--- a/students/к3343d/Nikiforov_Arsen/лаб1/отчет.docx
+++ b/students/к3343d/Nikiforov_Arsen/лаб1/отчет.docx
@@ -312,7 +312,31 @@
           <w:sz w:val="32"/>
           <w:szCs w:val="32"/>
         </w:rPr>
-        <w:t>Добряков Д. И.</w:t>
+        <w:t>Говоров А</w:t>
+      </w:r>
+      <w:r>
+        <w:rPr>
+          <w:rFonts w:ascii="Times New Roman" w:eastAsia="Times New Roman" w:hAnsi="Times New Roman" w:cs="Times New Roman"/>
+          <w:sz w:val="32"/>
+          <w:szCs w:val="32"/>
+        </w:rPr>
+        <w:t xml:space="preserve">нтон </w:t>
+      </w:r>
+      <w:r>
+        <w:rPr>
+          <w:rFonts w:ascii="Times New Roman" w:eastAsia="Times New Roman" w:hAnsi="Times New Roman" w:cs="Times New Roman"/>
+          <w:sz w:val="32"/>
+          <w:szCs w:val="32"/>
+        </w:rPr>
+        <w:t>И</w:t>
+      </w:r>
+      <w:r>
+        <w:rPr>
+          <w:rFonts w:ascii="Times New Roman" w:eastAsia="Times New Roman" w:hAnsi="Times New Roman" w:cs="Times New Roman"/>
+          <w:sz w:val="32"/>
+          <w:szCs w:val="32"/>
+        </w:rPr>
+        <w:t>горевич</w:t>
       </w:r>
     </w:p>
     <w:p>
@@ -23285,7 +23309,7 @@
           <w:kern w:val="0"/>
           <w:sz w:val="20"/>
           <w:szCs w:val="20"/>
-          <w:lang w:eastAsia="ru-RU"/>
+          <w:lang w:val="en-US" w:eastAsia="ru-RU"/>
           <w14:ligatures w14:val="none"/>
         </w:rPr>
       </w:pPr>
@@ -23310,7 +23334,7 @@
           <w:kern w:val="0"/>
           <w:sz w:val="20"/>
           <w:szCs w:val="20"/>
-          <w:lang w:eastAsia="ru-RU"/>
+          <w:lang w:val="en-US" w:eastAsia="ru-RU"/>
           <w14:ligatures w14:val="none"/>
         </w:rPr>
         <w:t>def</w:t>
@@ -23322,7 +23346,7 @@
           <w:kern w:val="0"/>
           <w:sz w:val="20"/>
           <w:szCs w:val="20"/>
-          <w:lang w:eastAsia="ru-RU"/>
+          <w:lang w:val="en-US" w:eastAsia="ru-RU"/>
           <w14:ligatures w14:val="none"/>
         </w:rPr>
         <w:t xml:space="preserve"> </w:t>
@@ -23334,7 +23358,7 @@
           <w:kern w:val="0"/>
           <w:sz w:val="20"/>
           <w:szCs w:val="20"/>
-          <w:lang w:eastAsia="ru-RU"/>
+          <w:lang w:val="en-US" w:eastAsia="ru-RU"/>
           <w14:ligatures w14:val="none"/>
         </w:rPr>
         <w:t>do_GET</w:t>
@@ -23348,7 +23372,7 @@
           <w:kern w:val="0"/>
           <w:sz w:val="20"/>
           <w:szCs w:val="20"/>
-          <w:lang w:eastAsia="ru-RU"/>
+          <w:lang w:val="en-US" w:eastAsia="ru-RU"/>
           <w14:ligatures w14:val="none"/>
         </w:rPr>
         <w:t>(</w:t>
@@ -23360,7 +23384,7 @@
           <w:kern w:val="0"/>
           <w:sz w:val="20"/>
           <w:szCs w:val="20"/>
-          <w:lang w:eastAsia="ru-RU"/>
+          <w:lang w:val="en-US" w:eastAsia="ru-RU"/>
           <w14:ligatures w14:val="none"/>
         </w:rPr>
         <w:t>self</w:t>
@@ -23374,7 +23398,7 @@
           <w:kern w:val="0"/>
           <w:sz w:val="20"/>
           <w:szCs w:val="20"/>
-          <w:lang w:eastAsia="ru-RU"/>
+          <w:lang w:val="en-US" w:eastAsia="ru-RU"/>
           <w14:ligatures w14:val="none"/>
         </w:rPr>
         <w:t>):</w:t>
@@ -23390,18 +23414,18 @@
           <w:kern w:val="0"/>
           <w:sz w:val="20"/>
           <w:szCs w:val="20"/>
-          <w:lang w:eastAsia="ru-RU"/>
-          <w14:ligatures w14:val="none"/>
-        </w:rPr>
-      </w:pPr>
-      <w:r>
-        <w:rPr>
-          <w:rFonts w:ascii="Courier New" w:eastAsia="Times New Roman" w:hAnsi="Courier New" w:cs="Courier New"/>
-          <w:color w:val="000000"/>
-          <w:kern w:val="0"/>
-          <w:sz w:val="20"/>
-          <w:szCs w:val="20"/>
-          <w:lang w:eastAsia="ru-RU"/>
+          <w:lang w:val="en-US" w:eastAsia="ru-RU"/>
+          <w14:ligatures w14:val="none"/>
+        </w:rPr>
+      </w:pPr>
+      <w:r>
+        <w:rPr>
+          <w:rFonts w:ascii="Courier New" w:eastAsia="Times New Roman" w:hAnsi="Courier New" w:cs="Courier New"/>
+          <w:color w:val="000000"/>
+          <w:kern w:val="0"/>
+          <w:sz w:val="20"/>
+          <w:szCs w:val="20"/>
+          <w:lang w:val="en-US" w:eastAsia="ru-RU"/>
           <w14:ligatures w14:val="none"/>
         </w:rPr>
         <w:t xml:space="preserve">        </w:t>
@@ -23415,7 +23439,7 @@
           <w:kern w:val="0"/>
           <w:sz w:val="20"/>
           <w:szCs w:val="20"/>
-          <w:lang w:eastAsia="ru-RU"/>
+          <w:lang w:val="en-US" w:eastAsia="ru-RU"/>
           <w14:ligatures w14:val="none"/>
         </w:rPr>
         <w:t>if</w:t>
@@ -23427,7 +23451,7 @@
           <w:kern w:val="0"/>
           <w:sz w:val="20"/>
           <w:szCs w:val="20"/>
-          <w:lang w:eastAsia="ru-RU"/>
+          <w:lang w:val="en-US" w:eastAsia="ru-RU"/>
           <w14:ligatures w14:val="none"/>
         </w:rPr>
         <w:t xml:space="preserve"> self</w:t>
@@ -23441,7 +23465,7 @@
           <w:kern w:val="0"/>
           <w:sz w:val="20"/>
           <w:szCs w:val="20"/>
-          <w:lang w:eastAsia="ru-RU"/>
+          <w:lang w:val="en-US" w:eastAsia="ru-RU"/>
           <w14:ligatures w14:val="none"/>
         </w:rPr>
         <w:t>.</w:t>
@@ -23453,7 +23477,7 @@
           <w:kern w:val="0"/>
           <w:sz w:val="20"/>
           <w:szCs w:val="20"/>
-          <w:lang w:eastAsia="ru-RU"/>
+          <w:lang w:val="en-US" w:eastAsia="ru-RU"/>
           <w14:ligatures w14:val="none"/>
         </w:rPr>
         <w:t xml:space="preserve">path </w:t>
@@ -23467,7 +23491,7 @@
           <w:kern w:val="0"/>
           <w:sz w:val="20"/>
           <w:szCs w:val="20"/>
-          <w:lang w:eastAsia="ru-RU"/>
+          <w:lang w:val="en-US" w:eastAsia="ru-RU"/>
           <w14:ligatures w14:val="none"/>
         </w:rPr>
         <w:t>==</w:t>
@@ -23479,7 +23503,7 @@
           <w:kern w:val="0"/>
           <w:sz w:val="20"/>
           <w:szCs w:val="20"/>
-          <w:lang w:eastAsia="ru-RU"/>
+          <w:lang w:val="en-US" w:eastAsia="ru-RU"/>
           <w14:ligatures w14:val="none"/>
         </w:rPr>
         <w:t xml:space="preserve"> </w:t>
@@ -23491,7 +23515,7 @@
           <w:kern w:val="0"/>
           <w:sz w:val="20"/>
           <w:szCs w:val="20"/>
-          <w:lang w:eastAsia="ru-RU"/>
+          <w:lang w:val="en-US" w:eastAsia="ru-RU"/>
           <w14:ligatures w14:val="none"/>
         </w:rPr>
         <w:t>'/'</w:t>
@@ -23505,7 +23529,7 @@
           <w:kern w:val="0"/>
           <w:sz w:val="20"/>
           <w:szCs w:val="20"/>
-          <w:lang w:eastAsia="ru-RU"/>
+          <w:lang w:val="en-US" w:eastAsia="ru-RU"/>
           <w14:ligatures w14:val="none"/>
         </w:rPr>
         <w:t>:</w:t>
@@ -23521,18 +23545,18 @@
           <w:kern w:val="0"/>
           <w:sz w:val="20"/>
           <w:szCs w:val="20"/>
-          <w:lang w:eastAsia="ru-RU"/>
-          <w14:ligatures w14:val="none"/>
-        </w:rPr>
-      </w:pPr>
-      <w:r>
-        <w:rPr>
-          <w:rFonts w:ascii="Courier New" w:eastAsia="Times New Roman" w:hAnsi="Courier New" w:cs="Courier New"/>
-          <w:color w:val="000000"/>
-          <w:kern w:val="0"/>
-          <w:sz w:val="20"/>
-          <w:szCs w:val="20"/>
-          <w:lang w:eastAsia="ru-RU"/>
+          <w:lang w:val="en-US" w:eastAsia="ru-RU"/>
+          <w14:ligatures w14:val="none"/>
+        </w:rPr>
+      </w:pPr>
+      <w:r>
+        <w:rPr>
+          <w:rFonts w:ascii="Courier New" w:eastAsia="Times New Roman" w:hAnsi="Courier New" w:cs="Courier New"/>
+          <w:color w:val="000000"/>
+          <w:kern w:val="0"/>
+          <w:sz w:val="20"/>
+          <w:szCs w:val="20"/>
+          <w:lang w:val="en-US" w:eastAsia="ru-RU"/>
           <w14:ligatures w14:val="none"/>
         </w:rPr>
         <w:t xml:space="preserve">            self</w:t>
@@ -23546,7 +23570,7 @@
           <w:kern w:val="0"/>
           <w:sz w:val="20"/>
           <w:szCs w:val="20"/>
-          <w:lang w:eastAsia="ru-RU"/>
+          <w:lang w:val="en-US" w:eastAsia="ru-RU"/>
           <w14:ligatures w14:val="none"/>
         </w:rPr>
         <w:t>.</w:t>
@@ -23558,7 +23582,7 @@
           <w:kern w:val="0"/>
           <w:sz w:val="20"/>
           <w:szCs w:val="20"/>
-          <w:lang w:eastAsia="ru-RU"/>
+          <w:lang w:val="en-US" w:eastAsia="ru-RU"/>
           <w14:ligatures w14:val="none"/>
         </w:rPr>
         <w:t>send_response</w:t>
@@ -23572,7 +23596,7 @@
           <w:kern w:val="0"/>
           <w:sz w:val="20"/>
           <w:szCs w:val="20"/>
-          <w:lang w:eastAsia="ru-RU"/>
+          <w:lang w:val="en-US" w:eastAsia="ru-RU"/>
           <w14:ligatures w14:val="none"/>
         </w:rPr>
         <w:t>(</w:t>
@@ -23584,7 +23608,7 @@
           <w:kern w:val="0"/>
           <w:sz w:val="20"/>
           <w:szCs w:val="20"/>
-          <w:lang w:eastAsia="ru-RU"/>
+          <w:lang w:val="en-US" w:eastAsia="ru-RU"/>
           <w14:ligatures w14:val="none"/>
         </w:rPr>
         <w:t>200</w:t>
@@ -23598,7 +23622,7 @@
           <w:kern w:val="0"/>
           <w:sz w:val="20"/>
           <w:szCs w:val="20"/>
-          <w:lang w:eastAsia="ru-RU"/>
+          <w:lang w:val="en-US" w:eastAsia="ru-RU"/>
           <w14:ligatures w14:val="none"/>
         </w:rPr>
         <w:t>)</w:t>
@@ -23614,18 +23638,18 @@
           <w:kern w:val="0"/>
           <w:sz w:val="20"/>
           <w:szCs w:val="20"/>
-          <w:lang w:eastAsia="ru-RU"/>
-          <w14:ligatures w14:val="none"/>
-        </w:rPr>
-      </w:pPr>
-      <w:r>
-        <w:rPr>
-          <w:rFonts w:ascii="Courier New" w:eastAsia="Times New Roman" w:hAnsi="Courier New" w:cs="Courier New"/>
-          <w:color w:val="000000"/>
-          <w:kern w:val="0"/>
-          <w:sz w:val="20"/>
-          <w:szCs w:val="20"/>
-          <w:lang w:eastAsia="ru-RU"/>
+          <w:lang w:val="en-US" w:eastAsia="ru-RU"/>
+          <w14:ligatures w14:val="none"/>
+        </w:rPr>
+      </w:pPr>
+      <w:r>
+        <w:rPr>
+          <w:rFonts w:ascii="Courier New" w:eastAsia="Times New Roman" w:hAnsi="Courier New" w:cs="Courier New"/>
+          <w:color w:val="000000"/>
+          <w:kern w:val="0"/>
+          <w:sz w:val="20"/>
+          <w:szCs w:val="20"/>
+          <w:lang w:val="en-US" w:eastAsia="ru-RU"/>
           <w14:ligatures w14:val="none"/>
         </w:rPr>
         <w:t xml:space="preserve">            self</w:t>
@@ -23639,7 +23663,7 @@
           <w:kern w:val="0"/>
           <w:sz w:val="20"/>
           <w:szCs w:val="20"/>
-          <w:lang w:eastAsia="ru-RU"/>
+          <w:lang w:val="en-US" w:eastAsia="ru-RU"/>
           <w14:ligatures w14:val="none"/>
         </w:rPr>
         <w:t>.</w:t>
@@ -23651,7 +23675,7 @@
           <w:kern w:val="0"/>
           <w:sz w:val="20"/>
           <w:szCs w:val="20"/>
-          <w:lang w:eastAsia="ru-RU"/>
+          <w:lang w:val="en-US" w:eastAsia="ru-RU"/>
           <w14:ligatures w14:val="none"/>
         </w:rPr>
         <w:t>send_header</w:t>
@@ -23665,7 +23689,7 @@
           <w:kern w:val="0"/>
           <w:sz w:val="20"/>
           <w:szCs w:val="20"/>
-          <w:lang w:eastAsia="ru-RU"/>
+          <w:lang w:val="en-US" w:eastAsia="ru-RU"/>
           <w14:ligatures w14:val="none"/>
         </w:rPr>
         <w:t>(</w:t>
@@ -23677,7 +23701,7 @@
           <w:kern w:val="0"/>
           <w:sz w:val="20"/>
           <w:szCs w:val="20"/>
-          <w:lang w:eastAsia="ru-RU"/>
+          <w:lang w:val="en-US" w:eastAsia="ru-RU"/>
           <w14:ligatures w14:val="none"/>
         </w:rPr>
         <w:t>"Content-type"</w:t>
@@ -23691,7 +23715,7 @@
           <w:kern w:val="0"/>
           <w:sz w:val="20"/>
           <w:szCs w:val="20"/>
-          <w:lang w:eastAsia="ru-RU"/>
+          <w:lang w:val="en-US" w:eastAsia="ru-RU"/>
           <w14:ligatures w14:val="none"/>
         </w:rPr>
         <w:t>,</w:t>
@@ -23703,7 +23727,7 @@
           <w:kern w:val="0"/>
           <w:sz w:val="20"/>
           <w:szCs w:val="20"/>
-          <w:lang w:eastAsia="ru-RU"/>
+          <w:lang w:val="en-US" w:eastAsia="ru-RU"/>
           <w14:ligatures w14:val="none"/>
         </w:rPr>
         <w:t xml:space="preserve"> </w:t>
@@ -23715,7 +23739,7 @@
           <w:kern w:val="0"/>
           <w:sz w:val="20"/>
           <w:szCs w:val="20"/>
-          <w:lang w:eastAsia="ru-RU"/>
+          <w:lang w:val="en-US" w:eastAsia="ru-RU"/>
           <w14:ligatures w14:val="none"/>
         </w:rPr>
         <w:t>"text/html"</w:t>
@@ -23729,7 +23753,7 @@
           <w:kern w:val="0"/>
           <w:sz w:val="20"/>
           <w:szCs w:val="20"/>
-          <w:lang w:eastAsia="ru-RU"/>
+          <w:lang w:val="en-US" w:eastAsia="ru-RU"/>
           <w14:ligatures w14:val="none"/>
         </w:rPr>
         <w:t>)</w:t>
@@ -23756,7 +23780,580 @@
           <w:kern w:val="0"/>
           <w:sz w:val="20"/>
           <w:szCs w:val="20"/>
-          <w:lang w:eastAsia="ru-RU"/>
+          <w:lang w:val="en-US" w:eastAsia="ru-RU"/>
+          <w14:ligatures w14:val="none"/>
+        </w:rPr>
+        <w:t xml:space="preserve">            </w:t>
+      </w:r>
+      <w:r>
+        <w:rPr>
+          <w:rFonts w:ascii="Courier New" w:eastAsia="Times New Roman" w:hAnsi="Courier New" w:cs="Courier New"/>
+          <w:color w:val="000000"/>
+          <w:kern w:val="0"/>
+          <w:sz w:val="20"/>
+          <w:szCs w:val="20"/>
+          <w:lang w:eastAsia="ru-RU"/>
+          <w14:ligatures w14:val="none"/>
+        </w:rPr>
+        <w:t>self</w:t>
+      </w:r>
+      <w:r>
+        <w:rPr>
+          <w:rFonts w:ascii="Courier New" w:eastAsia="Times New Roman" w:hAnsi="Courier New" w:cs="Courier New"/>
+          <w:b/>
+          <w:bCs/>
+          <w:color w:val="000080"/>
+          <w:kern w:val="0"/>
+          <w:sz w:val="20"/>
+          <w:szCs w:val="20"/>
+          <w:lang w:eastAsia="ru-RU"/>
+          <w14:ligatures w14:val="none"/>
+        </w:rPr>
+        <w:t>.</w:t>
+      </w:r>
+      <w:r>
+        <w:rPr>
+          <w:rFonts w:ascii="Courier New" w:eastAsia="Times New Roman" w:hAnsi="Courier New" w:cs="Courier New"/>
+          <w:color w:val="000000"/>
+          <w:kern w:val="0"/>
+          <w:sz w:val="20"/>
+          <w:szCs w:val="20"/>
+          <w:lang w:eastAsia="ru-RU"/>
+          <w14:ligatures w14:val="none"/>
+        </w:rPr>
+        <w:t>end_headers</w:t>
+      </w:r>
+      <w:r>
+        <w:rPr>
+          <w:rFonts w:ascii="Courier New" w:eastAsia="Times New Roman" w:hAnsi="Courier New" w:cs="Courier New"/>
+          <w:b/>
+          <w:bCs/>
+          <w:color w:val="000080"/>
+          <w:kern w:val="0"/>
+          <w:sz w:val="20"/>
+          <w:szCs w:val="20"/>
+          <w:lang w:eastAsia="ru-RU"/>
+          <w14:ligatures w14:val="none"/>
+        </w:rPr>
+        <w:t>()</w:t>
+      </w:r>
+    </w:p>
+    <w:p>
+      <w:pPr>
+        <w:shd w:val="clear" w:color="auto" w:fill="FFFFFF"/>
+        <w:spacing w:after="0" w:line="240" w:lineRule="auto"/>
+        <w:rPr>
+          <w:rFonts w:ascii="Courier New" w:eastAsia="Times New Roman" w:hAnsi="Courier New" w:cs="Courier New"/>
+          <w:color w:val="000000"/>
+          <w:kern w:val="0"/>
+          <w:sz w:val="20"/>
+          <w:szCs w:val="20"/>
+          <w:lang w:eastAsia="ru-RU"/>
+          <w14:ligatures w14:val="none"/>
+        </w:rPr>
+      </w:pPr>
+      <w:r>
+        <w:rPr>
+          <w:rFonts w:ascii="Courier New" w:eastAsia="Times New Roman" w:hAnsi="Courier New" w:cs="Courier New"/>
+          <w:color w:val="000000"/>
+          <w:kern w:val="0"/>
+          <w:sz w:val="20"/>
+          <w:szCs w:val="20"/>
+          <w:lang w:eastAsia="ru-RU"/>
+          <w14:ligatures w14:val="none"/>
+        </w:rPr>
+        <w:t xml:space="preserve">            </w:t>
+      </w:r>
+      <w:r>
+        <w:rPr>
+          <w:rFonts w:ascii="Courier New" w:eastAsia="Times New Roman" w:hAnsi="Courier New" w:cs="Courier New"/>
+          <w:color w:val="008000"/>
+          <w:kern w:val="0"/>
+          <w:sz w:val="20"/>
+          <w:szCs w:val="20"/>
+          <w:lang w:eastAsia="ru-RU"/>
+          <w14:ligatures w14:val="none"/>
+        </w:rPr>
+        <w:t># HTML-форма для добавления оценки</w:t>
+      </w:r>
+    </w:p>
+    <w:p>
+      <w:pPr>
+        <w:shd w:val="clear" w:color="auto" w:fill="FFFFFF"/>
+        <w:spacing w:after="0" w:line="240" w:lineRule="auto"/>
+        <w:rPr>
+          <w:rFonts w:ascii="Courier New" w:eastAsia="Times New Roman" w:hAnsi="Courier New" w:cs="Courier New"/>
+          <w:color w:val="FF8000"/>
+          <w:kern w:val="0"/>
+          <w:sz w:val="20"/>
+          <w:szCs w:val="20"/>
+          <w:lang w:val="en-US" w:eastAsia="ru-RU"/>
+          <w14:ligatures w14:val="none"/>
+        </w:rPr>
+      </w:pPr>
+      <w:r>
+        <w:rPr>
+          <w:rFonts w:ascii="Courier New" w:eastAsia="Times New Roman" w:hAnsi="Courier New" w:cs="Courier New"/>
+          <w:color w:val="000000"/>
+          <w:kern w:val="0"/>
+          <w:sz w:val="20"/>
+          <w:szCs w:val="20"/>
+          <w:lang w:eastAsia="ru-RU"/>
+          <w14:ligatures w14:val="none"/>
+        </w:rPr>
+        <w:t xml:space="preserve">            </w:t>
+      </w:r>
+      <w:r>
+        <w:rPr>
+          <w:rFonts w:ascii="Courier New" w:eastAsia="Times New Roman" w:hAnsi="Courier New" w:cs="Courier New"/>
+          <w:color w:val="000000"/>
+          <w:kern w:val="0"/>
+          <w:sz w:val="20"/>
+          <w:szCs w:val="20"/>
+          <w:lang w:val="en-US" w:eastAsia="ru-RU"/>
+          <w14:ligatures w14:val="none"/>
+        </w:rPr>
+        <w:t xml:space="preserve">html </w:t>
+      </w:r>
+      <w:r>
+        <w:rPr>
+          <w:rFonts w:ascii="Courier New" w:eastAsia="Times New Roman" w:hAnsi="Courier New" w:cs="Courier New"/>
+          <w:b/>
+          <w:bCs/>
+          <w:color w:val="000080"/>
+          <w:kern w:val="0"/>
+          <w:sz w:val="20"/>
+          <w:szCs w:val="20"/>
+          <w:lang w:val="en-US" w:eastAsia="ru-RU"/>
+          <w14:ligatures w14:val="none"/>
+        </w:rPr>
+        <w:t>=</w:t>
+      </w:r>
+      <w:r>
+        <w:rPr>
+          <w:rFonts w:ascii="Courier New" w:eastAsia="Times New Roman" w:hAnsi="Courier New" w:cs="Courier New"/>
+          <w:color w:val="000000"/>
+          <w:kern w:val="0"/>
+          <w:sz w:val="20"/>
+          <w:szCs w:val="20"/>
+          <w:lang w:val="en-US" w:eastAsia="ru-RU"/>
+          <w14:ligatures w14:val="none"/>
+        </w:rPr>
+        <w:t xml:space="preserve"> </w:t>
+      </w:r>
+      <w:r>
+        <w:rPr>
+          <w:rFonts w:ascii="Courier New" w:eastAsia="Times New Roman" w:hAnsi="Courier New" w:cs="Courier New"/>
+          <w:color w:val="FF8000"/>
+          <w:kern w:val="0"/>
+          <w:sz w:val="20"/>
+          <w:szCs w:val="20"/>
+          <w:lang w:val="en-US" w:eastAsia="ru-RU"/>
+          <w14:ligatures w14:val="none"/>
+        </w:rPr>
+        <w:t>"""</w:t>
+      </w:r>
+    </w:p>
+    <w:p>
+      <w:pPr>
+        <w:shd w:val="clear" w:color="auto" w:fill="FFFFFF"/>
+        <w:spacing w:after="0" w:line="240" w:lineRule="auto"/>
+        <w:rPr>
+          <w:rFonts w:ascii="Courier New" w:eastAsia="Times New Roman" w:hAnsi="Courier New" w:cs="Courier New"/>
+          <w:color w:val="FF8000"/>
+          <w:kern w:val="0"/>
+          <w:sz w:val="20"/>
+          <w:szCs w:val="20"/>
+          <w:lang w:val="en-US" w:eastAsia="ru-RU"/>
+          <w14:ligatures w14:val="none"/>
+        </w:rPr>
+      </w:pPr>
+      <w:r>
+        <w:rPr>
+          <w:rFonts w:ascii="Courier New" w:eastAsia="Times New Roman" w:hAnsi="Courier New" w:cs="Courier New"/>
+          <w:color w:val="FF8000"/>
+          <w:kern w:val="0"/>
+          <w:sz w:val="20"/>
+          <w:szCs w:val="20"/>
+          <w:lang w:val="en-US" w:eastAsia="ru-RU"/>
+          <w14:ligatures w14:val="none"/>
+        </w:rPr>
+        <w:t xml:space="preserve">                &lt;html&gt;</w:t>
+      </w:r>
+    </w:p>
+    <w:p>
+      <w:pPr>
+        <w:shd w:val="clear" w:color="auto" w:fill="FFFFFF"/>
+        <w:spacing w:after="0" w:line="240" w:lineRule="auto"/>
+        <w:rPr>
+          <w:rFonts w:ascii="Courier New" w:eastAsia="Times New Roman" w:hAnsi="Courier New" w:cs="Courier New"/>
+          <w:color w:val="FF8000"/>
+          <w:kern w:val="0"/>
+          <w:sz w:val="20"/>
+          <w:szCs w:val="20"/>
+          <w:lang w:val="en-US" w:eastAsia="ru-RU"/>
+          <w14:ligatures w14:val="none"/>
+        </w:rPr>
+      </w:pPr>
+      <w:r>
+        <w:rPr>
+          <w:rFonts w:ascii="Courier New" w:eastAsia="Times New Roman" w:hAnsi="Courier New" w:cs="Courier New"/>
+          <w:color w:val="FF8000"/>
+          <w:kern w:val="0"/>
+          <w:sz w:val="20"/>
+          <w:szCs w:val="20"/>
+          <w:lang w:val="en-US" w:eastAsia="ru-RU"/>
+          <w14:ligatures w14:val="none"/>
+        </w:rPr>
+        <w:t xml:space="preserve">                &lt;head&gt;&lt;title&gt;Add Grade&lt;/title&gt;&lt;/head&gt;</w:t>
+      </w:r>
+    </w:p>
+    <w:p>
+      <w:pPr>
+        <w:shd w:val="clear" w:color="auto" w:fill="FFFFFF"/>
+        <w:spacing w:after="0" w:line="240" w:lineRule="auto"/>
+        <w:rPr>
+          <w:rFonts w:ascii="Courier New" w:eastAsia="Times New Roman" w:hAnsi="Courier New" w:cs="Courier New"/>
+          <w:color w:val="FF8000"/>
+          <w:kern w:val="0"/>
+          <w:sz w:val="20"/>
+          <w:szCs w:val="20"/>
+          <w:lang w:val="en-US" w:eastAsia="ru-RU"/>
+          <w14:ligatures w14:val="none"/>
+        </w:rPr>
+      </w:pPr>
+      <w:r>
+        <w:rPr>
+          <w:rFonts w:ascii="Courier New" w:eastAsia="Times New Roman" w:hAnsi="Courier New" w:cs="Courier New"/>
+          <w:color w:val="FF8000"/>
+          <w:kern w:val="0"/>
+          <w:sz w:val="20"/>
+          <w:szCs w:val="20"/>
+          <w:lang w:val="en-US" w:eastAsia="ru-RU"/>
+          <w14:ligatures w14:val="none"/>
+        </w:rPr>
+        <w:t xml:space="preserve">                &lt;body&gt;</w:t>
+      </w:r>
+    </w:p>
+    <w:p>
+      <w:pPr>
+        <w:shd w:val="clear" w:color="auto" w:fill="FFFFFF"/>
+        <w:spacing w:after="0" w:line="240" w:lineRule="auto"/>
+        <w:rPr>
+          <w:rFonts w:ascii="Courier New" w:eastAsia="Times New Roman" w:hAnsi="Courier New" w:cs="Courier New"/>
+          <w:color w:val="FF8000"/>
+          <w:kern w:val="0"/>
+          <w:sz w:val="20"/>
+          <w:szCs w:val="20"/>
+          <w:lang w:val="en-US" w:eastAsia="ru-RU"/>
+          <w14:ligatures w14:val="none"/>
+        </w:rPr>
+      </w:pPr>
+      <w:r>
+        <w:rPr>
+          <w:rFonts w:ascii="Courier New" w:eastAsia="Times New Roman" w:hAnsi="Courier New" w:cs="Courier New"/>
+          <w:color w:val="FF8000"/>
+          <w:kern w:val="0"/>
+          <w:sz w:val="20"/>
+          <w:szCs w:val="20"/>
+          <w:lang w:val="en-US" w:eastAsia="ru-RU"/>
+          <w14:ligatures w14:val="none"/>
+        </w:rPr>
+        <w:t xml:space="preserve">                &lt;h1&gt;Add Grade&lt;/h1&gt;</w:t>
+      </w:r>
+    </w:p>
+    <w:p>
+      <w:pPr>
+        <w:shd w:val="clear" w:color="auto" w:fill="FFFFFF"/>
+        <w:spacing w:after="0" w:line="240" w:lineRule="auto"/>
+        <w:rPr>
+          <w:rFonts w:ascii="Courier New" w:eastAsia="Times New Roman" w:hAnsi="Courier New" w:cs="Courier New"/>
+          <w:color w:val="FF8000"/>
+          <w:kern w:val="0"/>
+          <w:sz w:val="20"/>
+          <w:szCs w:val="20"/>
+          <w:lang w:val="en-US" w:eastAsia="ru-RU"/>
+          <w14:ligatures w14:val="none"/>
+        </w:rPr>
+      </w:pPr>
+      <w:r>
+        <w:rPr>
+          <w:rFonts w:ascii="Courier New" w:eastAsia="Times New Roman" w:hAnsi="Courier New" w:cs="Courier New"/>
+          <w:color w:val="FF8000"/>
+          <w:kern w:val="0"/>
+          <w:sz w:val="20"/>
+          <w:szCs w:val="20"/>
+          <w:lang w:val="en-US" w:eastAsia="ru-RU"/>
+          <w14:ligatures w14:val="none"/>
+        </w:rPr>
+        <w:t xml:space="preserve">                &lt;form method="POST" action="/add_grade"&gt;</w:t>
+      </w:r>
+    </w:p>
+    <w:p>
+      <w:pPr>
+        <w:shd w:val="clear" w:color="auto" w:fill="FFFFFF"/>
+        <w:spacing w:after="0" w:line="240" w:lineRule="auto"/>
+        <w:rPr>
+          <w:rFonts w:ascii="Courier New" w:eastAsia="Times New Roman" w:hAnsi="Courier New" w:cs="Courier New"/>
+          <w:color w:val="FF8000"/>
+          <w:kern w:val="0"/>
+          <w:sz w:val="20"/>
+          <w:szCs w:val="20"/>
+          <w:lang w:val="en-US" w:eastAsia="ru-RU"/>
+          <w14:ligatures w14:val="none"/>
+        </w:rPr>
+      </w:pPr>
+      <w:r>
+        <w:rPr>
+          <w:rFonts w:ascii="Courier New" w:eastAsia="Times New Roman" w:hAnsi="Courier New" w:cs="Courier New"/>
+          <w:color w:val="FF8000"/>
+          <w:kern w:val="0"/>
+          <w:sz w:val="20"/>
+          <w:szCs w:val="20"/>
+          <w:lang w:val="en-US" w:eastAsia="ru-RU"/>
+          <w14:ligatures w14:val="none"/>
+        </w:rPr>
+        <w:t xml:space="preserve">                    &lt;label for="subject"&gt;Subject:&lt;/label&gt;&lt;br&gt;</w:t>
+      </w:r>
+    </w:p>
+    <w:p>
+      <w:pPr>
+        <w:shd w:val="clear" w:color="auto" w:fill="FFFFFF"/>
+        <w:spacing w:after="0" w:line="240" w:lineRule="auto"/>
+        <w:rPr>
+          <w:rFonts w:ascii="Courier New" w:eastAsia="Times New Roman" w:hAnsi="Courier New" w:cs="Courier New"/>
+          <w:color w:val="FF8000"/>
+          <w:kern w:val="0"/>
+          <w:sz w:val="20"/>
+          <w:szCs w:val="20"/>
+          <w:lang w:val="en-US" w:eastAsia="ru-RU"/>
+          <w14:ligatures w14:val="none"/>
+        </w:rPr>
+      </w:pPr>
+      <w:r>
+        <w:rPr>
+          <w:rFonts w:ascii="Courier New" w:eastAsia="Times New Roman" w:hAnsi="Courier New" w:cs="Courier New"/>
+          <w:color w:val="FF8000"/>
+          <w:kern w:val="0"/>
+          <w:sz w:val="20"/>
+          <w:szCs w:val="20"/>
+          <w:lang w:val="en-US" w:eastAsia="ru-RU"/>
+          <w14:ligatures w14:val="none"/>
+        </w:rPr>
+        <w:t xml:space="preserve">                    &lt;input type="text" id="subject" name="subject"&gt;&lt;br&gt;</w:t>
+      </w:r>
+    </w:p>
+    <w:p>
+      <w:pPr>
+        <w:shd w:val="clear" w:color="auto" w:fill="FFFFFF"/>
+        <w:spacing w:after="0" w:line="240" w:lineRule="auto"/>
+        <w:rPr>
+          <w:rFonts w:ascii="Courier New" w:eastAsia="Times New Roman" w:hAnsi="Courier New" w:cs="Courier New"/>
+          <w:color w:val="FF8000"/>
+          <w:kern w:val="0"/>
+          <w:sz w:val="20"/>
+          <w:szCs w:val="20"/>
+          <w:lang w:val="en-US" w:eastAsia="ru-RU"/>
+          <w14:ligatures w14:val="none"/>
+        </w:rPr>
+      </w:pPr>
+      <w:r>
+        <w:rPr>
+          <w:rFonts w:ascii="Courier New" w:eastAsia="Times New Roman" w:hAnsi="Courier New" w:cs="Courier New"/>
+          <w:color w:val="FF8000"/>
+          <w:kern w:val="0"/>
+          <w:sz w:val="20"/>
+          <w:szCs w:val="20"/>
+          <w:lang w:val="en-US" w:eastAsia="ru-RU"/>
+          <w14:ligatures w14:val="none"/>
+        </w:rPr>
+        <w:t xml:space="preserve">                    &lt;label for="grade"&gt;Grade:&lt;/label&gt;&lt;br&gt;</w:t>
+      </w:r>
+    </w:p>
+    <w:p>
+      <w:pPr>
+        <w:shd w:val="clear" w:color="auto" w:fill="FFFFFF"/>
+        <w:spacing w:after="0" w:line="240" w:lineRule="auto"/>
+        <w:rPr>
+          <w:rFonts w:ascii="Courier New" w:eastAsia="Times New Roman" w:hAnsi="Courier New" w:cs="Courier New"/>
+          <w:color w:val="FF8000"/>
+          <w:kern w:val="0"/>
+          <w:sz w:val="20"/>
+          <w:szCs w:val="20"/>
+          <w:lang w:val="en-US" w:eastAsia="ru-RU"/>
+          <w14:ligatures w14:val="none"/>
+        </w:rPr>
+      </w:pPr>
+      <w:r>
+        <w:rPr>
+          <w:rFonts w:ascii="Courier New" w:eastAsia="Times New Roman" w:hAnsi="Courier New" w:cs="Courier New"/>
+          <w:color w:val="FF8000"/>
+          <w:kern w:val="0"/>
+          <w:sz w:val="20"/>
+          <w:szCs w:val="20"/>
+          <w:lang w:val="en-US" w:eastAsia="ru-RU"/>
+          <w14:ligatures w14:val="none"/>
+        </w:rPr>
+        <w:t xml:space="preserve">                    &lt;input type="number" id="grade" name="grade" min="1" max="5"&gt;&lt;br&gt;&lt;br&gt;</w:t>
+      </w:r>
+    </w:p>
+    <w:p>
+      <w:pPr>
+        <w:shd w:val="clear" w:color="auto" w:fill="FFFFFF"/>
+        <w:spacing w:after="0" w:line="240" w:lineRule="auto"/>
+        <w:rPr>
+          <w:rFonts w:ascii="Courier New" w:eastAsia="Times New Roman" w:hAnsi="Courier New" w:cs="Courier New"/>
+          <w:color w:val="FF8000"/>
+          <w:kern w:val="0"/>
+          <w:sz w:val="20"/>
+          <w:szCs w:val="20"/>
+          <w:lang w:val="en-US" w:eastAsia="ru-RU"/>
+          <w14:ligatures w14:val="none"/>
+        </w:rPr>
+      </w:pPr>
+      <w:r>
+        <w:rPr>
+          <w:rFonts w:ascii="Courier New" w:eastAsia="Times New Roman" w:hAnsi="Courier New" w:cs="Courier New"/>
+          <w:color w:val="FF8000"/>
+          <w:kern w:val="0"/>
+          <w:sz w:val="20"/>
+          <w:szCs w:val="20"/>
+          <w:lang w:val="en-US" w:eastAsia="ru-RU"/>
+          <w14:ligatures w14:val="none"/>
+        </w:rPr>
+        <w:t xml:space="preserve">                    &lt;input type="submit" value="Submit"&gt;</w:t>
+      </w:r>
+    </w:p>
+    <w:p>
+      <w:pPr>
+        <w:shd w:val="clear" w:color="auto" w:fill="FFFFFF"/>
+        <w:spacing w:after="0" w:line="240" w:lineRule="auto"/>
+        <w:rPr>
+          <w:rFonts w:ascii="Courier New" w:eastAsia="Times New Roman" w:hAnsi="Courier New" w:cs="Courier New"/>
+          <w:color w:val="FF8000"/>
+          <w:kern w:val="0"/>
+          <w:sz w:val="20"/>
+          <w:szCs w:val="20"/>
+          <w:lang w:val="en-US" w:eastAsia="ru-RU"/>
+          <w14:ligatures w14:val="none"/>
+        </w:rPr>
+      </w:pPr>
+      <w:r>
+        <w:rPr>
+          <w:rFonts w:ascii="Courier New" w:eastAsia="Times New Roman" w:hAnsi="Courier New" w:cs="Courier New"/>
+          <w:color w:val="FF8000"/>
+          <w:kern w:val="0"/>
+          <w:sz w:val="20"/>
+          <w:szCs w:val="20"/>
+          <w:lang w:val="en-US" w:eastAsia="ru-RU"/>
+          <w14:ligatures w14:val="none"/>
+        </w:rPr>
+        <w:t xml:space="preserve">                &lt;/form&gt;</w:t>
+      </w:r>
+    </w:p>
+    <w:p>
+      <w:pPr>
+        <w:shd w:val="clear" w:color="auto" w:fill="FFFFFF"/>
+        <w:spacing w:after="0" w:line="240" w:lineRule="auto"/>
+        <w:rPr>
+          <w:rFonts w:ascii="Courier New" w:eastAsia="Times New Roman" w:hAnsi="Courier New" w:cs="Courier New"/>
+          <w:color w:val="FF8000"/>
+          <w:kern w:val="0"/>
+          <w:sz w:val="20"/>
+          <w:szCs w:val="20"/>
+          <w:lang w:val="en-US" w:eastAsia="ru-RU"/>
+          <w14:ligatures w14:val="none"/>
+        </w:rPr>
+      </w:pPr>
+      <w:r>
+        <w:rPr>
+          <w:rFonts w:ascii="Courier New" w:eastAsia="Times New Roman" w:hAnsi="Courier New" w:cs="Courier New"/>
+          <w:color w:val="FF8000"/>
+          <w:kern w:val="0"/>
+          <w:sz w:val="20"/>
+          <w:szCs w:val="20"/>
+          <w:lang w:val="en-US" w:eastAsia="ru-RU"/>
+          <w14:ligatures w14:val="none"/>
+        </w:rPr>
+        <w:t xml:space="preserve">                &lt;p&gt;&lt;a href="/grades"&gt;Grades Overview&lt;/a&gt;&lt;/p&gt;</w:t>
+      </w:r>
+    </w:p>
+    <w:p>
+      <w:pPr>
+        <w:shd w:val="clear" w:color="auto" w:fill="FFFFFF"/>
+        <w:spacing w:after="0" w:line="240" w:lineRule="auto"/>
+        <w:rPr>
+          <w:rFonts w:ascii="Courier New" w:eastAsia="Times New Roman" w:hAnsi="Courier New" w:cs="Courier New"/>
+          <w:color w:val="FF8000"/>
+          <w:kern w:val="0"/>
+          <w:sz w:val="20"/>
+          <w:szCs w:val="20"/>
+          <w:lang w:val="en-US" w:eastAsia="ru-RU"/>
+          <w14:ligatures w14:val="none"/>
+        </w:rPr>
+      </w:pPr>
+      <w:r>
+        <w:rPr>
+          <w:rFonts w:ascii="Courier New" w:eastAsia="Times New Roman" w:hAnsi="Courier New" w:cs="Courier New"/>
+          <w:color w:val="FF8000"/>
+          <w:kern w:val="0"/>
+          <w:sz w:val="20"/>
+          <w:szCs w:val="20"/>
+          <w:lang w:val="en-US" w:eastAsia="ru-RU"/>
+          <w14:ligatures w14:val="none"/>
+        </w:rPr>
+        <w:t xml:space="preserve">                &lt;/body&gt;&lt;/html&gt;</w:t>
+      </w:r>
+    </w:p>
+    <w:p>
+      <w:pPr>
+        <w:shd w:val="clear" w:color="auto" w:fill="FFFFFF"/>
+        <w:spacing w:after="0" w:line="240" w:lineRule="auto"/>
+        <w:rPr>
+          <w:rFonts w:ascii="Courier New" w:eastAsia="Times New Roman" w:hAnsi="Courier New" w:cs="Courier New"/>
+          <w:color w:val="000000"/>
+          <w:kern w:val="0"/>
+          <w:sz w:val="20"/>
+          <w:szCs w:val="20"/>
+          <w:lang w:val="en-US" w:eastAsia="ru-RU"/>
+          <w14:ligatures w14:val="none"/>
+        </w:rPr>
+      </w:pPr>
+      <w:r>
+        <w:rPr>
+          <w:rFonts w:ascii="Courier New" w:eastAsia="Times New Roman" w:hAnsi="Courier New" w:cs="Courier New"/>
+          <w:color w:val="FF8000"/>
+          <w:kern w:val="0"/>
+          <w:sz w:val="20"/>
+          <w:szCs w:val="20"/>
+          <w:lang w:val="en-US" w:eastAsia="ru-RU"/>
+          <w14:ligatures w14:val="none"/>
+        </w:rPr>
+        <w:t xml:space="preserve">            """</w:t>
+      </w:r>
+    </w:p>
+    <w:p>
+      <w:pPr>
+        <w:shd w:val="clear" w:color="auto" w:fill="FFFFFF"/>
+        <w:spacing w:after="0" w:line="240" w:lineRule="auto"/>
+        <w:rPr>
+          <w:rFonts w:ascii="Courier New" w:eastAsia="Times New Roman" w:hAnsi="Courier New" w:cs="Courier New"/>
+          <w:color w:val="000000"/>
+          <w:kern w:val="0"/>
+          <w:sz w:val="20"/>
+          <w:szCs w:val="20"/>
+          <w:lang w:val="en-US" w:eastAsia="ru-RU"/>
+          <w14:ligatures w14:val="none"/>
+        </w:rPr>
+      </w:pPr>
+      <w:r>
+        <w:rPr>
+          <w:rFonts w:ascii="Courier New" w:eastAsia="Times New Roman" w:hAnsi="Courier New" w:cs="Courier New"/>
+          <w:color w:val="000000"/>
+          <w:kern w:val="0"/>
+          <w:sz w:val="20"/>
+          <w:szCs w:val="20"/>
+          <w:lang w:val="en-US" w:eastAsia="ru-RU"/>
           <w14:ligatures w14:val="none"/>
         </w:rPr>
         <w:t xml:space="preserve">            self</w:t>
@@ -23770,7 +24367,7 @@
           <w:kern w:val="0"/>
           <w:sz w:val="20"/>
           <w:szCs w:val="20"/>
-          <w:lang w:eastAsia="ru-RU"/>
+          <w:lang w:val="en-US" w:eastAsia="ru-RU"/>
           <w14:ligatures w14:val="none"/>
         </w:rPr>
         <w:t>.</w:t>
@@ -23782,48 +24379,166 @@
           <w:kern w:val="0"/>
           <w:sz w:val="20"/>
           <w:szCs w:val="20"/>
-          <w:lang w:eastAsia="ru-RU"/>
-          <w14:ligatures w14:val="none"/>
-        </w:rPr>
-        <w:t>end_headers</w:t>
-      </w:r>
-      <w:r>
-        <w:rPr>
-          <w:rFonts w:ascii="Courier New" w:eastAsia="Times New Roman" w:hAnsi="Courier New" w:cs="Courier New"/>
-          <w:b/>
-          <w:bCs/>
-          <w:color w:val="000080"/>
-          <w:kern w:val="0"/>
-          <w:sz w:val="20"/>
-          <w:szCs w:val="20"/>
-          <w:lang w:eastAsia="ru-RU"/>
-          <w14:ligatures w14:val="none"/>
-        </w:rPr>
-        <w:t>()</w:t>
-      </w:r>
-    </w:p>
-    <w:p>
-      <w:pPr>
-        <w:shd w:val="clear" w:color="auto" w:fill="FFFFFF"/>
-        <w:spacing w:after="0" w:line="240" w:lineRule="auto"/>
-        <w:rPr>
-          <w:rFonts w:ascii="Courier New" w:eastAsia="Times New Roman" w:hAnsi="Courier New" w:cs="Courier New"/>
-          <w:color w:val="000000"/>
-          <w:kern w:val="0"/>
-          <w:sz w:val="20"/>
-          <w:szCs w:val="20"/>
-          <w:lang w:eastAsia="ru-RU"/>
-          <w14:ligatures w14:val="none"/>
-        </w:rPr>
-      </w:pPr>
-      <w:r>
-        <w:rPr>
-          <w:rFonts w:ascii="Courier New" w:eastAsia="Times New Roman" w:hAnsi="Courier New" w:cs="Courier New"/>
-          <w:color w:val="000000"/>
-          <w:kern w:val="0"/>
-          <w:sz w:val="20"/>
-          <w:szCs w:val="20"/>
-          <w:lang w:eastAsia="ru-RU"/>
+          <w:lang w:val="en-US" w:eastAsia="ru-RU"/>
+          <w14:ligatures w14:val="none"/>
+        </w:rPr>
+        <w:t>wfile</w:t>
+      </w:r>
+      <w:r>
+        <w:rPr>
+          <w:rFonts w:ascii="Courier New" w:eastAsia="Times New Roman" w:hAnsi="Courier New" w:cs="Courier New"/>
+          <w:b/>
+          <w:bCs/>
+          <w:color w:val="000080"/>
+          <w:kern w:val="0"/>
+          <w:sz w:val="20"/>
+          <w:szCs w:val="20"/>
+          <w:lang w:val="en-US" w:eastAsia="ru-RU"/>
+          <w14:ligatures w14:val="none"/>
+        </w:rPr>
+        <w:t>.</w:t>
+      </w:r>
+      <w:r>
+        <w:rPr>
+          <w:rFonts w:ascii="Courier New" w:eastAsia="Times New Roman" w:hAnsi="Courier New" w:cs="Courier New"/>
+          <w:color w:val="000000"/>
+          <w:kern w:val="0"/>
+          <w:sz w:val="20"/>
+          <w:szCs w:val="20"/>
+          <w:lang w:val="en-US" w:eastAsia="ru-RU"/>
+          <w14:ligatures w14:val="none"/>
+        </w:rPr>
+        <w:t>write</w:t>
+      </w:r>
+      <w:r>
+        <w:rPr>
+          <w:rFonts w:ascii="Courier New" w:eastAsia="Times New Roman" w:hAnsi="Courier New" w:cs="Courier New"/>
+          <w:b/>
+          <w:bCs/>
+          <w:color w:val="000080"/>
+          <w:kern w:val="0"/>
+          <w:sz w:val="20"/>
+          <w:szCs w:val="20"/>
+          <w:lang w:val="en-US" w:eastAsia="ru-RU"/>
+          <w14:ligatures w14:val="none"/>
+        </w:rPr>
+        <w:t>(</w:t>
+      </w:r>
+      <w:r>
+        <w:rPr>
+          <w:rFonts w:ascii="Courier New" w:eastAsia="Times New Roman" w:hAnsi="Courier New" w:cs="Courier New"/>
+          <w:b/>
+          <w:bCs/>
+          <w:color w:val="880088"/>
+          <w:kern w:val="0"/>
+          <w:sz w:val="20"/>
+          <w:szCs w:val="20"/>
+          <w:lang w:val="en-US" w:eastAsia="ru-RU"/>
+          <w14:ligatures w14:val="none"/>
+        </w:rPr>
+        <w:t>bytes</w:t>
+      </w:r>
+      <w:r>
+        <w:rPr>
+          <w:rFonts w:ascii="Courier New" w:eastAsia="Times New Roman" w:hAnsi="Courier New" w:cs="Courier New"/>
+          <w:b/>
+          <w:bCs/>
+          <w:color w:val="000080"/>
+          <w:kern w:val="0"/>
+          <w:sz w:val="20"/>
+          <w:szCs w:val="20"/>
+          <w:lang w:val="en-US" w:eastAsia="ru-RU"/>
+          <w14:ligatures w14:val="none"/>
+        </w:rPr>
+        <w:t>(</w:t>
+      </w:r>
+      <w:r>
+        <w:rPr>
+          <w:rFonts w:ascii="Courier New" w:eastAsia="Times New Roman" w:hAnsi="Courier New" w:cs="Courier New"/>
+          <w:color w:val="000000"/>
+          <w:kern w:val="0"/>
+          <w:sz w:val="20"/>
+          <w:szCs w:val="20"/>
+          <w:lang w:val="en-US" w:eastAsia="ru-RU"/>
+          <w14:ligatures w14:val="none"/>
+        </w:rPr>
+        <w:t>html</w:t>
+      </w:r>
+      <w:r>
+        <w:rPr>
+          <w:rFonts w:ascii="Courier New" w:eastAsia="Times New Roman" w:hAnsi="Courier New" w:cs="Courier New"/>
+          <w:b/>
+          <w:bCs/>
+          <w:color w:val="000080"/>
+          <w:kern w:val="0"/>
+          <w:sz w:val="20"/>
+          <w:szCs w:val="20"/>
+          <w:lang w:val="en-US" w:eastAsia="ru-RU"/>
+          <w14:ligatures w14:val="none"/>
+        </w:rPr>
+        <w:t>,</w:t>
+      </w:r>
+      <w:r>
+        <w:rPr>
+          <w:rFonts w:ascii="Courier New" w:eastAsia="Times New Roman" w:hAnsi="Courier New" w:cs="Courier New"/>
+          <w:color w:val="000000"/>
+          <w:kern w:val="0"/>
+          <w:sz w:val="20"/>
+          <w:szCs w:val="20"/>
+          <w:lang w:val="en-US" w:eastAsia="ru-RU"/>
+          <w14:ligatures w14:val="none"/>
+        </w:rPr>
+        <w:t xml:space="preserve"> </w:t>
+      </w:r>
+      <w:r>
+        <w:rPr>
+          <w:rFonts w:ascii="Courier New" w:eastAsia="Times New Roman" w:hAnsi="Courier New" w:cs="Courier New"/>
+          <w:color w:val="808080"/>
+          <w:kern w:val="0"/>
+          <w:sz w:val="20"/>
+          <w:szCs w:val="20"/>
+          <w:lang w:val="en-US" w:eastAsia="ru-RU"/>
+          <w14:ligatures w14:val="none"/>
+        </w:rPr>
+        <w:t>"utf8"</w:t>
+      </w:r>
+      <w:r>
+        <w:rPr>
+          <w:rFonts w:ascii="Courier New" w:eastAsia="Times New Roman" w:hAnsi="Courier New" w:cs="Courier New"/>
+          <w:b/>
+          <w:bCs/>
+          <w:color w:val="000080"/>
+          <w:kern w:val="0"/>
+          <w:sz w:val="20"/>
+          <w:szCs w:val="20"/>
+          <w:lang w:val="en-US" w:eastAsia="ru-RU"/>
+          <w14:ligatures w14:val="none"/>
+        </w:rPr>
+        <w:t>))</w:t>
+      </w:r>
+    </w:p>
+    <w:p>
+      <w:pPr>
+        <w:shd w:val="clear" w:color="auto" w:fill="FFFFFF"/>
+        <w:spacing w:after="0" w:line="240" w:lineRule="auto"/>
+        <w:rPr>
+          <w:rFonts w:ascii="Courier New" w:eastAsia="Times New Roman" w:hAnsi="Courier New" w:cs="Courier New"/>
+          <w:color w:val="000000"/>
+          <w:kern w:val="0"/>
+          <w:sz w:val="20"/>
+          <w:szCs w:val="20"/>
+          <w:lang w:val="en-US" w:eastAsia="ru-RU"/>
+          <w14:ligatures w14:val="none"/>
+        </w:rPr>
+      </w:pPr>
+      <w:r>
+        <w:rPr>
+          <w:rFonts w:ascii="Courier New" w:eastAsia="Times New Roman" w:hAnsi="Courier New" w:cs="Courier New"/>
+          <w:color w:val="000000"/>
+          <w:kern w:val="0"/>
+          <w:sz w:val="20"/>
+          <w:szCs w:val="20"/>
+          <w:lang w:val="en-US" w:eastAsia="ru-RU"/>
           <w14:ligatures w14:val="none"/>
         </w:rPr>
         <w:t xml:space="preserve">            </w:t>
@@ -23831,680 +24546,13 @@
       <w:r>
         <w:rPr>
           <w:rFonts w:ascii="Courier New" w:eastAsia="Times New Roman" w:hAnsi="Courier New" w:cs="Courier New"/>
-          <w:color w:val="008000"/>
-          <w:kern w:val="0"/>
-          <w:sz w:val="20"/>
-          <w:szCs w:val="20"/>
-          <w:lang w:eastAsia="ru-RU"/>
-          <w14:ligatures w14:val="none"/>
-        </w:rPr>
-        <w:t># HTML-форма для добавления оценки</w:t>
-      </w:r>
-    </w:p>
-    <w:p>
-      <w:pPr>
-        <w:shd w:val="clear" w:color="auto" w:fill="FFFFFF"/>
-        <w:spacing w:after="0" w:line="240" w:lineRule="auto"/>
-        <w:rPr>
-          <w:rFonts w:ascii="Courier New" w:eastAsia="Times New Roman" w:hAnsi="Courier New" w:cs="Courier New"/>
-          <w:color w:val="FF8000"/>
-          <w:kern w:val="0"/>
-          <w:sz w:val="20"/>
-          <w:szCs w:val="20"/>
-          <w:lang w:eastAsia="ru-RU"/>
-          <w14:ligatures w14:val="none"/>
-        </w:rPr>
-      </w:pPr>
-      <w:r>
-        <w:rPr>
-          <w:rFonts w:ascii="Courier New" w:eastAsia="Times New Roman" w:hAnsi="Courier New" w:cs="Courier New"/>
-          <w:color w:val="000000"/>
-          <w:kern w:val="0"/>
-          <w:sz w:val="20"/>
-          <w:szCs w:val="20"/>
-          <w:lang w:eastAsia="ru-RU"/>
-          <w14:ligatures w14:val="none"/>
-        </w:rPr>
-        <w:t xml:space="preserve">            html </w:t>
-      </w:r>
-      <w:r>
-        <w:rPr>
-          <w:rFonts w:ascii="Courier New" w:eastAsia="Times New Roman" w:hAnsi="Courier New" w:cs="Courier New"/>
-          <w:b/>
-          <w:bCs/>
-          <w:color w:val="000080"/>
-          <w:kern w:val="0"/>
-          <w:sz w:val="20"/>
-          <w:szCs w:val="20"/>
-          <w:lang w:eastAsia="ru-RU"/>
-          <w14:ligatures w14:val="none"/>
-        </w:rPr>
-        <w:t>=</w:t>
-      </w:r>
-      <w:r>
-        <w:rPr>
-          <w:rFonts w:ascii="Courier New" w:eastAsia="Times New Roman" w:hAnsi="Courier New" w:cs="Courier New"/>
-          <w:color w:val="000000"/>
-          <w:kern w:val="0"/>
-          <w:sz w:val="20"/>
-          <w:szCs w:val="20"/>
-          <w:lang w:eastAsia="ru-RU"/>
-          <w14:ligatures w14:val="none"/>
-        </w:rPr>
-        <w:t xml:space="preserve"> </w:t>
-      </w:r>
-      <w:r>
-        <w:rPr>
-          <w:rFonts w:ascii="Courier New" w:eastAsia="Times New Roman" w:hAnsi="Courier New" w:cs="Courier New"/>
-          <w:color w:val="FF8000"/>
-          <w:kern w:val="0"/>
-          <w:sz w:val="20"/>
-          <w:szCs w:val="20"/>
-          <w:lang w:eastAsia="ru-RU"/>
-          <w14:ligatures w14:val="none"/>
-        </w:rPr>
-        <w:t>"""</w:t>
-      </w:r>
-    </w:p>
-    <w:p>
-      <w:pPr>
-        <w:shd w:val="clear" w:color="auto" w:fill="FFFFFF"/>
-        <w:spacing w:after="0" w:line="240" w:lineRule="auto"/>
-        <w:rPr>
-          <w:rFonts w:ascii="Courier New" w:eastAsia="Times New Roman" w:hAnsi="Courier New" w:cs="Courier New"/>
-          <w:color w:val="FF8000"/>
-          <w:kern w:val="0"/>
-          <w:sz w:val="20"/>
-          <w:szCs w:val="20"/>
-          <w:lang w:eastAsia="ru-RU"/>
-          <w14:ligatures w14:val="none"/>
-        </w:rPr>
-      </w:pPr>
-      <w:r>
-        <w:rPr>
-          <w:rFonts w:ascii="Courier New" w:eastAsia="Times New Roman" w:hAnsi="Courier New" w:cs="Courier New"/>
-          <w:color w:val="FF8000"/>
-          <w:kern w:val="0"/>
-          <w:sz w:val="20"/>
-          <w:szCs w:val="20"/>
-          <w:lang w:eastAsia="ru-RU"/>
-          <w14:ligatures w14:val="none"/>
-        </w:rPr>
-        <w:t xml:space="preserve">                &lt;html&gt;</w:t>
-      </w:r>
-    </w:p>
-    <w:p>
-      <w:pPr>
-        <w:shd w:val="clear" w:color="auto" w:fill="FFFFFF"/>
-        <w:spacing w:after="0" w:line="240" w:lineRule="auto"/>
-        <w:rPr>
-          <w:rFonts w:ascii="Courier New" w:eastAsia="Times New Roman" w:hAnsi="Courier New" w:cs="Courier New"/>
-          <w:color w:val="FF8000"/>
-          <w:kern w:val="0"/>
-          <w:sz w:val="20"/>
-          <w:szCs w:val="20"/>
-          <w:lang w:eastAsia="ru-RU"/>
-          <w14:ligatures w14:val="none"/>
-        </w:rPr>
-      </w:pPr>
-      <w:r>
-        <w:rPr>
-          <w:rFonts w:ascii="Courier New" w:eastAsia="Times New Roman" w:hAnsi="Courier New" w:cs="Courier New"/>
-          <w:color w:val="FF8000"/>
-          <w:kern w:val="0"/>
-          <w:sz w:val="20"/>
-          <w:szCs w:val="20"/>
-          <w:lang w:eastAsia="ru-RU"/>
-          <w14:ligatures w14:val="none"/>
-        </w:rPr>
-        <w:t xml:space="preserve">                &lt;head&gt;&lt;title&gt;Add Grade&lt;/title&gt;&lt;/head&gt;</w:t>
-      </w:r>
-    </w:p>
-    <w:p>
-      <w:pPr>
-        <w:shd w:val="clear" w:color="auto" w:fill="FFFFFF"/>
-        <w:spacing w:after="0" w:line="240" w:lineRule="auto"/>
-        <w:rPr>
-          <w:rFonts w:ascii="Courier New" w:eastAsia="Times New Roman" w:hAnsi="Courier New" w:cs="Courier New"/>
-          <w:color w:val="FF8000"/>
-          <w:kern w:val="0"/>
-          <w:sz w:val="20"/>
-          <w:szCs w:val="20"/>
-          <w:lang w:eastAsia="ru-RU"/>
-          <w14:ligatures w14:val="none"/>
-        </w:rPr>
-      </w:pPr>
-      <w:r>
-        <w:rPr>
-          <w:rFonts w:ascii="Courier New" w:eastAsia="Times New Roman" w:hAnsi="Courier New" w:cs="Courier New"/>
-          <w:color w:val="FF8000"/>
-          <w:kern w:val="0"/>
-          <w:sz w:val="20"/>
-          <w:szCs w:val="20"/>
-          <w:lang w:eastAsia="ru-RU"/>
-          <w14:ligatures w14:val="none"/>
-        </w:rPr>
-        <w:t xml:space="preserve">                &lt;body&gt;</w:t>
-      </w:r>
-    </w:p>
-    <w:p>
-      <w:pPr>
-        <w:shd w:val="clear" w:color="auto" w:fill="FFFFFF"/>
-        <w:spacing w:after="0" w:line="240" w:lineRule="auto"/>
-        <w:rPr>
-          <w:rFonts w:ascii="Courier New" w:eastAsia="Times New Roman" w:hAnsi="Courier New" w:cs="Courier New"/>
-          <w:color w:val="FF8000"/>
-          <w:kern w:val="0"/>
-          <w:sz w:val="20"/>
-          <w:szCs w:val="20"/>
-          <w:lang w:eastAsia="ru-RU"/>
-          <w14:ligatures w14:val="none"/>
-        </w:rPr>
-      </w:pPr>
-      <w:r>
-        <w:rPr>
-          <w:rFonts w:ascii="Courier New" w:eastAsia="Times New Roman" w:hAnsi="Courier New" w:cs="Courier New"/>
-          <w:color w:val="FF8000"/>
-          <w:kern w:val="0"/>
-          <w:sz w:val="20"/>
-          <w:szCs w:val="20"/>
-          <w:lang w:eastAsia="ru-RU"/>
-          <w14:ligatures w14:val="none"/>
-        </w:rPr>
-        <w:t xml:space="preserve">                &lt;h1&gt;Add Grade&lt;/h1&gt;</w:t>
-      </w:r>
-    </w:p>
-    <w:p>
-      <w:pPr>
-        <w:shd w:val="clear" w:color="auto" w:fill="FFFFFF"/>
-        <w:spacing w:after="0" w:line="240" w:lineRule="auto"/>
-        <w:rPr>
-          <w:rFonts w:ascii="Courier New" w:eastAsia="Times New Roman" w:hAnsi="Courier New" w:cs="Courier New"/>
-          <w:color w:val="FF8000"/>
-          <w:kern w:val="0"/>
-          <w:sz w:val="20"/>
-          <w:szCs w:val="20"/>
-          <w:lang w:eastAsia="ru-RU"/>
-          <w14:ligatures w14:val="none"/>
-        </w:rPr>
-      </w:pPr>
-      <w:r>
-        <w:rPr>
-          <w:rFonts w:ascii="Courier New" w:eastAsia="Times New Roman" w:hAnsi="Courier New" w:cs="Courier New"/>
-          <w:color w:val="FF8000"/>
-          <w:kern w:val="0"/>
-          <w:sz w:val="20"/>
-          <w:szCs w:val="20"/>
-          <w:lang w:eastAsia="ru-RU"/>
-          <w14:ligatures w14:val="none"/>
-        </w:rPr>
-        <w:t xml:space="preserve">                &lt;form method="POST" action="/add_grade"&gt;</w:t>
-      </w:r>
-    </w:p>
-    <w:p>
-      <w:pPr>
-        <w:shd w:val="clear" w:color="auto" w:fill="FFFFFF"/>
-        <w:spacing w:after="0" w:line="240" w:lineRule="auto"/>
-        <w:rPr>
-          <w:rFonts w:ascii="Courier New" w:eastAsia="Times New Roman" w:hAnsi="Courier New" w:cs="Courier New"/>
-          <w:color w:val="FF8000"/>
-          <w:kern w:val="0"/>
-          <w:sz w:val="20"/>
-          <w:szCs w:val="20"/>
-          <w:lang w:eastAsia="ru-RU"/>
-          <w14:ligatures w14:val="none"/>
-        </w:rPr>
-      </w:pPr>
-      <w:r>
-        <w:rPr>
-          <w:rFonts w:ascii="Courier New" w:eastAsia="Times New Roman" w:hAnsi="Courier New" w:cs="Courier New"/>
-          <w:color w:val="FF8000"/>
-          <w:kern w:val="0"/>
-          <w:sz w:val="20"/>
-          <w:szCs w:val="20"/>
-          <w:lang w:eastAsia="ru-RU"/>
-          <w14:ligatures w14:val="none"/>
-        </w:rPr>
-        <w:t xml:space="preserve">                    &lt;label for="subject"&gt;Subject:&lt;/label&gt;&lt;br&gt;</w:t>
-      </w:r>
-    </w:p>
-    <w:p>
-      <w:pPr>
-        <w:shd w:val="clear" w:color="auto" w:fill="FFFFFF"/>
-        <w:spacing w:after="0" w:line="240" w:lineRule="auto"/>
-        <w:rPr>
-          <w:rFonts w:ascii="Courier New" w:eastAsia="Times New Roman" w:hAnsi="Courier New" w:cs="Courier New"/>
-          <w:color w:val="FF8000"/>
-          <w:kern w:val="0"/>
-          <w:sz w:val="20"/>
-          <w:szCs w:val="20"/>
-          <w:lang w:eastAsia="ru-RU"/>
-          <w14:ligatures w14:val="none"/>
-        </w:rPr>
-      </w:pPr>
-      <w:r>
-        <w:rPr>
-          <w:rFonts w:ascii="Courier New" w:eastAsia="Times New Roman" w:hAnsi="Courier New" w:cs="Courier New"/>
-          <w:color w:val="FF8000"/>
-          <w:kern w:val="0"/>
-          <w:sz w:val="20"/>
-          <w:szCs w:val="20"/>
-          <w:lang w:eastAsia="ru-RU"/>
-          <w14:ligatures w14:val="none"/>
-        </w:rPr>
-        <w:t xml:space="preserve">                    &lt;input type="text" id="subject" name="subject"&gt;&lt;br&gt;</w:t>
-      </w:r>
-    </w:p>
-    <w:p>
-      <w:pPr>
-        <w:shd w:val="clear" w:color="auto" w:fill="FFFFFF"/>
-        <w:spacing w:after="0" w:line="240" w:lineRule="auto"/>
-        <w:rPr>
-          <w:rFonts w:ascii="Courier New" w:eastAsia="Times New Roman" w:hAnsi="Courier New" w:cs="Courier New"/>
-          <w:color w:val="FF8000"/>
-          <w:kern w:val="0"/>
-          <w:sz w:val="20"/>
-          <w:szCs w:val="20"/>
-          <w:lang w:eastAsia="ru-RU"/>
-          <w14:ligatures w14:val="none"/>
-        </w:rPr>
-      </w:pPr>
-      <w:r>
-        <w:rPr>
-          <w:rFonts w:ascii="Courier New" w:eastAsia="Times New Roman" w:hAnsi="Courier New" w:cs="Courier New"/>
-          <w:color w:val="FF8000"/>
-          <w:kern w:val="0"/>
-          <w:sz w:val="20"/>
-          <w:szCs w:val="20"/>
-          <w:lang w:eastAsia="ru-RU"/>
-          <w14:ligatures w14:val="none"/>
-        </w:rPr>
-        <w:t xml:space="preserve">                    &lt;label for="grade"&gt;Grade:&lt;/label&gt;&lt;br&gt;</w:t>
-      </w:r>
-    </w:p>
-    <w:p>
-      <w:pPr>
-        <w:shd w:val="clear" w:color="auto" w:fill="FFFFFF"/>
-        <w:spacing w:after="0" w:line="240" w:lineRule="auto"/>
-        <w:rPr>
-          <w:rFonts w:ascii="Courier New" w:eastAsia="Times New Roman" w:hAnsi="Courier New" w:cs="Courier New"/>
-          <w:color w:val="FF8000"/>
-          <w:kern w:val="0"/>
-          <w:sz w:val="20"/>
-          <w:szCs w:val="20"/>
-          <w:lang w:eastAsia="ru-RU"/>
-          <w14:ligatures w14:val="none"/>
-        </w:rPr>
-      </w:pPr>
-      <w:r>
-        <w:rPr>
-          <w:rFonts w:ascii="Courier New" w:eastAsia="Times New Roman" w:hAnsi="Courier New" w:cs="Courier New"/>
-          <w:color w:val="FF8000"/>
-          <w:kern w:val="0"/>
-          <w:sz w:val="20"/>
-          <w:szCs w:val="20"/>
-          <w:lang w:eastAsia="ru-RU"/>
-          <w14:ligatures w14:val="none"/>
-        </w:rPr>
-        <w:t xml:space="preserve">                    &lt;input type="number" id="grade" name="grade" min="1" max="5"&gt;&lt;br&gt;&lt;br&gt;</w:t>
-      </w:r>
-    </w:p>
-    <w:p>
-      <w:pPr>
-        <w:shd w:val="clear" w:color="auto" w:fill="FFFFFF"/>
-        <w:spacing w:after="0" w:line="240" w:lineRule="auto"/>
-        <w:rPr>
-          <w:rFonts w:ascii="Courier New" w:eastAsia="Times New Roman" w:hAnsi="Courier New" w:cs="Courier New"/>
-          <w:color w:val="FF8000"/>
-          <w:kern w:val="0"/>
-          <w:sz w:val="20"/>
-          <w:szCs w:val="20"/>
-          <w:lang w:eastAsia="ru-RU"/>
-          <w14:ligatures w14:val="none"/>
-        </w:rPr>
-      </w:pPr>
-      <w:r>
-        <w:rPr>
-          <w:rFonts w:ascii="Courier New" w:eastAsia="Times New Roman" w:hAnsi="Courier New" w:cs="Courier New"/>
-          <w:color w:val="FF8000"/>
-          <w:kern w:val="0"/>
-          <w:sz w:val="20"/>
-          <w:szCs w:val="20"/>
-          <w:lang w:eastAsia="ru-RU"/>
-          <w14:ligatures w14:val="none"/>
-        </w:rPr>
-        <w:t xml:space="preserve">                    &lt;input type="submit" value="Submit"&gt;</w:t>
-      </w:r>
-    </w:p>
-    <w:p>
-      <w:pPr>
-        <w:shd w:val="clear" w:color="auto" w:fill="FFFFFF"/>
-        <w:spacing w:after="0" w:line="240" w:lineRule="auto"/>
-        <w:rPr>
-          <w:rFonts w:ascii="Courier New" w:eastAsia="Times New Roman" w:hAnsi="Courier New" w:cs="Courier New"/>
-          <w:color w:val="FF8000"/>
-          <w:kern w:val="0"/>
-          <w:sz w:val="20"/>
-          <w:szCs w:val="20"/>
-          <w:lang w:eastAsia="ru-RU"/>
-          <w14:ligatures w14:val="none"/>
-        </w:rPr>
-      </w:pPr>
-      <w:r>
-        <w:rPr>
-          <w:rFonts w:ascii="Courier New" w:eastAsia="Times New Roman" w:hAnsi="Courier New" w:cs="Courier New"/>
-          <w:color w:val="FF8000"/>
-          <w:kern w:val="0"/>
-          <w:sz w:val="20"/>
-          <w:szCs w:val="20"/>
-          <w:lang w:eastAsia="ru-RU"/>
-          <w14:ligatures w14:val="none"/>
-        </w:rPr>
-        <w:t xml:space="preserve">                &lt;/form&gt;</w:t>
-      </w:r>
-    </w:p>
-    <w:p>
-      <w:pPr>
-        <w:shd w:val="clear" w:color="auto" w:fill="FFFFFF"/>
-        <w:spacing w:after="0" w:line="240" w:lineRule="auto"/>
-        <w:rPr>
-          <w:rFonts w:ascii="Courier New" w:eastAsia="Times New Roman" w:hAnsi="Courier New" w:cs="Courier New"/>
-          <w:color w:val="FF8000"/>
-          <w:kern w:val="0"/>
-          <w:sz w:val="20"/>
-          <w:szCs w:val="20"/>
-          <w:lang w:eastAsia="ru-RU"/>
-          <w14:ligatures w14:val="none"/>
-        </w:rPr>
-      </w:pPr>
-      <w:r>
-        <w:rPr>
-          <w:rFonts w:ascii="Courier New" w:eastAsia="Times New Roman" w:hAnsi="Courier New" w:cs="Courier New"/>
-          <w:color w:val="FF8000"/>
-          <w:kern w:val="0"/>
-          <w:sz w:val="20"/>
-          <w:szCs w:val="20"/>
-          <w:lang w:eastAsia="ru-RU"/>
-          <w14:ligatures w14:val="none"/>
-        </w:rPr>
-        <w:t xml:space="preserve">                &lt;p&gt;&lt;a href="/grades"&gt;Grades Overview&lt;/a&gt;&lt;/p&gt;</w:t>
-      </w:r>
-    </w:p>
-    <w:p>
-      <w:pPr>
-        <w:shd w:val="clear" w:color="auto" w:fill="FFFFFF"/>
-        <w:spacing w:after="0" w:line="240" w:lineRule="auto"/>
-        <w:rPr>
-          <w:rFonts w:ascii="Courier New" w:eastAsia="Times New Roman" w:hAnsi="Courier New" w:cs="Courier New"/>
-          <w:color w:val="FF8000"/>
-          <w:kern w:val="0"/>
-          <w:sz w:val="20"/>
-          <w:szCs w:val="20"/>
-          <w:lang w:eastAsia="ru-RU"/>
-          <w14:ligatures w14:val="none"/>
-        </w:rPr>
-      </w:pPr>
-      <w:r>
-        <w:rPr>
-          <w:rFonts w:ascii="Courier New" w:eastAsia="Times New Roman" w:hAnsi="Courier New" w:cs="Courier New"/>
-          <w:color w:val="FF8000"/>
-          <w:kern w:val="0"/>
-          <w:sz w:val="20"/>
-          <w:szCs w:val="20"/>
-          <w:lang w:eastAsia="ru-RU"/>
-          <w14:ligatures w14:val="none"/>
-        </w:rPr>
-        <w:t xml:space="preserve">                &lt;/body&gt;&lt;/html&gt;</w:t>
-      </w:r>
-    </w:p>
-    <w:p>
-      <w:pPr>
-        <w:shd w:val="clear" w:color="auto" w:fill="FFFFFF"/>
-        <w:spacing w:after="0" w:line="240" w:lineRule="auto"/>
-        <w:rPr>
-          <w:rFonts w:ascii="Courier New" w:eastAsia="Times New Roman" w:hAnsi="Courier New" w:cs="Courier New"/>
-          <w:color w:val="000000"/>
-          <w:kern w:val="0"/>
-          <w:sz w:val="20"/>
-          <w:szCs w:val="20"/>
-          <w:lang w:eastAsia="ru-RU"/>
-          <w14:ligatures w14:val="none"/>
-        </w:rPr>
-      </w:pPr>
-      <w:r>
-        <w:rPr>
-          <w:rFonts w:ascii="Courier New" w:eastAsia="Times New Roman" w:hAnsi="Courier New" w:cs="Courier New"/>
-          <w:color w:val="FF8000"/>
-          <w:kern w:val="0"/>
-          <w:sz w:val="20"/>
-          <w:szCs w:val="20"/>
-          <w:lang w:eastAsia="ru-RU"/>
-          <w14:ligatures w14:val="none"/>
-        </w:rPr>
-        <w:t xml:space="preserve">            """</w:t>
-      </w:r>
-    </w:p>
-    <w:p>
-      <w:pPr>
-        <w:shd w:val="clear" w:color="auto" w:fill="FFFFFF"/>
-        <w:spacing w:after="0" w:line="240" w:lineRule="auto"/>
-        <w:rPr>
-          <w:rFonts w:ascii="Courier New" w:eastAsia="Times New Roman" w:hAnsi="Courier New" w:cs="Courier New"/>
-          <w:color w:val="000000"/>
-          <w:kern w:val="0"/>
-          <w:sz w:val="20"/>
-          <w:szCs w:val="20"/>
-          <w:lang w:eastAsia="ru-RU"/>
-          <w14:ligatures w14:val="none"/>
-        </w:rPr>
-      </w:pPr>
-      <w:r>
-        <w:rPr>
-          <w:rFonts w:ascii="Courier New" w:eastAsia="Times New Roman" w:hAnsi="Courier New" w:cs="Courier New"/>
-          <w:color w:val="000000"/>
-          <w:kern w:val="0"/>
-          <w:sz w:val="20"/>
-          <w:szCs w:val="20"/>
-          <w:lang w:eastAsia="ru-RU"/>
-          <w14:ligatures w14:val="none"/>
-        </w:rPr>
-        <w:t xml:space="preserve">            self</w:t>
-      </w:r>
-      <w:r>
-        <w:rPr>
-          <w:rFonts w:ascii="Courier New" w:eastAsia="Times New Roman" w:hAnsi="Courier New" w:cs="Courier New"/>
-          <w:b/>
-          <w:bCs/>
-          <w:color w:val="000080"/>
-          <w:kern w:val="0"/>
-          <w:sz w:val="20"/>
-          <w:szCs w:val="20"/>
-          <w:lang w:eastAsia="ru-RU"/>
-          <w14:ligatures w14:val="none"/>
-        </w:rPr>
-        <w:t>.</w:t>
-      </w:r>
-      <w:r>
-        <w:rPr>
-          <w:rFonts w:ascii="Courier New" w:eastAsia="Times New Roman" w:hAnsi="Courier New" w:cs="Courier New"/>
-          <w:color w:val="000000"/>
-          <w:kern w:val="0"/>
-          <w:sz w:val="20"/>
-          <w:szCs w:val="20"/>
-          <w:lang w:eastAsia="ru-RU"/>
-          <w14:ligatures w14:val="none"/>
-        </w:rPr>
-        <w:t>wfile</w:t>
-      </w:r>
-      <w:r>
-        <w:rPr>
-          <w:rFonts w:ascii="Courier New" w:eastAsia="Times New Roman" w:hAnsi="Courier New" w:cs="Courier New"/>
-          <w:b/>
-          <w:bCs/>
-          <w:color w:val="000080"/>
-          <w:kern w:val="0"/>
-          <w:sz w:val="20"/>
-          <w:szCs w:val="20"/>
-          <w:lang w:eastAsia="ru-RU"/>
-          <w14:ligatures w14:val="none"/>
-        </w:rPr>
-        <w:t>.</w:t>
-      </w:r>
-      <w:r>
-        <w:rPr>
-          <w:rFonts w:ascii="Courier New" w:eastAsia="Times New Roman" w:hAnsi="Courier New" w:cs="Courier New"/>
-          <w:color w:val="000000"/>
-          <w:kern w:val="0"/>
-          <w:sz w:val="20"/>
-          <w:szCs w:val="20"/>
-          <w:lang w:eastAsia="ru-RU"/>
-          <w14:ligatures w14:val="none"/>
-        </w:rPr>
-        <w:t>write</w:t>
-      </w:r>
-      <w:r>
-        <w:rPr>
-          <w:rFonts w:ascii="Courier New" w:eastAsia="Times New Roman" w:hAnsi="Courier New" w:cs="Courier New"/>
-          <w:b/>
-          <w:bCs/>
-          <w:color w:val="000080"/>
-          <w:kern w:val="0"/>
-          <w:sz w:val="20"/>
-          <w:szCs w:val="20"/>
-          <w:lang w:eastAsia="ru-RU"/>
-          <w14:ligatures w14:val="none"/>
-        </w:rPr>
-        <w:t>(</w:t>
-      </w:r>
-      <w:r>
-        <w:rPr>
-          <w:rFonts w:ascii="Courier New" w:eastAsia="Times New Roman" w:hAnsi="Courier New" w:cs="Courier New"/>
-          <w:b/>
-          <w:bCs/>
-          <w:color w:val="880088"/>
-          <w:kern w:val="0"/>
-          <w:sz w:val="20"/>
-          <w:szCs w:val="20"/>
-          <w:lang w:eastAsia="ru-RU"/>
-          <w14:ligatures w14:val="none"/>
-        </w:rPr>
-        <w:t>bytes</w:t>
-      </w:r>
-      <w:r>
-        <w:rPr>
-          <w:rFonts w:ascii="Courier New" w:eastAsia="Times New Roman" w:hAnsi="Courier New" w:cs="Courier New"/>
-          <w:b/>
-          <w:bCs/>
-          <w:color w:val="000080"/>
-          <w:kern w:val="0"/>
-          <w:sz w:val="20"/>
-          <w:szCs w:val="20"/>
-          <w:lang w:eastAsia="ru-RU"/>
-          <w14:ligatures w14:val="none"/>
-        </w:rPr>
-        <w:t>(</w:t>
-      </w:r>
-      <w:r>
-        <w:rPr>
-          <w:rFonts w:ascii="Courier New" w:eastAsia="Times New Roman" w:hAnsi="Courier New" w:cs="Courier New"/>
-          <w:color w:val="000000"/>
-          <w:kern w:val="0"/>
-          <w:sz w:val="20"/>
-          <w:szCs w:val="20"/>
-          <w:lang w:eastAsia="ru-RU"/>
-          <w14:ligatures w14:val="none"/>
-        </w:rPr>
-        <w:t>html</w:t>
-      </w:r>
-      <w:r>
-        <w:rPr>
-          <w:rFonts w:ascii="Courier New" w:eastAsia="Times New Roman" w:hAnsi="Courier New" w:cs="Courier New"/>
-          <w:b/>
-          <w:bCs/>
-          <w:color w:val="000080"/>
-          <w:kern w:val="0"/>
-          <w:sz w:val="20"/>
-          <w:szCs w:val="20"/>
-          <w:lang w:eastAsia="ru-RU"/>
-          <w14:ligatures w14:val="none"/>
-        </w:rPr>
-        <w:t>,</w:t>
-      </w:r>
-      <w:r>
-        <w:rPr>
-          <w:rFonts w:ascii="Courier New" w:eastAsia="Times New Roman" w:hAnsi="Courier New" w:cs="Courier New"/>
-          <w:color w:val="000000"/>
-          <w:kern w:val="0"/>
-          <w:sz w:val="20"/>
-          <w:szCs w:val="20"/>
-          <w:lang w:eastAsia="ru-RU"/>
-          <w14:ligatures w14:val="none"/>
-        </w:rPr>
-        <w:t xml:space="preserve"> </w:t>
-      </w:r>
-      <w:r>
-        <w:rPr>
-          <w:rFonts w:ascii="Courier New" w:eastAsia="Times New Roman" w:hAnsi="Courier New" w:cs="Courier New"/>
-          <w:color w:val="808080"/>
-          <w:kern w:val="0"/>
-          <w:sz w:val="20"/>
-          <w:szCs w:val="20"/>
-          <w:lang w:eastAsia="ru-RU"/>
-          <w14:ligatures w14:val="none"/>
-        </w:rPr>
-        <w:t>"utf8"</w:t>
-      </w:r>
-      <w:r>
-        <w:rPr>
-          <w:rFonts w:ascii="Courier New" w:eastAsia="Times New Roman" w:hAnsi="Courier New" w:cs="Courier New"/>
-          <w:b/>
-          <w:bCs/>
-          <w:color w:val="000080"/>
-          <w:kern w:val="0"/>
-          <w:sz w:val="20"/>
-          <w:szCs w:val="20"/>
-          <w:lang w:eastAsia="ru-RU"/>
-          <w14:ligatures w14:val="none"/>
-        </w:rPr>
-        <w:t>))</w:t>
-      </w:r>
-    </w:p>
-    <w:p>
-      <w:pPr>
-        <w:shd w:val="clear" w:color="auto" w:fill="FFFFFF"/>
-        <w:spacing w:after="0" w:line="240" w:lineRule="auto"/>
-        <w:rPr>
-          <w:rFonts w:ascii="Courier New" w:eastAsia="Times New Roman" w:hAnsi="Courier New" w:cs="Courier New"/>
-          <w:color w:val="000000"/>
-          <w:kern w:val="0"/>
-          <w:sz w:val="20"/>
-          <w:szCs w:val="20"/>
-          <w:lang w:eastAsia="ru-RU"/>
-          <w14:ligatures w14:val="none"/>
-        </w:rPr>
-      </w:pPr>
-      <w:r>
-        <w:rPr>
-          <w:rFonts w:ascii="Courier New" w:eastAsia="Times New Roman" w:hAnsi="Courier New" w:cs="Courier New"/>
-          <w:color w:val="000000"/>
-          <w:kern w:val="0"/>
-          <w:sz w:val="20"/>
-          <w:szCs w:val="20"/>
-          <w:lang w:eastAsia="ru-RU"/>
-          <w14:ligatures w14:val="none"/>
-        </w:rPr>
-        <w:t xml:space="preserve">            </w:t>
-      </w:r>
-      <w:r>
-        <w:rPr>
-          <w:rFonts w:ascii="Courier New" w:eastAsia="Times New Roman" w:hAnsi="Courier New" w:cs="Courier New"/>
           <w:b/>
           <w:bCs/>
           <w:color w:val="0000FF"/>
           <w:kern w:val="0"/>
           <w:sz w:val="20"/>
           <w:szCs w:val="20"/>
-          <w:lang w:eastAsia="ru-RU"/>
+          <w:lang w:val="en-US" w:eastAsia="ru-RU"/>
           <w14:ligatures w14:val="none"/>
         </w:rPr>
         <w:t>return</w:t>
@@ -24520,18 +24568,18 @@
           <w:kern w:val="0"/>
           <w:sz w:val="20"/>
           <w:szCs w:val="20"/>
-          <w:lang w:eastAsia="ru-RU"/>
-          <w14:ligatures w14:val="none"/>
-        </w:rPr>
-      </w:pPr>
-      <w:r>
-        <w:rPr>
-          <w:rFonts w:ascii="Courier New" w:eastAsia="Times New Roman" w:hAnsi="Courier New" w:cs="Courier New"/>
-          <w:color w:val="000000"/>
-          <w:kern w:val="0"/>
-          <w:sz w:val="20"/>
-          <w:szCs w:val="20"/>
-          <w:lang w:eastAsia="ru-RU"/>
+          <w:lang w:val="en-US" w:eastAsia="ru-RU"/>
+          <w14:ligatures w14:val="none"/>
+        </w:rPr>
+      </w:pPr>
+      <w:r>
+        <w:rPr>
+          <w:rFonts w:ascii="Courier New" w:eastAsia="Times New Roman" w:hAnsi="Courier New" w:cs="Courier New"/>
+          <w:color w:val="000000"/>
+          <w:kern w:val="0"/>
+          <w:sz w:val="20"/>
+          <w:szCs w:val="20"/>
+          <w:lang w:val="en-US" w:eastAsia="ru-RU"/>
           <w14:ligatures w14:val="none"/>
         </w:rPr>
         <w:lastRenderedPageBreak/>
@@ -24546,7 +24594,7 @@
           <w:kern w:val="0"/>
           <w:sz w:val="20"/>
           <w:szCs w:val="20"/>
-          <w:lang w:eastAsia="ru-RU"/>
+          <w:lang w:val="en-US" w:eastAsia="ru-RU"/>
           <w14:ligatures w14:val="none"/>
         </w:rPr>
         <w:t>elif</w:t>
@@ -24558,7 +24606,7 @@
           <w:kern w:val="0"/>
           <w:sz w:val="20"/>
           <w:szCs w:val="20"/>
-          <w:lang w:eastAsia="ru-RU"/>
+          <w:lang w:val="en-US" w:eastAsia="ru-RU"/>
           <w14:ligatures w14:val="none"/>
         </w:rPr>
         <w:t xml:space="preserve"> self</w:t>
@@ -24572,7 +24620,7 @@
           <w:kern w:val="0"/>
           <w:sz w:val="20"/>
           <w:szCs w:val="20"/>
-          <w:lang w:eastAsia="ru-RU"/>
+          <w:lang w:val="en-US" w:eastAsia="ru-RU"/>
           <w14:ligatures w14:val="none"/>
         </w:rPr>
         <w:t>.</w:t>
@@ -24584,7 +24632,7 @@
           <w:kern w:val="0"/>
           <w:sz w:val="20"/>
           <w:szCs w:val="20"/>
-          <w:lang w:eastAsia="ru-RU"/>
+          <w:lang w:val="en-US" w:eastAsia="ru-RU"/>
           <w14:ligatures w14:val="none"/>
         </w:rPr>
         <w:t xml:space="preserve">path </w:t>
@@ -24598,7 +24646,7 @@
           <w:kern w:val="0"/>
           <w:sz w:val="20"/>
           <w:szCs w:val="20"/>
-          <w:lang w:eastAsia="ru-RU"/>
+          <w:lang w:val="en-US" w:eastAsia="ru-RU"/>
           <w14:ligatures w14:val="none"/>
         </w:rPr>
         <w:t>==</w:t>
@@ -24610,7 +24658,7 @@
           <w:kern w:val="0"/>
           <w:sz w:val="20"/>
           <w:szCs w:val="20"/>
-          <w:lang w:eastAsia="ru-RU"/>
+          <w:lang w:val="en-US" w:eastAsia="ru-RU"/>
           <w14:ligatures w14:val="none"/>
         </w:rPr>
         <w:t xml:space="preserve"> </w:t>
@@ -24622,7 +24670,7 @@
           <w:kern w:val="0"/>
           <w:sz w:val="20"/>
           <w:szCs w:val="20"/>
-          <w:lang w:eastAsia="ru-RU"/>
+          <w:lang w:val="en-US" w:eastAsia="ru-RU"/>
           <w14:ligatures w14:val="none"/>
         </w:rPr>
         <w:t>'/grades'</w:t>
@@ -24636,7 +24684,7 @@
           <w:kern w:val="0"/>
           <w:sz w:val="20"/>
           <w:szCs w:val="20"/>
-          <w:lang w:eastAsia="ru-RU"/>
+          <w:lang w:val="en-US" w:eastAsia="ru-RU"/>
           <w14:ligatures w14:val="none"/>
         </w:rPr>
         <w:t>:</w:t>
@@ -24652,18 +24700,18 @@
           <w:kern w:val="0"/>
           <w:sz w:val="20"/>
           <w:szCs w:val="20"/>
-          <w:lang w:eastAsia="ru-RU"/>
-          <w14:ligatures w14:val="none"/>
-        </w:rPr>
-      </w:pPr>
-      <w:r>
-        <w:rPr>
-          <w:rFonts w:ascii="Courier New" w:eastAsia="Times New Roman" w:hAnsi="Courier New" w:cs="Courier New"/>
-          <w:color w:val="000000"/>
-          <w:kern w:val="0"/>
-          <w:sz w:val="20"/>
-          <w:szCs w:val="20"/>
-          <w:lang w:eastAsia="ru-RU"/>
+          <w:lang w:val="en-US" w:eastAsia="ru-RU"/>
+          <w14:ligatures w14:val="none"/>
+        </w:rPr>
+      </w:pPr>
+      <w:r>
+        <w:rPr>
+          <w:rFonts w:ascii="Courier New" w:eastAsia="Times New Roman" w:hAnsi="Courier New" w:cs="Courier New"/>
+          <w:color w:val="000000"/>
+          <w:kern w:val="0"/>
+          <w:sz w:val="20"/>
+          <w:szCs w:val="20"/>
+          <w:lang w:val="en-US" w:eastAsia="ru-RU"/>
           <w14:ligatures w14:val="none"/>
         </w:rPr>
         <w:t xml:space="preserve">            self</w:t>
@@ -24677,7 +24725,7 @@
           <w:kern w:val="0"/>
           <w:sz w:val="20"/>
           <w:szCs w:val="20"/>
-          <w:lang w:eastAsia="ru-RU"/>
+          <w:lang w:val="en-US" w:eastAsia="ru-RU"/>
           <w14:ligatures w14:val="none"/>
         </w:rPr>
         <w:t>.</w:t>
@@ -24689,7 +24737,7 @@
           <w:kern w:val="0"/>
           <w:sz w:val="20"/>
           <w:szCs w:val="20"/>
-          <w:lang w:eastAsia="ru-RU"/>
+          <w:lang w:val="en-US" w:eastAsia="ru-RU"/>
           <w14:ligatures w14:val="none"/>
         </w:rPr>
         <w:t>send_response</w:t>
@@ -24703,7 +24751,7 @@
           <w:kern w:val="0"/>
           <w:sz w:val="20"/>
           <w:szCs w:val="20"/>
-          <w:lang w:eastAsia="ru-RU"/>
+          <w:lang w:val="en-US" w:eastAsia="ru-RU"/>
           <w14:ligatures w14:val="none"/>
         </w:rPr>
         <w:t>(</w:t>
@@ -24715,7 +24763,7 @@
           <w:kern w:val="0"/>
           <w:sz w:val="20"/>
           <w:szCs w:val="20"/>
-          <w:lang w:eastAsia="ru-RU"/>
+          <w:lang w:val="en-US" w:eastAsia="ru-RU"/>
           <w14:ligatures w14:val="none"/>
         </w:rPr>
         <w:t>200</w:t>
@@ -24729,7 +24777,7 @@
           <w:kern w:val="0"/>
           <w:sz w:val="20"/>
           <w:szCs w:val="20"/>
-          <w:lang w:eastAsia="ru-RU"/>
+          <w:lang w:val="en-US" w:eastAsia="ru-RU"/>
           <w14:ligatures w14:val="none"/>
         </w:rPr>
         <w:t>)</w:t>
@@ -24745,18 +24793,18 @@
           <w:kern w:val="0"/>
           <w:sz w:val="20"/>
           <w:szCs w:val="20"/>
-          <w:lang w:eastAsia="ru-RU"/>
-          <w14:ligatures w14:val="none"/>
-        </w:rPr>
-      </w:pPr>
-      <w:r>
-        <w:rPr>
-          <w:rFonts w:ascii="Courier New" w:eastAsia="Times New Roman" w:hAnsi="Courier New" w:cs="Courier New"/>
-          <w:color w:val="000000"/>
-          <w:kern w:val="0"/>
-          <w:sz w:val="20"/>
-          <w:szCs w:val="20"/>
-          <w:lang w:eastAsia="ru-RU"/>
+          <w:lang w:val="en-US" w:eastAsia="ru-RU"/>
+          <w14:ligatures w14:val="none"/>
+        </w:rPr>
+      </w:pPr>
+      <w:r>
+        <w:rPr>
+          <w:rFonts w:ascii="Courier New" w:eastAsia="Times New Roman" w:hAnsi="Courier New" w:cs="Courier New"/>
+          <w:color w:val="000000"/>
+          <w:kern w:val="0"/>
+          <w:sz w:val="20"/>
+          <w:szCs w:val="20"/>
+          <w:lang w:val="en-US" w:eastAsia="ru-RU"/>
           <w14:ligatures w14:val="none"/>
         </w:rPr>
         <w:t xml:space="preserve">            self</w:t>
@@ -24770,7 +24818,7 @@
           <w:kern w:val="0"/>
           <w:sz w:val="20"/>
           <w:szCs w:val="20"/>
-          <w:lang w:eastAsia="ru-RU"/>
+          <w:lang w:val="en-US" w:eastAsia="ru-RU"/>
           <w14:ligatures w14:val="none"/>
         </w:rPr>
         <w:t>.</w:t>
@@ -24782,7 +24830,7 @@
           <w:kern w:val="0"/>
           <w:sz w:val="20"/>
           <w:szCs w:val="20"/>
-          <w:lang w:eastAsia="ru-RU"/>
+          <w:lang w:val="en-US" w:eastAsia="ru-RU"/>
           <w14:ligatures w14:val="none"/>
         </w:rPr>
         <w:t>send_header</w:t>
@@ -24796,7 +24844,7 @@
           <w:kern w:val="0"/>
           <w:sz w:val="20"/>
           <w:szCs w:val="20"/>
-          <w:lang w:eastAsia="ru-RU"/>
+          <w:lang w:val="en-US" w:eastAsia="ru-RU"/>
           <w14:ligatures w14:val="none"/>
         </w:rPr>
         <w:t>(</w:t>
@@ -24808,7 +24856,7 @@
           <w:kern w:val="0"/>
           <w:sz w:val="20"/>
           <w:szCs w:val="20"/>
-          <w:lang w:eastAsia="ru-RU"/>
+          <w:lang w:val="en-US" w:eastAsia="ru-RU"/>
           <w14:ligatures w14:val="none"/>
         </w:rPr>
         <w:t>"Content-type"</w:t>
@@ -24822,7 +24870,7 @@
           <w:kern w:val="0"/>
           <w:sz w:val="20"/>
           <w:szCs w:val="20"/>
-          <w:lang w:eastAsia="ru-RU"/>
+          <w:lang w:val="en-US" w:eastAsia="ru-RU"/>
           <w14:ligatures w14:val="none"/>
         </w:rPr>
         <w:t>,</w:t>
@@ -24834,7 +24882,7 @@
           <w:kern w:val="0"/>
           <w:sz w:val="20"/>
           <w:szCs w:val="20"/>
-          <w:lang w:eastAsia="ru-RU"/>
+          <w:lang w:val="en-US" w:eastAsia="ru-RU"/>
           <w14:ligatures w14:val="none"/>
         </w:rPr>
         <w:t xml:space="preserve"> </w:t>
@@ -24846,7 +24894,7 @@
           <w:kern w:val="0"/>
           <w:sz w:val="20"/>
           <w:szCs w:val="20"/>
-          <w:lang w:eastAsia="ru-RU"/>
+          <w:lang w:val="en-US" w:eastAsia="ru-RU"/>
           <w14:ligatures w14:val="none"/>
         </w:rPr>
         <w:t>"text/html"</w:t>
@@ -24860,7 +24908,7 @@
           <w:kern w:val="0"/>
           <w:sz w:val="20"/>
           <w:szCs w:val="20"/>
-          <w:lang w:eastAsia="ru-RU"/>
+          <w:lang w:val="en-US" w:eastAsia="ru-RU"/>
           <w14:ligatures w14:val="none"/>
         </w:rPr>
         <w:t>)</w:t>
@@ -24887,7 +24935,952 @@
           <w:kern w:val="0"/>
           <w:sz w:val="20"/>
           <w:szCs w:val="20"/>
-          <w:lang w:eastAsia="ru-RU"/>
+          <w:lang w:val="en-US" w:eastAsia="ru-RU"/>
+          <w14:ligatures w14:val="none"/>
+        </w:rPr>
+        <w:t xml:space="preserve">            </w:t>
+      </w:r>
+      <w:r>
+        <w:rPr>
+          <w:rFonts w:ascii="Courier New" w:eastAsia="Times New Roman" w:hAnsi="Courier New" w:cs="Courier New"/>
+          <w:color w:val="000000"/>
+          <w:kern w:val="0"/>
+          <w:sz w:val="20"/>
+          <w:szCs w:val="20"/>
+          <w:lang w:eastAsia="ru-RU"/>
+          <w14:ligatures w14:val="none"/>
+        </w:rPr>
+        <w:t>self</w:t>
+      </w:r>
+      <w:r>
+        <w:rPr>
+          <w:rFonts w:ascii="Courier New" w:eastAsia="Times New Roman" w:hAnsi="Courier New" w:cs="Courier New"/>
+          <w:b/>
+          <w:bCs/>
+          <w:color w:val="000080"/>
+          <w:kern w:val="0"/>
+          <w:sz w:val="20"/>
+          <w:szCs w:val="20"/>
+          <w:lang w:eastAsia="ru-RU"/>
+          <w14:ligatures w14:val="none"/>
+        </w:rPr>
+        <w:t>.</w:t>
+      </w:r>
+      <w:r>
+        <w:rPr>
+          <w:rFonts w:ascii="Courier New" w:eastAsia="Times New Roman" w:hAnsi="Courier New" w:cs="Courier New"/>
+          <w:color w:val="000000"/>
+          <w:kern w:val="0"/>
+          <w:sz w:val="20"/>
+          <w:szCs w:val="20"/>
+          <w:lang w:eastAsia="ru-RU"/>
+          <w14:ligatures w14:val="none"/>
+        </w:rPr>
+        <w:t>end_headers</w:t>
+      </w:r>
+      <w:r>
+        <w:rPr>
+          <w:rFonts w:ascii="Courier New" w:eastAsia="Times New Roman" w:hAnsi="Courier New" w:cs="Courier New"/>
+          <w:b/>
+          <w:bCs/>
+          <w:color w:val="000080"/>
+          <w:kern w:val="0"/>
+          <w:sz w:val="20"/>
+          <w:szCs w:val="20"/>
+          <w:lang w:eastAsia="ru-RU"/>
+          <w14:ligatures w14:val="none"/>
+        </w:rPr>
+        <w:t>()</w:t>
+      </w:r>
+    </w:p>
+    <w:p>
+      <w:pPr>
+        <w:shd w:val="clear" w:color="auto" w:fill="FFFFFF"/>
+        <w:spacing w:after="0" w:line="240" w:lineRule="auto"/>
+        <w:rPr>
+          <w:rFonts w:ascii="Courier New" w:eastAsia="Times New Roman" w:hAnsi="Courier New" w:cs="Courier New"/>
+          <w:color w:val="000000"/>
+          <w:kern w:val="0"/>
+          <w:sz w:val="20"/>
+          <w:szCs w:val="20"/>
+          <w:lang w:eastAsia="ru-RU"/>
+          <w14:ligatures w14:val="none"/>
+        </w:rPr>
+      </w:pPr>
+      <w:r>
+        <w:rPr>
+          <w:rFonts w:ascii="Courier New" w:eastAsia="Times New Roman" w:hAnsi="Courier New" w:cs="Courier New"/>
+          <w:color w:val="000000"/>
+          <w:kern w:val="0"/>
+          <w:sz w:val="20"/>
+          <w:szCs w:val="20"/>
+          <w:lang w:eastAsia="ru-RU"/>
+          <w14:ligatures w14:val="none"/>
+        </w:rPr>
+        <w:t xml:space="preserve">            </w:t>
+      </w:r>
+    </w:p>
+    <w:p>
+      <w:pPr>
+        <w:shd w:val="clear" w:color="auto" w:fill="FFFFFF"/>
+        <w:spacing w:after="0" w:line="240" w:lineRule="auto"/>
+        <w:rPr>
+          <w:rFonts w:ascii="Courier New" w:eastAsia="Times New Roman" w:hAnsi="Courier New" w:cs="Courier New"/>
+          <w:color w:val="000000"/>
+          <w:kern w:val="0"/>
+          <w:sz w:val="20"/>
+          <w:szCs w:val="20"/>
+          <w:lang w:eastAsia="ru-RU"/>
+          <w14:ligatures w14:val="none"/>
+        </w:rPr>
+      </w:pPr>
+      <w:r>
+        <w:rPr>
+          <w:rFonts w:ascii="Courier New" w:eastAsia="Times New Roman" w:hAnsi="Courier New" w:cs="Courier New"/>
+          <w:color w:val="000000"/>
+          <w:kern w:val="0"/>
+          <w:sz w:val="20"/>
+          <w:szCs w:val="20"/>
+          <w:lang w:eastAsia="ru-RU"/>
+          <w14:ligatures w14:val="none"/>
+        </w:rPr>
+        <w:t xml:space="preserve">            </w:t>
+      </w:r>
+      <w:r>
+        <w:rPr>
+          <w:rFonts w:ascii="Courier New" w:eastAsia="Times New Roman" w:hAnsi="Courier New" w:cs="Courier New"/>
+          <w:color w:val="008000"/>
+          <w:kern w:val="0"/>
+          <w:sz w:val="20"/>
+          <w:szCs w:val="20"/>
+          <w:lang w:eastAsia="ru-RU"/>
+          <w14:ligatures w14:val="none"/>
+        </w:rPr>
+        <w:t># Страница с обзором оценок в виде таблицы</w:t>
+      </w:r>
+    </w:p>
+    <w:p>
+      <w:pPr>
+        <w:shd w:val="clear" w:color="auto" w:fill="FFFFFF"/>
+        <w:spacing w:after="0" w:line="240" w:lineRule="auto"/>
+        <w:rPr>
+          <w:rFonts w:ascii="Courier New" w:eastAsia="Times New Roman" w:hAnsi="Courier New" w:cs="Courier New"/>
+          <w:color w:val="FF8000"/>
+          <w:kern w:val="0"/>
+          <w:sz w:val="20"/>
+          <w:szCs w:val="20"/>
+          <w:lang w:val="en-US" w:eastAsia="ru-RU"/>
+          <w14:ligatures w14:val="none"/>
+        </w:rPr>
+      </w:pPr>
+      <w:r>
+        <w:rPr>
+          <w:rFonts w:ascii="Courier New" w:eastAsia="Times New Roman" w:hAnsi="Courier New" w:cs="Courier New"/>
+          <w:color w:val="000000"/>
+          <w:kern w:val="0"/>
+          <w:sz w:val="20"/>
+          <w:szCs w:val="20"/>
+          <w:lang w:eastAsia="ru-RU"/>
+          <w14:ligatures w14:val="none"/>
+        </w:rPr>
+        <w:t xml:space="preserve">            </w:t>
+      </w:r>
+      <w:r>
+        <w:rPr>
+          <w:rFonts w:ascii="Courier New" w:eastAsia="Times New Roman" w:hAnsi="Courier New" w:cs="Courier New"/>
+          <w:color w:val="000000"/>
+          <w:kern w:val="0"/>
+          <w:sz w:val="20"/>
+          <w:szCs w:val="20"/>
+          <w:lang w:val="en-US" w:eastAsia="ru-RU"/>
+          <w14:ligatures w14:val="none"/>
+        </w:rPr>
+        <w:t xml:space="preserve">html </w:t>
+      </w:r>
+      <w:r>
+        <w:rPr>
+          <w:rFonts w:ascii="Courier New" w:eastAsia="Times New Roman" w:hAnsi="Courier New" w:cs="Courier New"/>
+          <w:b/>
+          <w:bCs/>
+          <w:color w:val="000080"/>
+          <w:kern w:val="0"/>
+          <w:sz w:val="20"/>
+          <w:szCs w:val="20"/>
+          <w:lang w:val="en-US" w:eastAsia="ru-RU"/>
+          <w14:ligatures w14:val="none"/>
+        </w:rPr>
+        <w:t>=</w:t>
+      </w:r>
+      <w:r>
+        <w:rPr>
+          <w:rFonts w:ascii="Courier New" w:eastAsia="Times New Roman" w:hAnsi="Courier New" w:cs="Courier New"/>
+          <w:color w:val="000000"/>
+          <w:kern w:val="0"/>
+          <w:sz w:val="20"/>
+          <w:szCs w:val="20"/>
+          <w:lang w:val="en-US" w:eastAsia="ru-RU"/>
+          <w14:ligatures w14:val="none"/>
+        </w:rPr>
+        <w:t xml:space="preserve"> </w:t>
+      </w:r>
+      <w:r>
+        <w:rPr>
+          <w:rFonts w:ascii="Courier New" w:eastAsia="Times New Roman" w:hAnsi="Courier New" w:cs="Courier New"/>
+          <w:color w:val="FF8000"/>
+          <w:kern w:val="0"/>
+          <w:sz w:val="20"/>
+          <w:szCs w:val="20"/>
+          <w:lang w:val="en-US" w:eastAsia="ru-RU"/>
+          <w14:ligatures w14:val="none"/>
+        </w:rPr>
+        <w:t>"""</w:t>
+      </w:r>
+    </w:p>
+    <w:p>
+      <w:pPr>
+        <w:shd w:val="clear" w:color="auto" w:fill="FFFFFF"/>
+        <w:spacing w:after="0" w:line="240" w:lineRule="auto"/>
+        <w:rPr>
+          <w:rFonts w:ascii="Courier New" w:eastAsia="Times New Roman" w:hAnsi="Courier New" w:cs="Courier New"/>
+          <w:color w:val="FF8000"/>
+          <w:kern w:val="0"/>
+          <w:sz w:val="20"/>
+          <w:szCs w:val="20"/>
+          <w:lang w:val="en-US" w:eastAsia="ru-RU"/>
+          <w14:ligatures w14:val="none"/>
+        </w:rPr>
+      </w:pPr>
+      <w:r>
+        <w:rPr>
+          <w:rFonts w:ascii="Courier New" w:eastAsia="Times New Roman" w:hAnsi="Courier New" w:cs="Courier New"/>
+          <w:color w:val="FF8000"/>
+          <w:kern w:val="0"/>
+          <w:sz w:val="20"/>
+          <w:szCs w:val="20"/>
+          <w:lang w:val="en-US" w:eastAsia="ru-RU"/>
+          <w14:ligatures w14:val="none"/>
+        </w:rPr>
+        <w:t xml:space="preserve">                &lt;html&gt;</w:t>
+      </w:r>
+    </w:p>
+    <w:p>
+      <w:pPr>
+        <w:shd w:val="clear" w:color="auto" w:fill="FFFFFF"/>
+        <w:spacing w:after="0" w:line="240" w:lineRule="auto"/>
+        <w:rPr>
+          <w:rFonts w:ascii="Courier New" w:eastAsia="Times New Roman" w:hAnsi="Courier New" w:cs="Courier New"/>
+          <w:color w:val="FF8000"/>
+          <w:kern w:val="0"/>
+          <w:sz w:val="20"/>
+          <w:szCs w:val="20"/>
+          <w:lang w:val="en-US" w:eastAsia="ru-RU"/>
+          <w14:ligatures w14:val="none"/>
+        </w:rPr>
+      </w:pPr>
+      <w:r>
+        <w:rPr>
+          <w:rFonts w:ascii="Courier New" w:eastAsia="Times New Roman" w:hAnsi="Courier New" w:cs="Courier New"/>
+          <w:color w:val="FF8000"/>
+          <w:kern w:val="0"/>
+          <w:sz w:val="20"/>
+          <w:szCs w:val="20"/>
+          <w:lang w:val="en-US" w:eastAsia="ru-RU"/>
+          <w14:ligatures w14:val="none"/>
+        </w:rPr>
+        <w:t xml:space="preserve">                &lt;head&gt;&lt;title&gt;Grades Overview&lt;/title&gt;&lt;/head&gt;</w:t>
+      </w:r>
+    </w:p>
+    <w:p>
+      <w:pPr>
+        <w:shd w:val="clear" w:color="auto" w:fill="FFFFFF"/>
+        <w:spacing w:after="0" w:line="240" w:lineRule="auto"/>
+        <w:rPr>
+          <w:rFonts w:ascii="Courier New" w:eastAsia="Times New Roman" w:hAnsi="Courier New" w:cs="Courier New"/>
+          <w:color w:val="FF8000"/>
+          <w:kern w:val="0"/>
+          <w:sz w:val="20"/>
+          <w:szCs w:val="20"/>
+          <w:lang w:val="en-US" w:eastAsia="ru-RU"/>
+          <w14:ligatures w14:val="none"/>
+        </w:rPr>
+      </w:pPr>
+      <w:r>
+        <w:rPr>
+          <w:rFonts w:ascii="Courier New" w:eastAsia="Times New Roman" w:hAnsi="Courier New" w:cs="Courier New"/>
+          <w:color w:val="FF8000"/>
+          <w:kern w:val="0"/>
+          <w:sz w:val="20"/>
+          <w:szCs w:val="20"/>
+          <w:lang w:val="en-US" w:eastAsia="ru-RU"/>
+          <w14:ligatures w14:val="none"/>
+        </w:rPr>
+        <w:t xml:space="preserve">                &lt;body&gt;</w:t>
+      </w:r>
+    </w:p>
+    <w:p>
+      <w:pPr>
+        <w:shd w:val="clear" w:color="auto" w:fill="FFFFFF"/>
+        <w:spacing w:after="0" w:line="240" w:lineRule="auto"/>
+        <w:rPr>
+          <w:rFonts w:ascii="Courier New" w:eastAsia="Times New Roman" w:hAnsi="Courier New" w:cs="Courier New"/>
+          <w:color w:val="FF8000"/>
+          <w:kern w:val="0"/>
+          <w:sz w:val="20"/>
+          <w:szCs w:val="20"/>
+          <w:lang w:val="en-US" w:eastAsia="ru-RU"/>
+          <w14:ligatures w14:val="none"/>
+        </w:rPr>
+      </w:pPr>
+      <w:r>
+        <w:rPr>
+          <w:rFonts w:ascii="Courier New" w:eastAsia="Times New Roman" w:hAnsi="Courier New" w:cs="Courier New"/>
+          <w:color w:val="FF8000"/>
+          <w:kern w:val="0"/>
+          <w:sz w:val="20"/>
+          <w:szCs w:val="20"/>
+          <w:lang w:val="en-US" w:eastAsia="ru-RU"/>
+          <w14:ligatures w14:val="none"/>
+        </w:rPr>
+        <w:t xml:space="preserve">                &lt;h1&gt;Grades Overview&lt;/h1&gt;</w:t>
+      </w:r>
+    </w:p>
+    <w:p>
+      <w:pPr>
+        <w:shd w:val="clear" w:color="auto" w:fill="FFFFFF"/>
+        <w:spacing w:after="0" w:line="240" w:lineRule="auto"/>
+        <w:rPr>
+          <w:rFonts w:ascii="Courier New" w:eastAsia="Times New Roman" w:hAnsi="Courier New" w:cs="Courier New"/>
+          <w:color w:val="FF8000"/>
+          <w:kern w:val="0"/>
+          <w:sz w:val="20"/>
+          <w:szCs w:val="20"/>
+          <w:lang w:val="en-US" w:eastAsia="ru-RU"/>
+          <w14:ligatures w14:val="none"/>
+        </w:rPr>
+      </w:pPr>
+      <w:r>
+        <w:rPr>
+          <w:rFonts w:ascii="Courier New" w:eastAsia="Times New Roman" w:hAnsi="Courier New" w:cs="Courier New"/>
+          <w:color w:val="FF8000"/>
+          <w:kern w:val="0"/>
+          <w:sz w:val="20"/>
+          <w:szCs w:val="20"/>
+          <w:lang w:val="en-US" w:eastAsia="ru-RU"/>
+          <w14:ligatures w14:val="none"/>
+        </w:rPr>
+        <w:t xml:space="preserve">                &lt;table border="1"&gt;</w:t>
+      </w:r>
+    </w:p>
+    <w:p>
+      <w:pPr>
+        <w:shd w:val="clear" w:color="auto" w:fill="FFFFFF"/>
+        <w:spacing w:after="0" w:line="240" w:lineRule="auto"/>
+        <w:rPr>
+          <w:rFonts w:ascii="Courier New" w:eastAsia="Times New Roman" w:hAnsi="Courier New" w:cs="Courier New"/>
+          <w:color w:val="FF8000"/>
+          <w:kern w:val="0"/>
+          <w:sz w:val="20"/>
+          <w:szCs w:val="20"/>
+          <w:lang w:val="en-US" w:eastAsia="ru-RU"/>
+          <w14:ligatures w14:val="none"/>
+        </w:rPr>
+      </w:pPr>
+      <w:r>
+        <w:rPr>
+          <w:rFonts w:ascii="Courier New" w:eastAsia="Times New Roman" w:hAnsi="Courier New" w:cs="Courier New"/>
+          <w:color w:val="FF8000"/>
+          <w:kern w:val="0"/>
+          <w:sz w:val="20"/>
+          <w:szCs w:val="20"/>
+          <w:lang w:val="en-US" w:eastAsia="ru-RU"/>
+          <w14:ligatures w14:val="none"/>
+        </w:rPr>
+        <w:t xml:space="preserve">                &lt;tr&gt;</w:t>
+      </w:r>
+    </w:p>
+    <w:p>
+      <w:pPr>
+        <w:shd w:val="clear" w:color="auto" w:fill="FFFFFF"/>
+        <w:spacing w:after="0" w:line="240" w:lineRule="auto"/>
+        <w:rPr>
+          <w:rFonts w:ascii="Courier New" w:eastAsia="Times New Roman" w:hAnsi="Courier New" w:cs="Courier New"/>
+          <w:color w:val="FF8000"/>
+          <w:kern w:val="0"/>
+          <w:sz w:val="20"/>
+          <w:szCs w:val="20"/>
+          <w:lang w:val="en-US" w:eastAsia="ru-RU"/>
+          <w14:ligatures w14:val="none"/>
+        </w:rPr>
+      </w:pPr>
+      <w:r>
+        <w:rPr>
+          <w:rFonts w:ascii="Courier New" w:eastAsia="Times New Roman" w:hAnsi="Courier New" w:cs="Courier New"/>
+          <w:color w:val="FF8000"/>
+          <w:kern w:val="0"/>
+          <w:sz w:val="20"/>
+          <w:szCs w:val="20"/>
+          <w:lang w:val="en-US" w:eastAsia="ru-RU"/>
+          <w14:ligatures w14:val="none"/>
+        </w:rPr>
+        <w:t xml:space="preserve">                    &lt;th&gt;Subject&lt;/th&gt;</w:t>
+      </w:r>
+    </w:p>
+    <w:p>
+      <w:pPr>
+        <w:shd w:val="clear" w:color="auto" w:fill="FFFFFF"/>
+        <w:spacing w:after="0" w:line="240" w:lineRule="auto"/>
+        <w:rPr>
+          <w:rFonts w:ascii="Courier New" w:eastAsia="Times New Roman" w:hAnsi="Courier New" w:cs="Courier New"/>
+          <w:color w:val="FF8000"/>
+          <w:kern w:val="0"/>
+          <w:sz w:val="20"/>
+          <w:szCs w:val="20"/>
+          <w:lang w:val="en-US" w:eastAsia="ru-RU"/>
+          <w14:ligatures w14:val="none"/>
+        </w:rPr>
+      </w:pPr>
+      <w:r>
+        <w:rPr>
+          <w:rFonts w:ascii="Courier New" w:eastAsia="Times New Roman" w:hAnsi="Courier New" w:cs="Courier New"/>
+          <w:color w:val="FF8000"/>
+          <w:kern w:val="0"/>
+          <w:sz w:val="20"/>
+          <w:szCs w:val="20"/>
+          <w:lang w:val="en-US" w:eastAsia="ru-RU"/>
+          <w14:ligatures w14:val="none"/>
+        </w:rPr>
+        <w:t xml:space="preserve">                    &lt;th&gt;Grade&lt;/th&gt;</w:t>
+      </w:r>
+    </w:p>
+    <w:p>
+      <w:pPr>
+        <w:shd w:val="clear" w:color="auto" w:fill="FFFFFF"/>
+        <w:spacing w:after="0" w:line="240" w:lineRule="auto"/>
+        <w:rPr>
+          <w:rFonts w:ascii="Courier New" w:eastAsia="Times New Roman" w:hAnsi="Courier New" w:cs="Courier New"/>
+          <w:color w:val="FF8000"/>
+          <w:kern w:val="0"/>
+          <w:sz w:val="20"/>
+          <w:szCs w:val="20"/>
+          <w:lang w:val="en-US" w:eastAsia="ru-RU"/>
+          <w14:ligatures w14:val="none"/>
+        </w:rPr>
+      </w:pPr>
+      <w:r>
+        <w:rPr>
+          <w:rFonts w:ascii="Courier New" w:eastAsia="Times New Roman" w:hAnsi="Courier New" w:cs="Courier New"/>
+          <w:color w:val="FF8000"/>
+          <w:kern w:val="0"/>
+          <w:sz w:val="20"/>
+          <w:szCs w:val="20"/>
+          <w:lang w:val="en-US" w:eastAsia="ru-RU"/>
+          <w14:ligatures w14:val="none"/>
+        </w:rPr>
+        <w:t xml:space="preserve">                &lt;/tr&gt;</w:t>
+      </w:r>
+    </w:p>
+    <w:p>
+      <w:pPr>
+        <w:shd w:val="clear" w:color="auto" w:fill="FFFFFF"/>
+        <w:spacing w:after="0" w:line="240" w:lineRule="auto"/>
+        <w:rPr>
+          <w:rFonts w:ascii="Courier New" w:eastAsia="Times New Roman" w:hAnsi="Courier New" w:cs="Courier New"/>
+          <w:color w:val="000000"/>
+          <w:kern w:val="0"/>
+          <w:sz w:val="20"/>
+          <w:szCs w:val="20"/>
+          <w:lang w:val="en-US" w:eastAsia="ru-RU"/>
+          <w14:ligatures w14:val="none"/>
+        </w:rPr>
+      </w:pPr>
+      <w:r>
+        <w:rPr>
+          <w:rFonts w:ascii="Courier New" w:eastAsia="Times New Roman" w:hAnsi="Courier New" w:cs="Courier New"/>
+          <w:color w:val="FF8000"/>
+          <w:kern w:val="0"/>
+          <w:sz w:val="20"/>
+          <w:szCs w:val="20"/>
+          <w:lang w:val="en-US" w:eastAsia="ru-RU"/>
+          <w14:ligatures w14:val="none"/>
+        </w:rPr>
+        <w:t xml:space="preserve">            """</w:t>
+      </w:r>
+    </w:p>
+    <w:p>
+      <w:pPr>
+        <w:shd w:val="clear" w:color="auto" w:fill="FFFFFF"/>
+        <w:spacing w:after="0" w:line="240" w:lineRule="auto"/>
+        <w:rPr>
+          <w:rFonts w:ascii="Courier New" w:eastAsia="Times New Roman" w:hAnsi="Courier New" w:cs="Courier New"/>
+          <w:color w:val="000000"/>
+          <w:kern w:val="0"/>
+          <w:sz w:val="20"/>
+          <w:szCs w:val="20"/>
+          <w:lang w:val="en-US" w:eastAsia="ru-RU"/>
+          <w14:ligatures w14:val="none"/>
+        </w:rPr>
+      </w:pPr>
+      <w:r>
+        <w:rPr>
+          <w:rFonts w:ascii="Courier New" w:eastAsia="Times New Roman" w:hAnsi="Courier New" w:cs="Courier New"/>
+          <w:color w:val="000000"/>
+          <w:kern w:val="0"/>
+          <w:sz w:val="20"/>
+          <w:szCs w:val="20"/>
+          <w:lang w:val="en-US" w:eastAsia="ru-RU"/>
+          <w14:ligatures w14:val="none"/>
+        </w:rPr>
+        <w:t xml:space="preserve">            </w:t>
+      </w:r>
+      <w:r>
+        <w:rPr>
+          <w:rFonts w:ascii="Courier New" w:eastAsia="Times New Roman" w:hAnsi="Courier New" w:cs="Courier New"/>
+          <w:b/>
+          <w:bCs/>
+          <w:color w:val="0000FF"/>
+          <w:kern w:val="0"/>
+          <w:sz w:val="20"/>
+          <w:szCs w:val="20"/>
+          <w:lang w:val="en-US" w:eastAsia="ru-RU"/>
+          <w14:ligatures w14:val="none"/>
+        </w:rPr>
+        <w:t>for</w:t>
+      </w:r>
+      <w:r>
+        <w:rPr>
+          <w:rFonts w:ascii="Courier New" w:eastAsia="Times New Roman" w:hAnsi="Courier New" w:cs="Courier New"/>
+          <w:color w:val="000000"/>
+          <w:kern w:val="0"/>
+          <w:sz w:val="20"/>
+          <w:szCs w:val="20"/>
+          <w:lang w:val="en-US" w:eastAsia="ru-RU"/>
+          <w14:ligatures w14:val="none"/>
+        </w:rPr>
+        <w:t xml:space="preserve"> subject</w:t>
+      </w:r>
+      <w:r>
+        <w:rPr>
+          <w:rFonts w:ascii="Courier New" w:eastAsia="Times New Roman" w:hAnsi="Courier New" w:cs="Courier New"/>
+          <w:b/>
+          <w:bCs/>
+          <w:color w:val="000080"/>
+          <w:kern w:val="0"/>
+          <w:sz w:val="20"/>
+          <w:szCs w:val="20"/>
+          <w:lang w:val="en-US" w:eastAsia="ru-RU"/>
+          <w14:ligatures w14:val="none"/>
+        </w:rPr>
+        <w:t>,</w:t>
+      </w:r>
+      <w:r>
+        <w:rPr>
+          <w:rFonts w:ascii="Courier New" w:eastAsia="Times New Roman" w:hAnsi="Courier New" w:cs="Courier New"/>
+          <w:color w:val="000000"/>
+          <w:kern w:val="0"/>
+          <w:sz w:val="20"/>
+          <w:szCs w:val="20"/>
+          <w:lang w:val="en-US" w:eastAsia="ru-RU"/>
+          <w14:ligatures w14:val="none"/>
+        </w:rPr>
+        <w:t xml:space="preserve"> grade </w:t>
+      </w:r>
+      <w:r>
+        <w:rPr>
+          <w:rFonts w:ascii="Courier New" w:eastAsia="Times New Roman" w:hAnsi="Courier New" w:cs="Courier New"/>
+          <w:b/>
+          <w:bCs/>
+          <w:color w:val="0000FF"/>
+          <w:kern w:val="0"/>
+          <w:sz w:val="20"/>
+          <w:szCs w:val="20"/>
+          <w:lang w:val="en-US" w:eastAsia="ru-RU"/>
+          <w14:ligatures w14:val="none"/>
+        </w:rPr>
+        <w:t>in</w:t>
+      </w:r>
+      <w:r>
+        <w:rPr>
+          <w:rFonts w:ascii="Courier New" w:eastAsia="Times New Roman" w:hAnsi="Courier New" w:cs="Courier New"/>
+          <w:color w:val="000000"/>
+          <w:kern w:val="0"/>
+          <w:sz w:val="20"/>
+          <w:szCs w:val="20"/>
+          <w:lang w:val="en-US" w:eastAsia="ru-RU"/>
+          <w14:ligatures w14:val="none"/>
+        </w:rPr>
+        <w:t xml:space="preserve"> grades</w:t>
+      </w:r>
+      <w:r>
+        <w:rPr>
+          <w:rFonts w:ascii="Courier New" w:eastAsia="Times New Roman" w:hAnsi="Courier New" w:cs="Courier New"/>
+          <w:b/>
+          <w:bCs/>
+          <w:color w:val="000080"/>
+          <w:kern w:val="0"/>
+          <w:sz w:val="20"/>
+          <w:szCs w:val="20"/>
+          <w:lang w:val="en-US" w:eastAsia="ru-RU"/>
+          <w14:ligatures w14:val="none"/>
+        </w:rPr>
+        <w:t>.</w:t>
+      </w:r>
+      <w:r>
+        <w:rPr>
+          <w:rFonts w:ascii="Courier New" w:eastAsia="Times New Roman" w:hAnsi="Courier New" w:cs="Courier New"/>
+          <w:color w:val="000000"/>
+          <w:kern w:val="0"/>
+          <w:sz w:val="20"/>
+          <w:szCs w:val="20"/>
+          <w:lang w:val="en-US" w:eastAsia="ru-RU"/>
+          <w14:ligatures w14:val="none"/>
+        </w:rPr>
+        <w:t>items</w:t>
+      </w:r>
+      <w:r>
+        <w:rPr>
+          <w:rFonts w:ascii="Courier New" w:eastAsia="Times New Roman" w:hAnsi="Courier New" w:cs="Courier New"/>
+          <w:b/>
+          <w:bCs/>
+          <w:color w:val="000080"/>
+          <w:kern w:val="0"/>
+          <w:sz w:val="20"/>
+          <w:szCs w:val="20"/>
+          <w:lang w:val="en-US" w:eastAsia="ru-RU"/>
+          <w14:ligatures w14:val="none"/>
+        </w:rPr>
+        <w:t>():</w:t>
+      </w:r>
+    </w:p>
+    <w:p>
+      <w:pPr>
+        <w:shd w:val="clear" w:color="auto" w:fill="FFFFFF"/>
+        <w:spacing w:after="0" w:line="240" w:lineRule="auto"/>
+        <w:rPr>
+          <w:rFonts w:ascii="Courier New" w:eastAsia="Times New Roman" w:hAnsi="Courier New" w:cs="Courier New"/>
+          <w:color w:val="000000"/>
+          <w:kern w:val="0"/>
+          <w:sz w:val="20"/>
+          <w:szCs w:val="20"/>
+          <w:lang w:val="en-US" w:eastAsia="ru-RU"/>
+          <w14:ligatures w14:val="none"/>
+        </w:rPr>
+      </w:pPr>
+      <w:r>
+        <w:rPr>
+          <w:rFonts w:ascii="Courier New" w:eastAsia="Times New Roman" w:hAnsi="Courier New" w:cs="Courier New"/>
+          <w:color w:val="000000"/>
+          <w:kern w:val="0"/>
+          <w:sz w:val="20"/>
+          <w:szCs w:val="20"/>
+          <w:lang w:val="en-US" w:eastAsia="ru-RU"/>
+          <w14:ligatures w14:val="none"/>
+        </w:rPr>
+        <w:t xml:space="preserve">                html </w:t>
+      </w:r>
+      <w:r>
+        <w:rPr>
+          <w:rFonts w:ascii="Courier New" w:eastAsia="Times New Roman" w:hAnsi="Courier New" w:cs="Courier New"/>
+          <w:b/>
+          <w:bCs/>
+          <w:color w:val="000080"/>
+          <w:kern w:val="0"/>
+          <w:sz w:val="20"/>
+          <w:szCs w:val="20"/>
+          <w:lang w:val="en-US" w:eastAsia="ru-RU"/>
+          <w14:ligatures w14:val="none"/>
+        </w:rPr>
+        <w:t>+=</w:t>
+      </w:r>
+      <w:r>
+        <w:rPr>
+          <w:rFonts w:ascii="Courier New" w:eastAsia="Times New Roman" w:hAnsi="Courier New" w:cs="Courier New"/>
+          <w:color w:val="000000"/>
+          <w:kern w:val="0"/>
+          <w:sz w:val="20"/>
+          <w:szCs w:val="20"/>
+          <w:lang w:val="en-US" w:eastAsia="ru-RU"/>
+          <w14:ligatures w14:val="none"/>
+        </w:rPr>
+        <w:t xml:space="preserve"> </w:t>
+      </w:r>
+      <w:r>
+        <w:rPr>
+          <w:rFonts w:ascii="Courier New" w:eastAsia="Times New Roman" w:hAnsi="Courier New" w:cs="Courier New"/>
+          <w:color w:val="808080"/>
+          <w:kern w:val="0"/>
+          <w:sz w:val="20"/>
+          <w:szCs w:val="20"/>
+          <w:lang w:val="en-US" w:eastAsia="ru-RU"/>
+          <w14:ligatures w14:val="none"/>
+        </w:rPr>
+        <w:t>f"&lt;tr&gt;&lt;td&gt;{</w:t>
+      </w:r>
+      <w:r>
+        <w:rPr>
+          <w:rFonts w:ascii="Courier New" w:eastAsia="Times New Roman" w:hAnsi="Courier New" w:cs="Courier New"/>
+          <w:color w:val="000000"/>
+          <w:kern w:val="0"/>
+          <w:sz w:val="20"/>
+          <w:szCs w:val="20"/>
+          <w:lang w:val="en-US" w:eastAsia="ru-RU"/>
+          <w14:ligatures w14:val="none"/>
+        </w:rPr>
+        <w:t>subject</w:t>
+      </w:r>
+      <w:r>
+        <w:rPr>
+          <w:rFonts w:ascii="Courier New" w:eastAsia="Times New Roman" w:hAnsi="Courier New" w:cs="Courier New"/>
+          <w:color w:val="808080"/>
+          <w:kern w:val="0"/>
+          <w:sz w:val="20"/>
+          <w:szCs w:val="20"/>
+          <w:lang w:val="en-US" w:eastAsia="ru-RU"/>
+          <w14:ligatures w14:val="none"/>
+        </w:rPr>
+        <w:t>}&lt;/td&gt;&lt;td&gt;{</w:t>
+      </w:r>
+      <w:r>
+        <w:rPr>
+          <w:rFonts w:ascii="Courier New" w:eastAsia="Times New Roman" w:hAnsi="Courier New" w:cs="Courier New"/>
+          <w:color w:val="000000"/>
+          <w:kern w:val="0"/>
+          <w:sz w:val="20"/>
+          <w:szCs w:val="20"/>
+          <w:lang w:val="en-US" w:eastAsia="ru-RU"/>
+          <w14:ligatures w14:val="none"/>
+        </w:rPr>
+        <w:t>grade</w:t>
+      </w:r>
+      <w:r>
+        <w:rPr>
+          <w:rFonts w:ascii="Courier New" w:eastAsia="Times New Roman" w:hAnsi="Courier New" w:cs="Courier New"/>
+          <w:color w:val="808080"/>
+          <w:kern w:val="0"/>
+          <w:sz w:val="20"/>
+          <w:szCs w:val="20"/>
+          <w:lang w:val="en-US" w:eastAsia="ru-RU"/>
+          <w14:ligatures w14:val="none"/>
+        </w:rPr>
+        <w:t>}&lt;/td&gt;&lt;/tr&gt;"</w:t>
+      </w:r>
+    </w:p>
+    <w:p>
+      <w:pPr>
+        <w:shd w:val="clear" w:color="auto" w:fill="FFFFFF"/>
+        <w:spacing w:after="0" w:line="240" w:lineRule="auto"/>
+        <w:rPr>
+          <w:rFonts w:ascii="Courier New" w:eastAsia="Times New Roman" w:hAnsi="Courier New" w:cs="Courier New"/>
+          <w:color w:val="000000"/>
+          <w:kern w:val="0"/>
+          <w:sz w:val="20"/>
+          <w:szCs w:val="20"/>
+          <w:lang w:val="en-US" w:eastAsia="ru-RU"/>
+          <w14:ligatures w14:val="none"/>
+        </w:rPr>
+      </w:pPr>
+      <w:r>
+        <w:rPr>
+          <w:rFonts w:ascii="Courier New" w:eastAsia="Times New Roman" w:hAnsi="Courier New" w:cs="Courier New"/>
+          <w:color w:val="000000"/>
+          <w:kern w:val="0"/>
+          <w:sz w:val="20"/>
+          <w:szCs w:val="20"/>
+          <w:lang w:val="en-US" w:eastAsia="ru-RU"/>
+          <w14:ligatures w14:val="none"/>
+        </w:rPr>
+        <w:t xml:space="preserve">            html </w:t>
+      </w:r>
+      <w:r>
+        <w:rPr>
+          <w:rFonts w:ascii="Courier New" w:eastAsia="Times New Roman" w:hAnsi="Courier New" w:cs="Courier New"/>
+          <w:b/>
+          <w:bCs/>
+          <w:color w:val="000080"/>
+          <w:kern w:val="0"/>
+          <w:sz w:val="20"/>
+          <w:szCs w:val="20"/>
+          <w:lang w:val="en-US" w:eastAsia="ru-RU"/>
+          <w14:ligatures w14:val="none"/>
+        </w:rPr>
+        <w:t>+=</w:t>
+      </w:r>
+      <w:r>
+        <w:rPr>
+          <w:rFonts w:ascii="Courier New" w:eastAsia="Times New Roman" w:hAnsi="Courier New" w:cs="Courier New"/>
+          <w:color w:val="000000"/>
+          <w:kern w:val="0"/>
+          <w:sz w:val="20"/>
+          <w:szCs w:val="20"/>
+          <w:lang w:val="en-US" w:eastAsia="ru-RU"/>
+          <w14:ligatures w14:val="none"/>
+        </w:rPr>
+        <w:t xml:space="preserve"> </w:t>
+      </w:r>
+      <w:r>
+        <w:rPr>
+          <w:rFonts w:ascii="Courier New" w:eastAsia="Times New Roman" w:hAnsi="Courier New" w:cs="Courier New"/>
+          <w:color w:val="808080"/>
+          <w:kern w:val="0"/>
+          <w:sz w:val="20"/>
+          <w:szCs w:val="20"/>
+          <w:lang w:val="en-US" w:eastAsia="ru-RU"/>
+          <w14:ligatures w14:val="none"/>
+        </w:rPr>
+        <w:t>"&lt;/table&gt;"</w:t>
+      </w:r>
+    </w:p>
+    <w:p>
+      <w:pPr>
+        <w:shd w:val="clear" w:color="auto" w:fill="FFFFFF"/>
+        <w:spacing w:after="0" w:line="240" w:lineRule="auto"/>
+        <w:rPr>
+          <w:rFonts w:ascii="Courier New" w:eastAsia="Times New Roman" w:hAnsi="Courier New" w:cs="Courier New"/>
+          <w:color w:val="000000"/>
+          <w:kern w:val="0"/>
+          <w:sz w:val="20"/>
+          <w:szCs w:val="20"/>
+          <w:lang w:val="en-US" w:eastAsia="ru-RU"/>
+          <w14:ligatures w14:val="none"/>
+        </w:rPr>
+      </w:pPr>
+      <w:r>
+        <w:rPr>
+          <w:rFonts w:ascii="Courier New" w:eastAsia="Times New Roman" w:hAnsi="Courier New" w:cs="Courier New"/>
+          <w:color w:val="000000"/>
+          <w:kern w:val="0"/>
+          <w:sz w:val="20"/>
+          <w:szCs w:val="20"/>
+          <w:lang w:val="en-US" w:eastAsia="ru-RU"/>
+          <w14:ligatures w14:val="none"/>
+        </w:rPr>
+        <w:t xml:space="preserve">            html </w:t>
+      </w:r>
+      <w:r>
+        <w:rPr>
+          <w:rFonts w:ascii="Courier New" w:eastAsia="Times New Roman" w:hAnsi="Courier New" w:cs="Courier New"/>
+          <w:b/>
+          <w:bCs/>
+          <w:color w:val="000080"/>
+          <w:kern w:val="0"/>
+          <w:sz w:val="20"/>
+          <w:szCs w:val="20"/>
+          <w:lang w:val="en-US" w:eastAsia="ru-RU"/>
+          <w14:ligatures w14:val="none"/>
+        </w:rPr>
+        <w:t>+=</w:t>
+      </w:r>
+      <w:r>
+        <w:rPr>
+          <w:rFonts w:ascii="Courier New" w:eastAsia="Times New Roman" w:hAnsi="Courier New" w:cs="Courier New"/>
+          <w:color w:val="000000"/>
+          <w:kern w:val="0"/>
+          <w:sz w:val="20"/>
+          <w:szCs w:val="20"/>
+          <w:lang w:val="en-US" w:eastAsia="ru-RU"/>
+          <w14:ligatures w14:val="none"/>
+        </w:rPr>
+        <w:t xml:space="preserve"> </w:t>
+      </w:r>
+      <w:r>
+        <w:rPr>
+          <w:rFonts w:ascii="Courier New" w:eastAsia="Times New Roman" w:hAnsi="Courier New" w:cs="Courier New"/>
+          <w:color w:val="808080"/>
+          <w:kern w:val="0"/>
+          <w:sz w:val="20"/>
+          <w:szCs w:val="20"/>
+          <w:lang w:val="en-US" w:eastAsia="ru-RU"/>
+          <w14:ligatures w14:val="none"/>
+        </w:rPr>
+        <w:t>"&lt;p&gt;&lt;a href='/'&gt;Add Grade&lt;/a&gt;&lt;/p&gt;"</w:t>
+      </w:r>
+    </w:p>
+    <w:p>
+      <w:pPr>
+        <w:shd w:val="clear" w:color="auto" w:fill="FFFFFF"/>
+        <w:spacing w:after="0" w:line="240" w:lineRule="auto"/>
+        <w:rPr>
+          <w:rFonts w:ascii="Courier New" w:eastAsia="Times New Roman" w:hAnsi="Courier New" w:cs="Courier New"/>
+          <w:color w:val="000000"/>
+          <w:kern w:val="0"/>
+          <w:sz w:val="20"/>
+          <w:szCs w:val="20"/>
+          <w:lang w:val="en-US" w:eastAsia="ru-RU"/>
+          <w14:ligatures w14:val="none"/>
+        </w:rPr>
+      </w:pPr>
+      <w:r>
+        <w:rPr>
+          <w:rFonts w:ascii="Courier New" w:eastAsia="Times New Roman" w:hAnsi="Courier New" w:cs="Courier New"/>
+          <w:color w:val="000000"/>
+          <w:kern w:val="0"/>
+          <w:sz w:val="20"/>
+          <w:szCs w:val="20"/>
+          <w:lang w:val="en-US" w:eastAsia="ru-RU"/>
+          <w14:ligatures w14:val="none"/>
+        </w:rPr>
+        <w:t xml:space="preserve">            html </w:t>
+      </w:r>
+      <w:r>
+        <w:rPr>
+          <w:rFonts w:ascii="Courier New" w:eastAsia="Times New Roman" w:hAnsi="Courier New" w:cs="Courier New"/>
+          <w:b/>
+          <w:bCs/>
+          <w:color w:val="000080"/>
+          <w:kern w:val="0"/>
+          <w:sz w:val="20"/>
+          <w:szCs w:val="20"/>
+          <w:lang w:val="en-US" w:eastAsia="ru-RU"/>
+          <w14:ligatures w14:val="none"/>
+        </w:rPr>
+        <w:t>+=</w:t>
+      </w:r>
+      <w:r>
+        <w:rPr>
+          <w:rFonts w:ascii="Courier New" w:eastAsia="Times New Roman" w:hAnsi="Courier New" w:cs="Courier New"/>
+          <w:color w:val="000000"/>
+          <w:kern w:val="0"/>
+          <w:sz w:val="20"/>
+          <w:szCs w:val="20"/>
+          <w:lang w:val="en-US" w:eastAsia="ru-RU"/>
+          <w14:ligatures w14:val="none"/>
+        </w:rPr>
+        <w:t xml:space="preserve"> </w:t>
+      </w:r>
+      <w:r>
+        <w:rPr>
+          <w:rFonts w:ascii="Courier New" w:eastAsia="Times New Roman" w:hAnsi="Courier New" w:cs="Courier New"/>
+          <w:color w:val="808080"/>
+          <w:kern w:val="0"/>
+          <w:sz w:val="20"/>
+          <w:szCs w:val="20"/>
+          <w:lang w:val="en-US" w:eastAsia="ru-RU"/>
+          <w14:ligatures w14:val="none"/>
+        </w:rPr>
+        <w:t>"&lt;/body&gt;&lt;/html&gt;"</w:t>
+      </w:r>
+    </w:p>
+    <w:p>
+      <w:pPr>
+        <w:shd w:val="clear" w:color="auto" w:fill="FFFFFF"/>
+        <w:spacing w:after="0" w:line="240" w:lineRule="auto"/>
+        <w:rPr>
+          <w:rFonts w:ascii="Courier New" w:eastAsia="Times New Roman" w:hAnsi="Courier New" w:cs="Courier New"/>
+          <w:color w:val="000000"/>
+          <w:kern w:val="0"/>
+          <w:sz w:val="20"/>
+          <w:szCs w:val="20"/>
+          <w:lang w:val="en-US" w:eastAsia="ru-RU"/>
+          <w14:ligatures w14:val="none"/>
+        </w:rPr>
+      </w:pPr>
+      <w:r>
+        <w:rPr>
+          <w:rFonts w:ascii="Courier New" w:eastAsia="Times New Roman" w:hAnsi="Courier New" w:cs="Courier New"/>
+          <w:color w:val="000000"/>
+          <w:kern w:val="0"/>
+          <w:sz w:val="20"/>
+          <w:szCs w:val="20"/>
+          <w:lang w:val="en-US" w:eastAsia="ru-RU"/>
           <w14:ligatures w14:val="none"/>
         </w:rPr>
         <w:t xml:space="preserve">            self</w:t>
@@ -24901,7 +25894,7 @@
           <w:kern w:val="0"/>
           <w:sz w:val="20"/>
           <w:szCs w:val="20"/>
-          <w:lang w:eastAsia="ru-RU"/>
+          <w:lang w:val="en-US" w:eastAsia="ru-RU"/>
           <w14:ligatures w14:val="none"/>
         </w:rPr>
         <w:t>.</w:t>
@@ -24913,7 +25906,1871 @@
           <w:kern w:val="0"/>
           <w:sz w:val="20"/>
           <w:szCs w:val="20"/>
-          <w:lang w:eastAsia="ru-RU"/>
+          <w:lang w:val="en-US" w:eastAsia="ru-RU"/>
+          <w14:ligatures w14:val="none"/>
+        </w:rPr>
+        <w:t>wfile</w:t>
+      </w:r>
+      <w:r>
+        <w:rPr>
+          <w:rFonts w:ascii="Courier New" w:eastAsia="Times New Roman" w:hAnsi="Courier New" w:cs="Courier New"/>
+          <w:b/>
+          <w:bCs/>
+          <w:color w:val="000080"/>
+          <w:kern w:val="0"/>
+          <w:sz w:val="20"/>
+          <w:szCs w:val="20"/>
+          <w:lang w:val="en-US" w:eastAsia="ru-RU"/>
+          <w14:ligatures w14:val="none"/>
+        </w:rPr>
+        <w:t>.</w:t>
+      </w:r>
+      <w:r>
+        <w:rPr>
+          <w:rFonts w:ascii="Courier New" w:eastAsia="Times New Roman" w:hAnsi="Courier New" w:cs="Courier New"/>
+          <w:color w:val="000000"/>
+          <w:kern w:val="0"/>
+          <w:sz w:val="20"/>
+          <w:szCs w:val="20"/>
+          <w:lang w:val="en-US" w:eastAsia="ru-RU"/>
+          <w14:ligatures w14:val="none"/>
+        </w:rPr>
+        <w:t>write</w:t>
+      </w:r>
+      <w:r>
+        <w:rPr>
+          <w:rFonts w:ascii="Courier New" w:eastAsia="Times New Roman" w:hAnsi="Courier New" w:cs="Courier New"/>
+          <w:b/>
+          <w:bCs/>
+          <w:color w:val="000080"/>
+          <w:kern w:val="0"/>
+          <w:sz w:val="20"/>
+          <w:szCs w:val="20"/>
+          <w:lang w:val="en-US" w:eastAsia="ru-RU"/>
+          <w14:ligatures w14:val="none"/>
+        </w:rPr>
+        <w:t>(</w:t>
+      </w:r>
+      <w:r>
+        <w:rPr>
+          <w:rFonts w:ascii="Courier New" w:eastAsia="Times New Roman" w:hAnsi="Courier New" w:cs="Courier New"/>
+          <w:b/>
+          <w:bCs/>
+          <w:color w:val="880088"/>
+          <w:kern w:val="0"/>
+          <w:sz w:val="20"/>
+          <w:szCs w:val="20"/>
+          <w:lang w:val="en-US" w:eastAsia="ru-RU"/>
+          <w14:ligatures w14:val="none"/>
+        </w:rPr>
+        <w:t>bytes</w:t>
+      </w:r>
+      <w:r>
+        <w:rPr>
+          <w:rFonts w:ascii="Courier New" w:eastAsia="Times New Roman" w:hAnsi="Courier New" w:cs="Courier New"/>
+          <w:b/>
+          <w:bCs/>
+          <w:color w:val="000080"/>
+          <w:kern w:val="0"/>
+          <w:sz w:val="20"/>
+          <w:szCs w:val="20"/>
+          <w:lang w:val="en-US" w:eastAsia="ru-RU"/>
+          <w14:ligatures w14:val="none"/>
+        </w:rPr>
+        <w:t>(</w:t>
+      </w:r>
+      <w:r>
+        <w:rPr>
+          <w:rFonts w:ascii="Courier New" w:eastAsia="Times New Roman" w:hAnsi="Courier New" w:cs="Courier New"/>
+          <w:color w:val="000000"/>
+          <w:kern w:val="0"/>
+          <w:sz w:val="20"/>
+          <w:szCs w:val="20"/>
+          <w:lang w:val="en-US" w:eastAsia="ru-RU"/>
+          <w14:ligatures w14:val="none"/>
+        </w:rPr>
+        <w:t>html</w:t>
+      </w:r>
+      <w:r>
+        <w:rPr>
+          <w:rFonts w:ascii="Courier New" w:eastAsia="Times New Roman" w:hAnsi="Courier New" w:cs="Courier New"/>
+          <w:b/>
+          <w:bCs/>
+          <w:color w:val="000080"/>
+          <w:kern w:val="0"/>
+          <w:sz w:val="20"/>
+          <w:szCs w:val="20"/>
+          <w:lang w:val="en-US" w:eastAsia="ru-RU"/>
+          <w14:ligatures w14:val="none"/>
+        </w:rPr>
+        <w:t>,</w:t>
+      </w:r>
+      <w:r>
+        <w:rPr>
+          <w:rFonts w:ascii="Courier New" w:eastAsia="Times New Roman" w:hAnsi="Courier New" w:cs="Courier New"/>
+          <w:color w:val="000000"/>
+          <w:kern w:val="0"/>
+          <w:sz w:val="20"/>
+          <w:szCs w:val="20"/>
+          <w:lang w:val="en-US" w:eastAsia="ru-RU"/>
+          <w14:ligatures w14:val="none"/>
+        </w:rPr>
+        <w:t xml:space="preserve"> </w:t>
+      </w:r>
+      <w:r>
+        <w:rPr>
+          <w:rFonts w:ascii="Courier New" w:eastAsia="Times New Roman" w:hAnsi="Courier New" w:cs="Courier New"/>
+          <w:color w:val="808080"/>
+          <w:kern w:val="0"/>
+          <w:sz w:val="20"/>
+          <w:szCs w:val="20"/>
+          <w:lang w:val="en-US" w:eastAsia="ru-RU"/>
+          <w14:ligatures w14:val="none"/>
+        </w:rPr>
+        <w:t>"utf8"</w:t>
+      </w:r>
+      <w:r>
+        <w:rPr>
+          <w:rFonts w:ascii="Courier New" w:eastAsia="Times New Roman" w:hAnsi="Courier New" w:cs="Courier New"/>
+          <w:b/>
+          <w:bCs/>
+          <w:color w:val="000080"/>
+          <w:kern w:val="0"/>
+          <w:sz w:val="20"/>
+          <w:szCs w:val="20"/>
+          <w:lang w:val="en-US" w:eastAsia="ru-RU"/>
+          <w14:ligatures w14:val="none"/>
+        </w:rPr>
+        <w:t>))</w:t>
+      </w:r>
+    </w:p>
+    <w:p>
+      <w:pPr>
+        <w:shd w:val="clear" w:color="auto" w:fill="FFFFFF"/>
+        <w:spacing w:after="0" w:line="240" w:lineRule="auto"/>
+        <w:rPr>
+          <w:rFonts w:ascii="Courier New" w:eastAsia="Times New Roman" w:hAnsi="Courier New" w:cs="Courier New"/>
+          <w:color w:val="000000"/>
+          <w:kern w:val="0"/>
+          <w:sz w:val="20"/>
+          <w:szCs w:val="20"/>
+          <w:lang w:val="en-US" w:eastAsia="ru-RU"/>
+          <w14:ligatures w14:val="none"/>
+        </w:rPr>
+      </w:pPr>
+      <w:r>
+        <w:rPr>
+          <w:rFonts w:ascii="Courier New" w:eastAsia="Times New Roman" w:hAnsi="Courier New" w:cs="Courier New"/>
+          <w:color w:val="000000"/>
+          <w:kern w:val="0"/>
+          <w:sz w:val="20"/>
+          <w:szCs w:val="20"/>
+          <w:lang w:val="en-US" w:eastAsia="ru-RU"/>
+          <w14:ligatures w14:val="none"/>
+        </w:rPr>
+        <w:t xml:space="preserve">            </w:t>
+      </w:r>
+      <w:r>
+        <w:rPr>
+          <w:rFonts w:ascii="Courier New" w:eastAsia="Times New Roman" w:hAnsi="Courier New" w:cs="Courier New"/>
+          <w:b/>
+          <w:bCs/>
+          <w:color w:val="0000FF"/>
+          <w:kern w:val="0"/>
+          <w:sz w:val="20"/>
+          <w:szCs w:val="20"/>
+          <w:lang w:val="en-US" w:eastAsia="ru-RU"/>
+          <w14:ligatures w14:val="none"/>
+        </w:rPr>
+        <w:t>return</w:t>
+      </w:r>
+    </w:p>
+    <w:p>
+      <w:pPr>
+        <w:shd w:val="clear" w:color="auto" w:fill="FFFFFF"/>
+        <w:spacing w:after="0" w:line="240" w:lineRule="auto"/>
+        <w:rPr>
+          <w:rFonts w:ascii="Courier New" w:eastAsia="Times New Roman" w:hAnsi="Courier New" w:cs="Courier New"/>
+          <w:color w:val="000000"/>
+          <w:kern w:val="0"/>
+          <w:sz w:val="20"/>
+          <w:szCs w:val="20"/>
+          <w:lang w:val="en-US" w:eastAsia="ru-RU"/>
+          <w14:ligatures w14:val="none"/>
+        </w:rPr>
+      </w:pPr>
+    </w:p>
+    <w:p>
+      <w:pPr>
+        <w:shd w:val="clear" w:color="auto" w:fill="FFFFFF"/>
+        <w:spacing w:after="0" w:line="240" w:lineRule="auto"/>
+        <w:rPr>
+          <w:rFonts w:ascii="Courier New" w:eastAsia="Times New Roman" w:hAnsi="Courier New" w:cs="Courier New"/>
+          <w:color w:val="000000"/>
+          <w:kern w:val="0"/>
+          <w:sz w:val="20"/>
+          <w:szCs w:val="20"/>
+          <w:lang w:val="en-US" w:eastAsia="ru-RU"/>
+          <w14:ligatures w14:val="none"/>
+        </w:rPr>
+      </w:pPr>
+      <w:r>
+        <w:rPr>
+          <w:rFonts w:ascii="Courier New" w:eastAsia="Times New Roman" w:hAnsi="Courier New" w:cs="Courier New"/>
+          <w:color w:val="000000"/>
+          <w:kern w:val="0"/>
+          <w:sz w:val="20"/>
+          <w:szCs w:val="20"/>
+          <w:lang w:val="en-US" w:eastAsia="ru-RU"/>
+          <w14:ligatures w14:val="none"/>
+        </w:rPr>
+        <w:t xml:space="preserve">    </w:t>
+      </w:r>
+      <w:r>
+        <w:rPr>
+          <w:rFonts w:ascii="Courier New" w:eastAsia="Times New Roman" w:hAnsi="Courier New" w:cs="Courier New"/>
+          <w:b/>
+          <w:bCs/>
+          <w:color w:val="0000FF"/>
+          <w:kern w:val="0"/>
+          <w:sz w:val="20"/>
+          <w:szCs w:val="20"/>
+          <w:lang w:val="en-US" w:eastAsia="ru-RU"/>
+          <w14:ligatures w14:val="none"/>
+        </w:rPr>
+        <w:t>def</w:t>
+      </w:r>
+      <w:r>
+        <w:rPr>
+          <w:rFonts w:ascii="Courier New" w:eastAsia="Times New Roman" w:hAnsi="Courier New" w:cs="Courier New"/>
+          <w:color w:val="000000"/>
+          <w:kern w:val="0"/>
+          <w:sz w:val="20"/>
+          <w:szCs w:val="20"/>
+          <w:lang w:val="en-US" w:eastAsia="ru-RU"/>
+          <w14:ligatures w14:val="none"/>
+        </w:rPr>
+        <w:t xml:space="preserve"> </w:t>
+      </w:r>
+      <w:r>
+        <w:rPr>
+          <w:rFonts w:ascii="Courier New" w:eastAsia="Times New Roman" w:hAnsi="Courier New" w:cs="Courier New"/>
+          <w:color w:val="FF00FF"/>
+          <w:kern w:val="0"/>
+          <w:sz w:val="20"/>
+          <w:szCs w:val="20"/>
+          <w:lang w:val="en-US" w:eastAsia="ru-RU"/>
+          <w14:ligatures w14:val="none"/>
+        </w:rPr>
+        <w:t>do_POST</w:t>
+      </w:r>
+      <w:r>
+        <w:rPr>
+          <w:rFonts w:ascii="Courier New" w:eastAsia="Times New Roman" w:hAnsi="Courier New" w:cs="Courier New"/>
+          <w:b/>
+          <w:bCs/>
+          <w:color w:val="000080"/>
+          <w:kern w:val="0"/>
+          <w:sz w:val="20"/>
+          <w:szCs w:val="20"/>
+          <w:lang w:val="en-US" w:eastAsia="ru-RU"/>
+          <w14:ligatures w14:val="none"/>
+        </w:rPr>
+        <w:t>(</w:t>
+      </w:r>
+      <w:r>
+        <w:rPr>
+          <w:rFonts w:ascii="Courier New" w:eastAsia="Times New Roman" w:hAnsi="Courier New" w:cs="Courier New"/>
+          <w:color w:val="000000"/>
+          <w:kern w:val="0"/>
+          <w:sz w:val="20"/>
+          <w:szCs w:val="20"/>
+          <w:lang w:val="en-US" w:eastAsia="ru-RU"/>
+          <w14:ligatures w14:val="none"/>
+        </w:rPr>
+        <w:t>self</w:t>
+      </w:r>
+      <w:r>
+        <w:rPr>
+          <w:rFonts w:ascii="Courier New" w:eastAsia="Times New Roman" w:hAnsi="Courier New" w:cs="Courier New"/>
+          <w:b/>
+          <w:bCs/>
+          <w:color w:val="000080"/>
+          <w:kern w:val="0"/>
+          <w:sz w:val="20"/>
+          <w:szCs w:val="20"/>
+          <w:lang w:val="en-US" w:eastAsia="ru-RU"/>
+          <w14:ligatures w14:val="none"/>
+        </w:rPr>
+        <w:t>):</w:t>
+      </w:r>
+    </w:p>
+    <w:p>
+      <w:pPr>
+        <w:shd w:val="clear" w:color="auto" w:fill="FFFFFF"/>
+        <w:spacing w:after="0" w:line="240" w:lineRule="auto"/>
+        <w:rPr>
+          <w:rFonts w:ascii="Courier New" w:eastAsia="Times New Roman" w:hAnsi="Courier New" w:cs="Courier New"/>
+          <w:color w:val="000000"/>
+          <w:kern w:val="0"/>
+          <w:sz w:val="20"/>
+          <w:szCs w:val="20"/>
+          <w:lang w:val="en-US" w:eastAsia="ru-RU"/>
+          <w14:ligatures w14:val="none"/>
+        </w:rPr>
+      </w:pPr>
+      <w:r>
+        <w:rPr>
+          <w:rFonts w:ascii="Courier New" w:eastAsia="Times New Roman" w:hAnsi="Courier New" w:cs="Courier New"/>
+          <w:color w:val="000000"/>
+          <w:kern w:val="0"/>
+          <w:sz w:val="20"/>
+          <w:szCs w:val="20"/>
+          <w:lang w:val="en-US" w:eastAsia="ru-RU"/>
+          <w14:ligatures w14:val="none"/>
+        </w:rPr>
+        <w:t xml:space="preserve">        content_length </w:t>
+      </w:r>
+      <w:r>
+        <w:rPr>
+          <w:rFonts w:ascii="Courier New" w:eastAsia="Times New Roman" w:hAnsi="Courier New" w:cs="Courier New"/>
+          <w:b/>
+          <w:bCs/>
+          <w:color w:val="000080"/>
+          <w:kern w:val="0"/>
+          <w:sz w:val="20"/>
+          <w:szCs w:val="20"/>
+          <w:lang w:val="en-US" w:eastAsia="ru-RU"/>
+          <w14:ligatures w14:val="none"/>
+        </w:rPr>
+        <w:t>=</w:t>
+      </w:r>
+      <w:r>
+        <w:rPr>
+          <w:rFonts w:ascii="Courier New" w:eastAsia="Times New Roman" w:hAnsi="Courier New" w:cs="Courier New"/>
+          <w:color w:val="000000"/>
+          <w:kern w:val="0"/>
+          <w:sz w:val="20"/>
+          <w:szCs w:val="20"/>
+          <w:lang w:val="en-US" w:eastAsia="ru-RU"/>
+          <w14:ligatures w14:val="none"/>
+        </w:rPr>
+        <w:t xml:space="preserve"> </w:t>
+      </w:r>
+      <w:r>
+        <w:rPr>
+          <w:rFonts w:ascii="Courier New" w:eastAsia="Times New Roman" w:hAnsi="Courier New" w:cs="Courier New"/>
+          <w:b/>
+          <w:bCs/>
+          <w:color w:val="880088"/>
+          <w:kern w:val="0"/>
+          <w:sz w:val="20"/>
+          <w:szCs w:val="20"/>
+          <w:lang w:val="en-US" w:eastAsia="ru-RU"/>
+          <w14:ligatures w14:val="none"/>
+        </w:rPr>
+        <w:t>int</w:t>
+      </w:r>
+      <w:r>
+        <w:rPr>
+          <w:rFonts w:ascii="Courier New" w:eastAsia="Times New Roman" w:hAnsi="Courier New" w:cs="Courier New"/>
+          <w:b/>
+          <w:bCs/>
+          <w:color w:val="000080"/>
+          <w:kern w:val="0"/>
+          <w:sz w:val="20"/>
+          <w:szCs w:val="20"/>
+          <w:lang w:val="en-US" w:eastAsia="ru-RU"/>
+          <w14:ligatures w14:val="none"/>
+        </w:rPr>
+        <w:t>(</w:t>
+      </w:r>
+      <w:r>
+        <w:rPr>
+          <w:rFonts w:ascii="Courier New" w:eastAsia="Times New Roman" w:hAnsi="Courier New" w:cs="Courier New"/>
+          <w:color w:val="000000"/>
+          <w:kern w:val="0"/>
+          <w:sz w:val="20"/>
+          <w:szCs w:val="20"/>
+          <w:lang w:val="en-US" w:eastAsia="ru-RU"/>
+          <w14:ligatures w14:val="none"/>
+        </w:rPr>
+        <w:t>self</w:t>
+      </w:r>
+      <w:r>
+        <w:rPr>
+          <w:rFonts w:ascii="Courier New" w:eastAsia="Times New Roman" w:hAnsi="Courier New" w:cs="Courier New"/>
+          <w:b/>
+          <w:bCs/>
+          <w:color w:val="000080"/>
+          <w:kern w:val="0"/>
+          <w:sz w:val="20"/>
+          <w:szCs w:val="20"/>
+          <w:lang w:val="en-US" w:eastAsia="ru-RU"/>
+          <w14:ligatures w14:val="none"/>
+        </w:rPr>
+        <w:t>.</w:t>
+      </w:r>
+      <w:r>
+        <w:rPr>
+          <w:rFonts w:ascii="Courier New" w:eastAsia="Times New Roman" w:hAnsi="Courier New" w:cs="Courier New"/>
+          <w:color w:val="000000"/>
+          <w:kern w:val="0"/>
+          <w:sz w:val="20"/>
+          <w:szCs w:val="20"/>
+          <w:lang w:val="en-US" w:eastAsia="ru-RU"/>
+          <w14:ligatures w14:val="none"/>
+        </w:rPr>
+        <w:t>headers</w:t>
+      </w:r>
+      <w:r>
+        <w:rPr>
+          <w:rFonts w:ascii="Courier New" w:eastAsia="Times New Roman" w:hAnsi="Courier New" w:cs="Courier New"/>
+          <w:b/>
+          <w:bCs/>
+          <w:color w:val="000080"/>
+          <w:kern w:val="0"/>
+          <w:sz w:val="20"/>
+          <w:szCs w:val="20"/>
+          <w:lang w:val="en-US" w:eastAsia="ru-RU"/>
+          <w14:ligatures w14:val="none"/>
+        </w:rPr>
+        <w:t>[</w:t>
+      </w:r>
+      <w:r>
+        <w:rPr>
+          <w:rFonts w:ascii="Courier New" w:eastAsia="Times New Roman" w:hAnsi="Courier New" w:cs="Courier New"/>
+          <w:color w:val="808080"/>
+          <w:kern w:val="0"/>
+          <w:sz w:val="20"/>
+          <w:szCs w:val="20"/>
+          <w:lang w:val="en-US" w:eastAsia="ru-RU"/>
+          <w14:ligatures w14:val="none"/>
+        </w:rPr>
+        <w:t>'Content-Length'</w:t>
+      </w:r>
+      <w:r>
+        <w:rPr>
+          <w:rFonts w:ascii="Courier New" w:eastAsia="Times New Roman" w:hAnsi="Courier New" w:cs="Courier New"/>
+          <w:b/>
+          <w:bCs/>
+          <w:color w:val="000080"/>
+          <w:kern w:val="0"/>
+          <w:sz w:val="20"/>
+          <w:szCs w:val="20"/>
+          <w:lang w:val="en-US" w:eastAsia="ru-RU"/>
+          <w14:ligatures w14:val="none"/>
+        </w:rPr>
+        <w:t>])</w:t>
+      </w:r>
+    </w:p>
+    <w:p>
+      <w:pPr>
+        <w:shd w:val="clear" w:color="auto" w:fill="FFFFFF"/>
+        <w:spacing w:after="0" w:line="240" w:lineRule="auto"/>
+        <w:rPr>
+          <w:rFonts w:ascii="Courier New" w:eastAsia="Times New Roman" w:hAnsi="Courier New" w:cs="Courier New"/>
+          <w:color w:val="000000"/>
+          <w:kern w:val="0"/>
+          <w:sz w:val="20"/>
+          <w:szCs w:val="20"/>
+          <w:lang w:val="en-US" w:eastAsia="ru-RU"/>
+          <w14:ligatures w14:val="none"/>
+        </w:rPr>
+      </w:pPr>
+      <w:r>
+        <w:rPr>
+          <w:rFonts w:ascii="Courier New" w:eastAsia="Times New Roman" w:hAnsi="Courier New" w:cs="Courier New"/>
+          <w:color w:val="000000"/>
+          <w:kern w:val="0"/>
+          <w:sz w:val="20"/>
+          <w:szCs w:val="20"/>
+          <w:lang w:val="en-US" w:eastAsia="ru-RU"/>
+          <w14:ligatures w14:val="none"/>
+        </w:rPr>
+        <w:t xml:space="preserve">        post_data </w:t>
+      </w:r>
+      <w:r>
+        <w:rPr>
+          <w:rFonts w:ascii="Courier New" w:eastAsia="Times New Roman" w:hAnsi="Courier New" w:cs="Courier New"/>
+          <w:b/>
+          <w:bCs/>
+          <w:color w:val="000080"/>
+          <w:kern w:val="0"/>
+          <w:sz w:val="20"/>
+          <w:szCs w:val="20"/>
+          <w:lang w:val="en-US" w:eastAsia="ru-RU"/>
+          <w14:ligatures w14:val="none"/>
+        </w:rPr>
+        <w:t>=</w:t>
+      </w:r>
+      <w:r>
+        <w:rPr>
+          <w:rFonts w:ascii="Courier New" w:eastAsia="Times New Roman" w:hAnsi="Courier New" w:cs="Courier New"/>
+          <w:color w:val="000000"/>
+          <w:kern w:val="0"/>
+          <w:sz w:val="20"/>
+          <w:szCs w:val="20"/>
+          <w:lang w:val="en-US" w:eastAsia="ru-RU"/>
+          <w14:ligatures w14:val="none"/>
+        </w:rPr>
+        <w:t xml:space="preserve"> self</w:t>
+      </w:r>
+      <w:r>
+        <w:rPr>
+          <w:rFonts w:ascii="Courier New" w:eastAsia="Times New Roman" w:hAnsi="Courier New" w:cs="Courier New"/>
+          <w:b/>
+          <w:bCs/>
+          <w:color w:val="000080"/>
+          <w:kern w:val="0"/>
+          <w:sz w:val="20"/>
+          <w:szCs w:val="20"/>
+          <w:lang w:val="en-US" w:eastAsia="ru-RU"/>
+          <w14:ligatures w14:val="none"/>
+        </w:rPr>
+        <w:t>.</w:t>
+      </w:r>
+      <w:r>
+        <w:rPr>
+          <w:rFonts w:ascii="Courier New" w:eastAsia="Times New Roman" w:hAnsi="Courier New" w:cs="Courier New"/>
+          <w:color w:val="000000"/>
+          <w:kern w:val="0"/>
+          <w:sz w:val="20"/>
+          <w:szCs w:val="20"/>
+          <w:lang w:val="en-US" w:eastAsia="ru-RU"/>
+          <w14:ligatures w14:val="none"/>
+        </w:rPr>
+        <w:t>rfile</w:t>
+      </w:r>
+      <w:r>
+        <w:rPr>
+          <w:rFonts w:ascii="Courier New" w:eastAsia="Times New Roman" w:hAnsi="Courier New" w:cs="Courier New"/>
+          <w:b/>
+          <w:bCs/>
+          <w:color w:val="000080"/>
+          <w:kern w:val="0"/>
+          <w:sz w:val="20"/>
+          <w:szCs w:val="20"/>
+          <w:lang w:val="en-US" w:eastAsia="ru-RU"/>
+          <w14:ligatures w14:val="none"/>
+        </w:rPr>
+        <w:t>.</w:t>
+      </w:r>
+      <w:r>
+        <w:rPr>
+          <w:rFonts w:ascii="Courier New" w:eastAsia="Times New Roman" w:hAnsi="Courier New" w:cs="Courier New"/>
+          <w:color w:val="000000"/>
+          <w:kern w:val="0"/>
+          <w:sz w:val="20"/>
+          <w:szCs w:val="20"/>
+          <w:lang w:val="en-US" w:eastAsia="ru-RU"/>
+          <w14:ligatures w14:val="none"/>
+        </w:rPr>
+        <w:t>read</w:t>
+      </w:r>
+      <w:r>
+        <w:rPr>
+          <w:rFonts w:ascii="Courier New" w:eastAsia="Times New Roman" w:hAnsi="Courier New" w:cs="Courier New"/>
+          <w:b/>
+          <w:bCs/>
+          <w:color w:val="000080"/>
+          <w:kern w:val="0"/>
+          <w:sz w:val="20"/>
+          <w:szCs w:val="20"/>
+          <w:lang w:val="en-US" w:eastAsia="ru-RU"/>
+          <w14:ligatures w14:val="none"/>
+        </w:rPr>
+        <w:t>(</w:t>
+      </w:r>
+      <w:r>
+        <w:rPr>
+          <w:rFonts w:ascii="Courier New" w:eastAsia="Times New Roman" w:hAnsi="Courier New" w:cs="Courier New"/>
+          <w:color w:val="000000"/>
+          <w:kern w:val="0"/>
+          <w:sz w:val="20"/>
+          <w:szCs w:val="20"/>
+          <w:lang w:val="en-US" w:eastAsia="ru-RU"/>
+          <w14:ligatures w14:val="none"/>
+        </w:rPr>
+        <w:t>content_length</w:t>
+      </w:r>
+      <w:r>
+        <w:rPr>
+          <w:rFonts w:ascii="Courier New" w:eastAsia="Times New Roman" w:hAnsi="Courier New" w:cs="Courier New"/>
+          <w:b/>
+          <w:bCs/>
+          <w:color w:val="000080"/>
+          <w:kern w:val="0"/>
+          <w:sz w:val="20"/>
+          <w:szCs w:val="20"/>
+          <w:lang w:val="en-US" w:eastAsia="ru-RU"/>
+          <w14:ligatures w14:val="none"/>
+        </w:rPr>
+        <w:t>).</w:t>
+      </w:r>
+      <w:r>
+        <w:rPr>
+          <w:rFonts w:ascii="Courier New" w:eastAsia="Times New Roman" w:hAnsi="Courier New" w:cs="Courier New"/>
+          <w:color w:val="000000"/>
+          <w:kern w:val="0"/>
+          <w:sz w:val="20"/>
+          <w:szCs w:val="20"/>
+          <w:lang w:val="en-US" w:eastAsia="ru-RU"/>
+          <w14:ligatures w14:val="none"/>
+        </w:rPr>
+        <w:t>decode</w:t>
+      </w:r>
+      <w:r>
+        <w:rPr>
+          <w:rFonts w:ascii="Courier New" w:eastAsia="Times New Roman" w:hAnsi="Courier New" w:cs="Courier New"/>
+          <w:b/>
+          <w:bCs/>
+          <w:color w:val="000080"/>
+          <w:kern w:val="0"/>
+          <w:sz w:val="20"/>
+          <w:szCs w:val="20"/>
+          <w:lang w:val="en-US" w:eastAsia="ru-RU"/>
+          <w14:ligatures w14:val="none"/>
+        </w:rPr>
+        <w:t>(</w:t>
+      </w:r>
+      <w:r>
+        <w:rPr>
+          <w:rFonts w:ascii="Courier New" w:eastAsia="Times New Roman" w:hAnsi="Courier New" w:cs="Courier New"/>
+          <w:color w:val="808080"/>
+          <w:kern w:val="0"/>
+          <w:sz w:val="20"/>
+          <w:szCs w:val="20"/>
+          <w:lang w:val="en-US" w:eastAsia="ru-RU"/>
+          <w14:ligatures w14:val="none"/>
+        </w:rPr>
+        <w:t>'utf-8'</w:t>
+      </w:r>
+      <w:r>
+        <w:rPr>
+          <w:rFonts w:ascii="Courier New" w:eastAsia="Times New Roman" w:hAnsi="Courier New" w:cs="Courier New"/>
+          <w:b/>
+          <w:bCs/>
+          <w:color w:val="000080"/>
+          <w:kern w:val="0"/>
+          <w:sz w:val="20"/>
+          <w:szCs w:val="20"/>
+          <w:lang w:val="en-US" w:eastAsia="ru-RU"/>
+          <w14:ligatures w14:val="none"/>
+        </w:rPr>
+        <w:t>)</w:t>
+      </w:r>
+    </w:p>
+    <w:p>
+      <w:pPr>
+        <w:shd w:val="clear" w:color="auto" w:fill="FFFFFF"/>
+        <w:spacing w:after="0" w:line="240" w:lineRule="auto"/>
+        <w:rPr>
+          <w:rFonts w:ascii="Courier New" w:eastAsia="Times New Roman" w:hAnsi="Courier New" w:cs="Courier New"/>
+          <w:color w:val="000000"/>
+          <w:kern w:val="0"/>
+          <w:sz w:val="20"/>
+          <w:szCs w:val="20"/>
+          <w:lang w:val="en-US" w:eastAsia="ru-RU"/>
+          <w14:ligatures w14:val="none"/>
+        </w:rPr>
+      </w:pPr>
+      <w:r>
+        <w:rPr>
+          <w:rFonts w:ascii="Courier New" w:eastAsia="Times New Roman" w:hAnsi="Courier New" w:cs="Courier New"/>
+          <w:color w:val="000000"/>
+          <w:kern w:val="0"/>
+          <w:sz w:val="20"/>
+          <w:szCs w:val="20"/>
+          <w:lang w:val="en-US" w:eastAsia="ru-RU"/>
+          <w14:ligatures w14:val="none"/>
+        </w:rPr>
+        <w:t xml:space="preserve">        params </w:t>
+      </w:r>
+      <w:r>
+        <w:rPr>
+          <w:rFonts w:ascii="Courier New" w:eastAsia="Times New Roman" w:hAnsi="Courier New" w:cs="Courier New"/>
+          <w:b/>
+          <w:bCs/>
+          <w:color w:val="000080"/>
+          <w:kern w:val="0"/>
+          <w:sz w:val="20"/>
+          <w:szCs w:val="20"/>
+          <w:lang w:val="en-US" w:eastAsia="ru-RU"/>
+          <w14:ligatures w14:val="none"/>
+        </w:rPr>
+        <w:t>=</w:t>
+      </w:r>
+      <w:r>
+        <w:rPr>
+          <w:rFonts w:ascii="Courier New" w:eastAsia="Times New Roman" w:hAnsi="Courier New" w:cs="Courier New"/>
+          <w:color w:val="000000"/>
+          <w:kern w:val="0"/>
+          <w:sz w:val="20"/>
+          <w:szCs w:val="20"/>
+          <w:lang w:val="en-US" w:eastAsia="ru-RU"/>
+          <w14:ligatures w14:val="none"/>
+        </w:rPr>
+        <w:t xml:space="preserve"> urllib</w:t>
+      </w:r>
+      <w:r>
+        <w:rPr>
+          <w:rFonts w:ascii="Courier New" w:eastAsia="Times New Roman" w:hAnsi="Courier New" w:cs="Courier New"/>
+          <w:b/>
+          <w:bCs/>
+          <w:color w:val="000080"/>
+          <w:kern w:val="0"/>
+          <w:sz w:val="20"/>
+          <w:szCs w:val="20"/>
+          <w:lang w:val="en-US" w:eastAsia="ru-RU"/>
+          <w14:ligatures w14:val="none"/>
+        </w:rPr>
+        <w:t>.</w:t>
+      </w:r>
+      <w:r>
+        <w:rPr>
+          <w:rFonts w:ascii="Courier New" w:eastAsia="Times New Roman" w:hAnsi="Courier New" w:cs="Courier New"/>
+          <w:color w:val="000000"/>
+          <w:kern w:val="0"/>
+          <w:sz w:val="20"/>
+          <w:szCs w:val="20"/>
+          <w:lang w:val="en-US" w:eastAsia="ru-RU"/>
+          <w14:ligatures w14:val="none"/>
+        </w:rPr>
+        <w:t>parse</w:t>
+      </w:r>
+      <w:r>
+        <w:rPr>
+          <w:rFonts w:ascii="Courier New" w:eastAsia="Times New Roman" w:hAnsi="Courier New" w:cs="Courier New"/>
+          <w:b/>
+          <w:bCs/>
+          <w:color w:val="000080"/>
+          <w:kern w:val="0"/>
+          <w:sz w:val="20"/>
+          <w:szCs w:val="20"/>
+          <w:lang w:val="en-US" w:eastAsia="ru-RU"/>
+          <w14:ligatures w14:val="none"/>
+        </w:rPr>
+        <w:t>.</w:t>
+      </w:r>
+      <w:r>
+        <w:rPr>
+          <w:rFonts w:ascii="Courier New" w:eastAsia="Times New Roman" w:hAnsi="Courier New" w:cs="Courier New"/>
+          <w:color w:val="000000"/>
+          <w:kern w:val="0"/>
+          <w:sz w:val="20"/>
+          <w:szCs w:val="20"/>
+          <w:lang w:val="en-US" w:eastAsia="ru-RU"/>
+          <w14:ligatures w14:val="none"/>
+        </w:rPr>
+        <w:t>parse_qs</w:t>
+      </w:r>
+      <w:r>
+        <w:rPr>
+          <w:rFonts w:ascii="Courier New" w:eastAsia="Times New Roman" w:hAnsi="Courier New" w:cs="Courier New"/>
+          <w:b/>
+          <w:bCs/>
+          <w:color w:val="000080"/>
+          <w:kern w:val="0"/>
+          <w:sz w:val="20"/>
+          <w:szCs w:val="20"/>
+          <w:lang w:val="en-US" w:eastAsia="ru-RU"/>
+          <w14:ligatures w14:val="none"/>
+        </w:rPr>
+        <w:t>(</w:t>
+      </w:r>
+      <w:r>
+        <w:rPr>
+          <w:rFonts w:ascii="Courier New" w:eastAsia="Times New Roman" w:hAnsi="Courier New" w:cs="Courier New"/>
+          <w:color w:val="000000"/>
+          <w:kern w:val="0"/>
+          <w:sz w:val="20"/>
+          <w:szCs w:val="20"/>
+          <w:lang w:val="en-US" w:eastAsia="ru-RU"/>
+          <w14:ligatures w14:val="none"/>
+        </w:rPr>
+        <w:t>post_data</w:t>
+      </w:r>
+      <w:r>
+        <w:rPr>
+          <w:rFonts w:ascii="Courier New" w:eastAsia="Times New Roman" w:hAnsi="Courier New" w:cs="Courier New"/>
+          <w:b/>
+          <w:bCs/>
+          <w:color w:val="000080"/>
+          <w:kern w:val="0"/>
+          <w:sz w:val="20"/>
+          <w:szCs w:val="20"/>
+          <w:lang w:val="en-US" w:eastAsia="ru-RU"/>
+          <w14:ligatures w14:val="none"/>
+        </w:rPr>
+        <w:t>)</w:t>
+      </w:r>
+    </w:p>
+    <w:p>
+      <w:pPr>
+        <w:shd w:val="clear" w:color="auto" w:fill="FFFFFF"/>
+        <w:spacing w:after="0" w:line="240" w:lineRule="auto"/>
+        <w:rPr>
+          <w:rFonts w:ascii="Courier New" w:eastAsia="Times New Roman" w:hAnsi="Courier New" w:cs="Courier New"/>
+          <w:color w:val="000000"/>
+          <w:kern w:val="0"/>
+          <w:sz w:val="20"/>
+          <w:szCs w:val="20"/>
+          <w:lang w:val="en-US" w:eastAsia="ru-RU"/>
+          <w14:ligatures w14:val="none"/>
+        </w:rPr>
+      </w:pPr>
+      <w:r>
+        <w:rPr>
+          <w:rFonts w:ascii="Courier New" w:eastAsia="Times New Roman" w:hAnsi="Courier New" w:cs="Courier New"/>
+          <w:color w:val="000000"/>
+          <w:kern w:val="0"/>
+          <w:sz w:val="20"/>
+          <w:szCs w:val="20"/>
+          <w:lang w:val="en-US" w:eastAsia="ru-RU"/>
+          <w14:ligatures w14:val="none"/>
+        </w:rPr>
+        <w:t xml:space="preserve">        subject </w:t>
+      </w:r>
+      <w:r>
+        <w:rPr>
+          <w:rFonts w:ascii="Courier New" w:eastAsia="Times New Roman" w:hAnsi="Courier New" w:cs="Courier New"/>
+          <w:b/>
+          <w:bCs/>
+          <w:color w:val="000080"/>
+          <w:kern w:val="0"/>
+          <w:sz w:val="20"/>
+          <w:szCs w:val="20"/>
+          <w:lang w:val="en-US" w:eastAsia="ru-RU"/>
+          <w14:ligatures w14:val="none"/>
+        </w:rPr>
+        <w:t>=</w:t>
+      </w:r>
+      <w:r>
+        <w:rPr>
+          <w:rFonts w:ascii="Courier New" w:eastAsia="Times New Roman" w:hAnsi="Courier New" w:cs="Courier New"/>
+          <w:color w:val="000000"/>
+          <w:kern w:val="0"/>
+          <w:sz w:val="20"/>
+          <w:szCs w:val="20"/>
+          <w:lang w:val="en-US" w:eastAsia="ru-RU"/>
+          <w14:ligatures w14:val="none"/>
+        </w:rPr>
+        <w:t xml:space="preserve"> params</w:t>
+      </w:r>
+      <w:r>
+        <w:rPr>
+          <w:rFonts w:ascii="Courier New" w:eastAsia="Times New Roman" w:hAnsi="Courier New" w:cs="Courier New"/>
+          <w:b/>
+          <w:bCs/>
+          <w:color w:val="000080"/>
+          <w:kern w:val="0"/>
+          <w:sz w:val="20"/>
+          <w:szCs w:val="20"/>
+          <w:lang w:val="en-US" w:eastAsia="ru-RU"/>
+          <w14:ligatures w14:val="none"/>
+        </w:rPr>
+        <w:t>[</w:t>
+      </w:r>
+      <w:r>
+        <w:rPr>
+          <w:rFonts w:ascii="Courier New" w:eastAsia="Times New Roman" w:hAnsi="Courier New" w:cs="Courier New"/>
+          <w:color w:val="808080"/>
+          <w:kern w:val="0"/>
+          <w:sz w:val="20"/>
+          <w:szCs w:val="20"/>
+          <w:lang w:val="en-US" w:eastAsia="ru-RU"/>
+          <w14:ligatures w14:val="none"/>
+        </w:rPr>
+        <w:t>'subject'</w:t>
+      </w:r>
+      <w:r>
+        <w:rPr>
+          <w:rFonts w:ascii="Courier New" w:eastAsia="Times New Roman" w:hAnsi="Courier New" w:cs="Courier New"/>
+          <w:b/>
+          <w:bCs/>
+          <w:color w:val="000080"/>
+          <w:kern w:val="0"/>
+          <w:sz w:val="20"/>
+          <w:szCs w:val="20"/>
+          <w:lang w:val="en-US" w:eastAsia="ru-RU"/>
+          <w14:ligatures w14:val="none"/>
+        </w:rPr>
+        <w:t>][</w:t>
+      </w:r>
+      <w:r>
+        <w:rPr>
+          <w:rFonts w:ascii="Courier New" w:eastAsia="Times New Roman" w:hAnsi="Courier New" w:cs="Courier New"/>
+          <w:color w:val="FF0000"/>
+          <w:kern w:val="0"/>
+          <w:sz w:val="20"/>
+          <w:szCs w:val="20"/>
+          <w:lang w:val="en-US" w:eastAsia="ru-RU"/>
+          <w14:ligatures w14:val="none"/>
+        </w:rPr>
+        <w:t>0</w:t>
+      </w:r>
+      <w:r>
+        <w:rPr>
+          <w:rFonts w:ascii="Courier New" w:eastAsia="Times New Roman" w:hAnsi="Courier New" w:cs="Courier New"/>
+          <w:b/>
+          <w:bCs/>
+          <w:color w:val="000080"/>
+          <w:kern w:val="0"/>
+          <w:sz w:val="20"/>
+          <w:szCs w:val="20"/>
+          <w:lang w:val="en-US" w:eastAsia="ru-RU"/>
+          <w14:ligatures w14:val="none"/>
+        </w:rPr>
+        <w:t>]</w:t>
+      </w:r>
+    </w:p>
+    <w:p>
+      <w:pPr>
+        <w:shd w:val="clear" w:color="auto" w:fill="FFFFFF"/>
+        <w:spacing w:after="0" w:line="240" w:lineRule="auto"/>
+        <w:rPr>
+          <w:rFonts w:ascii="Courier New" w:eastAsia="Times New Roman" w:hAnsi="Courier New" w:cs="Courier New"/>
+          <w:color w:val="000000"/>
+          <w:kern w:val="0"/>
+          <w:sz w:val="20"/>
+          <w:szCs w:val="20"/>
+          <w:lang w:val="en-US" w:eastAsia="ru-RU"/>
+          <w14:ligatures w14:val="none"/>
+        </w:rPr>
+      </w:pPr>
+      <w:r>
+        <w:rPr>
+          <w:rFonts w:ascii="Courier New" w:eastAsia="Times New Roman" w:hAnsi="Courier New" w:cs="Courier New"/>
+          <w:color w:val="000000"/>
+          <w:kern w:val="0"/>
+          <w:sz w:val="20"/>
+          <w:szCs w:val="20"/>
+          <w:lang w:val="en-US" w:eastAsia="ru-RU"/>
+          <w14:ligatures w14:val="none"/>
+        </w:rPr>
+        <w:t xml:space="preserve">        grade </w:t>
+      </w:r>
+      <w:r>
+        <w:rPr>
+          <w:rFonts w:ascii="Courier New" w:eastAsia="Times New Roman" w:hAnsi="Courier New" w:cs="Courier New"/>
+          <w:b/>
+          <w:bCs/>
+          <w:color w:val="000080"/>
+          <w:kern w:val="0"/>
+          <w:sz w:val="20"/>
+          <w:szCs w:val="20"/>
+          <w:lang w:val="en-US" w:eastAsia="ru-RU"/>
+          <w14:ligatures w14:val="none"/>
+        </w:rPr>
+        <w:t>=</w:t>
+      </w:r>
+      <w:r>
+        <w:rPr>
+          <w:rFonts w:ascii="Courier New" w:eastAsia="Times New Roman" w:hAnsi="Courier New" w:cs="Courier New"/>
+          <w:color w:val="000000"/>
+          <w:kern w:val="0"/>
+          <w:sz w:val="20"/>
+          <w:szCs w:val="20"/>
+          <w:lang w:val="en-US" w:eastAsia="ru-RU"/>
+          <w14:ligatures w14:val="none"/>
+        </w:rPr>
+        <w:t xml:space="preserve"> params</w:t>
+      </w:r>
+      <w:r>
+        <w:rPr>
+          <w:rFonts w:ascii="Courier New" w:eastAsia="Times New Roman" w:hAnsi="Courier New" w:cs="Courier New"/>
+          <w:b/>
+          <w:bCs/>
+          <w:color w:val="000080"/>
+          <w:kern w:val="0"/>
+          <w:sz w:val="20"/>
+          <w:szCs w:val="20"/>
+          <w:lang w:val="en-US" w:eastAsia="ru-RU"/>
+          <w14:ligatures w14:val="none"/>
+        </w:rPr>
+        <w:t>[</w:t>
+      </w:r>
+      <w:r>
+        <w:rPr>
+          <w:rFonts w:ascii="Courier New" w:eastAsia="Times New Roman" w:hAnsi="Courier New" w:cs="Courier New"/>
+          <w:color w:val="808080"/>
+          <w:kern w:val="0"/>
+          <w:sz w:val="20"/>
+          <w:szCs w:val="20"/>
+          <w:lang w:val="en-US" w:eastAsia="ru-RU"/>
+          <w14:ligatures w14:val="none"/>
+        </w:rPr>
+        <w:t>'grade'</w:t>
+      </w:r>
+      <w:r>
+        <w:rPr>
+          <w:rFonts w:ascii="Courier New" w:eastAsia="Times New Roman" w:hAnsi="Courier New" w:cs="Courier New"/>
+          <w:b/>
+          <w:bCs/>
+          <w:color w:val="000080"/>
+          <w:kern w:val="0"/>
+          <w:sz w:val="20"/>
+          <w:szCs w:val="20"/>
+          <w:lang w:val="en-US" w:eastAsia="ru-RU"/>
+          <w14:ligatures w14:val="none"/>
+        </w:rPr>
+        <w:t>][</w:t>
+      </w:r>
+      <w:r>
+        <w:rPr>
+          <w:rFonts w:ascii="Courier New" w:eastAsia="Times New Roman" w:hAnsi="Courier New" w:cs="Courier New"/>
+          <w:color w:val="FF0000"/>
+          <w:kern w:val="0"/>
+          <w:sz w:val="20"/>
+          <w:szCs w:val="20"/>
+          <w:lang w:val="en-US" w:eastAsia="ru-RU"/>
+          <w14:ligatures w14:val="none"/>
+        </w:rPr>
+        <w:t>0</w:t>
+      </w:r>
+      <w:r>
+        <w:rPr>
+          <w:rFonts w:ascii="Courier New" w:eastAsia="Times New Roman" w:hAnsi="Courier New" w:cs="Courier New"/>
+          <w:b/>
+          <w:bCs/>
+          <w:color w:val="000080"/>
+          <w:kern w:val="0"/>
+          <w:sz w:val="20"/>
+          <w:szCs w:val="20"/>
+          <w:lang w:val="en-US" w:eastAsia="ru-RU"/>
+          <w14:ligatures w14:val="none"/>
+        </w:rPr>
+        <w:t>]</w:t>
+      </w:r>
+    </w:p>
+    <w:p>
+      <w:pPr>
+        <w:shd w:val="clear" w:color="auto" w:fill="FFFFFF"/>
+        <w:spacing w:after="0" w:line="240" w:lineRule="auto"/>
+        <w:rPr>
+          <w:rFonts w:ascii="Courier New" w:eastAsia="Times New Roman" w:hAnsi="Courier New" w:cs="Courier New"/>
+          <w:color w:val="000000"/>
+          <w:kern w:val="0"/>
+          <w:sz w:val="20"/>
+          <w:szCs w:val="20"/>
+          <w:lang w:val="en-US" w:eastAsia="ru-RU"/>
+          <w14:ligatures w14:val="none"/>
+        </w:rPr>
+      </w:pPr>
+      <w:r>
+        <w:rPr>
+          <w:rFonts w:ascii="Courier New" w:eastAsia="Times New Roman" w:hAnsi="Courier New" w:cs="Courier New"/>
+          <w:color w:val="000000"/>
+          <w:kern w:val="0"/>
+          <w:sz w:val="20"/>
+          <w:szCs w:val="20"/>
+          <w:lang w:val="en-US" w:eastAsia="ru-RU"/>
+          <w14:ligatures w14:val="none"/>
+        </w:rPr>
+        <w:t xml:space="preserve">        </w:t>
+      </w:r>
+      <w:r>
+        <w:rPr>
+          <w:rFonts w:ascii="Courier New" w:eastAsia="Times New Roman" w:hAnsi="Courier New" w:cs="Courier New"/>
+          <w:b/>
+          <w:bCs/>
+          <w:color w:val="0000FF"/>
+          <w:kern w:val="0"/>
+          <w:sz w:val="20"/>
+          <w:szCs w:val="20"/>
+          <w:lang w:val="en-US" w:eastAsia="ru-RU"/>
+          <w14:ligatures w14:val="none"/>
+        </w:rPr>
+        <w:t>try</w:t>
+      </w:r>
+      <w:r>
+        <w:rPr>
+          <w:rFonts w:ascii="Courier New" w:eastAsia="Times New Roman" w:hAnsi="Courier New" w:cs="Courier New"/>
+          <w:b/>
+          <w:bCs/>
+          <w:color w:val="000080"/>
+          <w:kern w:val="0"/>
+          <w:sz w:val="20"/>
+          <w:szCs w:val="20"/>
+          <w:lang w:val="en-US" w:eastAsia="ru-RU"/>
+          <w14:ligatures w14:val="none"/>
+        </w:rPr>
+        <w:t>:</w:t>
+      </w:r>
+    </w:p>
+    <w:p>
+      <w:pPr>
+        <w:shd w:val="clear" w:color="auto" w:fill="FFFFFF"/>
+        <w:spacing w:after="0" w:line="240" w:lineRule="auto"/>
+        <w:rPr>
+          <w:rFonts w:ascii="Courier New" w:eastAsia="Times New Roman" w:hAnsi="Courier New" w:cs="Courier New"/>
+          <w:color w:val="000000"/>
+          <w:kern w:val="0"/>
+          <w:sz w:val="20"/>
+          <w:szCs w:val="20"/>
+          <w:lang w:val="en-US" w:eastAsia="ru-RU"/>
+          <w14:ligatures w14:val="none"/>
+        </w:rPr>
+      </w:pPr>
+      <w:r>
+        <w:rPr>
+          <w:rFonts w:ascii="Courier New" w:eastAsia="Times New Roman" w:hAnsi="Courier New" w:cs="Courier New"/>
+          <w:color w:val="000000"/>
+          <w:kern w:val="0"/>
+          <w:sz w:val="20"/>
+          <w:szCs w:val="20"/>
+          <w:lang w:val="en-US" w:eastAsia="ru-RU"/>
+          <w14:ligatures w14:val="none"/>
+        </w:rPr>
+        <w:t xml:space="preserve">            grade </w:t>
+      </w:r>
+      <w:r>
+        <w:rPr>
+          <w:rFonts w:ascii="Courier New" w:eastAsia="Times New Roman" w:hAnsi="Courier New" w:cs="Courier New"/>
+          <w:b/>
+          <w:bCs/>
+          <w:color w:val="000080"/>
+          <w:kern w:val="0"/>
+          <w:sz w:val="20"/>
+          <w:szCs w:val="20"/>
+          <w:lang w:val="en-US" w:eastAsia="ru-RU"/>
+          <w14:ligatures w14:val="none"/>
+        </w:rPr>
+        <w:t>=</w:t>
+      </w:r>
+      <w:r>
+        <w:rPr>
+          <w:rFonts w:ascii="Courier New" w:eastAsia="Times New Roman" w:hAnsi="Courier New" w:cs="Courier New"/>
+          <w:color w:val="000000"/>
+          <w:kern w:val="0"/>
+          <w:sz w:val="20"/>
+          <w:szCs w:val="20"/>
+          <w:lang w:val="en-US" w:eastAsia="ru-RU"/>
+          <w14:ligatures w14:val="none"/>
+        </w:rPr>
+        <w:t xml:space="preserve"> </w:t>
+      </w:r>
+      <w:r>
+        <w:rPr>
+          <w:rFonts w:ascii="Courier New" w:eastAsia="Times New Roman" w:hAnsi="Courier New" w:cs="Courier New"/>
+          <w:b/>
+          <w:bCs/>
+          <w:color w:val="880088"/>
+          <w:kern w:val="0"/>
+          <w:sz w:val="20"/>
+          <w:szCs w:val="20"/>
+          <w:lang w:val="en-US" w:eastAsia="ru-RU"/>
+          <w14:ligatures w14:val="none"/>
+        </w:rPr>
+        <w:t>int</w:t>
+      </w:r>
+      <w:r>
+        <w:rPr>
+          <w:rFonts w:ascii="Courier New" w:eastAsia="Times New Roman" w:hAnsi="Courier New" w:cs="Courier New"/>
+          <w:b/>
+          <w:bCs/>
+          <w:color w:val="000080"/>
+          <w:kern w:val="0"/>
+          <w:sz w:val="20"/>
+          <w:szCs w:val="20"/>
+          <w:lang w:val="en-US" w:eastAsia="ru-RU"/>
+          <w14:ligatures w14:val="none"/>
+        </w:rPr>
+        <w:t>(</w:t>
+      </w:r>
+      <w:r>
+        <w:rPr>
+          <w:rFonts w:ascii="Courier New" w:eastAsia="Times New Roman" w:hAnsi="Courier New" w:cs="Courier New"/>
+          <w:color w:val="000000"/>
+          <w:kern w:val="0"/>
+          <w:sz w:val="20"/>
+          <w:szCs w:val="20"/>
+          <w:lang w:val="en-US" w:eastAsia="ru-RU"/>
+          <w14:ligatures w14:val="none"/>
+        </w:rPr>
+        <w:t>grade</w:t>
+      </w:r>
+      <w:r>
+        <w:rPr>
+          <w:rFonts w:ascii="Courier New" w:eastAsia="Times New Roman" w:hAnsi="Courier New" w:cs="Courier New"/>
+          <w:b/>
+          <w:bCs/>
+          <w:color w:val="000080"/>
+          <w:kern w:val="0"/>
+          <w:sz w:val="20"/>
+          <w:szCs w:val="20"/>
+          <w:lang w:val="en-US" w:eastAsia="ru-RU"/>
+          <w14:ligatures w14:val="none"/>
+        </w:rPr>
+        <w:t>)</w:t>
+      </w:r>
+    </w:p>
+    <w:p>
+      <w:pPr>
+        <w:shd w:val="clear" w:color="auto" w:fill="FFFFFF"/>
+        <w:spacing w:after="0" w:line="240" w:lineRule="auto"/>
+        <w:rPr>
+          <w:rFonts w:ascii="Courier New" w:eastAsia="Times New Roman" w:hAnsi="Courier New" w:cs="Courier New"/>
+          <w:color w:val="000000"/>
+          <w:kern w:val="0"/>
+          <w:sz w:val="20"/>
+          <w:szCs w:val="20"/>
+          <w:lang w:val="en-US" w:eastAsia="ru-RU"/>
+          <w14:ligatures w14:val="none"/>
+        </w:rPr>
+      </w:pPr>
+      <w:r>
+        <w:rPr>
+          <w:rFonts w:ascii="Courier New" w:eastAsia="Times New Roman" w:hAnsi="Courier New" w:cs="Courier New"/>
+          <w:color w:val="000000"/>
+          <w:kern w:val="0"/>
+          <w:sz w:val="20"/>
+          <w:szCs w:val="20"/>
+          <w:lang w:val="en-US" w:eastAsia="ru-RU"/>
+          <w14:ligatures w14:val="none"/>
+        </w:rPr>
+        <w:t xml:space="preserve">            </w:t>
+      </w:r>
+      <w:r>
+        <w:rPr>
+          <w:rFonts w:ascii="Courier New" w:eastAsia="Times New Roman" w:hAnsi="Courier New" w:cs="Courier New"/>
+          <w:b/>
+          <w:bCs/>
+          <w:color w:val="0000FF"/>
+          <w:kern w:val="0"/>
+          <w:sz w:val="20"/>
+          <w:szCs w:val="20"/>
+          <w:lang w:val="en-US" w:eastAsia="ru-RU"/>
+          <w14:ligatures w14:val="none"/>
+        </w:rPr>
+        <w:t>if</w:t>
+      </w:r>
+      <w:r>
+        <w:rPr>
+          <w:rFonts w:ascii="Courier New" w:eastAsia="Times New Roman" w:hAnsi="Courier New" w:cs="Courier New"/>
+          <w:color w:val="000000"/>
+          <w:kern w:val="0"/>
+          <w:sz w:val="20"/>
+          <w:szCs w:val="20"/>
+          <w:lang w:val="en-US" w:eastAsia="ru-RU"/>
+          <w14:ligatures w14:val="none"/>
+        </w:rPr>
+        <w:t xml:space="preserve"> grade </w:t>
+      </w:r>
+      <w:r>
+        <w:rPr>
+          <w:rFonts w:ascii="Courier New" w:eastAsia="Times New Roman" w:hAnsi="Courier New" w:cs="Courier New"/>
+          <w:b/>
+          <w:bCs/>
+          <w:color w:val="000080"/>
+          <w:kern w:val="0"/>
+          <w:sz w:val="20"/>
+          <w:szCs w:val="20"/>
+          <w:lang w:val="en-US" w:eastAsia="ru-RU"/>
+          <w14:ligatures w14:val="none"/>
+        </w:rPr>
+        <w:t>&lt;</w:t>
+      </w:r>
+      <w:r>
+        <w:rPr>
+          <w:rFonts w:ascii="Courier New" w:eastAsia="Times New Roman" w:hAnsi="Courier New" w:cs="Courier New"/>
+          <w:color w:val="000000"/>
+          <w:kern w:val="0"/>
+          <w:sz w:val="20"/>
+          <w:szCs w:val="20"/>
+          <w:lang w:val="en-US" w:eastAsia="ru-RU"/>
+          <w14:ligatures w14:val="none"/>
+        </w:rPr>
+        <w:t xml:space="preserve"> </w:t>
+      </w:r>
+      <w:r>
+        <w:rPr>
+          <w:rFonts w:ascii="Courier New" w:eastAsia="Times New Roman" w:hAnsi="Courier New" w:cs="Courier New"/>
+          <w:color w:val="FF0000"/>
+          <w:kern w:val="0"/>
+          <w:sz w:val="20"/>
+          <w:szCs w:val="20"/>
+          <w:lang w:val="en-US" w:eastAsia="ru-RU"/>
+          <w14:ligatures w14:val="none"/>
+        </w:rPr>
+        <w:t>1</w:t>
+      </w:r>
+      <w:r>
+        <w:rPr>
+          <w:rFonts w:ascii="Courier New" w:eastAsia="Times New Roman" w:hAnsi="Courier New" w:cs="Courier New"/>
+          <w:color w:val="000000"/>
+          <w:kern w:val="0"/>
+          <w:sz w:val="20"/>
+          <w:szCs w:val="20"/>
+          <w:lang w:val="en-US" w:eastAsia="ru-RU"/>
+          <w14:ligatures w14:val="none"/>
+        </w:rPr>
+        <w:t xml:space="preserve"> </w:t>
+      </w:r>
+      <w:r>
+        <w:rPr>
+          <w:rFonts w:ascii="Courier New" w:eastAsia="Times New Roman" w:hAnsi="Courier New" w:cs="Courier New"/>
+          <w:b/>
+          <w:bCs/>
+          <w:color w:val="0000FF"/>
+          <w:kern w:val="0"/>
+          <w:sz w:val="20"/>
+          <w:szCs w:val="20"/>
+          <w:lang w:val="en-US" w:eastAsia="ru-RU"/>
+          <w14:ligatures w14:val="none"/>
+        </w:rPr>
+        <w:t>or</w:t>
+      </w:r>
+      <w:r>
+        <w:rPr>
+          <w:rFonts w:ascii="Courier New" w:eastAsia="Times New Roman" w:hAnsi="Courier New" w:cs="Courier New"/>
+          <w:color w:val="000000"/>
+          <w:kern w:val="0"/>
+          <w:sz w:val="20"/>
+          <w:szCs w:val="20"/>
+          <w:lang w:val="en-US" w:eastAsia="ru-RU"/>
+          <w14:ligatures w14:val="none"/>
+        </w:rPr>
+        <w:t xml:space="preserve"> grade </w:t>
+      </w:r>
+      <w:r>
+        <w:rPr>
+          <w:rFonts w:ascii="Courier New" w:eastAsia="Times New Roman" w:hAnsi="Courier New" w:cs="Courier New"/>
+          <w:b/>
+          <w:bCs/>
+          <w:color w:val="000080"/>
+          <w:kern w:val="0"/>
+          <w:sz w:val="20"/>
+          <w:szCs w:val="20"/>
+          <w:lang w:val="en-US" w:eastAsia="ru-RU"/>
+          <w14:ligatures w14:val="none"/>
+        </w:rPr>
+        <w:t>&gt;</w:t>
+      </w:r>
+      <w:r>
+        <w:rPr>
+          <w:rFonts w:ascii="Courier New" w:eastAsia="Times New Roman" w:hAnsi="Courier New" w:cs="Courier New"/>
+          <w:color w:val="000000"/>
+          <w:kern w:val="0"/>
+          <w:sz w:val="20"/>
+          <w:szCs w:val="20"/>
+          <w:lang w:val="en-US" w:eastAsia="ru-RU"/>
+          <w14:ligatures w14:val="none"/>
+        </w:rPr>
+        <w:t xml:space="preserve"> </w:t>
+      </w:r>
+      <w:r>
+        <w:rPr>
+          <w:rFonts w:ascii="Courier New" w:eastAsia="Times New Roman" w:hAnsi="Courier New" w:cs="Courier New"/>
+          <w:color w:val="FF0000"/>
+          <w:kern w:val="0"/>
+          <w:sz w:val="20"/>
+          <w:szCs w:val="20"/>
+          <w:lang w:val="en-US" w:eastAsia="ru-RU"/>
+          <w14:ligatures w14:val="none"/>
+        </w:rPr>
+        <w:t>5</w:t>
+      </w:r>
+      <w:r>
+        <w:rPr>
+          <w:rFonts w:ascii="Courier New" w:eastAsia="Times New Roman" w:hAnsi="Courier New" w:cs="Courier New"/>
+          <w:b/>
+          <w:bCs/>
+          <w:color w:val="000080"/>
+          <w:kern w:val="0"/>
+          <w:sz w:val="20"/>
+          <w:szCs w:val="20"/>
+          <w:lang w:val="en-US" w:eastAsia="ru-RU"/>
+          <w14:ligatures w14:val="none"/>
+        </w:rPr>
+        <w:t>:</w:t>
+      </w:r>
+    </w:p>
+    <w:p>
+      <w:pPr>
+        <w:shd w:val="clear" w:color="auto" w:fill="FFFFFF"/>
+        <w:spacing w:after="0" w:line="240" w:lineRule="auto"/>
+        <w:rPr>
+          <w:rFonts w:ascii="Courier New" w:eastAsia="Times New Roman" w:hAnsi="Courier New" w:cs="Courier New"/>
+          <w:color w:val="000000"/>
+          <w:kern w:val="0"/>
+          <w:sz w:val="20"/>
+          <w:szCs w:val="20"/>
+          <w:lang w:val="en-US" w:eastAsia="ru-RU"/>
+          <w14:ligatures w14:val="none"/>
+        </w:rPr>
+      </w:pPr>
+      <w:r>
+        <w:rPr>
+          <w:rFonts w:ascii="Courier New" w:eastAsia="Times New Roman" w:hAnsi="Courier New" w:cs="Courier New"/>
+          <w:color w:val="000000"/>
+          <w:kern w:val="0"/>
+          <w:sz w:val="20"/>
+          <w:szCs w:val="20"/>
+          <w:lang w:val="en-US" w:eastAsia="ru-RU"/>
+          <w14:ligatures w14:val="none"/>
+        </w:rPr>
+        <w:t xml:space="preserve">                </w:t>
+      </w:r>
+      <w:r>
+        <w:rPr>
+          <w:rFonts w:ascii="Courier New" w:eastAsia="Times New Roman" w:hAnsi="Courier New" w:cs="Courier New"/>
+          <w:b/>
+          <w:bCs/>
+          <w:color w:val="0000FF"/>
+          <w:kern w:val="0"/>
+          <w:sz w:val="20"/>
+          <w:szCs w:val="20"/>
+          <w:lang w:val="en-US" w:eastAsia="ru-RU"/>
+          <w14:ligatures w14:val="none"/>
+        </w:rPr>
+        <w:t>raise</w:t>
+      </w:r>
+      <w:r>
+        <w:rPr>
+          <w:rFonts w:ascii="Courier New" w:eastAsia="Times New Roman" w:hAnsi="Courier New" w:cs="Courier New"/>
+          <w:color w:val="000000"/>
+          <w:kern w:val="0"/>
+          <w:sz w:val="20"/>
+          <w:szCs w:val="20"/>
+          <w:lang w:val="en-US" w:eastAsia="ru-RU"/>
+          <w14:ligatures w14:val="none"/>
+        </w:rPr>
+        <w:t xml:space="preserve"> </w:t>
+      </w:r>
+      <w:r>
+        <w:rPr>
+          <w:rFonts w:ascii="Courier New" w:eastAsia="Times New Roman" w:hAnsi="Courier New" w:cs="Courier New"/>
+          <w:b/>
+          <w:bCs/>
+          <w:color w:val="880088"/>
+          <w:kern w:val="0"/>
+          <w:sz w:val="20"/>
+          <w:szCs w:val="20"/>
+          <w:lang w:val="en-US" w:eastAsia="ru-RU"/>
+          <w14:ligatures w14:val="none"/>
+        </w:rPr>
+        <w:t>ValueError</w:t>
+      </w:r>
+      <w:r>
+        <w:rPr>
+          <w:rFonts w:ascii="Courier New" w:eastAsia="Times New Roman" w:hAnsi="Courier New" w:cs="Courier New"/>
+          <w:b/>
+          <w:bCs/>
+          <w:color w:val="000080"/>
+          <w:kern w:val="0"/>
+          <w:sz w:val="20"/>
+          <w:szCs w:val="20"/>
+          <w:lang w:val="en-US" w:eastAsia="ru-RU"/>
+          <w14:ligatures w14:val="none"/>
+        </w:rPr>
+        <w:t>(</w:t>
+      </w:r>
+      <w:r>
+        <w:rPr>
+          <w:rFonts w:ascii="Courier New" w:eastAsia="Times New Roman" w:hAnsi="Courier New" w:cs="Courier New"/>
+          <w:color w:val="808080"/>
+          <w:kern w:val="0"/>
+          <w:sz w:val="20"/>
+          <w:szCs w:val="20"/>
+          <w:lang w:val="en-US" w:eastAsia="ru-RU"/>
+          <w14:ligatures w14:val="none"/>
+        </w:rPr>
+        <w:t>"Grade out of range"</w:t>
+      </w:r>
+      <w:r>
+        <w:rPr>
+          <w:rFonts w:ascii="Courier New" w:eastAsia="Times New Roman" w:hAnsi="Courier New" w:cs="Courier New"/>
+          <w:b/>
+          <w:bCs/>
+          <w:color w:val="000080"/>
+          <w:kern w:val="0"/>
+          <w:sz w:val="20"/>
+          <w:szCs w:val="20"/>
+          <w:lang w:val="en-US" w:eastAsia="ru-RU"/>
+          <w14:ligatures w14:val="none"/>
+        </w:rPr>
+        <w:t>)</w:t>
+      </w:r>
+    </w:p>
+    <w:p>
+      <w:pPr>
+        <w:shd w:val="clear" w:color="auto" w:fill="FFFFFF"/>
+        <w:spacing w:after="0" w:line="240" w:lineRule="auto"/>
+        <w:rPr>
+          <w:rFonts w:ascii="Courier New" w:eastAsia="Times New Roman" w:hAnsi="Courier New" w:cs="Courier New"/>
+          <w:color w:val="000000"/>
+          <w:kern w:val="0"/>
+          <w:sz w:val="20"/>
+          <w:szCs w:val="20"/>
+          <w:lang w:val="en-US" w:eastAsia="ru-RU"/>
+          <w14:ligatures w14:val="none"/>
+        </w:rPr>
+      </w:pPr>
+      <w:r>
+        <w:rPr>
+          <w:rFonts w:ascii="Courier New" w:eastAsia="Times New Roman" w:hAnsi="Courier New" w:cs="Courier New"/>
+          <w:color w:val="000000"/>
+          <w:kern w:val="0"/>
+          <w:sz w:val="20"/>
+          <w:szCs w:val="20"/>
+          <w:lang w:val="en-US" w:eastAsia="ru-RU"/>
+          <w14:ligatures w14:val="none"/>
+        </w:rPr>
+        <w:t xml:space="preserve">            grades</w:t>
+      </w:r>
+      <w:r>
+        <w:rPr>
+          <w:rFonts w:ascii="Courier New" w:eastAsia="Times New Roman" w:hAnsi="Courier New" w:cs="Courier New"/>
+          <w:b/>
+          <w:bCs/>
+          <w:color w:val="000080"/>
+          <w:kern w:val="0"/>
+          <w:sz w:val="20"/>
+          <w:szCs w:val="20"/>
+          <w:lang w:val="en-US" w:eastAsia="ru-RU"/>
+          <w14:ligatures w14:val="none"/>
+        </w:rPr>
+        <w:t>[</w:t>
+      </w:r>
+      <w:r>
+        <w:rPr>
+          <w:rFonts w:ascii="Courier New" w:eastAsia="Times New Roman" w:hAnsi="Courier New" w:cs="Courier New"/>
+          <w:color w:val="000000"/>
+          <w:kern w:val="0"/>
+          <w:sz w:val="20"/>
+          <w:szCs w:val="20"/>
+          <w:lang w:val="en-US" w:eastAsia="ru-RU"/>
+          <w14:ligatures w14:val="none"/>
+        </w:rPr>
+        <w:t>subject</w:t>
+      </w:r>
+      <w:r>
+        <w:rPr>
+          <w:rFonts w:ascii="Courier New" w:eastAsia="Times New Roman" w:hAnsi="Courier New" w:cs="Courier New"/>
+          <w:b/>
+          <w:bCs/>
+          <w:color w:val="000080"/>
+          <w:kern w:val="0"/>
+          <w:sz w:val="20"/>
+          <w:szCs w:val="20"/>
+          <w:lang w:val="en-US" w:eastAsia="ru-RU"/>
+          <w14:ligatures w14:val="none"/>
+        </w:rPr>
+        <w:t>]</w:t>
+      </w:r>
+      <w:r>
+        <w:rPr>
+          <w:rFonts w:ascii="Courier New" w:eastAsia="Times New Roman" w:hAnsi="Courier New" w:cs="Courier New"/>
+          <w:color w:val="000000"/>
+          <w:kern w:val="0"/>
+          <w:sz w:val="20"/>
+          <w:szCs w:val="20"/>
+          <w:lang w:val="en-US" w:eastAsia="ru-RU"/>
+          <w14:ligatures w14:val="none"/>
+        </w:rPr>
+        <w:t xml:space="preserve"> </w:t>
+      </w:r>
+      <w:r>
+        <w:rPr>
+          <w:rFonts w:ascii="Courier New" w:eastAsia="Times New Roman" w:hAnsi="Courier New" w:cs="Courier New"/>
+          <w:b/>
+          <w:bCs/>
+          <w:color w:val="000080"/>
+          <w:kern w:val="0"/>
+          <w:sz w:val="20"/>
+          <w:szCs w:val="20"/>
+          <w:lang w:val="en-US" w:eastAsia="ru-RU"/>
+          <w14:ligatures w14:val="none"/>
+        </w:rPr>
+        <w:t>=</w:t>
+      </w:r>
+      <w:r>
+        <w:rPr>
+          <w:rFonts w:ascii="Courier New" w:eastAsia="Times New Roman" w:hAnsi="Courier New" w:cs="Courier New"/>
+          <w:color w:val="000000"/>
+          <w:kern w:val="0"/>
+          <w:sz w:val="20"/>
+          <w:szCs w:val="20"/>
+          <w:lang w:val="en-US" w:eastAsia="ru-RU"/>
+          <w14:ligatures w14:val="none"/>
+        </w:rPr>
+        <w:t xml:space="preserve"> grade</w:t>
+      </w:r>
+    </w:p>
+    <w:p>
+      <w:pPr>
+        <w:shd w:val="clear" w:color="auto" w:fill="FFFFFF"/>
+        <w:spacing w:after="0" w:line="240" w:lineRule="auto"/>
+        <w:rPr>
+          <w:rFonts w:ascii="Courier New" w:eastAsia="Times New Roman" w:hAnsi="Courier New" w:cs="Courier New"/>
+          <w:color w:val="000000"/>
+          <w:kern w:val="0"/>
+          <w:sz w:val="20"/>
+          <w:szCs w:val="20"/>
+          <w:lang w:val="en-US" w:eastAsia="ru-RU"/>
+          <w14:ligatures w14:val="none"/>
+        </w:rPr>
+      </w:pPr>
+      <w:r>
+        <w:rPr>
+          <w:rFonts w:ascii="Courier New" w:eastAsia="Times New Roman" w:hAnsi="Courier New" w:cs="Courier New"/>
+          <w:color w:val="000000"/>
+          <w:kern w:val="0"/>
+          <w:sz w:val="20"/>
+          <w:szCs w:val="20"/>
+          <w:lang w:val="en-US" w:eastAsia="ru-RU"/>
+          <w14:ligatures w14:val="none"/>
+        </w:rPr>
+        <w:t xml:space="preserve">            self</w:t>
+      </w:r>
+      <w:r>
+        <w:rPr>
+          <w:rFonts w:ascii="Courier New" w:eastAsia="Times New Roman" w:hAnsi="Courier New" w:cs="Courier New"/>
+          <w:b/>
+          <w:bCs/>
+          <w:color w:val="000080"/>
+          <w:kern w:val="0"/>
+          <w:sz w:val="20"/>
+          <w:szCs w:val="20"/>
+          <w:lang w:val="en-US" w:eastAsia="ru-RU"/>
+          <w14:ligatures w14:val="none"/>
+        </w:rPr>
+        <w:t>.</w:t>
+      </w:r>
+      <w:r>
+        <w:rPr>
+          <w:rFonts w:ascii="Courier New" w:eastAsia="Times New Roman" w:hAnsi="Courier New" w:cs="Courier New"/>
+          <w:color w:val="000000"/>
+          <w:kern w:val="0"/>
+          <w:sz w:val="20"/>
+          <w:szCs w:val="20"/>
+          <w:lang w:val="en-US" w:eastAsia="ru-RU"/>
+          <w14:ligatures w14:val="none"/>
+        </w:rPr>
+        <w:t>send_response</w:t>
+      </w:r>
+      <w:r>
+        <w:rPr>
+          <w:rFonts w:ascii="Courier New" w:eastAsia="Times New Roman" w:hAnsi="Courier New" w:cs="Courier New"/>
+          <w:b/>
+          <w:bCs/>
+          <w:color w:val="000080"/>
+          <w:kern w:val="0"/>
+          <w:sz w:val="20"/>
+          <w:szCs w:val="20"/>
+          <w:lang w:val="en-US" w:eastAsia="ru-RU"/>
+          <w14:ligatures w14:val="none"/>
+        </w:rPr>
+        <w:t>(</w:t>
+      </w:r>
+      <w:r>
+        <w:rPr>
+          <w:rFonts w:ascii="Courier New" w:eastAsia="Times New Roman" w:hAnsi="Courier New" w:cs="Courier New"/>
+          <w:color w:val="FF0000"/>
+          <w:kern w:val="0"/>
+          <w:sz w:val="20"/>
+          <w:szCs w:val="20"/>
+          <w:lang w:val="en-US" w:eastAsia="ru-RU"/>
+          <w14:ligatures w14:val="none"/>
+        </w:rPr>
+        <w:t>303</w:t>
+      </w:r>
+      <w:r>
+        <w:rPr>
+          <w:rFonts w:ascii="Courier New" w:eastAsia="Times New Roman" w:hAnsi="Courier New" w:cs="Courier New"/>
+          <w:b/>
+          <w:bCs/>
+          <w:color w:val="000080"/>
+          <w:kern w:val="0"/>
+          <w:sz w:val="20"/>
+          <w:szCs w:val="20"/>
+          <w:lang w:val="en-US" w:eastAsia="ru-RU"/>
+          <w14:ligatures w14:val="none"/>
+        </w:rPr>
+        <w:t>)</w:t>
+      </w:r>
+    </w:p>
+    <w:p>
+      <w:pPr>
+        <w:shd w:val="clear" w:color="auto" w:fill="FFFFFF"/>
+        <w:spacing w:after="0" w:line="240" w:lineRule="auto"/>
+        <w:rPr>
+          <w:rFonts w:ascii="Courier New" w:eastAsia="Times New Roman" w:hAnsi="Courier New" w:cs="Courier New"/>
+          <w:color w:val="000000"/>
+          <w:kern w:val="0"/>
+          <w:sz w:val="20"/>
+          <w:szCs w:val="20"/>
+          <w:lang w:val="en-US" w:eastAsia="ru-RU"/>
+          <w14:ligatures w14:val="none"/>
+        </w:rPr>
+      </w:pPr>
+      <w:r>
+        <w:rPr>
+          <w:rFonts w:ascii="Courier New" w:eastAsia="Times New Roman" w:hAnsi="Courier New" w:cs="Courier New"/>
+          <w:color w:val="000000"/>
+          <w:kern w:val="0"/>
+          <w:sz w:val="20"/>
+          <w:szCs w:val="20"/>
+          <w:lang w:val="en-US" w:eastAsia="ru-RU"/>
+          <w14:ligatures w14:val="none"/>
+        </w:rPr>
+        <w:t xml:space="preserve">            self</w:t>
+      </w:r>
+      <w:r>
+        <w:rPr>
+          <w:rFonts w:ascii="Courier New" w:eastAsia="Times New Roman" w:hAnsi="Courier New" w:cs="Courier New"/>
+          <w:b/>
+          <w:bCs/>
+          <w:color w:val="000080"/>
+          <w:kern w:val="0"/>
+          <w:sz w:val="20"/>
+          <w:szCs w:val="20"/>
+          <w:lang w:val="en-US" w:eastAsia="ru-RU"/>
+          <w14:ligatures w14:val="none"/>
+        </w:rPr>
+        <w:t>.</w:t>
+      </w:r>
+      <w:r>
+        <w:rPr>
+          <w:rFonts w:ascii="Courier New" w:eastAsia="Times New Roman" w:hAnsi="Courier New" w:cs="Courier New"/>
+          <w:color w:val="000000"/>
+          <w:kern w:val="0"/>
+          <w:sz w:val="20"/>
+          <w:szCs w:val="20"/>
+          <w:lang w:val="en-US" w:eastAsia="ru-RU"/>
+          <w14:ligatures w14:val="none"/>
+        </w:rPr>
+        <w:t>send_header</w:t>
+      </w:r>
+      <w:r>
+        <w:rPr>
+          <w:rFonts w:ascii="Courier New" w:eastAsia="Times New Roman" w:hAnsi="Courier New" w:cs="Courier New"/>
+          <w:b/>
+          <w:bCs/>
+          <w:color w:val="000080"/>
+          <w:kern w:val="0"/>
+          <w:sz w:val="20"/>
+          <w:szCs w:val="20"/>
+          <w:lang w:val="en-US" w:eastAsia="ru-RU"/>
+          <w14:ligatures w14:val="none"/>
+        </w:rPr>
+        <w:t>(</w:t>
+      </w:r>
+      <w:r>
+        <w:rPr>
+          <w:rFonts w:ascii="Courier New" w:eastAsia="Times New Roman" w:hAnsi="Courier New" w:cs="Courier New"/>
+          <w:color w:val="808080"/>
+          <w:kern w:val="0"/>
+          <w:sz w:val="20"/>
+          <w:szCs w:val="20"/>
+          <w:lang w:val="en-US" w:eastAsia="ru-RU"/>
+          <w14:ligatures w14:val="none"/>
+        </w:rPr>
+        <w:t>'Location'</w:t>
+      </w:r>
+      <w:r>
+        <w:rPr>
+          <w:rFonts w:ascii="Courier New" w:eastAsia="Times New Roman" w:hAnsi="Courier New" w:cs="Courier New"/>
+          <w:b/>
+          <w:bCs/>
+          <w:color w:val="000080"/>
+          <w:kern w:val="0"/>
+          <w:sz w:val="20"/>
+          <w:szCs w:val="20"/>
+          <w:lang w:val="en-US" w:eastAsia="ru-RU"/>
+          <w14:ligatures w14:val="none"/>
+        </w:rPr>
+        <w:t>,</w:t>
+      </w:r>
+      <w:r>
+        <w:rPr>
+          <w:rFonts w:ascii="Courier New" w:eastAsia="Times New Roman" w:hAnsi="Courier New" w:cs="Courier New"/>
+          <w:color w:val="000000"/>
+          <w:kern w:val="0"/>
+          <w:sz w:val="20"/>
+          <w:szCs w:val="20"/>
+          <w:lang w:val="en-US" w:eastAsia="ru-RU"/>
+          <w14:ligatures w14:val="none"/>
+        </w:rPr>
+        <w:t xml:space="preserve"> </w:t>
+      </w:r>
+      <w:r>
+        <w:rPr>
+          <w:rFonts w:ascii="Courier New" w:eastAsia="Times New Roman" w:hAnsi="Courier New" w:cs="Courier New"/>
+          <w:color w:val="808080"/>
+          <w:kern w:val="0"/>
+          <w:sz w:val="20"/>
+          <w:szCs w:val="20"/>
+          <w:lang w:val="en-US" w:eastAsia="ru-RU"/>
+          <w14:ligatures w14:val="none"/>
+        </w:rPr>
+        <w:t>'/'</w:t>
+      </w:r>
+      <w:r>
+        <w:rPr>
+          <w:rFonts w:ascii="Courier New" w:eastAsia="Times New Roman" w:hAnsi="Courier New" w:cs="Courier New"/>
+          <w:b/>
+          <w:bCs/>
+          <w:color w:val="000080"/>
+          <w:kern w:val="0"/>
+          <w:sz w:val="20"/>
+          <w:szCs w:val="20"/>
+          <w:lang w:val="en-US" w:eastAsia="ru-RU"/>
+          <w14:ligatures w14:val="none"/>
+        </w:rPr>
+        <w:t>)</w:t>
+      </w:r>
+    </w:p>
+    <w:p>
+      <w:pPr>
+        <w:shd w:val="clear" w:color="auto" w:fill="FFFFFF"/>
+        <w:spacing w:after="0" w:line="240" w:lineRule="auto"/>
+        <w:rPr>
+          <w:rFonts w:ascii="Courier New" w:eastAsia="Times New Roman" w:hAnsi="Courier New" w:cs="Courier New"/>
+          <w:color w:val="000000"/>
+          <w:kern w:val="0"/>
+          <w:sz w:val="20"/>
+          <w:szCs w:val="20"/>
+          <w:lang w:val="en-US" w:eastAsia="ru-RU"/>
+          <w14:ligatures w14:val="none"/>
+        </w:rPr>
+      </w:pPr>
+      <w:r>
+        <w:rPr>
+          <w:rFonts w:ascii="Courier New" w:eastAsia="Times New Roman" w:hAnsi="Courier New" w:cs="Courier New"/>
+          <w:color w:val="000000"/>
+          <w:kern w:val="0"/>
+          <w:sz w:val="20"/>
+          <w:szCs w:val="20"/>
+          <w:lang w:val="en-US" w:eastAsia="ru-RU"/>
+          <w14:ligatures w14:val="none"/>
+        </w:rPr>
+        <w:t xml:space="preserve">            self</w:t>
+      </w:r>
+      <w:r>
+        <w:rPr>
+          <w:rFonts w:ascii="Courier New" w:eastAsia="Times New Roman" w:hAnsi="Courier New" w:cs="Courier New"/>
+          <w:b/>
+          <w:bCs/>
+          <w:color w:val="000080"/>
+          <w:kern w:val="0"/>
+          <w:sz w:val="20"/>
+          <w:szCs w:val="20"/>
+          <w:lang w:val="en-US" w:eastAsia="ru-RU"/>
+          <w14:ligatures w14:val="none"/>
+        </w:rPr>
+        <w:t>.</w:t>
+      </w:r>
+      <w:r>
+        <w:rPr>
+          <w:rFonts w:ascii="Courier New" w:eastAsia="Times New Roman" w:hAnsi="Courier New" w:cs="Courier New"/>
+          <w:color w:val="000000"/>
+          <w:kern w:val="0"/>
+          <w:sz w:val="20"/>
+          <w:szCs w:val="20"/>
+          <w:lang w:val="en-US" w:eastAsia="ru-RU"/>
           <w14:ligatures w14:val="none"/>
         </w:rPr>
         <w:t>end_headers</w:t>
@@ -24927,7 +27784,7 @@
           <w:kern w:val="0"/>
           <w:sz w:val="20"/>
           <w:szCs w:val="20"/>
-          <w:lang w:eastAsia="ru-RU"/>
+          <w:lang w:val="en-US" w:eastAsia="ru-RU"/>
           <w14:ligatures w14:val="none"/>
         </w:rPr>
         <w:t>()</w:t>
@@ -24943,49 +27800,451 @@
           <w:kern w:val="0"/>
           <w:sz w:val="20"/>
           <w:szCs w:val="20"/>
-          <w:lang w:eastAsia="ru-RU"/>
-          <w14:ligatures w14:val="none"/>
-        </w:rPr>
-      </w:pPr>
-      <w:r>
-        <w:rPr>
-          <w:rFonts w:ascii="Courier New" w:eastAsia="Times New Roman" w:hAnsi="Courier New" w:cs="Courier New"/>
-          <w:color w:val="000000"/>
-          <w:kern w:val="0"/>
-          <w:sz w:val="20"/>
-          <w:szCs w:val="20"/>
-          <w:lang w:eastAsia="ru-RU"/>
-          <w14:ligatures w14:val="none"/>
-        </w:rPr>
-        <w:t xml:space="preserve">            </w:t>
-      </w:r>
-    </w:p>
-    <w:p>
-      <w:pPr>
-        <w:shd w:val="clear" w:color="auto" w:fill="FFFFFF"/>
-        <w:spacing w:after="0" w:line="240" w:lineRule="auto"/>
-        <w:rPr>
-          <w:rFonts w:ascii="Courier New" w:eastAsia="Times New Roman" w:hAnsi="Courier New" w:cs="Courier New"/>
-          <w:color w:val="000000"/>
-          <w:kern w:val="0"/>
-          <w:sz w:val="20"/>
-          <w:szCs w:val="20"/>
-          <w:lang w:eastAsia="ru-RU"/>
-          <w14:ligatures w14:val="none"/>
-        </w:rPr>
-      </w:pPr>
-      <w:r>
-        <w:rPr>
-          <w:rFonts w:ascii="Courier New" w:eastAsia="Times New Roman" w:hAnsi="Courier New" w:cs="Courier New"/>
-          <w:color w:val="000000"/>
-          <w:kern w:val="0"/>
-          <w:sz w:val="20"/>
-          <w:szCs w:val="20"/>
-          <w:lang w:eastAsia="ru-RU"/>
-          <w14:ligatures w14:val="none"/>
-        </w:rPr>
-        <w:t xml:space="preserve">            </w:t>
-      </w:r>
+          <w:lang w:val="en-US" w:eastAsia="ru-RU"/>
+          <w14:ligatures w14:val="none"/>
+        </w:rPr>
+      </w:pPr>
+      <w:r>
+        <w:rPr>
+          <w:rFonts w:ascii="Courier New" w:eastAsia="Times New Roman" w:hAnsi="Courier New" w:cs="Courier New"/>
+          <w:color w:val="000000"/>
+          <w:kern w:val="0"/>
+          <w:sz w:val="20"/>
+          <w:szCs w:val="20"/>
+          <w:lang w:val="en-US" w:eastAsia="ru-RU"/>
+          <w14:ligatures w14:val="none"/>
+        </w:rPr>
+        <w:t xml:space="preserve">        </w:t>
+      </w:r>
+      <w:r>
+        <w:rPr>
+          <w:rFonts w:ascii="Courier New" w:eastAsia="Times New Roman" w:hAnsi="Courier New" w:cs="Courier New"/>
+          <w:b/>
+          <w:bCs/>
+          <w:color w:val="0000FF"/>
+          <w:kern w:val="0"/>
+          <w:sz w:val="20"/>
+          <w:szCs w:val="20"/>
+          <w:lang w:val="en-US" w:eastAsia="ru-RU"/>
+          <w14:ligatures w14:val="none"/>
+        </w:rPr>
+        <w:t>except</w:t>
+      </w:r>
+      <w:r>
+        <w:rPr>
+          <w:rFonts w:ascii="Courier New" w:eastAsia="Times New Roman" w:hAnsi="Courier New" w:cs="Courier New"/>
+          <w:color w:val="000000"/>
+          <w:kern w:val="0"/>
+          <w:sz w:val="20"/>
+          <w:szCs w:val="20"/>
+          <w:lang w:val="en-US" w:eastAsia="ru-RU"/>
+          <w14:ligatures w14:val="none"/>
+        </w:rPr>
+        <w:t xml:space="preserve"> </w:t>
+      </w:r>
+      <w:r>
+        <w:rPr>
+          <w:rFonts w:ascii="Courier New" w:eastAsia="Times New Roman" w:hAnsi="Courier New" w:cs="Courier New"/>
+          <w:b/>
+          <w:bCs/>
+          <w:color w:val="880088"/>
+          <w:kern w:val="0"/>
+          <w:sz w:val="20"/>
+          <w:szCs w:val="20"/>
+          <w:lang w:val="en-US" w:eastAsia="ru-RU"/>
+          <w14:ligatures w14:val="none"/>
+        </w:rPr>
+        <w:t>ValueError</w:t>
+      </w:r>
+      <w:r>
+        <w:rPr>
+          <w:rFonts w:ascii="Courier New" w:eastAsia="Times New Roman" w:hAnsi="Courier New" w:cs="Courier New"/>
+          <w:b/>
+          <w:bCs/>
+          <w:color w:val="000080"/>
+          <w:kern w:val="0"/>
+          <w:sz w:val="20"/>
+          <w:szCs w:val="20"/>
+          <w:lang w:val="en-US" w:eastAsia="ru-RU"/>
+          <w14:ligatures w14:val="none"/>
+        </w:rPr>
+        <w:t>:</w:t>
+      </w:r>
+    </w:p>
+    <w:p>
+      <w:pPr>
+        <w:shd w:val="clear" w:color="auto" w:fill="FFFFFF"/>
+        <w:spacing w:after="0" w:line="240" w:lineRule="auto"/>
+        <w:rPr>
+          <w:rFonts w:ascii="Courier New" w:eastAsia="Times New Roman" w:hAnsi="Courier New" w:cs="Courier New"/>
+          <w:color w:val="000000"/>
+          <w:kern w:val="0"/>
+          <w:sz w:val="20"/>
+          <w:szCs w:val="20"/>
+          <w:lang w:val="en-US" w:eastAsia="ru-RU"/>
+          <w14:ligatures w14:val="none"/>
+        </w:rPr>
+      </w:pPr>
+      <w:r>
+        <w:rPr>
+          <w:rFonts w:ascii="Courier New" w:eastAsia="Times New Roman" w:hAnsi="Courier New" w:cs="Courier New"/>
+          <w:color w:val="000000"/>
+          <w:kern w:val="0"/>
+          <w:sz w:val="20"/>
+          <w:szCs w:val="20"/>
+          <w:lang w:val="en-US" w:eastAsia="ru-RU"/>
+          <w14:ligatures w14:val="none"/>
+        </w:rPr>
+        <w:t xml:space="preserve">            self</w:t>
+      </w:r>
+      <w:r>
+        <w:rPr>
+          <w:rFonts w:ascii="Courier New" w:eastAsia="Times New Roman" w:hAnsi="Courier New" w:cs="Courier New"/>
+          <w:b/>
+          <w:bCs/>
+          <w:color w:val="000080"/>
+          <w:kern w:val="0"/>
+          <w:sz w:val="20"/>
+          <w:szCs w:val="20"/>
+          <w:lang w:val="en-US" w:eastAsia="ru-RU"/>
+          <w14:ligatures w14:val="none"/>
+        </w:rPr>
+        <w:t>.</w:t>
+      </w:r>
+      <w:r>
+        <w:rPr>
+          <w:rFonts w:ascii="Courier New" w:eastAsia="Times New Roman" w:hAnsi="Courier New" w:cs="Courier New"/>
+          <w:color w:val="000000"/>
+          <w:kern w:val="0"/>
+          <w:sz w:val="20"/>
+          <w:szCs w:val="20"/>
+          <w:lang w:val="en-US" w:eastAsia="ru-RU"/>
+          <w14:ligatures w14:val="none"/>
+        </w:rPr>
+        <w:t>send_response</w:t>
+      </w:r>
+      <w:r>
+        <w:rPr>
+          <w:rFonts w:ascii="Courier New" w:eastAsia="Times New Roman" w:hAnsi="Courier New" w:cs="Courier New"/>
+          <w:b/>
+          <w:bCs/>
+          <w:color w:val="000080"/>
+          <w:kern w:val="0"/>
+          <w:sz w:val="20"/>
+          <w:szCs w:val="20"/>
+          <w:lang w:val="en-US" w:eastAsia="ru-RU"/>
+          <w14:ligatures w14:val="none"/>
+        </w:rPr>
+        <w:t>(</w:t>
+      </w:r>
+      <w:r>
+        <w:rPr>
+          <w:rFonts w:ascii="Courier New" w:eastAsia="Times New Roman" w:hAnsi="Courier New" w:cs="Courier New"/>
+          <w:color w:val="FF0000"/>
+          <w:kern w:val="0"/>
+          <w:sz w:val="20"/>
+          <w:szCs w:val="20"/>
+          <w:lang w:val="en-US" w:eastAsia="ru-RU"/>
+          <w14:ligatures w14:val="none"/>
+        </w:rPr>
+        <w:t>400</w:t>
+      </w:r>
+      <w:r>
+        <w:rPr>
+          <w:rFonts w:ascii="Courier New" w:eastAsia="Times New Roman" w:hAnsi="Courier New" w:cs="Courier New"/>
+          <w:b/>
+          <w:bCs/>
+          <w:color w:val="000080"/>
+          <w:kern w:val="0"/>
+          <w:sz w:val="20"/>
+          <w:szCs w:val="20"/>
+          <w:lang w:val="en-US" w:eastAsia="ru-RU"/>
+          <w14:ligatures w14:val="none"/>
+        </w:rPr>
+        <w:t>)</w:t>
+      </w:r>
+    </w:p>
+    <w:p>
+      <w:pPr>
+        <w:shd w:val="clear" w:color="auto" w:fill="FFFFFF"/>
+        <w:spacing w:after="0" w:line="240" w:lineRule="auto"/>
+        <w:rPr>
+          <w:rFonts w:ascii="Courier New" w:eastAsia="Times New Roman" w:hAnsi="Courier New" w:cs="Courier New"/>
+          <w:color w:val="000000"/>
+          <w:kern w:val="0"/>
+          <w:sz w:val="20"/>
+          <w:szCs w:val="20"/>
+          <w:lang w:val="en-US" w:eastAsia="ru-RU"/>
+          <w14:ligatures w14:val="none"/>
+        </w:rPr>
+      </w:pPr>
+      <w:r>
+        <w:rPr>
+          <w:rFonts w:ascii="Courier New" w:eastAsia="Times New Roman" w:hAnsi="Courier New" w:cs="Courier New"/>
+          <w:color w:val="000000"/>
+          <w:kern w:val="0"/>
+          <w:sz w:val="20"/>
+          <w:szCs w:val="20"/>
+          <w:lang w:val="en-US" w:eastAsia="ru-RU"/>
+          <w14:ligatures w14:val="none"/>
+        </w:rPr>
+        <w:t xml:space="preserve">            self</w:t>
+      </w:r>
+      <w:r>
+        <w:rPr>
+          <w:rFonts w:ascii="Courier New" w:eastAsia="Times New Roman" w:hAnsi="Courier New" w:cs="Courier New"/>
+          <w:b/>
+          <w:bCs/>
+          <w:color w:val="000080"/>
+          <w:kern w:val="0"/>
+          <w:sz w:val="20"/>
+          <w:szCs w:val="20"/>
+          <w:lang w:val="en-US" w:eastAsia="ru-RU"/>
+          <w14:ligatures w14:val="none"/>
+        </w:rPr>
+        <w:t>.</w:t>
+      </w:r>
+      <w:r>
+        <w:rPr>
+          <w:rFonts w:ascii="Courier New" w:eastAsia="Times New Roman" w:hAnsi="Courier New" w:cs="Courier New"/>
+          <w:color w:val="000000"/>
+          <w:kern w:val="0"/>
+          <w:sz w:val="20"/>
+          <w:szCs w:val="20"/>
+          <w:lang w:val="en-US" w:eastAsia="ru-RU"/>
+          <w14:ligatures w14:val="none"/>
+        </w:rPr>
+        <w:t>end_headers</w:t>
+      </w:r>
+      <w:r>
+        <w:rPr>
+          <w:rFonts w:ascii="Courier New" w:eastAsia="Times New Roman" w:hAnsi="Courier New" w:cs="Courier New"/>
+          <w:b/>
+          <w:bCs/>
+          <w:color w:val="000080"/>
+          <w:kern w:val="0"/>
+          <w:sz w:val="20"/>
+          <w:szCs w:val="20"/>
+          <w:lang w:val="en-US" w:eastAsia="ru-RU"/>
+          <w14:ligatures w14:val="none"/>
+        </w:rPr>
+        <w:t>()</w:t>
+      </w:r>
+    </w:p>
+    <w:p>
+      <w:pPr>
+        <w:shd w:val="clear" w:color="auto" w:fill="FFFFFF"/>
+        <w:spacing w:after="0" w:line="240" w:lineRule="auto"/>
+        <w:rPr>
+          <w:rFonts w:ascii="Courier New" w:eastAsia="Times New Roman" w:hAnsi="Courier New" w:cs="Courier New"/>
+          <w:color w:val="000000"/>
+          <w:kern w:val="0"/>
+          <w:sz w:val="20"/>
+          <w:szCs w:val="20"/>
+          <w:lang w:val="en-US" w:eastAsia="ru-RU"/>
+          <w14:ligatures w14:val="none"/>
+        </w:rPr>
+      </w:pPr>
+      <w:r>
+        <w:rPr>
+          <w:rFonts w:ascii="Courier New" w:eastAsia="Times New Roman" w:hAnsi="Courier New" w:cs="Courier New"/>
+          <w:color w:val="000000"/>
+          <w:kern w:val="0"/>
+          <w:sz w:val="20"/>
+          <w:szCs w:val="20"/>
+          <w:lang w:val="en-US" w:eastAsia="ru-RU"/>
+          <w14:ligatures w14:val="none"/>
+        </w:rPr>
+        <w:t xml:space="preserve">            self</w:t>
+      </w:r>
+      <w:r>
+        <w:rPr>
+          <w:rFonts w:ascii="Courier New" w:eastAsia="Times New Roman" w:hAnsi="Courier New" w:cs="Courier New"/>
+          <w:b/>
+          <w:bCs/>
+          <w:color w:val="000080"/>
+          <w:kern w:val="0"/>
+          <w:sz w:val="20"/>
+          <w:szCs w:val="20"/>
+          <w:lang w:val="en-US" w:eastAsia="ru-RU"/>
+          <w14:ligatures w14:val="none"/>
+        </w:rPr>
+        <w:t>.</w:t>
+      </w:r>
+      <w:r>
+        <w:rPr>
+          <w:rFonts w:ascii="Courier New" w:eastAsia="Times New Roman" w:hAnsi="Courier New" w:cs="Courier New"/>
+          <w:color w:val="000000"/>
+          <w:kern w:val="0"/>
+          <w:sz w:val="20"/>
+          <w:szCs w:val="20"/>
+          <w:lang w:val="en-US" w:eastAsia="ru-RU"/>
+          <w14:ligatures w14:val="none"/>
+        </w:rPr>
+        <w:t>wfile</w:t>
+      </w:r>
+      <w:r>
+        <w:rPr>
+          <w:rFonts w:ascii="Courier New" w:eastAsia="Times New Roman" w:hAnsi="Courier New" w:cs="Courier New"/>
+          <w:b/>
+          <w:bCs/>
+          <w:color w:val="000080"/>
+          <w:kern w:val="0"/>
+          <w:sz w:val="20"/>
+          <w:szCs w:val="20"/>
+          <w:lang w:val="en-US" w:eastAsia="ru-RU"/>
+          <w14:ligatures w14:val="none"/>
+        </w:rPr>
+        <w:t>.</w:t>
+      </w:r>
+      <w:r>
+        <w:rPr>
+          <w:rFonts w:ascii="Courier New" w:eastAsia="Times New Roman" w:hAnsi="Courier New" w:cs="Courier New"/>
+          <w:color w:val="000000"/>
+          <w:kern w:val="0"/>
+          <w:sz w:val="20"/>
+          <w:szCs w:val="20"/>
+          <w:lang w:val="en-US" w:eastAsia="ru-RU"/>
+          <w14:ligatures w14:val="none"/>
+        </w:rPr>
+        <w:t>write</w:t>
+      </w:r>
+      <w:r>
+        <w:rPr>
+          <w:rFonts w:ascii="Courier New" w:eastAsia="Times New Roman" w:hAnsi="Courier New" w:cs="Courier New"/>
+          <w:b/>
+          <w:bCs/>
+          <w:color w:val="000080"/>
+          <w:kern w:val="0"/>
+          <w:sz w:val="20"/>
+          <w:szCs w:val="20"/>
+          <w:lang w:val="en-US" w:eastAsia="ru-RU"/>
+          <w14:ligatures w14:val="none"/>
+        </w:rPr>
+        <w:t>(</w:t>
+      </w:r>
+      <w:r>
+        <w:rPr>
+          <w:rFonts w:ascii="Courier New" w:eastAsia="Times New Roman" w:hAnsi="Courier New" w:cs="Courier New"/>
+          <w:b/>
+          <w:bCs/>
+          <w:color w:val="880088"/>
+          <w:kern w:val="0"/>
+          <w:sz w:val="20"/>
+          <w:szCs w:val="20"/>
+          <w:lang w:val="en-US" w:eastAsia="ru-RU"/>
+          <w14:ligatures w14:val="none"/>
+        </w:rPr>
+        <w:t>bytes</w:t>
+      </w:r>
+      <w:r>
+        <w:rPr>
+          <w:rFonts w:ascii="Courier New" w:eastAsia="Times New Roman" w:hAnsi="Courier New" w:cs="Courier New"/>
+          <w:b/>
+          <w:bCs/>
+          <w:color w:val="000080"/>
+          <w:kern w:val="0"/>
+          <w:sz w:val="20"/>
+          <w:szCs w:val="20"/>
+          <w:lang w:val="en-US" w:eastAsia="ru-RU"/>
+          <w14:ligatures w14:val="none"/>
+        </w:rPr>
+        <w:t>(</w:t>
+      </w:r>
+      <w:r>
+        <w:rPr>
+          <w:rFonts w:ascii="Courier New" w:eastAsia="Times New Roman" w:hAnsi="Courier New" w:cs="Courier New"/>
+          <w:color w:val="808080"/>
+          <w:kern w:val="0"/>
+          <w:sz w:val="20"/>
+          <w:szCs w:val="20"/>
+          <w:lang w:val="en-US" w:eastAsia="ru-RU"/>
+          <w14:ligatures w14:val="none"/>
+        </w:rPr>
+        <w:t>"Bad request. Grade must be between 1 and 5."</w:t>
+      </w:r>
+      <w:r>
+        <w:rPr>
+          <w:rFonts w:ascii="Courier New" w:eastAsia="Times New Roman" w:hAnsi="Courier New" w:cs="Courier New"/>
+          <w:b/>
+          <w:bCs/>
+          <w:color w:val="000080"/>
+          <w:kern w:val="0"/>
+          <w:sz w:val="20"/>
+          <w:szCs w:val="20"/>
+          <w:lang w:val="en-US" w:eastAsia="ru-RU"/>
+          <w14:ligatures w14:val="none"/>
+        </w:rPr>
+        <w:t>,</w:t>
+      </w:r>
+      <w:r>
+        <w:rPr>
+          <w:rFonts w:ascii="Courier New" w:eastAsia="Times New Roman" w:hAnsi="Courier New" w:cs="Courier New"/>
+          <w:color w:val="000000"/>
+          <w:kern w:val="0"/>
+          <w:sz w:val="20"/>
+          <w:szCs w:val="20"/>
+          <w:lang w:val="en-US" w:eastAsia="ru-RU"/>
+          <w14:ligatures w14:val="none"/>
+        </w:rPr>
+        <w:t xml:space="preserve"> </w:t>
+      </w:r>
+      <w:r>
+        <w:rPr>
+          <w:rFonts w:ascii="Courier New" w:eastAsia="Times New Roman" w:hAnsi="Courier New" w:cs="Courier New"/>
+          <w:color w:val="808080"/>
+          <w:kern w:val="0"/>
+          <w:sz w:val="20"/>
+          <w:szCs w:val="20"/>
+          <w:lang w:val="en-US" w:eastAsia="ru-RU"/>
+          <w14:ligatures w14:val="none"/>
+        </w:rPr>
+        <w:t>"utf8"</w:t>
+      </w:r>
+      <w:r>
+        <w:rPr>
+          <w:rFonts w:ascii="Courier New" w:eastAsia="Times New Roman" w:hAnsi="Courier New" w:cs="Courier New"/>
+          <w:b/>
+          <w:bCs/>
+          <w:color w:val="000080"/>
+          <w:kern w:val="0"/>
+          <w:sz w:val="20"/>
+          <w:szCs w:val="20"/>
+          <w:lang w:val="en-US" w:eastAsia="ru-RU"/>
+          <w14:ligatures w14:val="none"/>
+        </w:rPr>
+        <w:t>))</w:t>
+      </w:r>
+    </w:p>
+    <w:p>
+      <w:pPr>
+        <w:shd w:val="clear" w:color="auto" w:fill="FFFFFF"/>
+        <w:spacing w:after="0" w:line="240" w:lineRule="auto"/>
+        <w:rPr>
+          <w:rFonts w:ascii="Courier New" w:eastAsia="Times New Roman" w:hAnsi="Courier New" w:cs="Courier New"/>
+          <w:color w:val="000000"/>
+          <w:kern w:val="0"/>
+          <w:sz w:val="20"/>
+          <w:szCs w:val="20"/>
+          <w:lang w:val="en-US" w:eastAsia="ru-RU"/>
+          <w14:ligatures w14:val="none"/>
+        </w:rPr>
+      </w:pPr>
+    </w:p>
+    <w:p>
+      <w:pPr>
+        <w:shd w:val="clear" w:color="auto" w:fill="FFFFFF"/>
+        <w:spacing w:after="0" w:line="240" w:lineRule="auto"/>
+        <w:rPr>
+          <w:rFonts w:ascii="Courier New" w:eastAsia="Times New Roman" w:hAnsi="Courier New" w:cs="Courier New"/>
+          <w:color w:val="000000"/>
+          <w:kern w:val="0"/>
+          <w:sz w:val="20"/>
+          <w:szCs w:val="20"/>
+          <w:lang w:eastAsia="ru-RU"/>
+          <w14:ligatures w14:val="none"/>
+        </w:rPr>
+      </w:pPr>
       <w:r>
         <w:rPr>
           <w:rFonts w:ascii="Courier New" w:eastAsia="Times New Roman" w:hAnsi="Courier New" w:cs="Courier New"/>
@@ -24996,34 +28255,34 @@
           <w:lang w:eastAsia="ru-RU"/>
           <w14:ligatures w14:val="none"/>
         </w:rPr>
-        <w:t># Страница с обзором оценок в виде таблицы</w:t>
-      </w:r>
-    </w:p>
-    <w:p>
-      <w:pPr>
-        <w:shd w:val="clear" w:color="auto" w:fill="FFFFFF"/>
-        <w:spacing w:after="0" w:line="240" w:lineRule="auto"/>
-        <w:rPr>
-          <w:rFonts w:ascii="Courier New" w:eastAsia="Times New Roman" w:hAnsi="Courier New" w:cs="Courier New"/>
-          <w:color w:val="FF8000"/>
-          <w:kern w:val="0"/>
-          <w:sz w:val="20"/>
-          <w:szCs w:val="20"/>
-          <w:lang w:eastAsia="ru-RU"/>
-          <w14:ligatures w14:val="none"/>
-        </w:rPr>
-      </w:pPr>
-      <w:r>
-        <w:rPr>
-          <w:rFonts w:ascii="Courier New" w:eastAsia="Times New Roman" w:hAnsi="Courier New" w:cs="Courier New"/>
-          <w:color w:val="000000"/>
-          <w:kern w:val="0"/>
-          <w:sz w:val="20"/>
-          <w:szCs w:val="20"/>
-          <w:lang w:eastAsia="ru-RU"/>
-          <w14:ligatures w14:val="none"/>
-        </w:rPr>
-        <w:t xml:space="preserve">            html </w:t>
+        <w:t># Создание объекта обработчика запросов</w:t>
+      </w:r>
+    </w:p>
+    <w:p>
+      <w:pPr>
+        <w:shd w:val="clear" w:color="auto" w:fill="FFFFFF"/>
+        <w:spacing w:after="0" w:line="240" w:lineRule="auto"/>
+        <w:rPr>
+          <w:rFonts w:ascii="Courier New" w:eastAsia="Times New Roman" w:hAnsi="Courier New" w:cs="Courier New"/>
+          <w:color w:val="000000"/>
+          <w:kern w:val="0"/>
+          <w:sz w:val="20"/>
+          <w:szCs w:val="20"/>
+          <w:lang w:eastAsia="ru-RU"/>
+          <w14:ligatures w14:val="none"/>
+        </w:rPr>
+      </w:pPr>
+      <w:r>
+        <w:rPr>
+          <w:rFonts w:ascii="Courier New" w:eastAsia="Times New Roman" w:hAnsi="Courier New" w:cs="Courier New"/>
+          <w:color w:val="000000"/>
+          <w:kern w:val="0"/>
+          <w:sz w:val="20"/>
+          <w:szCs w:val="20"/>
+          <w:lang w:eastAsia="ru-RU"/>
+          <w14:ligatures w14:val="none"/>
+        </w:rPr>
+        <w:t xml:space="preserve">handler_object </w:t>
       </w:r>
       <w:r>
         <w:rPr>
@@ -25049,405 +28308,449 @@
           <w:lang w:eastAsia="ru-RU"/>
           <w14:ligatures w14:val="none"/>
         </w:rPr>
+        <w:t xml:space="preserve"> MyHttpRequestHandler</w:t>
+      </w:r>
+    </w:p>
+    <w:p>
+      <w:pPr>
+        <w:shd w:val="clear" w:color="auto" w:fill="FFFFFF"/>
+        <w:spacing w:after="0" w:line="240" w:lineRule="auto"/>
+        <w:rPr>
+          <w:rFonts w:ascii="Courier New" w:eastAsia="Times New Roman" w:hAnsi="Courier New" w:cs="Courier New"/>
+          <w:color w:val="000000"/>
+          <w:kern w:val="0"/>
+          <w:sz w:val="20"/>
+          <w:szCs w:val="20"/>
+          <w:lang w:val="en-US" w:eastAsia="ru-RU"/>
+          <w14:ligatures w14:val="none"/>
+        </w:rPr>
+      </w:pPr>
+      <w:r>
+        <w:rPr>
+          <w:rFonts w:ascii="Courier New" w:eastAsia="Times New Roman" w:hAnsi="Courier New" w:cs="Courier New"/>
+          <w:color w:val="008000"/>
+          <w:kern w:val="0"/>
+          <w:sz w:val="20"/>
+          <w:szCs w:val="20"/>
+          <w:lang w:val="en-US" w:eastAsia="ru-RU"/>
+          <w14:ligatures w14:val="none"/>
+        </w:rPr>
+        <w:t xml:space="preserve"># </w:t>
+      </w:r>
+      <w:r>
+        <w:rPr>
+          <w:rFonts w:ascii="Courier New" w:eastAsia="Times New Roman" w:hAnsi="Courier New" w:cs="Courier New"/>
+          <w:color w:val="008000"/>
+          <w:kern w:val="0"/>
+          <w:sz w:val="20"/>
+          <w:szCs w:val="20"/>
+          <w:lang w:eastAsia="ru-RU"/>
+          <w14:ligatures w14:val="none"/>
+        </w:rPr>
+        <w:t>Создание</w:t>
+      </w:r>
+      <w:r>
+        <w:rPr>
+          <w:rFonts w:ascii="Courier New" w:eastAsia="Times New Roman" w:hAnsi="Courier New" w:cs="Courier New"/>
+          <w:color w:val="008000"/>
+          <w:kern w:val="0"/>
+          <w:sz w:val="20"/>
+          <w:szCs w:val="20"/>
+          <w:lang w:val="en-US" w:eastAsia="ru-RU"/>
+          <w14:ligatures w14:val="none"/>
+        </w:rPr>
+        <w:t xml:space="preserve"> HTTP-</w:t>
+      </w:r>
+      <w:r>
+        <w:rPr>
+          <w:rFonts w:ascii="Courier New" w:eastAsia="Times New Roman" w:hAnsi="Courier New" w:cs="Courier New"/>
+          <w:color w:val="008000"/>
+          <w:kern w:val="0"/>
+          <w:sz w:val="20"/>
+          <w:szCs w:val="20"/>
+          <w:lang w:eastAsia="ru-RU"/>
+          <w14:ligatures w14:val="none"/>
+        </w:rPr>
+        <w:t>сервера</w:t>
+      </w:r>
+    </w:p>
+    <w:p>
+      <w:pPr>
+        <w:shd w:val="clear" w:color="auto" w:fill="FFFFFF"/>
+        <w:spacing w:after="0" w:line="240" w:lineRule="auto"/>
+        <w:rPr>
+          <w:rFonts w:ascii="Courier New" w:eastAsia="Times New Roman" w:hAnsi="Courier New" w:cs="Courier New"/>
+          <w:color w:val="000000"/>
+          <w:kern w:val="0"/>
+          <w:sz w:val="20"/>
+          <w:szCs w:val="20"/>
+          <w:lang w:val="en-US" w:eastAsia="ru-RU"/>
+          <w14:ligatures w14:val="none"/>
+        </w:rPr>
+      </w:pPr>
+      <w:r>
+        <w:rPr>
+          <w:rFonts w:ascii="Courier New" w:eastAsia="Times New Roman" w:hAnsi="Courier New" w:cs="Courier New"/>
+          <w:color w:val="000000"/>
+          <w:kern w:val="0"/>
+          <w:sz w:val="20"/>
+          <w:szCs w:val="20"/>
+          <w:lang w:val="en-US" w:eastAsia="ru-RU"/>
+          <w14:ligatures w14:val="none"/>
+        </w:rPr>
+        <w:t xml:space="preserve">my_server </w:t>
+      </w:r>
+      <w:r>
+        <w:rPr>
+          <w:rFonts w:ascii="Courier New" w:eastAsia="Times New Roman" w:hAnsi="Courier New" w:cs="Courier New"/>
+          <w:b/>
+          <w:bCs/>
+          <w:color w:val="000080"/>
+          <w:kern w:val="0"/>
+          <w:sz w:val="20"/>
+          <w:szCs w:val="20"/>
+          <w:lang w:val="en-US" w:eastAsia="ru-RU"/>
+          <w14:ligatures w14:val="none"/>
+        </w:rPr>
+        <w:t>=</w:t>
+      </w:r>
+      <w:r>
+        <w:rPr>
+          <w:rFonts w:ascii="Courier New" w:eastAsia="Times New Roman" w:hAnsi="Courier New" w:cs="Courier New"/>
+          <w:color w:val="000000"/>
+          <w:kern w:val="0"/>
+          <w:sz w:val="20"/>
+          <w:szCs w:val="20"/>
+          <w:lang w:val="en-US" w:eastAsia="ru-RU"/>
+          <w14:ligatures w14:val="none"/>
+        </w:rPr>
+        <w:t xml:space="preserve"> http</w:t>
+      </w:r>
+      <w:r>
+        <w:rPr>
+          <w:rFonts w:ascii="Courier New" w:eastAsia="Times New Roman" w:hAnsi="Courier New" w:cs="Courier New"/>
+          <w:b/>
+          <w:bCs/>
+          <w:color w:val="000080"/>
+          <w:kern w:val="0"/>
+          <w:sz w:val="20"/>
+          <w:szCs w:val="20"/>
+          <w:lang w:val="en-US" w:eastAsia="ru-RU"/>
+          <w14:ligatures w14:val="none"/>
+        </w:rPr>
+        <w:t>.</w:t>
+      </w:r>
+      <w:r>
+        <w:rPr>
+          <w:rFonts w:ascii="Courier New" w:eastAsia="Times New Roman" w:hAnsi="Courier New" w:cs="Courier New"/>
+          <w:color w:val="000000"/>
+          <w:kern w:val="0"/>
+          <w:sz w:val="20"/>
+          <w:szCs w:val="20"/>
+          <w:lang w:val="en-US" w:eastAsia="ru-RU"/>
+          <w14:ligatures w14:val="none"/>
+        </w:rPr>
+        <w:t>server</w:t>
+      </w:r>
+      <w:r>
+        <w:rPr>
+          <w:rFonts w:ascii="Courier New" w:eastAsia="Times New Roman" w:hAnsi="Courier New" w:cs="Courier New"/>
+          <w:b/>
+          <w:bCs/>
+          <w:color w:val="000080"/>
+          <w:kern w:val="0"/>
+          <w:sz w:val="20"/>
+          <w:szCs w:val="20"/>
+          <w:lang w:val="en-US" w:eastAsia="ru-RU"/>
+          <w14:ligatures w14:val="none"/>
+        </w:rPr>
+        <w:t>.</w:t>
+      </w:r>
+      <w:r>
+        <w:rPr>
+          <w:rFonts w:ascii="Courier New" w:eastAsia="Times New Roman" w:hAnsi="Courier New" w:cs="Courier New"/>
+          <w:color w:val="000000"/>
+          <w:kern w:val="0"/>
+          <w:sz w:val="20"/>
+          <w:szCs w:val="20"/>
+          <w:lang w:val="en-US" w:eastAsia="ru-RU"/>
+          <w14:ligatures w14:val="none"/>
+        </w:rPr>
+        <w:t>HTTPServer</w:t>
+      </w:r>
+      <w:r>
+        <w:rPr>
+          <w:rFonts w:ascii="Courier New" w:eastAsia="Times New Roman" w:hAnsi="Courier New" w:cs="Courier New"/>
+          <w:b/>
+          <w:bCs/>
+          <w:color w:val="000080"/>
+          <w:kern w:val="0"/>
+          <w:sz w:val="20"/>
+          <w:szCs w:val="20"/>
+          <w:lang w:val="en-US" w:eastAsia="ru-RU"/>
+          <w14:ligatures w14:val="none"/>
+        </w:rPr>
+        <w:t>((</w:t>
+      </w:r>
+      <w:r>
+        <w:rPr>
+          <w:rFonts w:ascii="Courier New" w:eastAsia="Times New Roman" w:hAnsi="Courier New" w:cs="Courier New"/>
+          <w:color w:val="808080"/>
+          <w:kern w:val="0"/>
+          <w:sz w:val="20"/>
+          <w:szCs w:val="20"/>
+          <w:lang w:val="en-US" w:eastAsia="ru-RU"/>
+          <w14:ligatures w14:val="none"/>
+        </w:rPr>
+        <w:t>"localhost"</w:t>
+      </w:r>
+      <w:r>
+        <w:rPr>
+          <w:rFonts w:ascii="Courier New" w:eastAsia="Times New Roman" w:hAnsi="Courier New" w:cs="Courier New"/>
+          <w:b/>
+          <w:bCs/>
+          <w:color w:val="000080"/>
+          <w:kern w:val="0"/>
+          <w:sz w:val="20"/>
+          <w:szCs w:val="20"/>
+          <w:lang w:val="en-US" w:eastAsia="ru-RU"/>
+          <w14:ligatures w14:val="none"/>
+        </w:rPr>
+        <w:t>,</w:t>
+      </w:r>
+      <w:r>
+        <w:rPr>
+          <w:rFonts w:ascii="Courier New" w:eastAsia="Times New Roman" w:hAnsi="Courier New" w:cs="Courier New"/>
+          <w:color w:val="000000"/>
+          <w:kern w:val="0"/>
+          <w:sz w:val="20"/>
+          <w:szCs w:val="20"/>
+          <w:lang w:val="en-US" w:eastAsia="ru-RU"/>
+          <w14:ligatures w14:val="none"/>
+        </w:rPr>
         <w:t xml:space="preserve"> </w:t>
       </w:r>
       <w:r>
         <w:rPr>
           <w:rFonts w:ascii="Courier New" w:eastAsia="Times New Roman" w:hAnsi="Courier New" w:cs="Courier New"/>
-          <w:color w:val="FF8000"/>
-          <w:kern w:val="0"/>
-          <w:sz w:val="20"/>
-          <w:szCs w:val="20"/>
-          <w:lang w:eastAsia="ru-RU"/>
-          <w14:ligatures w14:val="none"/>
-        </w:rPr>
-        <w:t>"""</w:t>
-      </w:r>
-    </w:p>
-    <w:p>
-      <w:pPr>
-        <w:shd w:val="clear" w:color="auto" w:fill="FFFFFF"/>
-        <w:spacing w:after="0" w:line="240" w:lineRule="auto"/>
-        <w:rPr>
-          <w:rFonts w:ascii="Courier New" w:eastAsia="Times New Roman" w:hAnsi="Courier New" w:cs="Courier New"/>
-          <w:color w:val="FF8000"/>
-          <w:kern w:val="0"/>
-          <w:sz w:val="20"/>
-          <w:szCs w:val="20"/>
-          <w:lang w:eastAsia="ru-RU"/>
-          <w14:ligatures w14:val="none"/>
-        </w:rPr>
-      </w:pPr>
-      <w:r>
-        <w:rPr>
-          <w:rFonts w:ascii="Courier New" w:eastAsia="Times New Roman" w:hAnsi="Courier New" w:cs="Courier New"/>
-          <w:color w:val="FF8000"/>
-          <w:kern w:val="0"/>
-          <w:sz w:val="20"/>
-          <w:szCs w:val="20"/>
-          <w:lang w:eastAsia="ru-RU"/>
-          <w14:ligatures w14:val="none"/>
-        </w:rPr>
-        <w:t xml:space="preserve">                &lt;html&gt;</w:t>
-      </w:r>
-    </w:p>
-    <w:p>
-      <w:pPr>
-        <w:shd w:val="clear" w:color="auto" w:fill="FFFFFF"/>
-        <w:spacing w:after="0" w:line="240" w:lineRule="auto"/>
-        <w:rPr>
-          <w:rFonts w:ascii="Courier New" w:eastAsia="Times New Roman" w:hAnsi="Courier New" w:cs="Courier New"/>
-          <w:color w:val="FF8000"/>
-          <w:kern w:val="0"/>
-          <w:sz w:val="20"/>
-          <w:szCs w:val="20"/>
-          <w:lang w:eastAsia="ru-RU"/>
-          <w14:ligatures w14:val="none"/>
-        </w:rPr>
-      </w:pPr>
-      <w:r>
-        <w:rPr>
-          <w:rFonts w:ascii="Courier New" w:eastAsia="Times New Roman" w:hAnsi="Courier New" w:cs="Courier New"/>
-          <w:color w:val="FF8000"/>
-          <w:kern w:val="0"/>
-          <w:sz w:val="20"/>
-          <w:szCs w:val="20"/>
-          <w:lang w:eastAsia="ru-RU"/>
-          <w14:ligatures w14:val="none"/>
-        </w:rPr>
-        <w:t xml:space="preserve">                &lt;head&gt;&lt;title&gt;Grades Overview&lt;/title&gt;&lt;/head&gt;</w:t>
-      </w:r>
-    </w:p>
-    <w:p>
-      <w:pPr>
-        <w:shd w:val="clear" w:color="auto" w:fill="FFFFFF"/>
-        <w:spacing w:after="0" w:line="240" w:lineRule="auto"/>
-        <w:rPr>
-          <w:rFonts w:ascii="Courier New" w:eastAsia="Times New Roman" w:hAnsi="Courier New" w:cs="Courier New"/>
-          <w:color w:val="FF8000"/>
-          <w:kern w:val="0"/>
-          <w:sz w:val="20"/>
-          <w:szCs w:val="20"/>
-          <w:lang w:eastAsia="ru-RU"/>
-          <w14:ligatures w14:val="none"/>
-        </w:rPr>
-      </w:pPr>
-      <w:r>
-        <w:rPr>
-          <w:rFonts w:ascii="Courier New" w:eastAsia="Times New Roman" w:hAnsi="Courier New" w:cs="Courier New"/>
-          <w:color w:val="FF8000"/>
-          <w:kern w:val="0"/>
-          <w:sz w:val="20"/>
-          <w:szCs w:val="20"/>
-          <w:lang w:eastAsia="ru-RU"/>
-          <w14:ligatures w14:val="none"/>
-        </w:rPr>
-        <w:t xml:space="preserve">                &lt;body&gt;</w:t>
-      </w:r>
-    </w:p>
-    <w:p>
-      <w:pPr>
-        <w:shd w:val="clear" w:color="auto" w:fill="FFFFFF"/>
-        <w:spacing w:after="0" w:line="240" w:lineRule="auto"/>
-        <w:rPr>
-          <w:rFonts w:ascii="Courier New" w:eastAsia="Times New Roman" w:hAnsi="Courier New" w:cs="Courier New"/>
-          <w:color w:val="FF8000"/>
-          <w:kern w:val="0"/>
-          <w:sz w:val="20"/>
-          <w:szCs w:val="20"/>
-          <w:lang w:eastAsia="ru-RU"/>
-          <w14:ligatures w14:val="none"/>
-        </w:rPr>
-      </w:pPr>
-      <w:r>
-        <w:rPr>
-          <w:rFonts w:ascii="Courier New" w:eastAsia="Times New Roman" w:hAnsi="Courier New" w:cs="Courier New"/>
-          <w:color w:val="FF8000"/>
-          <w:kern w:val="0"/>
-          <w:sz w:val="20"/>
-          <w:szCs w:val="20"/>
-          <w:lang w:eastAsia="ru-RU"/>
-          <w14:ligatures w14:val="none"/>
-        </w:rPr>
-        <w:t xml:space="preserve">                &lt;h1&gt;Grades Overview&lt;/h1&gt;</w:t>
-      </w:r>
-    </w:p>
-    <w:p>
-      <w:pPr>
-        <w:shd w:val="clear" w:color="auto" w:fill="FFFFFF"/>
-        <w:spacing w:after="0" w:line="240" w:lineRule="auto"/>
-        <w:rPr>
-          <w:rFonts w:ascii="Courier New" w:eastAsia="Times New Roman" w:hAnsi="Courier New" w:cs="Courier New"/>
-          <w:color w:val="FF8000"/>
-          <w:kern w:val="0"/>
-          <w:sz w:val="20"/>
-          <w:szCs w:val="20"/>
-          <w:lang w:eastAsia="ru-RU"/>
-          <w14:ligatures w14:val="none"/>
-        </w:rPr>
-      </w:pPr>
-      <w:r>
-        <w:rPr>
-          <w:rFonts w:ascii="Courier New" w:eastAsia="Times New Roman" w:hAnsi="Courier New" w:cs="Courier New"/>
-          <w:color w:val="FF8000"/>
-          <w:kern w:val="0"/>
-          <w:sz w:val="20"/>
-          <w:szCs w:val="20"/>
-          <w:lang w:eastAsia="ru-RU"/>
-          <w14:ligatures w14:val="none"/>
-        </w:rPr>
-        <w:t xml:space="preserve">                &lt;table border="1"&gt;</w:t>
-      </w:r>
-    </w:p>
-    <w:p>
-      <w:pPr>
-        <w:shd w:val="clear" w:color="auto" w:fill="FFFFFF"/>
-        <w:spacing w:after="0" w:line="240" w:lineRule="auto"/>
-        <w:rPr>
-          <w:rFonts w:ascii="Courier New" w:eastAsia="Times New Roman" w:hAnsi="Courier New" w:cs="Courier New"/>
-          <w:color w:val="FF8000"/>
-          <w:kern w:val="0"/>
-          <w:sz w:val="20"/>
-          <w:szCs w:val="20"/>
-          <w:lang w:eastAsia="ru-RU"/>
-          <w14:ligatures w14:val="none"/>
-        </w:rPr>
-      </w:pPr>
-      <w:r>
-        <w:rPr>
-          <w:rFonts w:ascii="Courier New" w:eastAsia="Times New Roman" w:hAnsi="Courier New" w:cs="Courier New"/>
-          <w:color w:val="FF8000"/>
-          <w:kern w:val="0"/>
-          <w:sz w:val="20"/>
-          <w:szCs w:val="20"/>
-          <w:lang w:eastAsia="ru-RU"/>
-          <w14:ligatures w14:val="none"/>
-        </w:rPr>
-        <w:t xml:space="preserve">                &lt;tr&gt;</w:t>
-      </w:r>
-    </w:p>
-    <w:p>
-      <w:pPr>
-        <w:shd w:val="clear" w:color="auto" w:fill="FFFFFF"/>
-        <w:spacing w:after="0" w:line="240" w:lineRule="auto"/>
-        <w:rPr>
-          <w:rFonts w:ascii="Courier New" w:eastAsia="Times New Roman" w:hAnsi="Courier New" w:cs="Courier New"/>
-          <w:color w:val="FF8000"/>
-          <w:kern w:val="0"/>
-          <w:sz w:val="20"/>
-          <w:szCs w:val="20"/>
-          <w:lang w:eastAsia="ru-RU"/>
-          <w14:ligatures w14:val="none"/>
-        </w:rPr>
-      </w:pPr>
-      <w:r>
-        <w:rPr>
-          <w:rFonts w:ascii="Courier New" w:eastAsia="Times New Roman" w:hAnsi="Courier New" w:cs="Courier New"/>
-          <w:color w:val="FF8000"/>
-          <w:kern w:val="0"/>
-          <w:sz w:val="20"/>
-          <w:szCs w:val="20"/>
-          <w:lang w:eastAsia="ru-RU"/>
-          <w14:ligatures w14:val="none"/>
-        </w:rPr>
-        <w:t xml:space="preserve">                    &lt;th&gt;Subject&lt;/th&gt;</w:t>
-      </w:r>
-    </w:p>
-    <w:p>
-      <w:pPr>
-        <w:shd w:val="clear" w:color="auto" w:fill="FFFFFF"/>
-        <w:spacing w:after="0" w:line="240" w:lineRule="auto"/>
-        <w:rPr>
-          <w:rFonts w:ascii="Courier New" w:eastAsia="Times New Roman" w:hAnsi="Courier New" w:cs="Courier New"/>
-          <w:color w:val="FF8000"/>
-          <w:kern w:val="0"/>
-          <w:sz w:val="20"/>
-          <w:szCs w:val="20"/>
-          <w:lang w:eastAsia="ru-RU"/>
-          <w14:ligatures w14:val="none"/>
-        </w:rPr>
-      </w:pPr>
-      <w:r>
-        <w:rPr>
-          <w:rFonts w:ascii="Courier New" w:eastAsia="Times New Roman" w:hAnsi="Courier New" w:cs="Courier New"/>
-          <w:color w:val="FF8000"/>
-          <w:kern w:val="0"/>
-          <w:sz w:val="20"/>
-          <w:szCs w:val="20"/>
-          <w:lang w:eastAsia="ru-RU"/>
-          <w14:ligatures w14:val="none"/>
-        </w:rPr>
-        <w:t xml:space="preserve">                    &lt;th&gt;Grade&lt;/th&gt;</w:t>
-      </w:r>
-    </w:p>
-    <w:p>
-      <w:pPr>
-        <w:shd w:val="clear" w:color="auto" w:fill="FFFFFF"/>
-        <w:spacing w:after="0" w:line="240" w:lineRule="auto"/>
-        <w:rPr>
-          <w:rFonts w:ascii="Courier New" w:eastAsia="Times New Roman" w:hAnsi="Courier New" w:cs="Courier New"/>
-          <w:color w:val="FF8000"/>
-          <w:kern w:val="0"/>
-          <w:sz w:val="20"/>
-          <w:szCs w:val="20"/>
-          <w:lang w:eastAsia="ru-RU"/>
-          <w14:ligatures w14:val="none"/>
-        </w:rPr>
-      </w:pPr>
-      <w:r>
-        <w:rPr>
-          <w:rFonts w:ascii="Courier New" w:eastAsia="Times New Roman" w:hAnsi="Courier New" w:cs="Courier New"/>
-          <w:color w:val="FF8000"/>
-          <w:kern w:val="0"/>
-          <w:sz w:val="20"/>
-          <w:szCs w:val="20"/>
-          <w:lang w:eastAsia="ru-RU"/>
-          <w14:ligatures w14:val="none"/>
-        </w:rPr>
-        <w:t xml:space="preserve">                &lt;/tr&gt;</w:t>
-      </w:r>
-    </w:p>
-    <w:p>
-      <w:pPr>
-        <w:shd w:val="clear" w:color="auto" w:fill="FFFFFF"/>
-        <w:spacing w:after="0" w:line="240" w:lineRule="auto"/>
-        <w:rPr>
-          <w:rFonts w:ascii="Courier New" w:eastAsia="Times New Roman" w:hAnsi="Courier New" w:cs="Courier New"/>
-          <w:color w:val="000000"/>
-          <w:kern w:val="0"/>
-          <w:sz w:val="20"/>
-          <w:szCs w:val="20"/>
-          <w:lang w:eastAsia="ru-RU"/>
-          <w14:ligatures w14:val="none"/>
-        </w:rPr>
-      </w:pPr>
-      <w:r>
-        <w:rPr>
-          <w:rFonts w:ascii="Courier New" w:eastAsia="Times New Roman" w:hAnsi="Courier New" w:cs="Courier New"/>
-          <w:color w:val="FF8000"/>
-          <w:kern w:val="0"/>
-          <w:sz w:val="20"/>
-          <w:szCs w:val="20"/>
-          <w:lang w:eastAsia="ru-RU"/>
-          <w14:ligatures w14:val="none"/>
-        </w:rPr>
-        <w:t xml:space="preserve">            """</w:t>
-      </w:r>
-    </w:p>
-    <w:p>
-      <w:pPr>
-        <w:shd w:val="clear" w:color="auto" w:fill="FFFFFF"/>
-        <w:spacing w:after="0" w:line="240" w:lineRule="auto"/>
-        <w:rPr>
-          <w:rFonts w:ascii="Courier New" w:eastAsia="Times New Roman" w:hAnsi="Courier New" w:cs="Courier New"/>
-          <w:color w:val="000000"/>
-          <w:kern w:val="0"/>
-          <w:sz w:val="20"/>
-          <w:szCs w:val="20"/>
-          <w:lang w:eastAsia="ru-RU"/>
-          <w14:ligatures w14:val="none"/>
-        </w:rPr>
-      </w:pPr>
-      <w:r>
-        <w:rPr>
-          <w:rFonts w:ascii="Courier New" w:eastAsia="Times New Roman" w:hAnsi="Courier New" w:cs="Courier New"/>
-          <w:color w:val="000000"/>
-          <w:kern w:val="0"/>
-          <w:sz w:val="20"/>
-          <w:szCs w:val="20"/>
-          <w:lang w:eastAsia="ru-RU"/>
-          <w14:ligatures w14:val="none"/>
-        </w:rPr>
-        <w:t xml:space="preserve">            </w:t>
-      </w:r>
-      <w:r>
-        <w:rPr>
-          <w:rFonts w:ascii="Courier New" w:eastAsia="Times New Roman" w:hAnsi="Courier New" w:cs="Courier New"/>
-          <w:b/>
-          <w:bCs/>
-          <w:color w:val="0000FF"/>
-          <w:kern w:val="0"/>
-          <w:sz w:val="20"/>
-          <w:szCs w:val="20"/>
-          <w:lang w:eastAsia="ru-RU"/>
-          <w14:ligatures w14:val="none"/>
-        </w:rPr>
-        <w:t>for</w:t>
-      </w:r>
-      <w:r>
-        <w:rPr>
-          <w:rFonts w:ascii="Courier New" w:eastAsia="Times New Roman" w:hAnsi="Courier New" w:cs="Courier New"/>
-          <w:color w:val="000000"/>
-          <w:kern w:val="0"/>
-          <w:sz w:val="20"/>
-          <w:szCs w:val="20"/>
-          <w:lang w:eastAsia="ru-RU"/>
-          <w14:ligatures w14:val="none"/>
-        </w:rPr>
-        <w:t xml:space="preserve"> subject</w:t>
-      </w:r>
-      <w:r>
-        <w:rPr>
-          <w:rFonts w:ascii="Courier New" w:eastAsia="Times New Roman" w:hAnsi="Courier New" w:cs="Courier New"/>
-          <w:b/>
-          <w:bCs/>
-          <w:color w:val="000080"/>
-          <w:kern w:val="0"/>
-          <w:sz w:val="20"/>
-          <w:szCs w:val="20"/>
-          <w:lang w:eastAsia="ru-RU"/>
-          <w14:ligatures w14:val="none"/>
-        </w:rPr>
-        <w:t>,</w:t>
-      </w:r>
-      <w:r>
-        <w:rPr>
-          <w:rFonts w:ascii="Courier New" w:eastAsia="Times New Roman" w:hAnsi="Courier New" w:cs="Courier New"/>
-          <w:color w:val="000000"/>
-          <w:kern w:val="0"/>
-          <w:sz w:val="20"/>
-          <w:szCs w:val="20"/>
-          <w:lang w:eastAsia="ru-RU"/>
-          <w14:ligatures w14:val="none"/>
-        </w:rPr>
-        <w:t xml:space="preserve"> grade </w:t>
-      </w:r>
-      <w:r>
-        <w:rPr>
-          <w:rFonts w:ascii="Courier New" w:eastAsia="Times New Roman" w:hAnsi="Courier New" w:cs="Courier New"/>
-          <w:b/>
-          <w:bCs/>
-          <w:color w:val="0000FF"/>
-          <w:kern w:val="0"/>
-          <w:sz w:val="20"/>
-          <w:szCs w:val="20"/>
-          <w:lang w:eastAsia="ru-RU"/>
-          <w14:ligatures w14:val="none"/>
-        </w:rPr>
-        <w:t>in</w:t>
-      </w:r>
-      <w:r>
-        <w:rPr>
-          <w:rFonts w:ascii="Courier New" w:eastAsia="Times New Roman" w:hAnsi="Courier New" w:cs="Courier New"/>
-          <w:color w:val="000000"/>
-          <w:kern w:val="0"/>
-          <w:sz w:val="20"/>
-          <w:szCs w:val="20"/>
-          <w:lang w:eastAsia="ru-RU"/>
-          <w14:ligatures w14:val="none"/>
-        </w:rPr>
-        <w:t xml:space="preserve"> grades</w:t>
-      </w:r>
-      <w:r>
-        <w:rPr>
-          <w:rFonts w:ascii="Courier New" w:eastAsia="Times New Roman" w:hAnsi="Courier New" w:cs="Courier New"/>
-          <w:b/>
-          <w:bCs/>
-          <w:color w:val="000080"/>
-          <w:kern w:val="0"/>
-          <w:sz w:val="20"/>
-          <w:szCs w:val="20"/>
-          <w:lang w:eastAsia="ru-RU"/>
+          <w:color w:val="FF0000"/>
+          <w:kern w:val="0"/>
+          <w:sz w:val="20"/>
+          <w:szCs w:val="20"/>
+          <w:lang w:val="en-US" w:eastAsia="ru-RU"/>
+          <w14:ligatures w14:val="none"/>
+        </w:rPr>
+        <w:t>8080</w:t>
+      </w:r>
+      <w:r>
+        <w:rPr>
+          <w:rFonts w:ascii="Courier New" w:eastAsia="Times New Roman" w:hAnsi="Courier New" w:cs="Courier New"/>
+          <w:b/>
+          <w:bCs/>
+          <w:color w:val="000080"/>
+          <w:kern w:val="0"/>
+          <w:sz w:val="20"/>
+          <w:szCs w:val="20"/>
+          <w:lang w:val="en-US" w:eastAsia="ru-RU"/>
+          <w14:ligatures w14:val="none"/>
+        </w:rPr>
+        <w:t>),</w:t>
+      </w:r>
+      <w:r>
+        <w:rPr>
+          <w:rFonts w:ascii="Courier New" w:eastAsia="Times New Roman" w:hAnsi="Courier New" w:cs="Courier New"/>
+          <w:color w:val="000000"/>
+          <w:kern w:val="0"/>
+          <w:sz w:val="20"/>
+          <w:szCs w:val="20"/>
+          <w:lang w:val="en-US" w:eastAsia="ru-RU"/>
+          <w14:ligatures w14:val="none"/>
+        </w:rPr>
+        <w:t xml:space="preserve"> handler_object</w:t>
+      </w:r>
+      <w:r>
+        <w:rPr>
+          <w:rFonts w:ascii="Courier New" w:eastAsia="Times New Roman" w:hAnsi="Courier New" w:cs="Courier New"/>
+          <w:b/>
+          <w:bCs/>
+          <w:color w:val="000080"/>
+          <w:kern w:val="0"/>
+          <w:sz w:val="20"/>
+          <w:szCs w:val="20"/>
+          <w:lang w:val="en-US" w:eastAsia="ru-RU"/>
+          <w14:ligatures w14:val="none"/>
+        </w:rPr>
+        <w:t>)</w:t>
+      </w:r>
+    </w:p>
+    <w:p>
+      <w:pPr>
+        <w:shd w:val="clear" w:color="auto" w:fill="FFFFFF"/>
+        <w:spacing w:after="0" w:line="240" w:lineRule="auto"/>
+        <w:rPr>
+          <w:rFonts w:ascii="Courier New" w:eastAsia="Times New Roman" w:hAnsi="Courier New" w:cs="Courier New"/>
+          <w:color w:val="000000"/>
+          <w:kern w:val="0"/>
+          <w:sz w:val="20"/>
+          <w:szCs w:val="20"/>
+          <w:lang w:val="en-US" w:eastAsia="ru-RU"/>
+          <w14:ligatures w14:val="none"/>
+        </w:rPr>
+      </w:pPr>
+      <w:r>
+        <w:rPr>
+          <w:rFonts w:ascii="Courier New" w:eastAsia="Times New Roman" w:hAnsi="Courier New" w:cs="Courier New"/>
+          <w:b/>
+          <w:bCs/>
+          <w:color w:val="880088"/>
+          <w:kern w:val="0"/>
+          <w:sz w:val="20"/>
+          <w:szCs w:val="20"/>
+          <w:lang w:val="en-US" w:eastAsia="ru-RU"/>
+          <w14:ligatures w14:val="none"/>
+        </w:rPr>
+        <w:t>print</w:t>
+      </w:r>
+      <w:r>
+        <w:rPr>
+          <w:rFonts w:ascii="Courier New" w:eastAsia="Times New Roman" w:hAnsi="Courier New" w:cs="Courier New"/>
+          <w:b/>
+          <w:bCs/>
+          <w:color w:val="000080"/>
+          <w:kern w:val="0"/>
+          <w:sz w:val="20"/>
+          <w:szCs w:val="20"/>
+          <w:lang w:val="en-US" w:eastAsia="ru-RU"/>
+          <w14:ligatures w14:val="none"/>
+        </w:rPr>
+        <w:t>(</w:t>
+      </w:r>
+      <w:r>
+        <w:rPr>
+          <w:rFonts w:ascii="Courier New" w:eastAsia="Times New Roman" w:hAnsi="Courier New" w:cs="Courier New"/>
+          <w:color w:val="808080"/>
+          <w:kern w:val="0"/>
+          <w:sz w:val="20"/>
+          <w:szCs w:val="20"/>
+          <w:lang w:val="en-US" w:eastAsia="ru-RU"/>
+          <w14:ligatures w14:val="none"/>
+        </w:rPr>
+        <w:t>"Server is running on localhost:8080..."</w:t>
+      </w:r>
+      <w:r>
+        <w:rPr>
+          <w:rFonts w:ascii="Courier New" w:eastAsia="Times New Roman" w:hAnsi="Courier New" w:cs="Courier New"/>
+          <w:b/>
+          <w:bCs/>
+          <w:color w:val="000080"/>
+          <w:kern w:val="0"/>
+          <w:sz w:val="20"/>
+          <w:szCs w:val="20"/>
+          <w:lang w:val="en-US" w:eastAsia="ru-RU"/>
+          <w14:ligatures w14:val="none"/>
+        </w:rPr>
+        <w:t>)</w:t>
+      </w:r>
+    </w:p>
+    <w:p>
+      <w:pPr>
+        <w:shd w:val="clear" w:color="auto" w:fill="FFFFFF"/>
+        <w:spacing w:after="0" w:line="240" w:lineRule="auto"/>
+        <w:rPr>
+          <w:rFonts w:ascii="Courier New" w:eastAsia="Times New Roman" w:hAnsi="Courier New" w:cs="Courier New"/>
+          <w:color w:val="000000"/>
+          <w:kern w:val="0"/>
+          <w:sz w:val="20"/>
+          <w:szCs w:val="20"/>
+          <w:lang w:val="en-US" w:eastAsia="ru-RU"/>
+          <w14:ligatures w14:val="none"/>
+        </w:rPr>
+      </w:pPr>
+      <w:r>
+        <w:rPr>
+          <w:rFonts w:ascii="Courier New" w:eastAsia="Times New Roman" w:hAnsi="Courier New" w:cs="Courier New"/>
+          <w:color w:val="008000"/>
+          <w:kern w:val="0"/>
+          <w:sz w:val="20"/>
+          <w:szCs w:val="20"/>
+          <w:lang w:val="en-US" w:eastAsia="ru-RU"/>
+          <w14:ligatures w14:val="none"/>
+        </w:rPr>
+        <w:t xml:space="preserve"># </w:t>
+      </w:r>
+      <w:r>
+        <w:rPr>
+          <w:rFonts w:ascii="Courier New" w:eastAsia="Times New Roman" w:hAnsi="Courier New" w:cs="Courier New"/>
+          <w:color w:val="008000"/>
+          <w:kern w:val="0"/>
+          <w:sz w:val="20"/>
+          <w:szCs w:val="20"/>
+          <w:lang w:eastAsia="ru-RU"/>
+          <w14:ligatures w14:val="none"/>
+        </w:rPr>
+        <w:t>Запуск</w:t>
+      </w:r>
+      <w:r>
+        <w:rPr>
+          <w:rFonts w:ascii="Courier New" w:eastAsia="Times New Roman" w:hAnsi="Courier New" w:cs="Courier New"/>
+          <w:color w:val="008000"/>
+          <w:kern w:val="0"/>
+          <w:sz w:val="20"/>
+          <w:szCs w:val="20"/>
+          <w:lang w:val="en-US" w:eastAsia="ru-RU"/>
+          <w14:ligatures w14:val="none"/>
+        </w:rPr>
+        <w:t xml:space="preserve"> </w:t>
+      </w:r>
+      <w:r>
+        <w:rPr>
+          <w:rFonts w:ascii="Courier New" w:eastAsia="Times New Roman" w:hAnsi="Courier New" w:cs="Courier New"/>
+          <w:color w:val="008000"/>
+          <w:kern w:val="0"/>
+          <w:sz w:val="20"/>
+          <w:szCs w:val="20"/>
+          <w:lang w:eastAsia="ru-RU"/>
+          <w14:ligatures w14:val="none"/>
+        </w:rPr>
+        <w:t>сервера</w:t>
+      </w:r>
+    </w:p>
+    <w:p>
+      <w:pPr>
+        <w:shd w:val="clear" w:color="auto" w:fill="FFFFFF"/>
+        <w:spacing w:after="0" w:line="240" w:lineRule="auto"/>
+        <w:rPr>
+          <w:rFonts w:ascii="Courier New" w:eastAsia="Times New Roman" w:hAnsi="Courier New" w:cs="Courier New"/>
+          <w:color w:val="000000"/>
+          <w:kern w:val="0"/>
+          <w:sz w:val="20"/>
+          <w:szCs w:val="20"/>
+          <w:lang w:val="en-US" w:eastAsia="ru-RU"/>
+          <w14:ligatures w14:val="none"/>
+        </w:rPr>
+      </w:pPr>
+      <w:r>
+        <w:rPr>
+          <w:rFonts w:ascii="Courier New" w:eastAsia="Times New Roman" w:hAnsi="Courier New" w:cs="Courier New"/>
+          <w:color w:val="000000"/>
+          <w:kern w:val="0"/>
+          <w:sz w:val="20"/>
+          <w:szCs w:val="20"/>
+          <w:lang w:val="en-US" w:eastAsia="ru-RU"/>
+          <w14:ligatures w14:val="none"/>
+        </w:rPr>
+        <w:t>my_server</w:t>
+      </w:r>
+      <w:r>
+        <w:rPr>
+          <w:rFonts w:ascii="Courier New" w:eastAsia="Times New Roman" w:hAnsi="Courier New" w:cs="Courier New"/>
+          <w:b/>
+          <w:bCs/>
+          <w:color w:val="000080"/>
+          <w:kern w:val="0"/>
+          <w:sz w:val="20"/>
+          <w:szCs w:val="20"/>
+          <w:lang w:val="en-US" w:eastAsia="ru-RU"/>
           <w14:ligatures w14:val="none"/>
         </w:rPr>
         <w:t>.</w:t>
@@ -25459,74 +28762,108 @@
           <w:kern w:val="0"/>
           <w:sz w:val="20"/>
           <w:szCs w:val="20"/>
-          <w:lang w:eastAsia="ru-RU"/>
-          <w14:ligatures w14:val="none"/>
-        </w:rPr>
-        <w:t>items</w:t>
-      </w:r>
-      <w:r>
-        <w:rPr>
-          <w:rFonts w:ascii="Courier New" w:eastAsia="Times New Roman" w:hAnsi="Courier New" w:cs="Courier New"/>
-          <w:b/>
-          <w:bCs/>
-          <w:color w:val="000080"/>
-          <w:kern w:val="0"/>
-          <w:sz w:val="20"/>
-          <w:szCs w:val="20"/>
-          <w:lang w:eastAsia="ru-RU"/>
-          <w14:ligatures w14:val="none"/>
-        </w:rPr>
-        <w:t>():</w:t>
-      </w:r>
-    </w:p>
-    <w:p>
-      <w:pPr>
-        <w:shd w:val="clear" w:color="auto" w:fill="FFFFFF"/>
-        <w:spacing w:after="0" w:line="240" w:lineRule="auto"/>
-        <w:rPr>
-          <w:rFonts w:ascii="Courier New" w:eastAsia="Times New Roman" w:hAnsi="Courier New" w:cs="Courier New"/>
-          <w:color w:val="000000"/>
-          <w:kern w:val="0"/>
-          <w:sz w:val="20"/>
-          <w:szCs w:val="20"/>
-          <w:lang w:eastAsia="ru-RU"/>
-          <w14:ligatures w14:val="none"/>
-        </w:rPr>
-      </w:pPr>
-      <w:r>
-        <w:rPr>
-          <w:rFonts w:ascii="Courier New" w:eastAsia="Times New Roman" w:hAnsi="Courier New" w:cs="Courier New"/>
-          <w:color w:val="000000"/>
-          <w:kern w:val="0"/>
-          <w:sz w:val="20"/>
-          <w:szCs w:val="20"/>
-          <w:lang w:eastAsia="ru-RU"/>
-          <w14:ligatures w14:val="none"/>
-        </w:rPr>
-        <w:t xml:space="preserve">                html </w:t>
-      </w:r>
-      <w:r>
-        <w:rPr>
-          <w:rFonts w:ascii="Courier New" w:eastAsia="Times New Roman" w:hAnsi="Courier New" w:cs="Courier New"/>
-          <w:b/>
-          <w:bCs/>
-          <w:color w:val="000080"/>
-          <w:kern w:val="0"/>
-          <w:sz w:val="20"/>
-          <w:szCs w:val="20"/>
-          <w:lang w:eastAsia="ru-RU"/>
-          <w14:ligatures w14:val="none"/>
-        </w:rPr>
-        <w:t>+=</w:t>
-      </w:r>
-      <w:r>
-        <w:rPr>
-          <w:rFonts w:ascii="Courier New" w:eastAsia="Times New Roman" w:hAnsi="Courier New" w:cs="Courier New"/>
-          <w:color w:val="000000"/>
-          <w:kern w:val="0"/>
-          <w:sz w:val="20"/>
-          <w:szCs w:val="20"/>
-          <w:lang w:eastAsia="ru-RU"/>
+          <w:lang w:val="en-US" w:eastAsia="ru-RU"/>
+          <w14:ligatures w14:val="none"/>
+        </w:rPr>
+        <w:t>serve_forever</w:t>
+      </w:r>
+      <w:r>
+        <w:rPr>
+          <w:rFonts w:ascii="Courier New" w:eastAsia="Times New Roman" w:hAnsi="Courier New" w:cs="Courier New"/>
+          <w:b/>
+          <w:bCs/>
+          <w:color w:val="000080"/>
+          <w:kern w:val="0"/>
+          <w:sz w:val="20"/>
+          <w:szCs w:val="20"/>
+          <w:lang w:val="en-US" w:eastAsia="ru-RU"/>
+          <w14:ligatures w14:val="none"/>
+        </w:rPr>
+        <w:t>()</w:t>
+      </w:r>
+    </w:p>
+    <w:p>
+      <w:pPr>
+        <w:shd w:val="clear" w:color="auto" w:fill="FFFFFF"/>
+        <w:spacing w:after="0" w:line="240" w:lineRule="auto"/>
+        <w:rPr>
+          <w:rFonts w:ascii="Courier New" w:eastAsia="Times New Roman" w:hAnsi="Courier New" w:cs="Courier New"/>
+          <w:color w:val="000000"/>
+          <w:kern w:val="0"/>
+          <w:sz w:val="20"/>
+          <w:szCs w:val="20"/>
+          <w:lang w:val="en-US" w:eastAsia="ru-RU"/>
+          <w14:ligatures w14:val="none"/>
+        </w:rPr>
+      </w:pPr>
+    </w:p>
+    <w:p>
+      <w:pPr>
+        <w:shd w:val="clear" w:color="auto" w:fill="FFFFFF"/>
+        <w:spacing w:after="0" w:line="240" w:lineRule="auto"/>
+        <w:rPr>
+          <w:rFonts w:ascii="Courier New" w:eastAsia="Times New Roman" w:hAnsi="Courier New" w:cs="Courier New"/>
+          <w:color w:val="000000"/>
+          <w:kern w:val="0"/>
+          <w:sz w:val="20"/>
+          <w:szCs w:val="20"/>
+          <w:lang w:val="en-US" w:eastAsia="ru-RU"/>
+          <w14:ligatures w14:val="none"/>
+        </w:rPr>
+      </w:pPr>
+      <w:r>
+        <w:rPr>
+          <w:rFonts w:ascii="Courier New" w:eastAsia="Times New Roman" w:hAnsi="Courier New" w:cs="Courier New"/>
+          <w:color w:val="000000"/>
+          <w:kern w:val="0"/>
+          <w:sz w:val="20"/>
+          <w:szCs w:val="20"/>
+          <w:lang w:val="en-US" w:eastAsia="ru-RU"/>
+          <w14:ligatures w14:val="none"/>
+        </w:rPr>
+        <w:t xml:space="preserve">        </w:t>
+      </w:r>
+    </w:p>
+    <w:p>
+      <w:pPr>
+        <w:shd w:val="clear" w:color="auto" w:fill="FFFFFF"/>
+        <w:spacing w:after="0" w:line="240" w:lineRule="auto"/>
+        <w:rPr>
+          <w:rFonts w:ascii="Courier New" w:eastAsia="Times New Roman" w:hAnsi="Courier New" w:cs="Courier New"/>
+          <w:b/>
+          <w:bCs/>
+          <w:color w:val="000000"/>
+          <w:kern w:val="0"/>
+          <w:sz w:val="20"/>
+          <w:szCs w:val="20"/>
+          <w:lang w:val="en-US" w:eastAsia="ru-RU"/>
+          <w14:ligatures w14:val="none"/>
+        </w:rPr>
+      </w:pPr>
+      <w:r>
+        <w:rPr>
+          <w:rFonts w:ascii="Courier New" w:eastAsia="Times New Roman" w:hAnsi="Courier New" w:cs="Courier New"/>
+          <w:b/>
+          <w:bCs/>
+          <w:color w:val="000000"/>
+          <w:kern w:val="0"/>
+          <w:sz w:val="20"/>
+          <w:szCs w:val="20"/>
+          <w:lang w:eastAsia="ru-RU"/>
+          <w14:ligatures w14:val="none"/>
+        </w:rPr>
+        <w:t>Добавление</w:t>
+      </w:r>
+      <w:r>
+        <w:rPr>
+          <w:rFonts w:ascii="Courier New" w:eastAsia="Times New Roman" w:hAnsi="Courier New" w:cs="Courier New"/>
+          <w:b/>
+          <w:bCs/>
+          <w:color w:val="000000"/>
+          <w:kern w:val="0"/>
+          <w:sz w:val="20"/>
+          <w:szCs w:val="20"/>
+          <w:lang w:val="en-US" w:eastAsia="ru-RU"/>
           <w14:ligatures w14:val="none"/>
         </w:rPr>
         <w:t xml:space="preserve"> </w:t>
@@ -25534,3199 +28871,6 @@
       <w:r>
         <w:rPr>
           <w:rFonts w:ascii="Courier New" w:eastAsia="Times New Roman" w:hAnsi="Courier New" w:cs="Courier New"/>
-          <w:color w:val="808080"/>
-          <w:kern w:val="0"/>
-          <w:sz w:val="20"/>
-          <w:szCs w:val="20"/>
-          <w:lang w:eastAsia="ru-RU"/>
-          <w14:ligatures w14:val="none"/>
-        </w:rPr>
-        <w:t>f"&lt;tr&gt;&lt;td&gt;{</w:t>
-      </w:r>
-      <w:r>
-        <w:rPr>
-          <w:rFonts w:ascii="Courier New" w:eastAsia="Times New Roman" w:hAnsi="Courier New" w:cs="Courier New"/>
-          <w:color w:val="000000"/>
-          <w:kern w:val="0"/>
-          <w:sz w:val="20"/>
-          <w:szCs w:val="20"/>
-          <w:lang w:eastAsia="ru-RU"/>
-          <w14:ligatures w14:val="none"/>
-        </w:rPr>
-        <w:t>subject</w:t>
-      </w:r>
-      <w:r>
-        <w:rPr>
-          <w:rFonts w:ascii="Courier New" w:eastAsia="Times New Roman" w:hAnsi="Courier New" w:cs="Courier New"/>
-          <w:color w:val="808080"/>
-          <w:kern w:val="0"/>
-          <w:sz w:val="20"/>
-          <w:szCs w:val="20"/>
-          <w:lang w:eastAsia="ru-RU"/>
-          <w14:ligatures w14:val="none"/>
-        </w:rPr>
-        <w:t>}&lt;/td&gt;&lt;td&gt;{</w:t>
-      </w:r>
-      <w:r>
-        <w:rPr>
-          <w:rFonts w:ascii="Courier New" w:eastAsia="Times New Roman" w:hAnsi="Courier New" w:cs="Courier New"/>
-          <w:color w:val="000000"/>
-          <w:kern w:val="0"/>
-          <w:sz w:val="20"/>
-          <w:szCs w:val="20"/>
-          <w:lang w:eastAsia="ru-RU"/>
-          <w14:ligatures w14:val="none"/>
-        </w:rPr>
-        <w:t>grade</w:t>
-      </w:r>
-      <w:r>
-        <w:rPr>
-          <w:rFonts w:ascii="Courier New" w:eastAsia="Times New Roman" w:hAnsi="Courier New" w:cs="Courier New"/>
-          <w:color w:val="808080"/>
-          <w:kern w:val="0"/>
-          <w:sz w:val="20"/>
-          <w:szCs w:val="20"/>
-          <w:lang w:eastAsia="ru-RU"/>
-          <w14:ligatures w14:val="none"/>
-        </w:rPr>
-        <w:t>}&lt;/td&gt;&lt;/tr&gt;"</w:t>
-      </w:r>
-    </w:p>
-    <w:p>
-      <w:pPr>
-        <w:shd w:val="clear" w:color="auto" w:fill="FFFFFF"/>
-        <w:spacing w:after="0" w:line="240" w:lineRule="auto"/>
-        <w:rPr>
-          <w:rFonts w:ascii="Courier New" w:eastAsia="Times New Roman" w:hAnsi="Courier New" w:cs="Courier New"/>
-          <w:color w:val="000000"/>
-          <w:kern w:val="0"/>
-          <w:sz w:val="20"/>
-          <w:szCs w:val="20"/>
-          <w:lang w:eastAsia="ru-RU"/>
-          <w14:ligatures w14:val="none"/>
-        </w:rPr>
-      </w:pPr>
-      <w:r>
-        <w:rPr>
-          <w:rFonts w:ascii="Courier New" w:eastAsia="Times New Roman" w:hAnsi="Courier New" w:cs="Courier New"/>
-          <w:color w:val="000000"/>
-          <w:kern w:val="0"/>
-          <w:sz w:val="20"/>
-          <w:szCs w:val="20"/>
-          <w:lang w:eastAsia="ru-RU"/>
-          <w14:ligatures w14:val="none"/>
-        </w:rPr>
-        <w:t xml:space="preserve">            html </w:t>
-      </w:r>
-      <w:r>
-        <w:rPr>
-          <w:rFonts w:ascii="Courier New" w:eastAsia="Times New Roman" w:hAnsi="Courier New" w:cs="Courier New"/>
-          <w:b/>
-          <w:bCs/>
-          <w:color w:val="000080"/>
-          <w:kern w:val="0"/>
-          <w:sz w:val="20"/>
-          <w:szCs w:val="20"/>
-          <w:lang w:eastAsia="ru-RU"/>
-          <w14:ligatures w14:val="none"/>
-        </w:rPr>
-        <w:t>+=</w:t>
-      </w:r>
-      <w:r>
-        <w:rPr>
-          <w:rFonts w:ascii="Courier New" w:eastAsia="Times New Roman" w:hAnsi="Courier New" w:cs="Courier New"/>
-          <w:color w:val="000000"/>
-          <w:kern w:val="0"/>
-          <w:sz w:val="20"/>
-          <w:szCs w:val="20"/>
-          <w:lang w:eastAsia="ru-RU"/>
-          <w14:ligatures w14:val="none"/>
-        </w:rPr>
-        <w:t xml:space="preserve"> </w:t>
-      </w:r>
-      <w:r>
-        <w:rPr>
-          <w:rFonts w:ascii="Courier New" w:eastAsia="Times New Roman" w:hAnsi="Courier New" w:cs="Courier New"/>
-          <w:color w:val="808080"/>
-          <w:kern w:val="0"/>
-          <w:sz w:val="20"/>
-          <w:szCs w:val="20"/>
-          <w:lang w:eastAsia="ru-RU"/>
-          <w14:ligatures w14:val="none"/>
-        </w:rPr>
-        <w:t>"&lt;/table&gt;"</w:t>
-      </w:r>
-    </w:p>
-    <w:p>
-      <w:pPr>
-        <w:shd w:val="clear" w:color="auto" w:fill="FFFFFF"/>
-        <w:spacing w:after="0" w:line="240" w:lineRule="auto"/>
-        <w:rPr>
-          <w:rFonts w:ascii="Courier New" w:eastAsia="Times New Roman" w:hAnsi="Courier New" w:cs="Courier New"/>
-          <w:color w:val="000000"/>
-          <w:kern w:val="0"/>
-          <w:sz w:val="20"/>
-          <w:szCs w:val="20"/>
-          <w:lang w:eastAsia="ru-RU"/>
-          <w14:ligatures w14:val="none"/>
-        </w:rPr>
-      </w:pPr>
-      <w:r>
-        <w:rPr>
-          <w:rFonts w:ascii="Courier New" w:eastAsia="Times New Roman" w:hAnsi="Courier New" w:cs="Courier New"/>
-          <w:color w:val="000000"/>
-          <w:kern w:val="0"/>
-          <w:sz w:val="20"/>
-          <w:szCs w:val="20"/>
-          <w:lang w:eastAsia="ru-RU"/>
-          <w14:ligatures w14:val="none"/>
-        </w:rPr>
-        <w:t xml:space="preserve">            html </w:t>
-      </w:r>
-      <w:r>
-        <w:rPr>
-          <w:rFonts w:ascii="Courier New" w:eastAsia="Times New Roman" w:hAnsi="Courier New" w:cs="Courier New"/>
-          <w:b/>
-          <w:bCs/>
-          <w:color w:val="000080"/>
-          <w:kern w:val="0"/>
-          <w:sz w:val="20"/>
-          <w:szCs w:val="20"/>
-          <w:lang w:eastAsia="ru-RU"/>
-          <w14:ligatures w14:val="none"/>
-        </w:rPr>
-        <w:t>+=</w:t>
-      </w:r>
-      <w:r>
-        <w:rPr>
-          <w:rFonts w:ascii="Courier New" w:eastAsia="Times New Roman" w:hAnsi="Courier New" w:cs="Courier New"/>
-          <w:color w:val="000000"/>
-          <w:kern w:val="0"/>
-          <w:sz w:val="20"/>
-          <w:szCs w:val="20"/>
-          <w:lang w:eastAsia="ru-RU"/>
-          <w14:ligatures w14:val="none"/>
-        </w:rPr>
-        <w:t xml:space="preserve"> </w:t>
-      </w:r>
-      <w:r>
-        <w:rPr>
-          <w:rFonts w:ascii="Courier New" w:eastAsia="Times New Roman" w:hAnsi="Courier New" w:cs="Courier New"/>
-          <w:color w:val="808080"/>
-          <w:kern w:val="0"/>
-          <w:sz w:val="20"/>
-          <w:szCs w:val="20"/>
-          <w:lang w:eastAsia="ru-RU"/>
-          <w14:ligatures w14:val="none"/>
-        </w:rPr>
-        <w:t>"&lt;p&gt;&lt;a href='/'&gt;Add Grade&lt;/a&gt;&lt;/p&gt;"</w:t>
-      </w:r>
-    </w:p>
-    <w:p>
-      <w:pPr>
-        <w:shd w:val="clear" w:color="auto" w:fill="FFFFFF"/>
-        <w:spacing w:after="0" w:line="240" w:lineRule="auto"/>
-        <w:rPr>
-          <w:rFonts w:ascii="Courier New" w:eastAsia="Times New Roman" w:hAnsi="Courier New" w:cs="Courier New"/>
-          <w:color w:val="000000"/>
-          <w:kern w:val="0"/>
-          <w:sz w:val="20"/>
-          <w:szCs w:val="20"/>
-          <w:lang w:eastAsia="ru-RU"/>
-          <w14:ligatures w14:val="none"/>
-        </w:rPr>
-      </w:pPr>
-      <w:r>
-        <w:rPr>
-          <w:rFonts w:ascii="Courier New" w:eastAsia="Times New Roman" w:hAnsi="Courier New" w:cs="Courier New"/>
-          <w:color w:val="000000"/>
-          <w:kern w:val="0"/>
-          <w:sz w:val="20"/>
-          <w:szCs w:val="20"/>
-          <w:lang w:eastAsia="ru-RU"/>
-          <w14:ligatures w14:val="none"/>
-        </w:rPr>
-        <w:t xml:space="preserve">            html </w:t>
-      </w:r>
-      <w:r>
-        <w:rPr>
-          <w:rFonts w:ascii="Courier New" w:eastAsia="Times New Roman" w:hAnsi="Courier New" w:cs="Courier New"/>
-          <w:b/>
-          <w:bCs/>
-          <w:color w:val="000080"/>
-          <w:kern w:val="0"/>
-          <w:sz w:val="20"/>
-          <w:szCs w:val="20"/>
-          <w:lang w:eastAsia="ru-RU"/>
-          <w14:ligatures w14:val="none"/>
-        </w:rPr>
-        <w:t>+=</w:t>
-      </w:r>
-      <w:r>
-        <w:rPr>
-          <w:rFonts w:ascii="Courier New" w:eastAsia="Times New Roman" w:hAnsi="Courier New" w:cs="Courier New"/>
-          <w:color w:val="000000"/>
-          <w:kern w:val="0"/>
-          <w:sz w:val="20"/>
-          <w:szCs w:val="20"/>
-          <w:lang w:eastAsia="ru-RU"/>
-          <w14:ligatures w14:val="none"/>
-        </w:rPr>
-        <w:t xml:space="preserve"> </w:t>
-      </w:r>
-      <w:r>
-        <w:rPr>
-          <w:rFonts w:ascii="Courier New" w:eastAsia="Times New Roman" w:hAnsi="Courier New" w:cs="Courier New"/>
-          <w:color w:val="808080"/>
-          <w:kern w:val="0"/>
-          <w:sz w:val="20"/>
-          <w:szCs w:val="20"/>
-          <w:lang w:eastAsia="ru-RU"/>
-          <w14:ligatures w14:val="none"/>
-        </w:rPr>
-        <w:t>"&lt;/body&gt;&lt;/html&gt;"</w:t>
-      </w:r>
-    </w:p>
-    <w:p>
-      <w:pPr>
-        <w:shd w:val="clear" w:color="auto" w:fill="FFFFFF"/>
-        <w:spacing w:after="0" w:line="240" w:lineRule="auto"/>
-        <w:rPr>
-          <w:rFonts w:ascii="Courier New" w:eastAsia="Times New Roman" w:hAnsi="Courier New" w:cs="Courier New"/>
-          <w:color w:val="000000"/>
-          <w:kern w:val="0"/>
-          <w:sz w:val="20"/>
-          <w:szCs w:val="20"/>
-          <w:lang w:eastAsia="ru-RU"/>
-          <w14:ligatures w14:val="none"/>
-        </w:rPr>
-      </w:pPr>
-      <w:r>
-        <w:rPr>
-          <w:rFonts w:ascii="Courier New" w:eastAsia="Times New Roman" w:hAnsi="Courier New" w:cs="Courier New"/>
-          <w:color w:val="000000"/>
-          <w:kern w:val="0"/>
-          <w:sz w:val="20"/>
-          <w:szCs w:val="20"/>
-          <w:lang w:eastAsia="ru-RU"/>
-          <w14:ligatures w14:val="none"/>
-        </w:rPr>
-        <w:t xml:space="preserve">            self</w:t>
-      </w:r>
-      <w:r>
-        <w:rPr>
-          <w:rFonts w:ascii="Courier New" w:eastAsia="Times New Roman" w:hAnsi="Courier New" w:cs="Courier New"/>
-          <w:b/>
-          <w:bCs/>
-          <w:color w:val="000080"/>
-          <w:kern w:val="0"/>
-          <w:sz w:val="20"/>
-          <w:szCs w:val="20"/>
-          <w:lang w:eastAsia="ru-RU"/>
-          <w14:ligatures w14:val="none"/>
-        </w:rPr>
-        <w:t>.</w:t>
-      </w:r>
-      <w:r>
-        <w:rPr>
-          <w:rFonts w:ascii="Courier New" w:eastAsia="Times New Roman" w:hAnsi="Courier New" w:cs="Courier New"/>
-          <w:color w:val="000000"/>
-          <w:kern w:val="0"/>
-          <w:sz w:val="20"/>
-          <w:szCs w:val="20"/>
-          <w:lang w:eastAsia="ru-RU"/>
-          <w14:ligatures w14:val="none"/>
-        </w:rPr>
-        <w:t>wfile</w:t>
-      </w:r>
-      <w:r>
-        <w:rPr>
-          <w:rFonts w:ascii="Courier New" w:eastAsia="Times New Roman" w:hAnsi="Courier New" w:cs="Courier New"/>
-          <w:b/>
-          <w:bCs/>
-          <w:color w:val="000080"/>
-          <w:kern w:val="0"/>
-          <w:sz w:val="20"/>
-          <w:szCs w:val="20"/>
-          <w:lang w:eastAsia="ru-RU"/>
-          <w14:ligatures w14:val="none"/>
-        </w:rPr>
-        <w:t>.</w:t>
-      </w:r>
-      <w:r>
-        <w:rPr>
-          <w:rFonts w:ascii="Courier New" w:eastAsia="Times New Roman" w:hAnsi="Courier New" w:cs="Courier New"/>
-          <w:color w:val="000000"/>
-          <w:kern w:val="0"/>
-          <w:sz w:val="20"/>
-          <w:szCs w:val="20"/>
-          <w:lang w:eastAsia="ru-RU"/>
-          <w14:ligatures w14:val="none"/>
-        </w:rPr>
-        <w:t>write</w:t>
-      </w:r>
-      <w:r>
-        <w:rPr>
-          <w:rFonts w:ascii="Courier New" w:eastAsia="Times New Roman" w:hAnsi="Courier New" w:cs="Courier New"/>
-          <w:b/>
-          <w:bCs/>
-          <w:color w:val="000080"/>
-          <w:kern w:val="0"/>
-          <w:sz w:val="20"/>
-          <w:szCs w:val="20"/>
-          <w:lang w:eastAsia="ru-RU"/>
-          <w14:ligatures w14:val="none"/>
-        </w:rPr>
-        <w:t>(</w:t>
-      </w:r>
-      <w:r>
-        <w:rPr>
-          <w:rFonts w:ascii="Courier New" w:eastAsia="Times New Roman" w:hAnsi="Courier New" w:cs="Courier New"/>
-          <w:b/>
-          <w:bCs/>
-          <w:color w:val="880088"/>
-          <w:kern w:val="0"/>
-          <w:sz w:val="20"/>
-          <w:szCs w:val="20"/>
-          <w:lang w:eastAsia="ru-RU"/>
-          <w14:ligatures w14:val="none"/>
-        </w:rPr>
-        <w:t>bytes</w:t>
-      </w:r>
-      <w:r>
-        <w:rPr>
-          <w:rFonts w:ascii="Courier New" w:eastAsia="Times New Roman" w:hAnsi="Courier New" w:cs="Courier New"/>
-          <w:b/>
-          <w:bCs/>
-          <w:color w:val="000080"/>
-          <w:kern w:val="0"/>
-          <w:sz w:val="20"/>
-          <w:szCs w:val="20"/>
-          <w:lang w:eastAsia="ru-RU"/>
-          <w14:ligatures w14:val="none"/>
-        </w:rPr>
-        <w:t>(</w:t>
-      </w:r>
-      <w:r>
-        <w:rPr>
-          <w:rFonts w:ascii="Courier New" w:eastAsia="Times New Roman" w:hAnsi="Courier New" w:cs="Courier New"/>
-          <w:color w:val="000000"/>
-          <w:kern w:val="0"/>
-          <w:sz w:val="20"/>
-          <w:szCs w:val="20"/>
-          <w:lang w:eastAsia="ru-RU"/>
-          <w14:ligatures w14:val="none"/>
-        </w:rPr>
-        <w:t>html</w:t>
-      </w:r>
-      <w:r>
-        <w:rPr>
-          <w:rFonts w:ascii="Courier New" w:eastAsia="Times New Roman" w:hAnsi="Courier New" w:cs="Courier New"/>
-          <w:b/>
-          <w:bCs/>
-          <w:color w:val="000080"/>
-          <w:kern w:val="0"/>
-          <w:sz w:val="20"/>
-          <w:szCs w:val="20"/>
-          <w:lang w:eastAsia="ru-RU"/>
-          <w14:ligatures w14:val="none"/>
-        </w:rPr>
-        <w:t>,</w:t>
-      </w:r>
-      <w:r>
-        <w:rPr>
-          <w:rFonts w:ascii="Courier New" w:eastAsia="Times New Roman" w:hAnsi="Courier New" w:cs="Courier New"/>
-          <w:color w:val="000000"/>
-          <w:kern w:val="0"/>
-          <w:sz w:val="20"/>
-          <w:szCs w:val="20"/>
-          <w:lang w:eastAsia="ru-RU"/>
-          <w14:ligatures w14:val="none"/>
-        </w:rPr>
-        <w:t xml:space="preserve"> </w:t>
-      </w:r>
-      <w:r>
-        <w:rPr>
-          <w:rFonts w:ascii="Courier New" w:eastAsia="Times New Roman" w:hAnsi="Courier New" w:cs="Courier New"/>
-          <w:color w:val="808080"/>
-          <w:kern w:val="0"/>
-          <w:sz w:val="20"/>
-          <w:szCs w:val="20"/>
-          <w:lang w:eastAsia="ru-RU"/>
-          <w14:ligatures w14:val="none"/>
-        </w:rPr>
-        <w:t>"utf8"</w:t>
-      </w:r>
-      <w:r>
-        <w:rPr>
-          <w:rFonts w:ascii="Courier New" w:eastAsia="Times New Roman" w:hAnsi="Courier New" w:cs="Courier New"/>
-          <w:b/>
-          <w:bCs/>
-          <w:color w:val="000080"/>
-          <w:kern w:val="0"/>
-          <w:sz w:val="20"/>
-          <w:szCs w:val="20"/>
-          <w:lang w:eastAsia="ru-RU"/>
-          <w14:ligatures w14:val="none"/>
-        </w:rPr>
-        <w:t>))</w:t>
-      </w:r>
-    </w:p>
-    <w:p>
-      <w:pPr>
-        <w:shd w:val="clear" w:color="auto" w:fill="FFFFFF"/>
-        <w:spacing w:after="0" w:line="240" w:lineRule="auto"/>
-        <w:rPr>
-          <w:rFonts w:ascii="Courier New" w:eastAsia="Times New Roman" w:hAnsi="Courier New" w:cs="Courier New"/>
-          <w:color w:val="000000"/>
-          <w:kern w:val="0"/>
-          <w:sz w:val="20"/>
-          <w:szCs w:val="20"/>
-          <w:lang w:eastAsia="ru-RU"/>
-          <w14:ligatures w14:val="none"/>
-        </w:rPr>
-      </w:pPr>
-      <w:r>
-        <w:rPr>
-          <w:rFonts w:ascii="Courier New" w:eastAsia="Times New Roman" w:hAnsi="Courier New" w:cs="Courier New"/>
-          <w:color w:val="000000"/>
-          <w:kern w:val="0"/>
-          <w:sz w:val="20"/>
-          <w:szCs w:val="20"/>
-          <w:lang w:eastAsia="ru-RU"/>
-          <w14:ligatures w14:val="none"/>
-        </w:rPr>
-        <w:t xml:space="preserve">            </w:t>
-      </w:r>
-      <w:r>
-        <w:rPr>
-          <w:rFonts w:ascii="Courier New" w:eastAsia="Times New Roman" w:hAnsi="Courier New" w:cs="Courier New"/>
-          <w:b/>
-          <w:bCs/>
-          <w:color w:val="0000FF"/>
-          <w:kern w:val="0"/>
-          <w:sz w:val="20"/>
-          <w:szCs w:val="20"/>
-          <w:lang w:eastAsia="ru-RU"/>
-          <w14:ligatures w14:val="none"/>
-        </w:rPr>
-        <w:t>return</w:t>
-      </w:r>
-    </w:p>
-    <w:p>
-      <w:pPr>
-        <w:shd w:val="clear" w:color="auto" w:fill="FFFFFF"/>
-        <w:spacing w:after="0" w:line="240" w:lineRule="auto"/>
-        <w:rPr>
-          <w:rFonts w:ascii="Courier New" w:eastAsia="Times New Roman" w:hAnsi="Courier New" w:cs="Courier New"/>
-          <w:color w:val="000000"/>
-          <w:kern w:val="0"/>
-          <w:sz w:val="20"/>
-          <w:szCs w:val="20"/>
-          <w:lang w:eastAsia="ru-RU"/>
-          <w14:ligatures w14:val="none"/>
-        </w:rPr>
-      </w:pPr>
-    </w:p>
-    <w:p>
-      <w:pPr>
-        <w:shd w:val="clear" w:color="auto" w:fill="FFFFFF"/>
-        <w:spacing w:after="0" w:line="240" w:lineRule="auto"/>
-        <w:rPr>
-          <w:rFonts w:ascii="Courier New" w:eastAsia="Times New Roman" w:hAnsi="Courier New" w:cs="Courier New"/>
-          <w:color w:val="000000"/>
-          <w:kern w:val="0"/>
-          <w:sz w:val="20"/>
-          <w:szCs w:val="20"/>
-          <w:lang w:eastAsia="ru-RU"/>
-          <w14:ligatures w14:val="none"/>
-        </w:rPr>
-      </w:pPr>
-      <w:r>
-        <w:rPr>
-          <w:rFonts w:ascii="Courier New" w:eastAsia="Times New Roman" w:hAnsi="Courier New" w:cs="Courier New"/>
-          <w:color w:val="000000"/>
-          <w:kern w:val="0"/>
-          <w:sz w:val="20"/>
-          <w:szCs w:val="20"/>
-          <w:lang w:eastAsia="ru-RU"/>
-          <w14:ligatures w14:val="none"/>
-        </w:rPr>
-        <w:t xml:space="preserve">    </w:t>
-      </w:r>
-      <w:r>
-        <w:rPr>
-          <w:rFonts w:ascii="Courier New" w:eastAsia="Times New Roman" w:hAnsi="Courier New" w:cs="Courier New"/>
-          <w:b/>
-          <w:bCs/>
-          <w:color w:val="0000FF"/>
-          <w:kern w:val="0"/>
-          <w:sz w:val="20"/>
-          <w:szCs w:val="20"/>
-          <w:lang w:eastAsia="ru-RU"/>
-          <w14:ligatures w14:val="none"/>
-        </w:rPr>
-        <w:t>def</w:t>
-      </w:r>
-      <w:r>
-        <w:rPr>
-          <w:rFonts w:ascii="Courier New" w:eastAsia="Times New Roman" w:hAnsi="Courier New" w:cs="Courier New"/>
-          <w:color w:val="000000"/>
-          <w:kern w:val="0"/>
-          <w:sz w:val="20"/>
-          <w:szCs w:val="20"/>
-          <w:lang w:eastAsia="ru-RU"/>
-          <w14:ligatures w14:val="none"/>
-        </w:rPr>
-        <w:t xml:space="preserve"> </w:t>
-      </w:r>
-      <w:r>
-        <w:rPr>
-          <w:rFonts w:ascii="Courier New" w:eastAsia="Times New Roman" w:hAnsi="Courier New" w:cs="Courier New"/>
-          <w:color w:val="FF00FF"/>
-          <w:kern w:val="0"/>
-          <w:sz w:val="20"/>
-          <w:szCs w:val="20"/>
-          <w:lang w:eastAsia="ru-RU"/>
-          <w14:ligatures w14:val="none"/>
-        </w:rPr>
-        <w:t>do_POST</w:t>
-      </w:r>
-      <w:r>
-        <w:rPr>
-          <w:rFonts w:ascii="Courier New" w:eastAsia="Times New Roman" w:hAnsi="Courier New" w:cs="Courier New"/>
-          <w:b/>
-          <w:bCs/>
-          <w:color w:val="000080"/>
-          <w:kern w:val="0"/>
-          <w:sz w:val="20"/>
-          <w:szCs w:val="20"/>
-          <w:lang w:eastAsia="ru-RU"/>
-          <w14:ligatures w14:val="none"/>
-        </w:rPr>
-        <w:t>(</w:t>
-      </w:r>
-      <w:r>
-        <w:rPr>
-          <w:rFonts w:ascii="Courier New" w:eastAsia="Times New Roman" w:hAnsi="Courier New" w:cs="Courier New"/>
-          <w:color w:val="000000"/>
-          <w:kern w:val="0"/>
-          <w:sz w:val="20"/>
-          <w:szCs w:val="20"/>
-          <w:lang w:eastAsia="ru-RU"/>
-          <w14:ligatures w14:val="none"/>
-        </w:rPr>
-        <w:t>self</w:t>
-      </w:r>
-      <w:r>
-        <w:rPr>
-          <w:rFonts w:ascii="Courier New" w:eastAsia="Times New Roman" w:hAnsi="Courier New" w:cs="Courier New"/>
-          <w:b/>
-          <w:bCs/>
-          <w:color w:val="000080"/>
-          <w:kern w:val="0"/>
-          <w:sz w:val="20"/>
-          <w:szCs w:val="20"/>
-          <w:lang w:eastAsia="ru-RU"/>
-          <w14:ligatures w14:val="none"/>
-        </w:rPr>
-        <w:t>):</w:t>
-      </w:r>
-    </w:p>
-    <w:p>
-      <w:pPr>
-        <w:shd w:val="clear" w:color="auto" w:fill="FFFFFF"/>
-        <w:spacing w:after="0" w:line="240" w:lineRule="auto"/>
-        <w:rPr>
-          <w:rFonts w:ascii="Courier New" w:eastAsia="Times New Roman" w:hAnsi="Courier New" w:cs="Courier New"/>
-          <w:color w:val="000000"/>
-          <w:kern w:val="0"/>
-          <w:sz w:val="20"/>
-          <w:szCs w:val="20"/>
-          <w:lang w:eastAsia="ru-RU"/>
-          <w14:ligatures w14:val="none"/>
-        </w:rPr>
-      </w:pPr>
-      <w:r>
-        <w:rPr>
-          <w:rFonts w:ascii="Courier New" w:eastAsia="Times New Roman" w:hAnsi="Courier New" w:cs="Courier New"/>
-          <w:color w:val="000000"/>
-          <w:kern w:val="0"/>
-          <w:sz w:val="20"/>
-          <w:szCs w:val="20"/>
-          <w:lang w:eastAsia="ru-RU"/>
-          <w14:ligatures w14:val="none"/>
-        </w:rPr>
-        <w:t xml:space="preserve">        content_length </w:t>
-      </w:r>
-      <w:r>
-        <w:rPr>
-          <w:rFonts w:ascii="Courier New" w:eastAsia="Times New Roman" w:hAnsi="Courier New" w:cs="Courier New"/>
-          <w:b/>
-          <w:bCs/>
-          <w:color w:val="000080"/>
-          <w:kern w:val="0"/>
-          <w:sz w:val="20"/>
-          <w:szCs w:val="20"/>
-          <w:lang w:eastAsia="ru-RU"/>
-          <w14:ligatures w14:val="none"/>
-        </w:rPr>
-        <w:t>=</w:t>
-      </w:r>
-      <w:r>
-        <w:rPr>
-          <w:rFonts w:ascii="Courier New" w:eastAsia="Times New Roman" w:hAnsi="Courier New" w:cs="Courier New"/>
-          <w:color w:val="000000"/>
-          <w:kern w:val="0"/>
-          <w:sz w:val="20"/>
-          <w:szCs w:val="20"/>
-          <w:lang w:eastAsia="ru-RU"/>
-          <w14:ligatures w14:val="none"/>
-        </w:rPr>
-        <w:t xml:space="preserve"> </w:t>
-      </w:r>
-      <w:r>
-        <w:rPr>
-          <w:rFonts w:ascii="Courier New" w:eastAsia="Times New Roman" w:hAnsi="Courier New" w:cs="Courier New"/>
-          <w:b/>
-          <w:bCs/>
-          <w:color w:val="880088"/>
-          <w:kern w:val="0"/>
-          <w:sz w:val="20"/>
-          <w:szCs w:val="20"/>
-          <w:lang w:eastAsia="ru-RU"/>
-          <w14:ligatures w14:val="none"/>
-        </w:rPr>
-        <w:t>int</w:t>
-      </w:r>
-      <w:r>
-        <w:rPr>
-          <w:rFonts w:ascii="Courier New" w:eastAsia="Times New Roman" w:hAnsi="Courier New" w:cs="Courier New"/>
-          <w:b/>
-          <w:bCs/>
-          <w:color w:val="000080"/>
-          <w:kern w:val="0"/>
-          <w:sz w:val="20"/>
-          <w:szCs w:val="20"/>
-          <w:lang w:eastAsia="ru-RU"/>
-          <w14:ligatures w14:val="none"/>
-        </w:rPr>
-        <w:t>(</w:t>
-      </w:r>
-      <w:r>
-        <w:rPr>
-          <w:rFonts w:ascii="Courier New" w:eastAsia="Times New Roman" w:hAnsi="Courier New" w:cs="Courier New"/>
-          <w:color w:val="000000"/>
-          <w:kern w:val="0"/>
-          <w:sz w:val="20"/>
-          <w:szCs w:val="20"/>
-          <w:lang w:eastAsia="ru-RU"/>
-          <w14:ligatures w14:val="none"/>
-        </w:rPr>
-        <w:t>self</w:t>
-      </w:r>
-      <w:r>
-        <w:rPr>
-          <w:rFonts w:ascii="Courier New" w:eastAsia="Times New Roman" w:hAnsi="Courier New" w:cs="Courier New"/>
-          <w:b/>
-          <w:bCs/>
-          <w:color w:val="000080"/>
-          <w:kern w:val="0"/>
-          <w:sz w:val="20"/>
-          <w:szCs w:val="20"/>
-          <w:lang w:eastAsia="ru-RU"/>
-          <w14:ligatures w14:val="none"/>
-        </w:rPr>
-        <w:t>.</w:t>
-      </w:r>
-      <w:r>
-        <w:rPr>
-          <w:rFonts w:ascii="Courier New" w:eastAsia="Times New Roman" w:hAnsi="Courier New" w:cs="Courier New"/>
-          <w:color w:val="000000"/>
-          <w:kern w:val="0"/>
-          <w:sz w:val="20"/>
-          <w:szCs w:val="20"/>
-          <w:lang w:eastAsia="ru-RU"/>
-          <w14:ligatures w14:val="none"/>
-        </w:rPr>
-        <w:t>headers</w:t>
-      </w:r>
-      <w:r>
-        <w:rPr>
-          <w:rFonts w:ascii="Courier New" w:eastAsia="Times New Roman" w:hAnsi="Courier New" w:cs="Courier New"/>
-          <w:b/>
-          <w:bCs/>
-          <w:color w:val="000080"/>
-          <w:kern w:val="0"/>
-          <w:sz w:val="20"/>
-          <w:szCs w:val="20"/>
-          <w:lang w:eastAsia="ru-RU"/>
-          <w14:ligatures w14:val="none"/>
-        </w:rPr>
-        <w:t>[</w:t>
-      </w:r>
-      <w:r>
-        <w:rPr>
-          <w:rFonts w:ascii="Courier New" w:eastAsia="Times New Roman" w:hAnsi="Courier New" w:cs="Courier New"/>
-          <w:color w:val="808080"/>
-          <w:kern w:val="0"/>
-          <w:sz w:val="20"/>
-          <w:szCs w:val="20"/>
-          <w:lang w:eastAsia="ru-RU"/>
-          <w14:ligatures w14:val="none"/>
-        </w:rPr>
-        <w:t>'Content-Length'</w:t>
-      </w:r>
-      <w:r>
-        <w:rPr>
-          <w:rFonts w:ascii="Courier New" w:eastAsia="Times New Roman" w:hAnsi="Courier New" w:cs="Courier New"/>
-          <w:b/>
-          <w:bCs/>
-          <w:color w:val="000080"/>
-          <w:kern w:val="0"/>
-          <w:sz w:val="20"/>
-          <w:szCs w:val="20"/>
-          <w:lang w:eastAsia="ru-RU"/>
-          <w14:ligatures w14:val="none"/>
-        </w:rPr>
-        <w:t>])</w:t>
-      </w:r>
-    </w:p>
-    <w:p>
-      <w:pPr>
-        <w:shd w:val="clear" w:color="auto" w:fill="FFFFFF"/>
-        <w:spacing w:after="0" w:line="240" w:lineRule="auto"/>
-        <w:rPr>
-          <w:rFonts w:ascii="Courier New" w:eastAsia="Times New Roman" w:hAnsi="Courier New" w:cs="Courier New"/>
-          <w:color w:val="000000"/>
-          <w:kern w:val="0"/>
-          <w:sz w:val="20"/>
-          <w:szCs w:val="20"/>
-          <w:lang w:eastAsia="ru-RU"/>
-          <w14:ligatures w14:val="none"/>
-        </w:rPr>
-      </w:pPr>
-      <w:r>
-        <w:rPr>
-          <w:rFonts w:ascii="Courier New" w:eastAsia="Times New Roman" w:hAnsi="Courier New" w:cs="Courier New"/>
-          <w:color w:val="000000"/>
-          <w:kern w:val="0"/>
-          <w:sz w:val="20"/>
-          <w:szCs w:val="20"/>
-          <w:lang w:eastAsia="ru-RU"/>
-          <w14:ligatures w14:val="none"/>
-        </w:rPr>
-        <w:t xml:space="preserve">        post_data </w:t>
-      </w:r>
-      <w:r>
-        <w:rPr>
-          <w:rFonts w:ascii="Courier New" w:eastAsia="Times New Roman" w:hAnsi="Courier New" w:cs="Courier New"/>
-          <w:b/>
-          <w:bCs/>
-          <w:color w:val="000080"/>
-          <w:kern w:val="0"/>
-          <w:sz w:val="20"/>
-          <w:szCs w:val="20"/>
-          <w:lang w:eastAsia="ru-RU"/>
-          <w14:ligatures w14:val="none"/>
-        </w:rPr>
-        <w:t>=</w:t>
-      </w:r>
-      <w:r>
-        <w:rPr>
-          <w:rFonts w:ascii="Courier New" w:eastAsia="Times New Roman" w:hAnsi="Courier New" w:cs="Courier New"/>
-          <w:color w:val="000000"/>
-          <w:kern w:val="0"/>
-          <w:sz w:val="20"/>
-          <w:szCs w:val="20"/>
-          <w:lang w:eastAsia="ru-RU"/>
-          <w14:ligatures w14:val="none"/>
-        </w:rPr>
-        <w:t xml:space="preserve"> self</w:t>
-      </w:r>
-      <w:r>
-        <w:rPr>
-          <w:rFonts w:ascii="Courier New" w:eastAsia="Times New Roman" w:hAnsi="Courier New" w:cs="Courier New"/>
-          <w:b/>
-          <w:bCs/>
-          <w:color w:val="000080"/>
-          <w:kern w:val="0"/>
-          <w:sz w:val="20"/>
-          <w:szCs w:val="20"/>
-          <w:lang w:eastAsia="ru-RU"/>
-          <w14:ligatures w14:val="none"/>
-        </w:rPr>
-        <w:t>.</w:t>
-      </w:r>
-      <w:r>
-        <w:rPr>
-          <w:rFonts w:ascii="Courier New" w:eastAsia="Times New Roman" w:hAnsi="Courier New" w:cs="Courier New"/>
-          <w:color w:val="000000"/>
-          <w:kern w:val="0"/>
-          <w:sz w:val="20"/>
-          <w:szCs w:val="20"/>
-          <w:lang w:eastAsia="ru-RU"/>
-          <w14:ligatures w14:val="none"/>
-        </w:rPr>
-        <w:t>rfile</w:t>
-      </w:r>
-      <w:r>
-        <w:rPr>
-          <w:rFonts w:ascii="Courier New" w:eastAsia="Times New Roman" w:hAnsi="Courier New" w:cs="Courier New"/>
-          <w:b/>
-          <w:bCs/>
-          <w:color w:val="000080"/>
-          <w:kern w:val="0"/>
-          <w:sz w:val="20"/>
-          <w:szCs w:val="20"/>
-          <w:lang w:eastAsia="ru-RU"/>
-          <w14:ligatures w14:val="none"/>
-        </w:rPr>
-        <w:t>.</w:t>
-      </w:r>
-      <w:r>
-        <w:rPr>
-          <w:rFonts w:ascii="Courier New" w:eastAsia="Times New Roman" w:hAnsi="Courier New" w:cs="Courier New"/>
-          <w:color w:val="000000"/>
-          <w:kern w:val="0"/>
-          <w:sz w:val="20"/>
-          <w:szCs w:val="20"/>
-          <w:lang w:eastAsia="ru-RU"/>
-          <w14:ligatures w14:val="none"/>
-        </w:rPr>
-        <w:t>read</w:t>
-      </w:r>
-      <w:r>
-        <w:rPr>
-          <w:rFonts w:ascii="Courier New" w:eastAsia="Times New Roman" w:hAnsi="Courier New" w:cs="Courier New"/>
-          <w:b/>
-          <w:bCs/>
-          <w:color w:val="000080"/>
-          <w:kern w:val="0"/>
-          <w:sz w:val="20"/>
-          <w:szCs w:val="20"/>
-          <w:lang w:eastAsia="ru-RU"/>
-          <w14:ligatures w14:val="none"/>
-        </w:rPr>
-        <w:t>(</w:t>
-      </w:r>
-      <w:r>
-        <w:rPr>
-          <w:rFonts w:ascii="Courier New" w:eastAsia="Times New Roman" w:hAnsi="Courier New" w:cs="Courier New"/>
-          <w:color w:val="000000"/>
-          <w:kern w:val="0"/>
-          <w:sz w:val="20"/>
-          <w:szCs w:val="20"/>
-          <w:lang w:eastAsia="ru-RU"/>
-          <w14:ligatures w14:val="none"/>
-        </w:rPr>
-        <w:t>content_length</w:t>
-      </w:r>
-      <w:r>
-        <w:rPr>
-          <w:rFonts w:ascii="Courier New" w:eastAsia="Times New Roman" w:hAnsi="Courier New" w:cs="Courier New"/>
-          <w:b/>
-          <w:bCs/>
-          <w:color w:val="000080"/>
-          <w:kern w:val="0"/>
-          <w:sz w:val="20"/>
-          <w:szCs w:val="20"/>
-          <w:lang w:eastAsia="ru-RU"/>
-          <w14:ligatures w14:val="none"/>
-        </w:rPr>
-        <w:t>).</w:t>
-      </w:r>
-      <w:r>
-        <w:rPr>
-          <w:rFonts w:ascii="Courier New" w:eastAsia="Times New Roman" w:hAnsi="Courier New" w:cs="Courier New"/>
-          <w:color w:val="000000"/>
-          <w:kern w:val="0"/>
-          <w:sz w:val="20"/>
-          <w:szCs w:val="20"/>
-          <w:lang w:eastAsia="ru-RU"/>
-          <w14:ligatures w14:val="none"/>
-        </w:rPr>
-        <w:t>decode</w:t>
-      </w:r>
-      <w:r>
-        <w:rPr>
-          <w:rFonts w:ascii="Courier New" w:eastAsia="Times New Roman" w:hAnsi="Courier New" w:cs="Courier New"/>
-          <w:b/>
-          <w:bCs/>
-          <w:color w:val="000080"/>
-          <w:kern w:val="0"/>
-          <w:sz w:val="20"/>
-          <w:szCs w:val="20"/>
-          <w:lang w:eastAsia="ru-RU"/>
-          <w14:ligatures w14:val="none"/>
-        </w:rPr>
-        <w:t>(</w:t>
-      </w:r>
-      <w:r>
-        <w:rPr>
-          <w:rFonts w:ascii="Courier New" w:eastAsia="Times New Roman" w:hAnsi="Courier New" w:cs="Courier New"/>
-          <w:color w:val="808080"/>
-          <w:kern w:val="0"/>
-          <w:sz w:val="20"/>
-          <w:szCs w:val="20"/>
-          <w:lang w:eastAsia="ru-RU"/>
-          <w14:ligatures w14:val="none"/>
-        </w:rPr>
-        <w:t>'utf-8'</w:t>
-      </w:r>
-      <w:r>
-        <w:rPr>
-          <w:rFonts w:ascii="Courier New" w:eastAsia="Times New Roman" w:hAnsi="Courier New" w:cs="Courier New"/>
-          <w:b/>
-          <w:bCs/>
-          <w:color w:val="000080"/>
-          <w:kern w:val="0"/>
-          <w:sz w:val="20"/>
-          <w:szCs w:val="20"/>
-          <w:lang w:eastAsia="ru-RU"/>
-          <w14:ligatures w14:val="none"/>
-        </w:rPr>
-        <w:t>)</w:t>
-      </w:r>
-    </w:p>
-    <w:p>
-      <w:pPr>
-        <w:shd w:val="clear" w:color="auto" w:fill="FFFFFF"/>
-        <w:spacing w:after="0" w:line="240" w:lineRule="auto"/>
-        <w:rPr>
-          <w:rFonts w:ascii="Courier New" w:eastAsia="Times New Roman" w:hAnsi="Courier New" w:cs="Courier New"/>
-          <w:color w:val="000000"/>
-          <w:kern w:val="0"/>
-          <w:sz w:val="20"/>
-          <w:szCs w:val="20"/>
-          <w:lang w:eastAsia="ru-RU"/>
-          <w14:ligatures w14:val="none"/>
-        </w:rPr>
-      </w:pPr>
-      <w:r>
-        <w:rPr>
-          <w:rFonts w:ascii="Courier New" w:eastAsia="Times New Roman" w:hAnsi="Courier New" w:cs="Courier New"/>
-          <w:color w:val="000000"/>
-          <w:kern w:val="0"/>
-          <w:sz w:val="20"/>
-          <w:szCs w:val="20"/>
-          <w:lang w:eastAsia="ru-RU"/>
-          <w14:ligatures w14:val="none"/>
-        </w:rPr>
-        <w:t xml:space="preserve">        params </w:t>
-      </w:r>
-      <w:r>
-        <w:rPr>
-          <w:rFonts w:ascii="Courier New" w:eastAsia="Times New Roman" w:hAnsi="Courier New" w:cs="Courier New"/>
-          <w:b/>
-          <w:bCs/>
-          <w:color w:val="000080"/>
-          <w:kern w:val="0"/>
-          <w:sz w:val="20"/>
-          <w:szCs w:val="20"/>
-          <w:lang w:eastAsia="ru-RU"/>
-          <w14:ligatures w14:val="none"/>
-        </w:rPr>
-        <w:t>=</w:t>
-      </w:r>
-      <w:r>
-        <w:rPr>
-          <w:rFonts w:ascii="Courier New" w:eastAsia="Times New Roman" w:hAnsi="Courier New" w:cs="Courier New"/>
-          <w:color w:val="000000"/>
-          <w:kern w:val="0"/>
-          <w:sz w:val="20"/>
-          <w:szCs w:val="20"/>
-          <w:lang w:eastAsia="ru-RU"/>
-          <w14:ligatures w14:val="none"/>
-        </w:rPr>
-        <w:t xml:space="preserve"> urllib</w:t>
-      </w:r>
-      <w:r>
-        <w:rPr>
-          <w:rFonts w:ascii="Courier New" w:eastAsia="Times New Roman" w:hAnsi="Courier New" w:cs="Courier New"/>
-          <w:b/>
-          <w:bCs/>
-          <w:color w:val="000080"/>
-          <w:kern w:val="0"/>
-          <w:sz w:val="20"/>
-          <w:szCs w:val="20"/>
-          <w:lang w:eastAsia="ru-RU"/>
-          <w14:ligatures w14:val="none"/>
-        </w:rPr>
-        <w:t>.</w:t>
-      </w:r>
-      <w:r>
-        <w:rPr>
-          <w:rFonts w:ascii="Courier New" w:eastAsia="Times New Roman" w:hAnsi="Courier New" w:cs="Courier New"/>
-          <w:color w:val="000000"/>
-          <w:kern w:val="0"/>
-          <w:sz w:val="20"/>
-          <w:szCs w:val="20"/>
-          <w:lang w:eastAsia="ru-RU"/>
-          <w14:ligatures w14:val="none"/>
-        </w:rPr>
-        <w:t>parse</w:t>
-      </w:r>
-      <w:r>
-        <w:rPr>
-          <w:rFonts w:ascii="Courier New" w:eastAsia="Times New Roman" w:hAnsi="Courier New" w:cs="Courier New"/>
-          <w:b/>
-          <w:bCs/>
-          <w:color w:val="000080"/>
-          <w:kern w:val="0"/>
-          <w:sz w:val="20"/>
-          <w:szCs w:val="20"/>
-          <w:lang w:eastAsia="ru-RU"/>
-          <w14:ligatures w14:val="none"/>
-        </w:rPr>
-        <w:t>.</w:t>
-      </w:r>
-      <w:r>
-        <w:rPr>
-          <w:rFonts w:ascii="Courier New" w:eastAsia="Times New Roman" w:hAnsi="Courier New" w:cs="Courier New"/>
-          <w:color w:val="000000"/>
-          <w:kern w:val="0"/>
-          <w:sz w:val="20"/>
-          <w:szCs w:val="20"/>
-          <w:lang w:eastAsia="ru-RU"/>
-          <w14:ligatures w14:val="none"/>
-        </w:rPr>
-        <w:t>parse_qs</w:t>
-      </w:r>
-      <w:r>
-        <w:rPr>
-          <w:rFonts w:ascii="Courier New" w:eastAsia="Times New Roman" w:hAnsi="Courier New" w:cs="Courier New"/>
-          <w:b/>
-          <w:bCs/>
-          <w:color w:val="000080"/>
-          <w:kern w:val="0"/>
-          <w:sz w:val="20"/>
-          <w:szCs w:val="20"/>
-          <w:lang w:eastAsia="ru-RU"/>
-          <w14:ligatures w14:val="none"/>
-        </w:rPr>
-        <w:t>(</w:t>
-      </w:r>
-      <w:r>
-        <w:rPr>
-          <w:rFonts w:ascii="Courier New" w:eastAsia="Times New Roman" w:hAnsi="Courier New" w:cs="Courier New"/>
-          <w:color w:val="000000"/>
-          <w:kern w:val="0"/>
-          <w:sz w:val="20"/>
-          <w:szCs w:val="20"/>
-          <w:lang w:eastAsia="ru-RU"/>
-          <w14:ligatures w14:val="none"/>
-        </w:rPr>
-        <w:t>post_data</w:t>
-      </w:r>
-      <w:r>
-        <w:rPr>
-          <w:rFonts w:ascii="Courier New" w:eastAsia="Times New Roman" w:hAnsi="Courier New" w:cs="Courier New"/>
-          <w:b/>
-          <w:bCs/>
-          <w:color w:val="000080"/>
-          <w:kern w:val="0"/>
-          <w:sz w:val="20"/>
-          <w:szCs w:val="20"/>
-          <w:lang w:eastAsia="ru-RU"/>
-          <w14:ligatures w14:val="none"/>
-        </w:rPr>
-        <w:t>)</w:t>
-      </w:r>
-    </w:p>
-    <w:p>
-      <w:pPr>
-        <w:shd w:val="clear" w:color="auto" w:fill="FFFFFF"/>
-        <w:spacing w:after="0" w:line="240" w:lineRule="auto"/>
-        <w:rPr>
-          <w:rFonts w:ascii="Courier New" w:eastAsia="Times New Roman" w:hAnsi="Courier New" w:cs="Courier New"/>
-          <w:color w:val="000000"/>
-          <w:kern w:val="0"/>
-          <w:sz w:val="20"/>
-          <w:szCs w:val="20"/>
-          <w:lang w:eastAsia="ru-RU"/>
-          <w14:ligatures w14:val="none"/>
-        </w:rPr>
-      </w:pPr>
-      <w:r>
-        <w:rPr>
-          <w:rFonts w:ascii="Courier New" w:eastAsia="Times New Roman" w:hAnsi="Courier New" w:cs="Courier New"/>
-          <w:color w:val="000000"/>
-          <w:kern w:val="0"/>
-          <w:sz w:val="20"/>
-          <w:szCs w:val="20"/>
-          <w:lang w:eastAsia="ru-RU"/>
-          <w14:ligatures w14:val="none"/>
-        </w:rPr>
-        <w:t xml:space="preserve">        subject </w:t>
-      </w:r>
-      <w:r>
-        <w:rPr>
-          <w:rFonts w:ascii="Courier New" w:eastAsia="Times New Roman" w:hAnsi="Courier New" w:cs="Courier New"/>
-          <w:b/>
-          <w:bCs/>
-          <w:color w:val="000080"/>
-          <w:kern w:val="0"/>
-          <w:sz w:val="20"/>
-          <w:szCs w:val="20"/>
-          <w:lang w:eastAsia="ru-RU"/>
-          <w14:ligatures w14:val="none"/>
-        </w:rPr>
-        <w:t>=</w:t>
-      </w:r>
-      <w:r>
-        <w:rPr>
-          <w:rFonts w:ascii="Courier New" w:eastAsia="Times New Roman" w:hAnsi="Courier New" w:cs="Courier New"/>
-          <w:color w:val="000000"/>
-          <w:kern w:val="0"/>
-          <w:sz w:val="20"/>
-          <w:szCs w:val="20"/>
-          <w:lang w:eastAsia="ru-RU"/>
-          <w14:ligatures w14:val="none"/>
-        </w:rPr>
-        <w:t xml:space="preserve"> params</w:t>
-      </w:r>
-      <w:r>
-        <w:rPr>
-          <w:rFonts w:ascii="Courier New" w:eastAsia="Times New Roman" w:hAnsi="Courier New" w:cs="Courier New"/>
-          <w:b/>
-          <w:bCs/>
-          <w:color w:val="000080"/>
-          <w:kern w:val="0"/>
-          <w:sz w:val="20"/>
-          <w:szCs w:val="20"/>
-          <w:lang w:eastAsia="ru-RU"/>
-          <w14:ligatures w14:val="none"/>
-        </w:rPr>
-        <w:t>[</w:t>
-      </w:r>
-      <w:r>
-        <w:rPr>
-          <w:rFonts w:ascii="Courier New" w:eastAsia="Times New Roman" w:hAnsi="Courier New" w:cs="Courier New"/>
-          <w:color w:val="808080"/>
-          <w:kern w:val="0"/>
-          <w:sz w:val="20"/>
-          <w:szCs w:val="20"/>
-          <w:lang w:eastAsia="ru-RU"/>
-          <w14:ligatures w14:val="none"/>
-        </w:rPr>
-        <w:t>'subject'</w:t>
-      </w:r>
-      <w:r>
-        <w:rPr>
-          <w:rFonts w:ascii="Courier New" w:eastAsia="Times New Roman" w:hAnsi="Courier New" w:cs="Courier New"/>
-          <w:b/>
-          <w:bCs/>
-          <w:color w:val="000080"/>
-          <w:kern w:val="0"/>
-          <w:sz w:val="20"/>
-          <w:szCs w:val="20"/>
-          <w:lang w:eastAsia="ru-RU"/>
-          <w14:ligatures w14:val="none"/>
-        </w:rPr>
-        <w:t>][</w:t>
-      </w:r>
-      <w:r>
-        <w:rPr>
-          <w:rFonts w:ascii="Courier New" w:eastAsia="Times New Roman" w:hAnsi="Courier New" w:cs="Courier New"/>
-          <w:color w:val="FF0000"/>
-          <w:kern w:val="0"/>
-          <w:sz w:val="20"/>
-          <w:szCs w:val="20"/>
-          <w:lang w:eastAsia="ru-RU"/>
-          <w14:ligatures w14:val="none"/>
-        </w:rPr>
-        <w:t>0</w:t>
-      </w:r>
-      <w:r>
-        <w:rPr>
-          <w:rFonts w:ascii="Courier New" w:eastAsia="Times New Roman" w:hAnsi="Courier New" w:cs="Courier New"/>
-          <w:b/>
-          <w:bCs/>
-          <w:color w:val="000080"/>
-          <w:kern w:val="0"/>
-          <w:sz w:val="20"/>
-          <w:szCs w:val="20"/>
-          <w:lang w:eastAsia="ru-RU"/>
-          <w14:ligatures w14:val="none"/>
-        </w:rPr>
-        <w:t>]</w:t>
-      </w:r>
-    </w:p>
-    <w:p>
-      <w:pPr>
-        <w:shd w:val="clear" w:color="auto" w:fill="FFFFFF"/>
-        <w:spacing w:after="0" w:line="240" w:lineRule="auto"/>
-        <w:rPr>
-          <w:rFonts w:ascii="Courier New" w:eastAsia="Times New Roman" w:hAnsi="Courier New" w:cs="Courier New"/>
-          <w:color w:val="000000"/>
-          <w:kern w:val="0"/>
-          <w:sz w:val="20"/>
-          <w:szCs w:val="20"/>
-          <w:lang w:eastAsia="ru-RU"/>
-          <w14:ligatures w14:val="none"/>
-        </w:rPr>
-      </w:pPr>
-      <w:r>
-        <w:rPr>
-          <w:rFonts w:ascii="Courier New" w:eastAsia="Times New Roman" w:hAnsi="Courier New" w:cs="Courier New"/>
-          <w:color w:val="000000"/>
-          <w:kern w:val="0"/>
-          <w:sz w:val="20"/>
-          <w:szCs w:val="20"/>
-          <w:lang w:eastAsia="ru-RU"/>
-          <w14:ligatures w14:val="none"/>
-        </w:rPr>
-        <w:t xml:space="preserve">        grade </w:t>
-      </w:r>
-      <w:r>
-        <w:rPr>
-          <w:rFonts w:ascii="Courier New" w:eastAsia="Times New Roman" w:hAnsi="Courier New" w:cs="Courier New"/>
-          <w:b/>
-          <w:bCs/>
-          <w:color w:val="000080"/>
-          <w:kern w:val="0"/>
-          <w:sz w:val="20"/>
-          <w:szCs w:val="20"/>
-          <w:lang w:eastAsia="ru-RU"/>
-          <w14:ligatures w14:val="none"/>
-        </w:rPr>
-        <w:t>=</w:t>
-      </w:r>
-      <w:r>
-        <w:rPr>
-          <w:rFonts w:ascii="Courier New" w:eastAsia="Times New Roman" w:hAnsi="Courier New" w:cs="Courier New"/>
-          <w:color w:val="000000"/>
-          <w:kern w:val="0"/>
-          <w:sz w:val="20"/>
-          <w:szCs w:val="20"/>
-          <w:lang w:eastAsia="ru-RU"/>
-          <w14:ligatures w14:val="none"/>
-        </w:rPr>
-        <w:t xml:space="preserve"> params</w:t>
-      </w:r>
-      <w:r>
-        <w:rPr>
-          <w:rFonts w:ascii="Courier New" w:eastAsia="Times New Roman" w:hAnsi="Courier New" w:cs="Courier New"/>
-          <w:b/>
-          <w:bCs/>
-          <w:color w:val="000080"/>
-          <w:kern w:val="0"/>
-          <w:sz w:val="20"/>
-          <w:szCs w:val="20"/>
-          <w:lang w:eastAsia="ru-RU"/>
-          <w14:ligatures w14:val="none"/>
-        </w:rPr>
-        <w:t>[</w:t>
-      </w:r>
-      <w:r>
-        <w:rPr>
-          <w:rFonts w:ascii="Courier New" w:eastAsia="Times New Roman" w:hAnsi="Courier New" w:cs="Courier New"/>
-          <w:color w:val="808080"/>
-          <w:kern w:val="0"/>
-          <w:sz w:val="20"/>
-          <w:szCs w:val="20"/>
-          <w:lang w:eastAsia="ru-RU"/>
-          <w14:ligatures w14:val="none"/>
-        </w:rPr>
-        <w:t>'grade'</w:t>
-      </w:r>
-      <w:r>
-        <w:rPr>
-          <w:rFonts w:ascii="Courier New" w:eastAsia="Times New Roman" w:hAnsi="Courier New" w:cs="Courier New"/>
-          <w:b/>
-          <w:bCs/>
-          <w:color w:val="000080"/>
-          <w:kern w:val="0"/>
-          <w:sz w:val="20"/>
-          <w:szCs w:val="20"/>
-          <w:lang w:eastAsia="ru-RU"/>
-          <w14:ligatures w14:val="none"/>
-        </w:rPr>
-        <w:t>][</w:t>
-      </w:r>
-      <w:r>
-        <w:rPr>
-          <w:rFonts w:ascii="Courier New" w:eastAsia="Times New Roman" w:hAnsi="Courier New" w:cs="Courier New"/>
-          <w:color w:val="FF0000"/>
-          <w:kern w:val="0"/>
-          <w:sz w:val="20"/>
-          <w:szCs w:val="20"/>
-          <w:lang w:eastAsia="ru-RU"/>
-          <w14:ligatures w14:val="none"/>
-        </w:rPr>
-        <w:t>0</w:t>
-      </w:r>
-      <w:r>
-        <w:rPr>
-          <w:rFonts w:ascii="Courier New" w:eastAsia="Times New Roman" w:hAnsi="Courier New" w:cs="Courier New"/>
-          <w:b/>
-          <w:bCs/>
-          <w:color w:val="000080"/>
-          <w:kern w:val="0"/>
-          <w:sz w:val="20"/>
-          <w:szCs w:val="20"/>
-          <w:lang w:eastAsia="ru-RU"/>
-          <w14:ligatures w14:val="none"/>
-        </w:rPr>
-        <w:t>]</w:t>
-      </w:r>
-    </w:p>
-    <w:p>
-      <w:pPr>
-        <w:shd w:val="clear" w:color="auto" w:fill="FFFFFF"/>
-        <w:spacing w:after="0" w:line="240" w:lineRule="auto"/>
-        <w:rPr>
-          <w:rFonts w:ascii="Courier New" w:eastAsia="Times New Roman" w:hAnsi="Courier New" w:cs="Courier New"/>
-          <w:color w:val="000000"/>
-          <w:kern w:val="0"/>
-          <w:sz w:val="20"/>
-          <w:szCs w:val="20"/>
-          <w:lang w:eastAsia="ru-RU"/>
-          <w14:ligatures w14:val="none"/>
-        </w:rPr>
-      </w:pPr>
-      <w:r>
-        <w:rPr>
-          <w:rFonts w:ascii="Courier New" w:eastAsia="Times New Roman" w:hAnsi="Courier New" w:cs="Courier New"/>
-          <w:color w:val="000000"/>
-          <w:kern w:val="0"/>
-          <w:sz w:val="20"/>
-          <w:szCs w:val="20"/>
-          <w:lang w:eastAsia="ru-RU"/>
-          <w14:ligatures w14:val="none"/>
-        </w:rPr>
-        <w:t xml:space="preserve">        </w:t>
-      </w:r>
-      <w:r>
-        <w:rPr>
-          <w:rFonts w:ascii="Courier New" w:eastAsia="Times New Roman" w:hAnsi="Courier New" w:cs="Courier New"/>
-          <w:b/>
-          <w:bCs/>
-          <w:color w:val="0000FF"/>
-          <w:kern w:val="0"/>
-          <w:sz w:val="20"/>
-          <w:szCs w:val="20"/>
-          <w:lang w:eastAsia="ru-RU"/>
-          <w14:ligatures w14:val="none"/>
-        </w:rPr>
-        <w:t>try</w:t>
-      </w:r>
-      <w:r>
-        <w:rPr>
-          <w:rFonts w:ascii="Courier New" w:eastAsia="Times New Roman" w:hAnsi="Courier New" w:cs="Courier New"/>
-          <w:b/>
-          <w:bCs/>
-          <w:color w:val="000080"/>
-          <w:kern w:val="0"/>
-          <w:sz w:val="20"/>
-          <w:szCs w:val="20"/>
-          <w:lang w:eastAsia="ru-RU"/>
-          <w14:ligatures w14:val="none"/>
-        </w:rPr>
-        <w:t>:</w:t>
-      </w:r>
-    </w:p>
-    <w:p>
-      <w:pPr>
-        <w:shd w:val="clear" w:color="auto" w:fill="FFFFFF"/>
-        <w:spacing w:after="0" w:line="240" w:lineRule="auto"/>
-        <w:rPr>
-          <w:rFonts w:ascii="Courier New" w:eastAsia="Times New Roman" w:hAnsi="Courier New" w:cs="Courier New"/>
-          <w:color w:val="000000"/>
-          <w:kern w:val="0"/>
-          <w:sz w:val="20"/>
-          <w:szCs w:val="20"/>
-          <w:lang w:eastAsia="ru-RU"/>
-          <w14:ligatures w14:val="none"/>
-        </w:rPr>
-      </w:pPr>
-      <w:r>
-        <w:rPr>
-          <w:rFonts w:ascii="Courier New" w:eastAsia="Times New Roman" w:hAnsi="Courier New" w:cs="Courier New"/>
-          <w:color w:val="000000"/>
-          <w:kern w:val="0"/>
-          <w:sz w:val="20"/>
-          <w:szCs w:val="20"/>
-          <w:lang w:eastAsia="ru-RU"/>
-          <w14:ligatures w14:val="none"/>
-        </w:rPr>
-        <w:t xml:space="preserve">            grade </w:t>
-      </w:r>
-      <w:r>
-        <w:rPr>
-          <w:rFonts w:ascii="Courier New" w:eastAsia="Times New Roman" w:hAnsi="Courier New" w:cs="Courier New"/>
-          <w:b/>
-          <w:bCs/>
-          <w:color w:val="000080"/>
-          <w:kern w:val="0"/>
-          <w:sz w:val="20"/>
-          <w:szCs w:val="20"/>
-          <w:lang w:eastAsia="ru-RU"/>
-          <w14:ligatures w14:val="none"/>
-        </w:rPr>
-        <w:t>=</w:t>
-      </w:r>
-      <w:r>
-        <w:rPr>
-          <w:rFonts w:ascii="Courier New" w:eastAsia="Times New Roman" w:hAnsi="Courier New" w:cs="Courier New"/>
-          <w:color w:val="000000"/>
-          <w:kern w:val="0"/>
-          <w:sz w:val="20"/>
-          <w:szCs w:val="20"/>
-          <w:lang w:eastAsia="ru-RU"/>
-          <w14:ligatures w14:val="none"/>
-        </w:rPr>
-        <w:t xml:space="preserve"> </w:t>
-      </w:r>
-      <w:r>
-        <w:rPr>
-          <w:rFonts w:ascii="Courier New" w:eastAsia="Times New Roman" w:hAnsi="Courier New" w:cs="Courier New"/>
-          <w:b/>
-          <w:bCs/>
-          <w:color w:val="880088"/>
-          <w:kern w:val="0"/>
-          <w:sz w:val="20"/>
-          <w:szCs w:val="20"/>
-          <w:lang w:eastAsia="ru-RU"/>
-          <w14:ligatures w14:val="none"/>
-        </w:rPr>
-        <w:t>int</w:t>
-      </w:r>
-      <w:r>
-        <w:rPr>
-          <w:rFonts w:ascii="Courier New" w:eastAsia="Times New Roman" w:hAnsi="Courier New" w:cs="Courier New"/>
-          <w:b/>
-          <w:bCs/>
-          <w:color w:val="000080"/>
-          <w:kern w:val="0"/>
-          <w:sz w:val="20"/>
-          <w:szCs w:val="20"/>
-          <w:lang w:eastAsia="ru-RU"/>
-          <w14:ligatures w14:val="none"/>
-        </w:rPr>
-        <w:t>(</w:t>
-      </w:r>
-      <w:r>
-        <w:rPr>
-          <w:rFonts w:ascii="Courier New" w:eastAsia="Times New Roman" w:hAnsi="Courier New" w:cs="Courier New"/>
-          <w:color w:val="000000"/>
-          <w:kern w:val="0"/>
-          <w:sz w:val="20"/>
-          <w:szCs w:val="20"/>
-          <w:lang w:eastAsia="ru-RU"/>
-          <w14:ligatures w14:val="none"/>
-        </w:rPr>
-        <w:t>grade</w:t>
-      </w:r>
-      <w:r>
-        <w:rPr>
-          <w:rFonts w:ascii="Courier New" w:eastAsia="Times New Roman" w:hAnsi="Courier New" w:cs="Courier New"/>
-          <w:b/>
-          <w:bCs/>
-          <w:color w:val="000080"/>
-          <w:kern w:val="0"/>
-          <w:sz w:val="20"/>
-          <w:szCs w:val="20"/>
-          <w:lang w:eastAsia="ru-RU"/>
-          <w14:ligatures w14:val="none"/>
-        </w:rPr>
-        <w:t>)</w:t>
-      </w:r>
-    </w:p>
-    <w:p>
-      <w:pPr>
-        <w:shd w:val="clear" w:color="auto" w:fill="FFFFFF"/>
-        <w:spacing w:after="0" w:line="240" w:lineRule="auto"/>
-        <w:rPr>
-          <w:rFonts w:ascii="Courier New" w:eastAsia="Times New Roman" w:hAnsi="Courier New" w:cs="Courier New"/>
-          <w:color w:val="000000"/>
-          <w:kern w:val="0"/>
-          <w:sz w:val="20"/>
-          <w:szCs w:val="20"/>
-          <w:lang w:eastAsia="ru-RU"/>
-          <w14:ligatures w14:val="none"/>
-        </w:rPr>
-      </w:pPr>
-      <w:r>
-        <w:rPr>
-          <w:rFonts w:ascii="Courier New" w:eastAsia="Times New Roman" w:hAnsi="Courier New" w:cs="Courier New"/>
-          <w:color w:val="000000"/>
-          <w:kern w:val="0"/>
-          <w:sz w:val="20"/>
-          <w:szCs w:val="20"/>
-          <w:lang w:eastAsia="ru-RU"/>
-          <w14:ligatures w14:val="none"/>
-        </w:rPr>
-        <w:t xml:space="preserve">            </w:t>
-      </w:r>
-      <w:r>
-        <w:rPr>
-          <w:rFonts w:ascii="Courier New" w:eastAsia="Times New Roman" w:hAnsi="Courier New" w:cs="Courier New"/>
-          <w:b/>
-          <w:bCs/>
-          <w:color w:val="0000FF"/>
-          <w:kern w:val="0"/>
-          <w:sz w:val="20"/>
-          <w:szCs w:val="20"/>
-          <w:lang w:eastAsia="ru-RU"/>
-          <w14:ligatures w14:val="none"/>
-        </w:rPr>
-        <w:t>if</w:t>
-      </w:r>
-      <w:r>
-        <w:rPr>
-          <w:rFonts w:ascii="Courier New" w:eastAsia="Times New Roman" w:hAnsi="Courier New" w:cs="Courier New"/>
-          <w:color w:val="000000"/>
-          <w:kern w:val="0"/>
-          <w:sz w:val="20"/>
-          <w:szCs w:val="20"/>
-          <w:lang w:eastAsia="ru-RU"/>
-          <w14:ligatures w14:val="none"/>
-        </w:rPr>
-        <w:t xml:space="preserve"> grade </w:t>
-      </w:r>
-      <w:r>
-        <w:rPr>
-          <w:rFonts w:ascii="Courier New" w:eastAsia="Times New Roman" w:hAnsi="Courier New" w:cs="Courier New"/>
-          <w:b/>
-          <w:bCs/>
-          <w:color w:val="000080"/>
-          <w:kern w:val="0"/>
-          <w:sz w:val="20"/>
-          <w:szCs w:val="20"/>
-          <w:lang w:eastAsia="ru-RU"/>
-          <w14:ligatures w14:val="none"/>
-        </w:rPr>
-        <w:t>&lt;</w:t>
-      </w:r>
-      <w:r>
-        <w:rPr>
-          <w:rFonts w:ascii="Courier New" w:eastAsia="Times New Roman" w:hAnsi="Courier New" w:cs="Courier New"/>
-          <w:color w:val="000000"/>
-          <w:kern w:val="0"/>
-          <w:sz w:val="20"/>
-          <w:szCs w:val="20"/>
-          <w:lang w:eastAsia="ru-RU"/>
-          <w14:ligatures w14:val="none"/>
-        </w:rPr>
-        <w:t xml:space="preserve"> </w:t>
-      </w:r>
-      <w:r>
-        <w:rPr>
-          <w:rFonts w:ascii="Courier New" w:eastAsia="Times New Roman" w:hAnsi="Courier New" w:cs="Courier New"/>
-          <w:color w:val="FF0000"/>
-          <w:kern w:val="0"/>
-          <w:sz w:val="20"/>
-          <w:szCs w:val="20"/>
-          <w:lang w:eastAsia="ru-RU"/>
-          <w14:ligatures w14:val="none"/>
-        </w:rPr>
-        <w:t>1</w:t>
-      </w:r>
-      <w:r>
-        <w:rPr>
-          <w:rFonts w:ascii="Courier New" w:eastAsia="Times New Roman" w:hAnsi="Courier New" w:cs="Courier New"/>
-          <w:color w:val="000000"/>
-          <w:kern w:val="0"/>
-          <w:sz w:val="20"/>
-          <w:szCs w:val="20"/>
-          <w:lang w:eastAsia="ru-RU"/>
-          <w14:ligatures w14:val="none"/>
-        </w:rPr>
-        <w:t xml:space="preserve"> </w:t>
-      </w:r>
-      <w:r>
-        <w:rPr>
-          <w:rFonts w:ascii="Courier New" w:eastAsia="Times New Roman" w:hAnsi="Courier New" w:cs="Courier New"/>
-          <w:b/>
-          <w:bCs/>
-          <w:color w:val="0000FF"/>
-          <w:kern w:val="0"/>
-          <w:sz w:val="20"/>
-          <w:szCs w:val="20"/>
-          <w:lang w:eastAsia="ru-RU"/>
-          <w14:ligatures w14:val="none"/>
-        </w:rPr>
-        <w:t>or</w:t>
-      </w:r>
-      <w:r>
-        <w:rPr>
-          <w:rFonts w:ascii="Courier New" w:eastAsia="Times New Roman" w:hAnsi="Courier New" w:cs="Courier New"/>
-          <w:color w:val="000000"/>
-          <w:kern w:val="0"/>
-          <w:sz w:val="20"/>
-          <w:szCs w:val="20"/>
-          <w:lang w:eastAsia="ru-RU"/>
-          <w14:ligatures w14:val="none"/>
-        </w:rPr>
-        <w:t xml:space="preserve"> grade </w:t>
-      </w:r>
-      <w:r>
-        <w:rPr>
-          <w:rFonts w:ascii="Courier New" w:eastAsia="Times New Roman" w:hAnsi="Courier New" w:cs="Courier New"/>
-          <w:b/>
-          <w:bCs/>
-          <w:color w:val="000080"/>
-          <w:kern w:val="0"/>
-          <w:sz w:val="20"/>
-          <w:szCs w:val="20"/>
-          <w:lang w:eastAsia="ru-RU"/>
-          <w14:ligatures w14:val="none"/>
-        </w:rPr>
-        <w:t>&gt;</w:t>
-      </w:r>
-      <w:r>
-        <w:rPr>
-          <w:rFonts w:ascii="Courier New" w:eastAsia="Times New Roman" w:hAnsi="Courier New" w:cs="Courier New"/>
-          <w:color w:val="000000"/>
-          <w:kern w:val="0"/>
-          <w:sz w:val="20"/>
-          <w:szCs w:val="20"/>
-          <w:lang w:eastAsia="ru-RU"/>
-          <w14:ligatures w14:val="none"/>
-        </w:rPr>
-        <w:t xml:space="preserve"> </w:t>
-      </w:r>
-      <w:r>
-        <w:rPr>
-          <w:rFonts w:ascii="Courier New" w:eastAsia="Times New Roman" w:hAnsi="Courier New" w:cs="Courier New"/>
-          <w:color w:val="FF0000"/>
-          <w:kern w:val="0"/>
-          <w:sz w:val="20"/>
-          <w:szCs w:val="20"/>
-          <w:lang w:eastAsia="ru-RU"/>
-          <w14:ligatures w14:val="none"/>
-        </w:rPr>
-        <w:t>5</w:t>
-      </w:r>
-      <w:r>
-        <w:rPr>
-          <w:rFonts w:ascii="Courier New" w:eastAsia="Times New Roman" w:hAnsi="Courier New" w:cs="Courier New"/>
-          <w:b/>
-          <w:bCs/>
-          <w:color w:val="000080"/>
-          <w:kern w:val="0"/>
-          <w:sz w:val="20"/>
-          <w:szCs w:val="20"/>
-          <w:lang w:eastAsia="ru-RU"/>
-          <w14:ligatures w14:val="none"/>
-        </w:rPr>
-        <w:t>:</w:t>
-      </w:r>
-    </w:p>
-    <w:p>
-      <w:pPr>
-        <w:shd w:val="clear" w:color="auto" w:fill="FFFFFF"/>
-        <w:spacing w:after="0" w:line="240" w:lineRule="auto"/>
-        <w:rPr>
-          <w:rFonts w:ascii="Courier New" w:eastAsia="Times New Roman" w:hAnsi="Courier New" w:cs="Courier New"/>
-          <w:color w:val="000000"/>
-          <w:kern w:val="0"/>
-          <w:sz w:val="20"/>
-          <w:szCs w:val="20"/>
-          <w:lang w:eastAsia="ru-RU"/>
-          <w14:ligatures w14:val="none"/>
-        </w:rPr>
-      </w:pPr>
-      <w:r>
-        <w:rPr>
-          <w:rFonts w:ascii="Courier New" w:eastAsia="Times New Roman" w:hAnsi="Courier New" w:cs="Courier New"/>
-          <w:color w:val="000000"/>
-          <w:kern w:val="0"/>
-          <w:sz w:val="20"/>
-          <w:szCs w:val="20"/>
-          <w:lang w:eastAsia="ru-RU"/>
-          <w14:ligatures w14:val="none"/>
-        </w:rPr>
-        <w:t xml:space="preserve">                </w:t>
-      </w:r>
-      <w:r>
-        <w:rPr>
-          <w:rFonts w:ascii="Courier New" w:eastAsia="Times New Roman" w:hAnsi="Courier New" w:cs="Courier New"/>
-          <w:b/>
-          <w:bCs/>
-          <w:color w:val="0000FF"/>
-          <w:kern w:val="0"/>
-          <w:sz w:val="20"/>
-          <w:szCs w:val="20"/>
-          <w:lang w:eastAsia="ru-RU"/>
-          <w14:ligatures w14:val="none"/>
-        </w:rPr>
-        <w:t>raise</w:t>
-      </w:r>
-      <w:r>
-        <w:rPr>
-          <w:rFonts w:ascii="Courier New" w:eastAsia="Times New Roman" w:hAnsi="Courier New" w:cs="Courier New"/>
-          <w:color w:val="000000"/>
-          <w:kern w:val="0"/>
-          <w:sz w:val="20"/>
-          <w:szCs w:val="20"/>
-          <w:lang w:eastAsia="ru-RU"/>
-          <w14:ligatures w14:val="none"/>
-        </w:rPr>
-        <w:t xml:space="preserve"> </w:t>
-      </w:r>
-      <w:r>
-        <w:rPr>
-          <w:rFonts w:ascii="Courier New" w:eastAsia="Times New Roman" w:hAnsi="Courier New" w:cs="Courier New"/>
-          <w:b/>
-          <w:bCs/>
-          <w:color w:val="880088"/>
-          <w:kern w:val="0"/>
-          <w:sz w:val="20"/>
-          <w:szCs w:val="20"/>
-          <w:lang w:eastAsia="ru-RU"/>
-          <w14:ligatures w14:val="none"/>
-        </w:rPr>
-        <w:t>ValueError</w:t>
-      </w:r>
-      <w:r>
-        <w:rPr>
-          <w:rFonts w:ascii="Courier New" w:eastAsia="Times New Roman" w:hAnsi="Courier New" w:cs="Courier New"/>
-          <w:b/>
-          <w:bCs/>
-          <w:color w:val="000080"/>
-          <w:kern w:val="0"/>
-          <w:sz w:val="20"/>
-          <w:szCs w:val="20"/>
-          <w:lang w:eastAsia="ru-RU"/>
-          <w14:ligatures w14:val="none"/>
-        </w:rPr>
-        <w:t>(</w:t>
-      </w:r>
-      <w:r>
-        <w:rPr>
-          <w:rFonts w:ascii="Courier New" w:eastAsia="Times New Roman" w:hAnsi="Courier New" w:cs="Courier New"/>
-          <w:color w:val="808080"/>
-          <w:kern w:val="0"/>
-          <w:sz w:val="20"/>
-          <w:szCs w:val="20"/>
-          <w:lang w:eastAsia="ru-RU"/>
-          <w14:ligatures w14:val="none"/>
-        </w:rPr>
-        <w:t>"Grade out of range"</w:t>
-      </w:r>
-      <w:r>
-        <w:rPr>
-          <w:rFonts w:ascii="Courier New" w:eastAsia="Times New Roman" w:hAnsi="Courier New" w:cs="Courier New"/>
-          <w:b/>
-          <w:bCs/>
-          <w:color w:val="000080"/>
-          <w:kern w:val="0"/>
-          <w:sz w:val="20"/>
-          <w:szCs w:val="20"/>
-          <w:lang w:eastAsia="ru-RU"/>
-          <w14:ligatures w14:val="none"/>
-        </w:rPr>
-        <w:t>)</w:t>
-      </w:r>
-    </w:p>
-    <w:p>
-      <w:pPr>
-        <w:shd w:val="clear" w:color="auto" w:fill="FFFFFF"/>
-        <w:spacing w:after="0" w:line="240" w:lineRule="auto"/>
-        <w:rPr>
-          <w:rFonts w:ascii="Courier New" w:eastAsia="Times New Roman" w:hAnsi="Courier New" w:cs="Courier New"/>
-          <w:color w:val="000000"/>
-          <w:kern w:val="0"/>
-          <w:sz w:val="20"/>
-          <w:szCs w:val="20"/>
-          <w:lang w:eastAsia="ru-RU"/>
-          <w14:ligatures w14:val="none"/>
-        </w:rPr>
-      </w:pPr>
-      <w:r>
-        <w:rPr>
-          <w:rFonts w:ascii="Courier New" w:eastAsia="Times New Roman" w:hAnsi="Courier New" w:cs="Courier New"/>
-          <w:color w:val="000000"/>
-          <w:kern w:val="0"/>
-          <w:sz w:val="20"/>
-          <w:szCs w:val="20"/>
-          <w:lang w:eastAsia="ru-RU"/>
-          <w14:ligatures w14:val="none"/>
-        </w:rPr>
-        <w:t xml:space="preserve">            grades</w:t>
-      </w:r>
-      <w:r>
-        <w:rPr>
-          <w:rFonts w:ascii="Courier New" w:eastAsia="Times New Roman" w:hAnsi="Courier New" w:cs="Courier New"/>
-          <w:b/>
-          <w:bCs/>
-          <w:color w:val="000080"/>
-          <w:kern w:val="0"/>
-          <w:sz w:val="20"/>
-          <w:szCs w:val="20"/>
-          <w:lang w:eastAsia="ru-RU"/>
-          <w14:ligatures w14:val="none"/>
-        </w:rPr>
-        <w:t>[</w:t>
-      </w:r>
-      <w:r>
-        <w:rPr>
-          <w:rFonts w:ascii="Courier New" w:eastAsia="Times New Roman" w:hAnsi="Courier New" w:cs="Courier New"/>
-          <w:color w:val="000000"/>
-          <w:kern w:val="0"/>
-          <w:sz w:val="20"/>
-          <w:szCs w:val="20"/>
-          <w:lang w:eastAsia="ru-RU"/>
-          <w14:ligatures w14:val="none"/>
-        </w:rPr>
-        <w:t>subject</w:t>
-      </w:r>
-      <w:r>
-        <w:rPr>
-          <w:rFonts w:ascii="Courier New" w:eastAsia="Times New Roman" w:hAnsi="Courier New" w:cs="Courier New"/>
-          <w:b/>
-          <w:bCs/>
-          <w:color w:val="000080"/>
-          <w:kern w:val="0"/>
-          <w:sz w:val="20"/>
-          <w:szCs w:val="20"/>
-          <w:lang w:eastAsia="ru-RU"/>
-          <w14:ligatures w14:val="none"/>
-        </w:rPr>
-        <w:t>]</w:t>
-      </w:r>
-      <w:r>
-        <w:rPr>
-          <w:rFonts w:ascii="Courier New" w:eastAsia="Times New Roman" w:hAnsi="Courier New" w:cs="Courier New"/>
-          <w:color w:val="000000"/>
-          <w:kern w:val="0"/>
-          <w:sz w:val="20"/>
-          <w:szCs w:val="20"/>
-          <w:lang w:eastAsia="ru-RU"/>
-          <w14:ligatures w14:val="none"/>
-        </w:rPr>
-        <w:t xml:space="preserve"> </w:t>
-      </w:r>
-      <w:r>
-        <w:rPr>
-          <w:rFonts w:ascii="Courier New" w:eastAsia="Times New Roman" w:hAnsi="Courier New" w:cs="Courier New"/>
-          <w:b/>
-          <w:bCs/>
-          <w:color w:val="000080"/>
-          <w:kern w:val="0"/>
-          <w:sz w:val="20"/>
-          <w:szCs w:val="20"/>
-          <w:lang w:eastAsia="ru-RU"/>
-          <w14:ligatures w14:val="none"/>
-        </w:rPr>
-        <w:t>=</w:t>
-      </w:r>
-      <w:r>
-        <w:rPr>
-          <w:rFonts w:ascii="Courier New" w:eastAsia="Times New Roman" w:hAnsi="Courier New" w:cs="Courier New"/>
-          <w:color w:val="000000"/>
-          <w:kern w:val="0"/>
-          <w:sz w:val="20"/>
-          <w:szCs w:val="20"/>
-          <w:lang w:eastAsia="ru-RU"/>
-          <w14:ligatures w14:val="none"/>
-        </w:rPr>
-        <w:t xml:space="preserve"> grade</w:t>
-      </w:r>
-    </w:p>
-    <w:p>
-      <w:pPr>
-        <w:shd w:val="clear" w:color="auto" w:fill="FFFFFF"/>
-        <w:spacing w:after="0" w:line="240" w:lineRule="auto"/>
-        <w:rPr>
-          <w:rFonts w:ascii="Courier New" w:eastAsia="Times New Roman" w:hAnsi="Courier New" w:cs="Courier New"/>
-          <w:color w:val="000000"/>
-          <w:kern w:val="0"/>
-          <w:sz w:val="20"/>
-          <w:szCs w:val="20"/>
-          <w:lang w:eastAsia="ru-RU"/>
-          <w14:ligatures w14:val="none"/>
-        </w:rPr>
-      </w:pPr>
-      <w:r>
-        <w:rPr>
-          <w:rFonts w:ascii="Courier New" w:eastAsia="Times New Roman" w:hAnsi="Courier New" w:cs="Courier New"/>
-          <w:color w:val="000000"/>
-          <w:kern w:val="0"/>
-          <w:sz w:val="20"/>
-          <w:szCs w:val="20"/>
-          <w:lang w:eastAsia="ru-RU"/>
-          <w14:ligatures w14:val="none"/>
-        </w:rPr>
-        <w:t xml:space="preserve">            self</w:t>
-      </w:r>
-      <w:r>
-        <w:rPr>
-          <w:rFonts w:ascii="Courier New" w:eastAsia="Times New Roman" w:hAnsi="Courier New" w:cs="Courier New"/>
-          <w:b/>
-          <w:bCs/>
-          <w:color w:val="000080"/>
-          <w:kern w:val="0"/>
-          <w:sz w:val="20"/>
-          <w:szCs w:val="20"/>
-          <w:lang w:eastAsia="ru-RU"/>
-          <w14:ligatures w14:val="none"/>
-        </w:rPr>
-        <w:t>.</w:t>
-      </w:r>
-      <w:r>
-        <w:rPr>
-          <w:rFonts w:ascii="Courier New" w:eastAsia="Times New Roman" w:hAnsi="Courier New" w:cs="Courier New"/>
-          <w:color w:val="000000"/>
-          <w:kern w:val="0"/>
-          <w:sz w:val="20"/>
-          <w:szCs w:val="20"/>
-          <w:lang w:eastAsia="ru-RU"/>
-          <w14:ligatures w14:val="none"/>
-        </w:rPr>
-        <w:t>send_response</w:t>
-      </w:r>
-      <w:r>
-        <w:rPr>
-          <w:rFonts w:ascii="Courier New" w:eastAsia="Times New Roman" w:hAnsi="Courier New" w:cs="Courier New"/>
-          <w:b/>
-          <w:bCs/>
-          <w:color w:val="000080"/>
-          <w:kern w:val="0"/>
-          <w:sz w:val="20"/>
-          <w:szCs w:val="20"/>
-          <w:lang w:eastAsia="ru-RU"/>
-          <w14:ligatures w14:val="none"/>
-        </w:rPr>
-        <w:t>(</w:t>
-      </w:r>
-      <w:r>
-        <w:rPr>
-          <w:rFonts w:ascii="Courier New" w:eastAsia="Times New Roman" w:hAnsi="Courier New" w:cs="Courier New"/>
-          <w:color w:val="FF0000"/>
-          <w:kern w:val="0"/>
-          <w:sz w:val="20"/>
-          <w:szCs w:val="20"/>
-          <w:lang w:eastAsia="ru-RU"/>
-          <w14:ligatures w14:val="none"/>
-        </w:rPr>
-        <w:t>303</w:t>
-      </w:r>
-      <w:r>
-        <w:rPr>
-          <w:rFonts w:ascii="Courier New" w:eastAsia="Times New Roman" w:hAnsi="Courier New" w:cs="Courier New"/>
-          <w:b/>
-          <w:bCs/>
-          <w:color w:val="000080"/>
-          <w:kern w:val="0"/>
-          <w:sz w:val="20"/>
-          <w:szCs w:val="20"/>
-          <w:lang w:eastAsia="ru-RU"/>
-          <w14:ligatures w14:val="none"/>
-        </w:rPr>
-        <w:t>)</w:t>
-      </w:r>
-    </w:p>
-    <w:p>
-      <w:pPr>
-        <w:shd w:val="clear" w:color="auto" w:fill="FFFFFF"/>
-        <w:spacing w:after="0" w:line="240" w:lineRule="auto"/>
-        <w:rPr>
-          <w:rFonts w:ascii="Courier New" w:eastAsia="Times New Roman" w:hAnsi="Courier New" w:cs="Courier New"/>
-          <w:color w:val="000000"/>
-          <w:kern w:val="0"/>
-          <w:sz w:val="20"/>
-          <w:szCs w:val="20"/>
-          <w:lang w:eastAsia="ru-RU"/>
-          <w14:ligatures w14:val="none"/>
-        </w:rPr>
-      </w:pPr>
-      <w:r>
-        <w:rPr>
-          <w:rFonts w:ascii="Courier New" w:eastAsia="Times New Roman" w:hAnsi="Courier New" w:cs="Courier New"/>
-          <w:color w:val="000000"/>
-          <w:kern w:val="0"/>
-          <w:sz w:val="20"/>
-          <w:szCs w:val="20"/>
-          <w:lang w:eastAsia="ru-RU"/>
-          <w14:ligatures w14:val="none"/>
-        </w:rPr>
-        <w:t xml:space="preserve">            self</w:t>
-      </w:r>
-      <w:r>
-        <w:rPr>
-          <w:rFonts w:ascii="Courier New" w:eastAsia="Times New Roman" w:hAnsi="Courier New" w:cs="Courier New"/>
-          <w:b/>
-          <w:bCs/>
-          <w:color w:val="000080"/>
-          <w:kern w:val="0"/>
-          <w:sz w:val="20"/>
-          <w:szCs w:val="20"/>
-          <w:lang w:eastAsia="ru-RU"/>
-          <w14:ligatures w14:val="none"/>
-        </w:rPr>
-        <w:t>.</w:t>
-      </w:r>
-      <w:r>
-        <w:rPr>
-          <w:rFonts w:ascii="Courier New" w:eastAsia="Times New Roman" w:hAnsi="Courier New" w:cs="Courier New"/>
-          <w:color w:val="000000"/>
-          <w:kern w:val="0"/>
-          <w:sz w:val="20"/>
-          <w:szCs w:val="20"/>
-          <w:lang w:eastAsia="ru-RU"/>
-          <w14:ligatures w14:val="none"/>
-        </w:rPr>
-        <w:t>send_header</w:t>
-      </w:r>
-      <w:r>
-        <w:rPr>
-          <w:rFonts w:ascii="Courier New" w:eastAsia="Times New Roman" w:hAnsi="Courier New" w:cs="Courier New"/>
-          <w:b/>
-          <w:bCs/>
-          <w:color w:val="000080"/>
-          <w:kern w:val="0"/>
-          <w:sz w:val="20"/>
-          <w:szCs w:val="20"/>
-          <w:lang w:eastAsia="ru-RU"/>
-          <w14:ligatures w14:val="none"/>
-        </w:rPr>
-        <w:t>(</w:t>
-      </w:r>
-      <w:r>
-        <w:rPr>
-          <w:rFonts w:ascii="Courier New" w:eastAsia="Times New Roman" w:hAnsi="Courier New" w:cs="Courier New"/>
-          <w:color w:val="808080"/>
-          <w:kern w:val="0"/>
-          <w:sz w:val="20"/>
-          <w:szCs w:val="20"/>
-          <w:lang w:eastAsia="ru-RU"/>
-          <w14:ligatures w14:val="none"/>
-        </w:rPr>
-        <w:t>'Location'</w:t>
-      </w:r>
-      <w:r>
-        <w:rPr>
-          <w:rFonts w:ascii="Courier New" w:eastAsia="Times New Roman" w:hAnsi="Courier New" w:cs="Courier New"/>
-          <w:b/>
-          <w:bCs/>
-          <w:color w:val="000080"/>
-          <w:kern w:val="0"/>
-          <w:sz w:val="20"/>
-          <w:szCs w:val="20"/>
-          <w:lang w:eastAsia="ru-RU"/>
-          <w14:ligatures w14:val="none"/>
-        </w:rPr>
-        <w:t>,</w:t>
-      </w:r>
-      <w:r>
-        <w:rPr>
-          <w:rFonts w:ascii="Courier New" w:eastAsia="Times New Roman" w:hAnsi="Courier New" w:cs="Courier New"/>
-          <w:color w:val="000000"/>
-          <w:kern w:val="0"/>
-          <w:sz w:val="20"/>
-          <w:szCs w:val="20"/>
-          <w:lang w:eastAsia="ru-RU"/>
-          <w14:ligatures w14:val="none"/>
-        </w:rPr>
-        <w:t xml:space="preserve"> </w:t>
-      </w:r>
-      <w:r>
-        <w:rPr>
-          <w:rFonts w:ascii="Courier New" w:eastAsia="Times New Roman" w:hAnsi="Courier New" w:cs="Courier New"/>
-          <w:color w:val="808080"/>
-          <w:kern w:val="0"/>
-          <w:sz w:val="20"/>
-          <w:szCs w:val="20"/>
-          <w:lang w:eastAsia="ru-RU"/>
-          <w14:ligatures w14:val="none"/>
-        </w:rPr>
-        <w:t>'/'</w:t>
-      </w:r>
-      <w:r>
-        <w:rPr>
-          <w:rFonts w:ascii="Courier New" w:eastAsia="Times New Roman" w:hAnsi="Courier New" w:cs="Courier New"/>
-          <w:b/>
-          <w:bCs/>
-          <w:color w:val="000080"/>
-          <w:kern w:val="0"/>
-          <w:sz w:val="20"/>
-          <w:szCs w:val="20"/>
-          <w:lang w:eastAsia="ru-RU"/>
-          <w14:ligatures w14:val="none"/>
-        </w:rPr>
-        <w:t>)</w:t>
-      </w:r>
-    </w:p>
-    <w:p>
-      <w:pPr>
-        <w:shd w:val="clear" w:color="auto" w:fill="FFFFFF"/>
-        <w:spacing w:after="0" w:line="240" w:lineRule="auto"/>
-        <w:rPr>
-          <w:rFonts w:ascii="Courier New" w:eastAsia="Times New Roman" w:hAnsi="Courier New" w:cs="Courier New"/>
-          <w:color w:val="000000"/>
-          <w:kern w:val="0"/>
-          <w:sz w:val="20"/>
-          <w:szCs w:val="20"/>
-          <w:lang w:eastAsia="ru-RU"/>
-          <w14:ligatures w14:val="none"/>
-        </w:rPr>
-      </w:pPr>
-      <w:r>
-        <w:rPr>
-          <w:rFonts w:ascii="Courier New" w:eastAsia="Times New Roman" w:hAnsi="Courier New" w:cs="Courier New"/>
-          <w:color w:val="000000"/>
-          <w:kern w:val="0"/>
-          <w:sz w:val="20"/>
-          <w:szCs w:val="20"/>
-          <w:lang w:eastAsia="ru-RU"/>
-          <w14:ligatures w14:val="none"/>
-        </w:rPr>
-        <w:t xml:space="preserve">            self</w:t>
-      </w:r>
-      <w:r>
-        <w:rPr>
-          <w:rFonts w:ascii="Courier New" w:eastAsia="Times New Roman" w:hAnsi="Courier New" w:cs="Courier New"/>
-          <w:b/>
-          <w:bCs/>
-          <w:color w:val="000080"/>
-          <w:kern w:val="0"/>
-          <w:sz w:val="20"/>
-          <w:szCs w:val="20"/>
-          <w:lang w:eastAsia="ru-RU"/>
-          <w14:ligatures w14:val="none"/>
-        </w:rPr>
-        <w:t>.</w:t>
-      </w:r>
-      <w:r>
-        <w:rPr>
-          <w:rFonts w:ascii="Courier New" w:eastAsia="Times New Roman" w:hAnsi="Courier New" w:cs="Courier New"/>
-          <w:color w:val="000000"/>
-          <w:kern w:val="0"/>
-          <w:sz w:val="20"/>
-          <w:szCs w:val="20"/>
-          <w:lang w:eastAsia="ru-RU"/>
-          <w14:ligatures w14:val="none"/>
-        </w:rPr>
-        <w:t>end_headers</w:t>
-      </w:r>
-      <w:r>
-        <w:rPr>
-          <w:rFonts w:ascii="Courier New" w:eastAsia="Times New Roman" w:hAnsi="Courier New" w:cs="Courier New"/>
-          <w:b/>
-          <w:bCs/>
-          <w:color w:val="000080"/>
-          <w:kern w:val="0"/>
-          <w:sz w:val="20"/>
-          <w:szCs w:val="20"/>
-          <w:lang w:eastAsia="ru-RU"/>
-          <w14:ligatures w14:val="none"/>
-        </w:rPr>
-        <w:t>()</w:t>
-      </w:r>
-    </w:p>
-    <w:p>
-      <w:pPr>
-        <w:shd w:val="clear" w:color="auto" w:fill="FFFFFF"/>
-        <w:spacing w:after="0" w:line="240" w:lineRule="auto"/>
-        <w:rPr>
-          <w:rFonts w:ascii="Courier New" w:eastAsia="Times New Roman" w:hAnsi="Courier New" w:cs="Courier New"/>
-          <w:color w:val="000000"/>
-          <w:kern w:val="0"/>
-          <w:sz w:val="20"/>
-          <w:szCs w:val="20"/>
-          <w:lang w:eastAsia="ru-RU"/>
-          <w14:ligatures w14:val="none"/>
-        </w:rPr>
-      </w:pPr>
-      <w:r>
-        <w:rPr>
-          <w:rFonts w:ascii="Courier New" w:eastAsia="Times New Roman" w:hAnsi="Courier New" w:cs="Courier New"/>
-          <w:color w:val="000000"/>
-          <w:kern w:val="0"/>
-          <w:sz w:val="20"/>
-          <w:szCs w:val="20"/>
-          <w:lang w:eastAsia="ru-RU"/>
-          <w14:ligatures w14:val="none"/>
-        </w:rPr>
-        <w:t xml:space="preserve">        </w:t>
-      </w:r>
-      <w:r>
-        <w:rPr>
-          <w:rFonts w:ascii="Courier New" w:eastAsia="Times New Roman" w:hAnsi="Courier New" w:cs="Courier New"/>
-          <w:b/>
-          <w:bCs/>
-          <w:color w:val="0000FF"/>
-          <w:kern w:val="0"/>
-          <w:sz w:val="20"/>
-          <w:szCs w:val="20"/>
-          <w:lang w:eastAsia="ru-RU"/>
-          <w14:ligatures w14:val="none"/>
-        </w:rPr>
-        <w:t>except</w:t>
-      </w:r>
-      <w:r>
-        <w:rPr>
-          <w:rFonts w:ascii="Courier New" w:eastAsia="Times New Roman" w:hAnsi="Courier New" w:cs="Courier New"/>
-          <w:color w:val="000000"/>
-          <w:kern w:val="0"/>
-          <w:sz w:val="20"/>
-          <w:szCs w:val="20"/>
-          <w:lang w:eastAsia="ru-RU"/>
-          <w14:ligatures w14:val="none"/>
-        </w:rPr>
-        <w:t xml:space="preserve"> </w:t>
-      </w:r>
-      <w:r>
-        <w:rPr>
-          <w:rFonts w:ascii="Courier New" w:eastAsia="Times New Roman" w:hAnsi="Courier New" w:cs="Courier New"/>
-          <w:b/>
-          <w:bCs/>
-          <w:color w:val="880088"/>
-          <w:kern w:val="0"/>
-          <w:sz w:val="20"/>
-          <w:szCs w:val="20"/>
-          <w:lang w:eastAsia="ru-RU"/>
-          <w14:ligatures w14:val="none"/>
-        </w:rPr>
-        <w:t>ValueError</w:t>
-      </w:r>
-      <w:r>
-        <w:rPr>
-          <w:rFonts w:ascii="Courier New" w:eastAsia="Times New Roman" w:hAnsi="Courier New" w:cs="Courier New"/>
-          <w:b/>
-          <w:bCs/>
-          <w:color w:val="000080"/>
-          <w:kern w:val="0"/>
-          <w:sz w:val="20"/>
-          <w:szCs w:val="20"/>
-          <w:lang w:eastAsia="ru-RU"/>
-          <w14:ligatures w14:val="none"/>
-        </w:rPr>
-        <w:t>:</w:t>
-      </w:r>
-    </w:p>
-    <w:p>
-      <w:pPr>
-        <w:shd w:val="clear" w:color="auto" w:fill="FFFFFF"/>
-        <w:spacing w:after="0" w:line="240" w:lineRule="auto"/>
-        <w:rPr>
-          <w:rFonts w:ascii="Courier New" w:eastAsia="Times New Roman" w:hAnsi="Courier New" w:cs="Courier New"/>
-          <w:color w:val="000000"/>
-          <w:kern w:val="0"/>
-          <w:sz w:val="20"/>
-          <w:szCs w:val="20"/>
-          <w:lang w:eastAsia="ru-RU"/>
-          <w14:ligatures w14:val="none"/>
-        </w:rPr>
-      </w:pPr>
-      <w:r>
-        <w:rPr>
-          <w:rFonts w:ascii="Courier New" w:eastAsia="Times New Roman" w:hAnsi="Courier New" w:cs="Courier New"/>
-          <w:color w:val="000000"/>
-          <w:kern w:val="0"/>
-          <w:sz w:val="20"/>
-          <w:szCs w:val="20"/>
-          <w:lang w:eastAsia="ru-RU"/>
-          <w14:ligatures w14:val="none"/>
-        </w:rPr>
-        <w:t xml:space="preserve">            self</w:t>
-      </w:r>
-      <w:r>
-        <w:rPr>
-          <w:rFonts w:ascii="Courier New" w:eastAsia="Times New Roman" w:hAnsi="Courier New" w:cs="Courier New"/>
-          <w:b/>
-          <w:bCs/>
-          <w:color w:val="000080"/>
-          <w:kern w:val="0"/>
-          <w:sz w:val="20"/>
-          <w:szCs w:val="20"/>
-          <w:lang w:eastAsia="ru-RU"/>
-          <w14:ligatures w14:val="none"/>
-        </w:rPr>
-        <w:t>.</w:t>
-      </w:r>
-      <w:r>
-        <w:rPr>
-          <w:rFonts w:ascii="Courier New" w:eastAsia="Times New Roman" w:hAnsi="Courier New" w:cs="Courier New"/>
-          <w:color w:val="000000"/>
-          <w:kern w:val="0"/>
-          <w:sz w:val="20"/>
-          <w:szCs w:val="20"/>
-          <w:lang w:eastAsia="ru-RU"/>
-          <w14:ligatures w14:val="none"/>
-        </w:rPr>
-        <w:t>send_response</w:t>
-      </w:r>
-      <w:r>
-        <w:rPr>
-          <w:rFonts w:ascii="Courier New" w:eastAsia="Times New Roman" w:hAnsi="Courier New" w:cs="Courier New"/>
-          <w:b/>
-          <w:bCs/>
-          <w:color w:val="000080"/>
-          <w:kern w:val="0"/>
-          <w:sz w:val="20"/>
-          <w:szCs w:val="20"/>
-          <w:lang w:eastAsia="ru-RU"/>
-          <w14:ligatures w14:val="none"/>
-        </w:rPr>
-        <w:t>(</w:t>
-      </w:r>
-      <w:r>
-        <w:rPr>
-          <w:rFonts w:ascii="Courier New" w:eastAsia="Times New Roman" w:hAnsi="Courier New" w:cs="Courier New"/>
-          <w:color w:val="FF0000"/>
-          <w:kern w:val="0"/>
-          <w:sz w:val="20"/>
-          <w:szCs w:val="20"/>
-          <w:lang w:eastAsia="ru-RU"/>
-          <w14:ligatures w14:val="none"/>
-        </w:rPr>
-        <w:t>400</w:t>
-      </w:r>
-      <w:r>
-        <w:rPr>
-          <w:rFonts w:ascii="Courier New" w:eastAsia="Times New Roman" w:hAnsi="Courier New" w:cs="Courier New"/>
-          <w:b/>
-          <w:bCs/>
-          <w:color w:val="000080"/>
-          <w:kern w:val="0"/>
-          <w:sz w:val="20"/>
-          <w:szCs w:val="20"/>
-          <w:lang w:eastAsia="ru-RU"/>
-          <w14:ligatures w14:val="none"/>
-        </w:rPr>
-        <w:t>)</w:t>
-      </w:r>
-    </w:p>
-    <w:p>
-      <w:pPr>
-        <w:shd w:val="clear" w:color="auto" w:fill="FFFFFF"/>
-        <w:spacing w:after="0" w:line="240" w:lineRule="auto"/>
-        <w:rPr>
-          <w:rFonts w:ascii="Courier New" w:eastAsia="Times New Roman" w:hAnsi="Courier New" w:cs="Courier New"/>
-          <w:color w:val="000000"/>
-          <w:kern w:val="0"/>
-          <w:sz w:val="20"/>
-          <w:szCs w:val="20"/>
-          <w:lang w:eastAsia="ru-RU"/>
-          <w14:ligatures w14:val="none"/>
-        </w:rPr>
-      </w:pPr>
-      <w:r>
-        <w:rPr>
-          <w:rFonts w:ascii="Courier New" w:eastAsia="Times New Roman" w:hAnsi="Courier New" w:cs="Courier New"/>
-          <w:color w:val="000000"/>
-          <w:kern w:val="0"/>
-          <w:sz w:val="20"/>
-          <w:szCs w:val="20"/>
-          <w:lang w:eastAsia="ru-RU"/>
-          <w14:ligatures w14:val="none"/>
-        </w:rPr>
-        <w:t xml:space="preserve">            self</w:t>
-      </w:r>
-      <w:r>
-        <w:rPr>
-          <w:rFonts w:ascii="Courier New" w:eastAsia="Times New Roman" w:hAnsi="Courier New" w:cs="Courier New"/>
-          <w:b/>
-          <w:bCs/>
-          <w:color w:val="000080"/>
-          <w:kern w:val="0"/>
-          <w:sz w:val="20"/>
-          <w:szCs w:val="20"/>
-          <w:lang w:eastAsia="ru-RU"/>
-          <w14:ligatures w14:val="none"/>
-        </w:rPr>
-        <w:t>.</w:t>
-      </w:r>
-      <w:r>
-        <w:rPr>
-          <w:rFonts w:ascii="Courier New" w:eastAsia="Times New Roman" w:hAnsi="Courier New" w:cs="Courier New"/>
-          <w:color w:val="000000"/>
-          <w:kern w:val="0"/>
-          <w:sz w:val="20"/>
-          <w:szCs w:val="20"/>
-          <w:lang w:eastAsia="ru-RU"/>
-          <w14:ligatures w14:val="none"/>
-        </w:rPr>
-        <w:t>end_headers</w:t>
-      </w:r>
-      <w:r>
-        <w:rPr>
-          <w:rFonts w:ascii="Courier New" w:eastAsia="Times New Roman" w:hAnsi="Courier New" w:cs="Courier New"/>
-          <w:b/>
-          <w:bCs/>
-          <w:color w:val="000080"/>
-          <w:kern w:val="0"/>
-          <w:sz w:val="20"/>
-          <w:szCs w:val="20"/>
-          <w:lang w:eastAsia="ru-RU"/>
-          <w14:ligatures w14:val="none"/>
-        </w:rPr>
-        <w:t>()</w:t>
-      </w:r>
-    </w:p>
-    <w:p>
-      <w:pPr>
-        <w:shd w:val="clear" w:color="auto" w:fill="FFFFFF"/>
-        <w:spacing w:after="0" w:line="240" w:lineRule="auto"/>
-        <w:rPr>
-          <w:rFonts w:ascii="Courier New" w:eastAsia="Times New Roman" w:hAnsi="Courier New" w:cs="Courier New"/>
-          <w:color w:val="000000"/>
-          <w:kern w:val="0"/>
-          <w:sz w:val="20"/>
-          <w:szCs w:val="20"/>
-          <w:lang w:eastAsia="ru-RU"/>
-          <w14:ligatures w14:val="none"/>
-        </w:rPr>
-      </w:pPr>
-      <w:r>
-        <w:rPr>
-          <w:rFonts w:ascii="Courier New" w:eastAsia="Times New Roman" w:hAnsi="Courier New" w:cs="Courier New"/>
-          <w:color w:val="000000"/>
-          <w:kern w:val="0"/>
-          <w:sz w:val="20"/>
-          <w:szCs w:val="20"/>
-          <w:lang w:eastAsia="ru-RU"/>
-          <w14:ligatures w14:val="none"/>
-        </w:rPr>
-        <w:t xml:space="preserve">            self</w:t>
-      </w:r>
-      <w:r>
-        <w:rPr>
-          <w:rFonts w:ascii="Courier New" w:eastAsia="Times New Roman" w:hAnsi="Courier New" w:cs="Courier New"/>
-          <w:b/>
-          <w:bCs/>
-          <w:color w:val="000080"/>
-          <w:kern w:val="0"/>
-          <w:sz w:val="20"/>
-          <w:szCs w:val="20"/>
-          <w:lang w:eastAsia="ru-RU"/>
-          <w14:ligatures w14:val="none"/>
-        </w:rPr>
-        <w:t>.</w:t>
-      </w:r>
-      <w:r>
-        <w:rPr>
-          <w:rFonts w:ascii="Courier New" w:eastAsia="Times New Roman" w:hAnsi="Courier New" w:cs="Courier New"/>
-          <w:color w:val="000000"/>
-          <w:kern w:val="0"/>
-          <w:sz w:val="20"/>
-          <w:szCs w:val="20"/>
-          <w:lang w:eastAsia="ru-RU"/>
-          <w14:ligatures w14:val="none"/>
-        </w:rPr>
-        <w:t>wfile</w:t>
-      </w:r>
-      <w:r>
-        <w:rPr>
-          <w:rFonts w:ascii="Courier New" w:eastAsia="Times New Roman" w:hAnsi="Courier New" w:cs="Courier New"/>
-          <w:b/>
-          <w:bCs/>
-          <w:color w:val="000080"/>
-          <w:kern w:val="0"/>
-          <w:sz w:val="20"/>
-          <w:szCs w:val="20"/>
-          <w:lang w:eastAsia="ru-RU"/>
-          <w14:ligatures w14:val="none"/>
-        </w:rPr>
-        <w:t>.</w:t>
-      </w:r>
-      <w:r>
-        <w:rPr>
-          <w:rFonts w:ascii="Courier New" w:eastAsia="Times New Roman" w:hAnsi="Courier New" w:cs="Courier New"/>
-          <w:color w:val="000000"/>
-          <w:kern w:val="0"/>
-          <w:sz w:val="20"/>
-          <w:szCs w:val="20"/>
-          <w:lang w:eastAsia="ru-RU"/>
-          <w14:ligatures w14:val="none"/>
-        </w:rPr>
-        <w:t>write</w:t>
-      </w:r>
-      <w:r>
-        <w:rPr>
-          <w:rFonts w:ascii="Courier New" w:eastAsia="Times New Roman" w:hAnsi="Courier New" w:cs="Courier New"/>
-          <w:b/>
-          <w:bCs/>
-          <w:color w:val="000080"/>
-          <w:kern w:val="0"/>
-          <w:sz w:val="20"/>
-          <w:szCs w:val="20"/>
-          <w:lang w:eastAsia="ru-RU"/>
-          <w14:ligatures w14:val="none"/>
-        </w:rPr>
-        <w:t>(</w:t>
-      </w:r>
-      <w:r>
-        <w:rPr>
-          <w:rFonts w:ascii="Courier New" w:eastAsia="Times New Roman" w:hAnsi="Courier New" w:cs="Courier New"/>
-          <w:b/>
-          <w:bCs/>
-          <w:color w:val="880088"/>
-          <w:kern w:val="0"/>
-          <w:sz w:val="20"/>
-          <w:szCs w:val="20"/>
-          <w:lang w:eastAsia="ru-RU"/>
-          <w14:ligatures w14:val="none"/>
-        </w:rPr>
-        <w:t>bytes</w:t>
-      </w:r>
-      <w:r>
-        <w:rPr>
-          <w:rFonts w:ascii="Courier New" w:eastAsia="Times New Roman" w:hAnsi="Courier New" w:cs="Courier New"/>
-          <w:b/>
-          <w:bCs/>
-          <w:color w:val="000080"/>
-          <w:kern w:val="0"/>
-          <w:sz w:val="20"/>
-          <w:szCs w:val="20"/>
-          <w:lang w:eastAsia="ru-RU"/>
-          <w14:ligatures w14:val="none"/>
-        </w:rPr>
-        <w:t>(</w:t>
-      </w:r>
-      <w:r>
-        <w:rPr>
-          <w:rFonts w:ascii="Courier New" w:eastAsia="Times New Roman" w:hAnsi="Courier New" w:cs="Courier New"/>
-          <w:color w:val="808080"/>
-          <w:kern w:val="0"/>
-          <w:sz w:val="20"/>
-          <w:szCs w:val="20"/>
-          <w:lang w:eastAsia="ru-RU"/>
-          <w14:ligatures w14:val="none"/>
-        </w:rPr>
-        <w:t>"Bad request. Grade must be between 1 and 5."</w:t>
-      </w:r>
-      <w:r>
-        <w:rPr>
-          <w:rFonts w:ascii="Courier New" w:eastAsia="Times New Roman" w:hAnsi="Courier New" w:cs="Courier New"/>
-          <w:b/>
-          <w:bCs/>
-          <w:color w:val="000080"/>
-          <w:kern w:val="0"/>
-          <w:sz w:val="20"/>
-          <w:szCs w:val="20"/>
-          <w:lang w:eastAsia="ru-RU"/>
-          <w14:ligatures w14:val="none"/>
-        </w:rPr>
-        <w:t>,</w:t>
-      </w:r>
-      <w:r>
-        <w:rPr>
-          <w:rFonts w:ascii="Courier New" w:eastAsia="Times New Roman" w:hAnsi="Courier New" w:cs="Courier New"/>
-          <w:color w:val="000000"/>
-          <w:kern w:val="0"/>
-          <w:sz w:val="20"/>
-          <w:szCs w:val="20"/>
-          <w:lang w:eastAsia="ru-RU"/>
-          <w14:ligatures w14:val="none"/>
-        </w:rPr>
-        <w:t xml:space="preserve"> </w:t>
-      </w:r>
-      <w:r>
-        <w:rPr>
-          <w:rFonts w:ascii="Courier New" w:eastAsia="Times New Roman" w:hAnsi="Courier New" w:cs="Courier New"/>
-          <w:color w:val="808080"/>
-          <w:kern w:val="0"/>
-          <w:sz w:val="20"/>
-          <w:szCs w:val="20"/>
-          <w:lang w:eastAsia="ru-RU"/>
-          <w14:ligatures w14:val="none"/>
-        </w:rPr>
-        <w:t>"utf8"</w:t>
-      </w:r>
-      <w:r>
-        <w:rPr>
-          <w:rFonts w:ascii="Courier New" w:eastAsia="Times New Roman" w:hAnsi="Courier New" w:cs="Courier New"/>
-          <w:b/>
-          <w:bCs/>
-          <w:color w:val="000080"/>
-          <w:kern w:val="0"/>
-          <w:sz w:val="20"/>
-          <w:szCs w:val="20"/>
-          <w:lang w:eastAsia="ru-RU"/>
-          <w14:ligatures w14:val="none"/>
-        </w:rPr>
-        <w:t>))</w:t>
-      </w:r>
-    </w:p>
-    <w:p>
-      <w:pPr>
-        <w:shd w:val="clear" w:color="auto" w:fill="FFFFFF"/>
-        <w:spacing w:after="0" w:line="240" w:lineRule="auto"/>
-        <w:rPr>
-          <w:rFonts w:ascii="Courier New" w:eastAsia="Times New Roman" w:hAnsi="Courier New" w:cs="Courier New"/>
-          <w:color w:val="000000"/>
-          <w:kern w:val="0"/>
-          <w:sz w:val="20"/>
-          <w:szCs w:val="20"/>
-          <w:lang w:eastAsia="ru-RU"/>
-          <w14:ligatures w14:val="none"/>
-        </w:rPr>
-      </w:pPr>
-    </w:p>
-    <w:p>
-      <w:pPr>
-        <w:shd w:val="clear" w:color="auto" w:fill="FFFFFF"/>
-        <w:spacing w:after="0" w:line="240" w:lineRule="auto"/>
-        <w:rPr>
-          <w:rFonts w:ascii="Courier New" w:eastAsia="Times New Roman" w:hAnsi="Courier New" w:cs="Courier New"/>
-          <w:color w:val="000000"/>
-          <w:kern w:val="0"/>
-          <w:sz w:val="20"/>
-          <w:szCs w:val="20"/>
-          <w:lang w:eastAsia="ru-RU"/>
-          <w14:ligatures w14:val="none"/>
-        </w:rPr>
-      </w:pPr>
-      <w:r>
-        <w:rPr>
-          <w:rFonts w:ascii="Courier New" w:eastAsia="Times New Roman" w:hAnsi="Courier New" w:cs="Courier New"/>
-          <w:color w:val="008000"/>
-          <w:kern w:val="0"/>
-          <w:sz w:val="20"/>
-          <w:szCs w:val="20"/>
-          <w:lang w:eastAsia="ru-RU"/>
-          <w14:ligatures w14:val="none"/>
-        </w:rPr>
-        <w:t># Создание объекта обработчика запросов</w:t>
-      </w:r>
-    </w:p>
-    <w:p>
-      <w:pPr>
-        <w:shd w:val="clear" w:color="auto" w:fill="FFFFFF"/>
-        <w:spacing w:after="0" w:line="240" w:lineRule="auto"/>
-        <w:rPr>
-          <w:rFonts w:ascii="Courier New" w:eastAsia="Times New Roman" w:hAnsi="Courier New" w:cs="Courier New"/>
-          <w:color w:val="000000"/>
-          <w:kern w:val="0"/>
-          <w:sz w:val="20"/>
-          <w:szCs w:val="20"/>
-          <w:lang w:eastAsia="ru-RU"/>
-          <w14:ligatures w14:val="none"/>
-        </w:rPr>
-      </w:pPr>
-      <w:r>
-        <w:rPr>
-          <w:rFonts w:ascii="Courier New" w:eastAsia="Times New Roman" w:hAnsi="Courier New" w:cs="Courier New"/>
-          <w:color w:val="000000"/>
-          <w:kern w:val="0"/>
-          <w:sz w:val="20"/>
-          <w:szCs w:val="20"/>
-          <w:lang w:eastAsia="ru-RU"/>
-          <w14:ligatures w14:val="none"/>
-        </w:rPr>
-        <w:t xml:space="preserve">handler_object </w:t>
-      </w:r>
-      <w:r>
-        <w:rPr>
-          <w:rFonts w:ascii="Courier New" w:eastAsia="Times New Roman" w:hAnsi="Courier New" w:cs="Courier New"/>
-          <w:b/>
-          <w:bCs/>
-          <w:color w:val="000080"/>
-          <w:kern w:val="0"/>
-          <w:sz w:val="20"/>
-          <w:szCs w:val="20"/>
-          <w:lang w:eastAsia="ru-RU"/>
-          <w14:ligatures w14:val="none"/>
-        </w:rPr>
-        <w:t>=</w:t>
-      </w:r>
-      <w:r>
-        <w:rPr>
-          <w:rFonts w:ascii="Courier New" w:eastAsia="Times New Roman" w:hAnsi="Courier New" w:cs="Courier New"/>
-          <w:color w:val="000000"/>
-          <w:kern w:val="0"/>
-          <w:sz w:val="20"/>
-          <w:szCs w:val="20"/>
-          <w:lang w:eastAsia="ru-RU"/>
-          <w14:ligatures w14:val="none"/>
-        </w:rPr>
-        <w:t xml:space="preserve"> MyHttpRequestHandler</w:t>
-      </w:r>
-    </w:p>
-    <w:p>
-      <w:pPr>
-        <w:shd w:val="clear" w:color="auto" w:fill="FFFFFF"/>
-        <w:spacing w:after="0" w:line="240" w:lineRule="auto"/>
-        <w:rPr>
-          <w:rFonts w:ascii="Courier New" w:eastAsia="Times New Roman" w:hAnsi="Courier New" w:cs="Courier New"/>
-          <w:color w:val="000000"/>
-          <w:kern w:val="0"/>
-          <w:sz w:val="20"/>
-          <w:szCs w:val="20"/>
-          <w:lang w:eastAsia="ru-RU"/>
-          <w14:ligatures w14:val="none"/>
-        </w:rPr>
-      </w:pPr>
-      <w:r>
-        <w:rPr>
-          <w:rFonts w:ascii="Courier New" w:eastAsia="Times New Roman" w:hAnsi="Courier New" w:cs="Courier New"/>
-          <w:color w:val="008000"/>
-          <w:kern w:val="0"/>
-          <w:sz w:val="20"/>
-          <w:szCs w:val="20"/>
-          <w:lang w:eastAsia="ru-RU"/>
-          <w14:ligatures w14:val="none"/>
-        </w:rPr>
-        <w:t># Создание HTTP-сервера</w:t>
-      </w:r>
-    </w:p>
-    <w:p>
-      <w:pPr>
-        <w:shd w:val="clear" w:color="auto" w:fill="FFFFFF"/>
-        <w:spacing w:after="0" w:line="240" w:lineRule="auto"/>
-        <w:rPr>
-          <w:rFonts w:ascii="Courier New" w:eastAsia="Times New Roman" w:hAnsi="Courier New" w:cs="Courier New"/>
-          <w:color w:val="000000"/>
-          <w:kern w:val="0"/>
-          <w:sz w:val="20"/>
-          <w:szCs w:val="20"/>
-          <w:lang w:eastAsia="ru-RU"/>
-          <w14:ligatures w14:val="none"/>
-        </w:rPr>
-      </w:pPr>
-      <w:r>
-        <w:rPr>
-          <w:rFonts w:ascii="Courier New" w:eastAsia="Times New Roman" w:hAnsi="Courier New" w:cs="Courier New"/>
-          <w:color w:val="000000"/>
-          <w:kern w:val="0"/>
-          <w:sz w:val="20"/>
-          <w:szCs w:val="20"/>
-          <w:lang w:eastAsia="ru-RU"/>
-          <w14:ligatures w14:val="none"/>
-        </w:rPr>
-        <w:t xml:space="preserve">my_server </w:t>
-      </w:r>
-      <w:r>
-        <w:rPr>
-          <w:rFonts w:ascii="Courier New" w:eastAsia="Times New Roman" w:hAnsi="Courier New" w:cs="Courier New"/>
-          <w:b/>
-          <w:bCs/>
-          <w:color w:val="000080"/>
-          <w:kern w:val="0"/>
-          <w:sz w:val="20"/>
-          <w:szCs w:val="20"/>
-          <w:lang w:eastAsia="ru-RU"/>
-          <w14:ligatures w14:val="none"/>
-        </w:rPr>
-        <w:t>=</w:t>
-      </w:r>
-      <w:r>
-        <w:rPr>
-          <w:rFonts w:ascii="Courier New" w:eastAsia="Times New Roman" w:hAnsi="Courier New" w:cs="Courier New"/>
-          <w:color w:val="000000"/>
-          <w:kern w:val="0"/>
-          <w:sz w:val="20"/>
-          <w:szCs w:val="20"/>
-          <w:lang w:eastAsia="ru-RU"/>
-          <w14:ligatures w14:val="none"/>
-        </w:rPr>
-        <w:t xml:space="preserve"> http</w:t>
-      </w:r>
-      <w:r>
-        <w:rPr>
-          <w:rFonts w:ascii="Courier New" w:eastAsia="Times New Roman" w:hAnsi="Courier New" w:cs="Courier New"/>
-          <w:b/>
-          <w:bCs/>
-          <w:color w:val="000080"/>
-          <w:kern w:val="0"/>
-          <w:sz w:val="20"/>
-          <w:szCs w:val="20"/>
-          <w:lang w:eastAsia="ru-RU"/>
-          <w14:ligatures w14:val="none"/>
-        </w:rPr>
-        <w:t>.</w:t>
-      </w:r>
-      <w:r>
-        <w:rPr>
-          <w:rFonts w:ascii="Courier New" w:eastAsia="Times New Roman" w:hAnsi="Courier New" w:cs="Courier New"/>
-          <w:color w:val="000000"/>
-          <w:kern w:val="0"/>
-          <w:sz w:val="20"/>
-          <w:szCs w:val="20"/>
-          <w:lang w:eastAsia="ru-RU"/>
-          <w14:ligatures w14:val="none"/>
-        </w:rPr>
-        <w:t>server</w:t>
-      </w:r>
-      <w:r>
-        <w:rPr>
-          <w:rFonts w:ascii="Courier New" w:eastAsia="Times New Roman" w:hAnsi="Courier New" w:cs="Courier New"/>
-          <w:b/>
-          <w:bCs/>
-          <w:color w:val="000080"/>
-          <w:kern w:val="0"/>
-          <w:sz w:val="20"/>
-          <w:szCs w:val="20"/>
-          <w:lang w:eastAsia="ru-RU"/>
-          <w14:ligatures w14:val="none"/>
-        </w:rPr>
-        <w:t>.</w:t>
-      </w:r>
-      <w:r>
-        <w:rPr>
-          <w:rFonts w:ascii="Courier New" w:eastAsia="Times New Roman" w:hAnsi="Courier New" w:cs="Courier New"/>
-          <w:color w:val="000000"/>
-          <w:kern w:val="0"/>
-          <w:sz w:val="20"/>
-          <w:szCs w:val="20"/>
-          <w:lang w:eastAsia="ru-RU"/>
-          <w14:ligatures w14:val="none"/>
-        </w:rPr>
-        <w:t>HTTPServer</w:t>
-      </w:r>
-      <w:r>
-        <w:rPr>
-          <w:rFonts w:ascii="Courier New" w:eastAsia="Times New Roman" w:hAnsi="Courier New" w:cs="Courier New"/>
-          <w:b/>
-          <w:bCs/>
-          <w:color w:val="000080"/>
-          <w:kern w:val="0"/>
-          <w:sz w:val="20"/>
-          <w:szCs w:val="20"/>
-          <w:lang w:eastAsia="ru-RU"/>
-          <w14:ligatures w14:val="none"/>
-        </w:rPr>
-        <w:t>((</w:t>
-      </w:r>
-      <w:r>
-        <w:rPr>
-          <w:rFonts w:ascii="Courier New" w:eastAsia="Times New Roman" w:hAnsi="Courier New" w:cs="Courier New"/>
-          <w:color w:val="808080"/>
-          <w:kern w:val="0"/>
-          <w:sz w:val="20"/>
-          <w:szCs w:val="20"/>
-          <w:lang w:eastAsia="ru-RU"/>
-          <w14:ligatures w14:val="none"/>
-        </w:rPr>
-        <w:t>"localhost"</w:t>
-      </w:r>
-      <w:r>
-        <w:rPr>
-          <w:rFonts w:ascii="Courier New" w:eastAsia="Times New Roman" w:hAnsi="Courier New" w:cs="Courier New"/>
-          <w:b/>
-          <w:bCs/>
-          <w:color w:val="000080"/>
-          <w:kern w:val="0"/>
-          <w:sz w:val="20"/>
-          <w:szCs w:val="20"/>
-          <w:lang w:eastAsia="ru-RU"/>
-          <w14:ligatures w14:val="none"/>
-        </w:rPr>
-        <w:t>,</w:t>
-      </w:r>
-      <w:r>
-        <w:rPr>
-          <w:rFonts w:ascii="Courier New" w:eastAsia="Times New Roman" w:hAnsi="Courier New" w:cs="Courier New"/>
-          <w:color w:val="000000"/>
-          <w:kern w:val="0"/>
-          <w:sz w:val="20"/>
-          <w:szCs w:val="20"/>
-          <w:lang w:eastAsia="ru-RU"/>
-          <w14:ligatures w14:val="none"/>
-        </w:rPr>
-        <w:t xml:space="preserve"> </w:t>
-      </w:r>
-      <w:r>
-        <w:rPr>
-          <w:rFonts w:ascii="Courier New" w:eastAsia="Times New Roman" w:hAnsi="Courier New" w:cs="Courier New"/>
-          <w:color w:val="FF0000"/>
-          <w:kern w:val="0"/>
-          <w:sz w:val="20"/>
-          <w:szCs w:val="20"/>
-          <w:lang w:eastAsia="ru-RU"/>
-          <w14:ligatures w14:val="none"/>
-        </w:rPr>
-        <w:t>8080</w:t>
-      </w:r>
-      <w:r>
-        <w:rPr>
-          <w:rFonts w:ascii="Courier New" w:eastAsia="Times New Roman" w:hAnsi="Courier New" w:cs="Courier New"/>
-          <w:b/>
-          <w:bCs/>
-          <w:color w:val="000080"/>
-          <w:kern w:val="0"/>
-          <w:sz w:val="20"/>
-          <w:szCs w:val="20"/>
-          <w:lang w:eastAsia="ru-RU"/>
-          <w14:ligatures w14:val="none"/>
-        </w:rPr>
-        <w:t>),</w:t>
-      </w:r>
-      <w:r>
-        <w:rPr>
-          <w:rFonts w:ascii="Courier New" w:eastAsia="Times New Roman" w:hAnsi="Courier New" w:cs="Courier New"/>
-          <w:color w:val="000000"/>
-          <w:kern w:val="0"/>
-          <w:sz w:val="20"/>
-          <w:szCs w:val="20"/>
-          <w:lang w:eastAsia="ru-RU"/>
-          <w14:ligatures w14:val="none"/>
-        </w:rPr>
-        <w:t xml:space="preserve"> handler_object</w:t>
-      </w:r>
-      <w:r>
-        <w:rPr>
-          <w:rFonts w:ascii="Courier New" w:eastAsia="Times New Roman" w:hAnsi="Courier New" w:cs="Courier New"/>
-          <w:b/>
-          <w:bCs/>
-          <w:color w:val="000080"/>
-          <w:kern w:val="0"/>
-          <w:sz w:val="20"/>
-          <w:szCs w:val="20"/>
-          <w:lang w:eastAsia="ru-RU"/>
-          <w14:ligatures w14:val="none"/>
-        </w:rPr>
-        <w:t>)</w:t>
-      </w:r>
-    </w:p>
-    <w:p>
-      <w:pPr>
-        <w:shd w:val="clear" w:color="auto" w:fill="FFFFFF"/>
-        <w:spacing w:after="0" w:line="240" w:lineRule="auto"/>
-        <w:rPr>
-          <w:rFonts w:ascii="Courier New" w:eastAsia="Times New Roman" w:hAnsi="Courier New" w:cs="Courier New"/>
-          <w:color w:val="000000"/>
-          <w:kern w:val="0"/>
-          <w:sz w:val="20"/>
-          <w:szCs w:val="20"/>
-          <w:lang w:eastAsia="ru-RU"/>
-          <w14:ligatures w14:val="none"/>
-        </w:rPr>
-      </w:pPr>
-      <w:r>
-        <w:rPr>
-          <w:rFonts w:ascii="Courier New" w:eastAsia="Times New Roman" w:hAnsi="Courier New" w:cs="Courier New"/>
-          <w:b/>
-          <w:bCs/>
-          <w:color w:val="880088"/>
-          <w:kern w:val="0"/>
-          <w:sz w:val="20"/>
-          <w:szCs w:val="20"/>
-          <w:lang w:eastAsia="ru-RU"/>
-          <w14:ligatures w14:val="none"/>
-        </w:rPr>
-        <w:t>print</w:t>
-      </w:r>
-      <w:r>
-        <w:rPr>
-          <w:rFonts w:ascii="Courier New" w:eastAsia="Times New Roman" w:hAnsi="Courier New" w:cs="Courier New"/>
-          <w:b/>
-          <w:bCs/>
-          <w:color w:val="000080"/>
-          <w:kern w:val="0"/>
-          <w:sz w:val="20"/>
-          <w:szCs w:val="20"/>
-          <w:lang w:eastAsia="ru-RU"/>
-          <w14:ligatures w14:val="none"/>
-        </w:rPr>
-        <w:t>(</w:t>
-      </w:r>
-      <w:r>
-        <w:rPr>
-          <w:rFonts w:ascii="Courier New" w:eastAsia="Times New Roman" w:hAnsi="Courier New" w:cs="Courier New"/>
-          <w:color w:val="808080"/>
-          <w:kern w:val="0"/>
-          <w:sz w:val="20"/>
-          <w:szCs w:val="20"/>
-          <w:lang w:eastAsia="ru-RU"/>
-          <w14:ligatures w14:val="none"/>
-        </w:rPr>
-        <w:t>"Server is running on localhost:8080..."</w:t>
-      </w:r>
-      <w:r>
-        <w:rPr>
-          <w:rFonts w:ascii="Courier New" w:eastAsia="Times New Roman" w:hAnsi="Courier New" w:cs="Courier New"/>
-          <w:b/>
-          <w:bCs/>
-          <w:color w:val="000080"/>
-          <w:kern w:val="0"/>
-          <w:sz w:val="20"/>
-          <w:szCs w:val="20"/>
-          <w:lang w:eastAsia="ru-RU"/>
-          <w14:ligatures w14:val="none"/>
-        </w:rPr>
-        <w:t>)</w:t>
-      </w:r>
-    </w:p>
-    <w:p>
-      <w:pPr>
-        <w:shd w:val="clear" w:color="auto" w:fill="FFFFFF"/>
-        <w:spacing w:after="0" w:line="240" w:lineRule="auto"/>
-        <w:rPr>
-          <w:rFonts w:ascii="Courier New" w:eastAsia="Times New Roman" w:hAnsi="Courier New" w:cs="Courier New"/>
-          <w:color w:val="000000"/>
-          <w:kern w:val="0"/>
-          <w:sz w:val="20"/>
-          <w:szCs w:val="20"/>
-          <w:lang w:eastAsia="ru-RU"/>
-          <w14:ligatures w14:val="none"/>
-        </w:rPr>
-      </w:pPr>
-      <w:r>
-        <w:rPr>
-          <w:rFonts w:ascii="Courier New" w:eastAsia="Times New Roman" w:hAnsi="Courier New" w:cs="Courier New"/>
-          <w:color w:val="008000"/>
-          <w:kern w:val="0"/>
-          <w:sz w:val="20"/>
-          <w:szCs w:val="20"/>
-          <w:lang w:eastAsia="ru-RU"/>
-          <w14:ligatures w14:val="none"/>
-        </w:rPr>
-        <w:t># Запуск сервера</w:t>
-      </w:r>
-    </w:p>
-    <w:p>
-      <w:pPr>
-        <w:shd w:val="clear" w:color="auto" w:fill="FFFFFF"/>
-        <w:spacing w:after="0" w:line="240" w:lineRule="auto"/>
-        <w:rPr>
-          <w:rFonts w:ascii="Courier New" w:eastAsia="Times New Roman" w:hAnsi="Courier New" w:cs="Courier New"/>
-          <w:color w:val="000000"/>
-          <w:kern w:val="0"/>
-          <w:sz w:val="20"/>
-          <w:szCs w:val="20"/>
-          <w:lang w:eastAsia="ru-RU"/>
-          <w14:ligatures w14:val="none"/>
-        </w:rPr>
-      </w:pPr>
-      <w:r>
-        <w:rPr>
-          <w:rFonts w:ascii="Courier New" w:eastAsia="Times New Roman" w:hAnsi="Courier New" w:cs="Courier New"/>
-          <w:color w:val="000000"/>
-          <w:kern w:val="0"/>
-          <w:sz w:val="20"/>
-          <w:szCs w:val="20"/>
-          <w:lang w:eastAsia="ru-RU"/>
-          <w14:ligatures w14:val="none"/>
-        </w:rPr>
-        <w:t>my_server</w:t>
-      </w:r>
-      <w:r>
-        <w:rPr>
-          <w:rFonts w:ascii="Courier New" w:eastAsia="Times New Roman" w:hAnsi="Courier New" w:cs="Courier New"/>
-          <w:b/>
-          <w:bCs/>
-          <w:color w:val="000080"/>
-          <w:kern w:val="0"/>
-          <w:sz w:val="20"/>
-          <w:szCs w:val="20"/>
-          <w:lang w:eastAsia="ru-RU"/>
-          <w14:ligatures w14:val="none"/>
-        </w:rPr>
-        <w:t>.</w:t>
-      </w:r>
-      <w:r>
-        <w:rPr>
-          <w:rFonts w:ascii="Courier New" w:eastAsia="Times New Roman" w:hAnsi="Courier New" w:cs="Courier New"/>
-          <w:color w:val="000000"/>
-          <w:kern w:val="0"/>
-          <w:sz w:val="20"/>
-          <w:szCs w:val="20"/>
-          <w:lang w:eastAsia="ru-RU"/>
-          <w14:ligatures w14:val="none"/>
-        </w:rPr>
-        <w:t>serve_forever</w:t>
-      </w:r>
-      <w:r>
-        <w:rPr>
-          <w:rFonts w:ascii="Courier New" w:eastAsia="Times New Roman" w:hAnsi="Courier New" w:cs="Courier New"/>
-          <w:b/>
-          <w:bCs/>
-          <w:color w:val="000080"/>
-          <w:kern w:val="0"/>
-          <w:sz w:val="20"/>
-          <w:szCs w:val="20"/>
-          <w:lang w:eastAsia="ru-RU"/>
-          <w14:ligatures w14:val="none"/>
-        </w:rPr>
-        <w:t>()</w:t>
-      </w:r>
-    </w:p>
-    <w:p>
-      <w:pPr>
-        <w:shd w:val="clear" w:color="auto" w:fill="FFFFFF"/>
-        <w:spacing w:after="0" w:line="240" w:lineRule="auto"/>
-        <w:rPr>
-          <w:rFonts w:ascii="Courier New" w:eastAsia="Times New Roman" w:hAnsi="Courier New" w:cs="Courier New"/>
-          <w:color w:val="000000"/>
-          <w:kern w:val="0"/>
-          <w:sz w:val="20"/>
-          <w:szCs w:val="20"/>
-          <w:lang w:val="en-US" w:eastAsia="ru-RU"/>
-          <w14:ligatures w14:val="none"/>
-        </w:rPr>
-      </w:pPr>
-    </w:p>
-    <w:p>
-      <w:pPr>
-        <w:shd w:val="clear" w:color="auto" w:fill="FFFFFF"/>
-        <w:spacing w:after="0" w:line="240" w:lineRule="auto"/>
-        <w:rPr>
-          <w:rFonts w:ascii="Courier New" w:eastAsia="Times New Roman" w:hAnsi="Courier New" w:cs="Courier New"/>
-          <w:color w:val="000000"/>
-          <w:kern w:val="0"/>
-          <w:sz w:val="20"/>
-          <w:szCs w:val="20"/>
-          <w:lang w:val="en-US" w:eastAsia="ru-RU"/>
-          <w14:ligatures w14:val="none"/>
-        </w:rPr>
-      </w:pPr>
-      <w:r>
-        <w:rPr>
-          <w:rFonts w:ascii="Courier New" w:eastAsia="Times New Roman" w:hAnsi="Courier New" w:cs="Courier New"/>
-          <w:color w:val="000000"/>
-          <w:kern w:val="0"/>
-          <w:sz w:val="20"/>
-          <w:szCs w:val="20"/>
-          <w:lang w:val="en-US" w:eastAsia="ru-RU"/>
-          <w14:ligatures w14:val="none"/>
-        </w:rPr>
-        <w:t xml:space="preserve">        </w:t>
-      </w:r>
-    </w:p>
-    <w:p>
-      <w:pPr>
-        <w:shd w:val="clear" w:color="auto" w:fill="FFFFFF"/>
-        <w:spacing w:after="0" w:line="240" w:lineRule="auto"/>
-        <w:rPr>
-          <w:rFonts w:ascii="Courier New" w:eastAsia="Times New Roman" w:hAnsi="Courier New" w:cs="Courier New"/>
-          <w:b/>
-          <w:bCs/>
-          <w:color w:val="000000"/>
-          <w:kern w:val="0"/>
-          <w:sz w:val="20"/>
-          <w:szCs w:val="20"/>
-          <w:lang w:val="en-US" w:eastAsia="ru-RU"/>
-          <w14:ligatures w14:val="none"/>
-        </w:rPr>
-      </w:pPr>
-      <w:r>
-        <w:rPr>
-          <w:rFonts w:ascii="Courier New" w:eastAsia="Times New Roman" w:hAnsi="Courier New" w:cs="Courier New"/>
-          <w:b/>
-          <w:bCs/>
-          <w:color w:val="000000"/>
-          <w:kern w:val="0"/>
-          <w:sz w:val="20"/>
-          <w:szCs w:val="20"/>
-          <w:lang w:eastAsia="ru-RU"/>
-          <w14:ligatures w14:val="none"/>
-        </w:rPr>
-        <w:t>Добавление</w:t>
-      </w:r>
-      <w:r>
-        <w:rPr>
-          <w:rFonts w:ascii="Courier New" w:eastAsia="Times New Roman" w:hAnsi="Courier New" w:cs="Courier New"/>
-          <w:b/>
-          <w:bCs/>
-          <w:color w:val="000000"/>
-          <w:kern w:val="0"/>
-          <w:sz w:val="20"/>
-          <w:szCs w:val="20"/>
-          <w:lang w:val="en-US" w:eastAsia="ru-RU"/>
-          <w14:ligatures w14:val="none"/>
-        </w:rPr>
-        <w:t xml:space="preserve"> </w:t>
-      </w:r>
-      <w:r>
-        <w:rPr>
-          <w:rFonts w:ascii="Courier New" w:eastAsia="Times New Roman" w:hAnsi="Courier New" w:cs="Courier New"/>
           <w:b/>
           <w:bCs/>
           <w:color w:val="000000"/>
@@ -28756,6 +28900,7 @@
       <w:r>
         <w:rPr>
           <w:rFonts w:ascii="Courier New" w:eastAsia="Times New Roman" w:hAnsi="Courier New" w:cs="Courier New"/>
+          <w:noProof/>
           <w:color w:val="000000"/>
           <w:kern w:val="0"/>
           <w:sz w:val="20"/>
@@ -28864,6 +29009,7 @@
       <w:r>
         <w:rPr>
           <w:rFonts w:ascii="Courier New" w:eastAsia="Times New Roman" w:hAnsi="Courier New" w:cs="Courier New"/>
+          <w:noProof/>
           <w:color w:val="000000"/>
           <w:kern w:val="0"/>
           <w:sz w:val="20"/>
